--- a/TODO/James LeBlanc Innovation FINAL .docx
+++ b/TODO/James LeBlanc Innovation FINAL .docx
@@ -22558,15 +22558,7 @@
         <w:rPr>
           <w:u w:color="0070C0"/>
         </w:rPr>
-        <w:t>Establish a 3% of total volume or 2,000,000 daily vol</w:t>
-      </w:r>
-      <w:bookmarkStart w:id="89" w:name="_GoBack"/>
-      <w:bookmarkEnd w:id="89"/>
-      <w:r>
-        <w:rPr>
-          <w:u w:color="0070C0"/>
-        </w:rPr>
-        <w:t>ume within first 12 months of doing business.</w:t>
+        <w:t>Establish a 3% of total volume or 2,000,000 daily volume within first 12 months of doing business.</w:t>
       </w:r>
     </w:p>
     <w:tbl>
@@ -22952,7 +22944,10 @@
               <w:contextualSpacing w:val="0"/>
             </w:pPr>
             <w:r>
-              <w:t>Heavily regulate Crypto currencies the cost of compliance will increase the cost of operating the exchange</w:t>
+              <w:t>If the governments h</w:t>
+            </w:r>
+            <w:r>
+              <w:t>eavily regulate Crypto currencies the cost of compliance will increase the cost of operating the exchange</w:t>
             </w:r>
           </w:p>
         </w:tc>
@@ -23393,6 +23388,11 @@
               <w:lastRenderedPageBreak/>
               <w:t>we can tap into the already strong community</w:t>
             </w:r>
+            <w:r>
+              <w:t xml:space="preserve"> and gain new customers.</w:t>
+            </w:r>
+            <w:bookmarkStart w:id="89" w:name="_GoBack"/>
+            <w:bookmarkEnd w:id="89"/>
           </w:p>
         </w:tc>
       </w:tr>
@@ -24141,7 +24141,13 @@
         </w:rPr>
       </w:pPr>
       <w:r>
-        <w:t>Pays for good and services online</w:t>
+        <w:t>Pays for good</w:t>
+      </w:r>
+      <w:r>
+        <w:t>s</w:t>
+      </w:r>
+      <w:r>
+        <w:t xml:space="preserve"> and services online</w:t>
       </w:r>
     </w:p>
     <w:p>
@@ -27612,7 +27618,19 @@
       <w:bookmarkEnd w:id="96"/>
     </w:p>
     <w:p>
-      <w:pPr>
+      <w:r>
+        <w:rPr>
+          <w:i/>
+        </w:rPr>
+        <w:t xml:space="preserve">Place Objectives:  </w:t>
+      </w:r>
+      <w:r>
+        <w:t>Our principle place objective is to achieve the highest level of customer service.  For this reason we will be the first US exchange to offer face to face transactions.  To ensure the highest level of service we will use a direct channel system.   We will continually assess the possibility offering services through an indirect channel this will only be aloud if we can guarantee the highest level of customer service.</w:t>
+      </w:r>
+    </w:p>
+    <w:p>
+      <w:pPr>
+        <w:ind w:firstLine="720"/>
         <w:rPr>
           <w:rFonts w:cs="Times New Roman"/>
           <w:szCs w:val="24"/>
@@ -27655,7 +27673,15 @@
           <w:szCs w:val="24"/>
         </w:rPr>
         <w:tab/>
-        <w:t xml:space="preserve">Currency Exchange will maintain a two tiered storage system for crypto currencies.   To minimize the risks of theft 95% of customer funds will be held in servers which not connected to the internet.   The remaining 5% of customer funds will be stored in the primary exchange servers.  To facilitate long term crypto currency storage the exchange will operate a cold storage facility where customer funds will be stored in servers that are completely offline. </w:t>
+        <w:t xml:space="preserve">Currency Exchange will maintain a two tiered storage system for crypto currencies.   To minimize the risks of theft 95% of customer funds will be held in servers which not connected to the internet.   The remaining 5% of customer funds will be stored in the primary exchange servers.  To facilitate long term crypto currency storage the exchange will operate a cold storage </w:t>
+      </w:r>
+      <w:r>
+        <w:rPr>
+          <w:rFonts w:cs="Times New Roman"/>
+          <w:szCs w:val="24"/>
+        </w:rPr>
+        <w:lastRenderedPageBreak/>
+        <w:t xml:space="preserve">facility where customer funds will be stored in servers that are completely offline. </w:t>
       </w:r>
     </w:p>
     <w:p>
@@ -27761,7 +27787,6 @@
       <w:bookmarkStart w:id="99" w:name="_Toc437691681"/>
       <w:bookmarkStart w:id="100" w:name="_Toc437701366"/>
       <w:r>
-        <w:lastRenderedPageBreak/>
         <w:t>Wholesalers</w:t>
       </w:r>
       <w:bookmarkEnd w:id="99"/>
@@ -28011,6 +28036,7 @@
           <w:rFonts w:cs="Times New Roman"/>
           <w:szCs w:val="24"/>
         </w:rPr>
+        <w:lastRenderedPageBreak/>
         <w:t>Log into user account, using two factor authentication</w:t>
       </w:r>
     </w:p>
@@ -28091,7 +28117,6 @@
           <w:rFonts w:cs="Times New Roman"/>
           <w:szCs w:val="24"/>
         </w:rPr>
-        <w:lastRenderedPageBreak/>
         <w:t>Send service request to customer service</w:t>
       </w:r>
     </w:p>
@@ -28247,6 +28272,7 @@
       <w:bookmarkStart w:id="108" w:name="_Toc437091703"/>
       <w:bookmarkStart w:id="109" w:name="_Toc437701371"/>
       <w:r>
+        <w:lastRenderedPageBreak/>
         <w:t>Social media posting</w:t>
       </w:r>
       <w:bookmarkEnd w:id="108"/>
@@ -28266,7 +28292,6 @@
         </w:numPr>
       </w:pPr>
       <w:r>
-        <w:lastRenderedPageBreak/>
         <w:t>Facebook</w:t>
       </w:r>
     </w:p>
@@ -28857,7 +28882,21 @@
           <w:rFonts w:eastAsia="Arial Unicode MS" w:cs="Arial Unicode MS"/>
           <w:lang w:val="da-DK"/>
         </w:rPr>
-        <w:t>Operation Budget</w:t>
+        <w:t>Operation</w:t>
+      </w:r>
+      <w:r>
+        <w:rPr>
+          <w:rFonts w:eastAsia="Arial Unicode MS" w:cs="Arial Unicode MS"/>
+          <w:lang w:val="da-DK"/>
+        </w:rPr>
+        <w:t>s</w:t>
+      </w:r>
+      <w:r>
+        <w:rPr>
+          <w:rFonts w:eastAsia="Arial Unicode MS" w:cs="Arial Unicode MS"/>
+          <w:lang w:val="da-DK"/>
+        </w:rPr>
+        <w:t xml:space="preserve"> Budget</w:t>
       </w:r>
       <w:bookmarkEnd w:id="125"/>
       <w:bookmarkEnd w:id="126"/>
@@ -32499,16 +32538,11 @@
         </w:rPr>
         <w:t>$5 fee for wire transfers</w:t>
       </w:r>
-    </w:p>
-    <w:p>
-      <w:pPr>
-        <w:pStyle w:val="Heading2"/>
-      </w:pPr>
       <w:r>
         <w:rPr>
           <w:rFonts w:ascii="Arial Unicode MS" w:eastAsia="Arial Unicode MS" w:hAnsi="Arial Unicode MS" w:cs="Arial Unicode MS"/>
-          <w:b w:val="0"/>
-          <w:bCs w:val="0"/>
+          <w:b/>
+          <w:bCs/>
         </w:rPr>
         <w:br w:type="page"/>
       </w:r>
@@ -32662,2850 +32696,591 @@
         </w:drawing>
       </w:r>
     </w:p>
+    <w:p/>
+    <w:p>
+      <w:pPr>
+        <w:pStyle w:val="Heading1"/>
+      </w:pPr>
+      <w:bookmarkStart w:id="141" w:name="_Toc437701392"/>
+      <w:r>
+        <w:lastRenderedPageBreak/>
+        <w:t>Marketing Metrics</w:t>
+      </w:r>
+    </w:p>
     <w:p>
       <w:pPr>
         <w:pStyle w:val="Heading2"/>
       </w:pPr>
-      <w:bookmarkStart w:id="141" w:name="_Toc437701391"/>
-      <w:r>
-        <w:rPr>
-          <w:rFonts w:eastAsia="Arial Unicode MS" w:cs="Arial Unicode MS"/>
-        </w:rPr>
+      <w:r>
+        <w:t>Year One Marketing Plan</w:t>
+      </w:r>
+    </w:p>
+    <w:p>
+      <w:pPr>
+        <w:ind w:firstLine="720"/>
+      </w:pPr>
+      <w:r>
+        <w:t xml:space="preserve">Currency exchange will execute the following promotional strategy.  The following plan outlines the </w:t>
+      </w:r>
+      <w:r>
+        <w:t>eight</w:t>
+      </w:r>
+      <w:r>
+        <w:t xml:space="preserve"> promotional efforts that</w:t>
+      </w:r>
+      <w:r>
+        <w:t xml:space="preserve"> Currency</w:t>
+      </w:r>
+      <w:r>
+        <w:t xml:space="preserve"> exchange will use in the first year of operation</w:t>
+      </w:r>
+      <w:r>
+        <w:t>s</w:t>
+      </w:r>
+      <w:r>
+        <w:t>.</w:t>
+      </w:r>
+    </w:p>
+    <w:p>
+      <w:r>
+        <w:t>To calculate</w:t>
+      </w:r>
+      <w:r>
+        <w:t xml:space="preserve"> response rates we conducted market research, speaking with industry insiders who are familiar with promotional efforts similar to our strategy.  To further predict results related to social media posting we analyzed similar marketing campaigns by our competitors giving special weight to Coinbase, our closest competitor and the only US based exchange.</w:t>
+      </w:r>
+    </w:p>
+    <w:p/>
+    <w:p>
+      <w:r>
+        <w:drawing>
+          <wp:inline distT="0" distB="0" distL="0" distR="0">
+            <wp:extent cx="4753155" cy="2744717"/>
+            <wp:effectExtent l="0" t="0" r="0" b="0"/>
+            <wp:docPr id="7" name="Picture 7"/>
+            <wp:cNvGraphicFramePr>
+              <a:graphicFrameLocks xmlns:a="http://schemas.openxmlformats.org/drawingml/2006/main" noChangeAspect="1"/>
+            </wp:cNvGraphicFramePr>
+            <a:graphic xmlns:a="http://schemas.openxmlformats.org/drawingml/2006/main">
+              <a:graphicData uri="http://schemas.openxmlformats.org/drawingml/2006/picture">
+                <pic:pic xmlns:pic="http://schemas.openxmlformats.org/drawingml/2006/picture">
+                  <pic:nvPicPr>
+                    <pic:cNvPr id="0" name="Picture 2"/>
+                    <pic:cNvPicPr>
+                      <a:picLocks noChangeAspect="1" noChangeArrowheads="1"/>
+                    </pic:cNvPicPr>
+                  </pic:nvPicPr>
+                  <pic:blipFill>
+                    <a:blip r:embed="rId19">
+                      <a:extLst>
+                        <a:ext uri="{28A0092B-C50C-407E-A947-70E740481C1C}">
+                          <a14:useLocalDpi xmlns:a14="http://schemas.microsoft.com/office/drawing/2010/main" val="0"/>
+                        </a:ext>
+                      </a:extLst>
+                    </a:blip>
+                    <a:srcRect/>
+                    <a:stretch>
+                      <a:fillRect/>
+                    </a:stretch>
+                  </pic:blipFill>
+                  <pic:spPr bwMode="auto">
+                    <a:xfrm>
+                      <a:off x="0" y="0"/>
+                      <a:ext cx="4753343" cy="2744826"/>
+                    </a:xfrm>
+                    <a:prstGeom prst="rect">
+                      <a:avLst/>
+                    </a:prstGeom>
+                    <a:noFill/>
+                    <a:ln>
+                      <a:noFill/>
+                    </a:ln>
+                  </pic:spPr>
+                </pic:pic>
+              </a:graphicData>
+            </a:graphic>
+          </wp:inline>
+        </w:drawing>
+      </w:r>
+    </w:p>
+    <w:p>
+      <w:r>
         <w:lastRenderedPageBreak/>
-        <w:t>Print marketing</w:t>
-      </w:r>
-      <w:r>
-        <w:rPr>
-          <w:rFonts w:eastAsia="Arial Unicode MS" w:cs="Arial Unicode MS"/>
-          <w:lang w:val="nl-NL"/>
-        </w:rPr>
-        <w:t xml:space="preserve"> break even</w:t>
-      </w:r>
-      <w:r>
-        <w:rPr>
-          <w:rFonts w:eastAsia="Arial Unicode MS" w:cs="Arial Unicode MS"/>
-        </w:rPr>
-        <w:t xml:space="preserve"> analysis</w:t>
+        <w:drawing>
+          <wp:inline distT="0" distB="0" distL="0" distR="0">
+            <wp:extent cx="5067300" cy="2845263"/>
+            <wp:effectExtent l="0" t="0" r="0" b="0"/>
+            <wp:docPr id="8" name="Picture 8"/>
+            <wp:cNvGraphicFramePr>
+              <a:graphicFrameLocks xmlns:a="http://schemas.openxmlformats.org/drawingml/2006/main" noChangeAspect="1"/>
+            </wp:cNvGraphicFramePr>
+            <a:graphic xmlns:a="http://schemas.openxmlformats.org/drawingml/2006/main">
+              <a:graphicData uri="http://schemas.openxmlformats.org/drawingml/2006/picture">
+                <pic:pic xmlns:pic="http://schemas.openxmlformats.org/drawingml/2006/picture">
+                  <pic:nvPicPr>
+                    <pic:cNvPr id="0" name="Picture 3"/>
+                    <pic:cNvPicPr>
+                      <a:picLocks noChangeAspect="1" noChangeArrowheads="1"/>
+                    </pic:cNvPicPr>
+                  </pic:nvPicPr>
+                  <pic:blipFill>
+                    <a:blip r:embed="rId20">
+                      <a:extLst>
+                        <a:ext uri="{28A0092B-C50C-407E-A947-70E740481C1C}">
+                          <a14:useLocalDpi xmlns:a14="http://schemas.microsoft.com/office/drawing/2010/main" val="0"/>
+                        </a:ext>
+                      </a:extLst>
+                    </a:blip>
+                    <a:srcRect/>
+                    <a:stretch>
+                      <a:fillRect/>
+                    </a:stretch>
+                  </pic:blipFill>
+                  <pic:spPr bwMode="auto">
+                    <a:xfrm>
+                      <a:off x="0" y="0"/>
+                      <a:ext cx="5069364" cy="2846422"/>
+                    </a:xfrm>
+                    <a:prstGeom prst="rect">
+                      <a:avLst/>
+                    </a:prstGeom>
+                    <a:noFill/>
+                    <a:ln>
+                      <a:noFill/>
+                    </a:ln>
+                  </pic:spPr>
+                </pic:pic>
+              </a:graphicData>
+            </a:graphic>
+          </wp:inline>
+        </w:drawing>
+      </w:r>
+    </w:p>
+    <w:p>
+      <w:r>
+        <w:drawing>
+          <wp:inline distT="0" distB="0" distL="0" distR="0" wp14:anchorId="5741F06C" wp14:editId="17B134BB">
+            <wp:extent cx="5943600" cy="2581800"/>
+            <wp:effectExtent l="0" t="0" r="0" b="9525"/>
+            <wp:docPr id="1073741832" name="Picture 1073741832"/>
+            <wp:cNvGraphicFramePr>
+              <a:graphicFrameLocks xmlns:a="http://schemas.openxmlformats.org/drawingml/2006/main" noChangeAspect="1"/>
+            </wp:cNvGraphicFramePr>
+            <a:graphic xmlns:a="http://schemas.openxmlformats.org/drawingml/2006/main">
+              <a:graphicData uri="http://schemas.openxmlformats.org/drawingml/2006/picture">
+                <pic:pic xmlns:pic="http://schemas.openxmlformats.org/drawingml/2006/picture">
+                  <pic:nvPicPr>
+                    <pic:cNvPr id="0" name="Picture 5"/>
+                    <pic:cNvPicPr>
+                      <a:picLocks noChangeAspect="1" noChangeArrowheads="1"/>
+                    </pic:cNvPicPr>
+                  </pic:nvPicPr>
+                  <pic:blipFill>
+                    <a:blip r:embed="rId21">
+                      <a:extLst>
+                        <a:ext uri="{28A0092B-C50C-407E-A947-70E740481C1C}">
+                          <a14:useLocalDpi xmlns:a14="http://schemas.microsoft.com/office/drawing/2010/main" val="0"/>
+                        </a:ext>
+                      </a:extLst>
+                    </a:blip>
+                    <a:srcRect/>
+                    <a:stretch>
+                      <a:fillRect/>
+                    </a:stretch>
+                  </pic:blipFill>
+                  <pic:spPr bwMode="auto">
+                    <a:xfrm>
+                      <a:off x="0" y="0"/>
+                      <a:ext cx="5943600" cy="2581800"/>
+                    </a:xfrm>
+                    <a:prstGeom prst="rect">
+                      <a:avLst/>
+                    </a:prstGeom>
+                    <a:noFill/>
+                    <a:ln>
+                      <a:noFill/>
+                    </a:ln>
+                  </pic:spPr>
+                </pic:pic>
+              </a:graphicData>
+            </a:graphic>
+          </wp:inline>
+        </w:drawing>
+      </w:r>
+    </w:p>
+    <w:p>
+      <w:pPr>
+        <w:pStyle w:val="Heading2"/>
+      </w:pPr>
+      <w:r>
+        <w:t>Breakeven Analysis</w:t>
+      </w:r>
+    </w:p>
+    <w:p>
+      <w:pPr>
+        <w:ind w:firstLine="720"/>
+      </w:pPr>
+      <w:r>
+        <w:t xml:space="preserve">Because there is virtually no variable cost for services we are providing all break breakeven analysis calculations are made by looking at the average revenue expected from each customer and determining how </w:t>
+      </w:r>
+      <w:r>
+        <w:t xml:space="preserve">many trading days </w:t>
+      </w:r>
+      <w:r>
+        <w:t xml:space="preserve">it will take to pay back the </w:t>
+      </w:r>
+      <w:r>
+        <w:t>cost</w:t>
+      </w:r>
+      <w:r>
+        <w:t xml:space="preserve"> of setting up the exchange plus</w:t>
+      </w:r>
+      <w:r>
+        <w:t xml:space="preserve"> the cost of</w:t>
+      </w:r>
+      <w:r>
+        <w:t xml:space="preserve"> </w:t>
+      </w:r>
+      <w:r>
+        <w:t>marketing campaigns</w:t>
+      </w:r>
+      <w:r>
+        <w:t>.  Average revenue expected from a customer was calculated using existing</w:t>
+      </w:r>
+      <w:r>
+        <w:t xml:space="preserve"> exchanges </w:t>
+      </w:r>
+      <w:r>
+        <w:t>average daily volume</w:t>
+      </w:r>
+      <w:r>
+        <w:t xml:space="preserve"> per customer</w:t>
+      </w:r>
+      <w:r>
+        <w:t>.  Final calculation for breakeven will be expressed in user trading days.</w:t>
+      </w:r>
+    </w:p>
+    <w:p>
+      <w:r>
+        <w:lastRenderedPageBreak/>
+        <w:drawing>
+          <wp:inline distT="0" distB="0" distL="0" distR="0">
+            <wp:extent cx="3343275" cy="2524125"/>
+            <wp:effectExtent l="0" t="0" r="9525" b="9525"/>
+            <wp:docPr id="1073741838" name="Picture 1073741838"/>
+            <wp:cNvGraphicFramePr>
+              <a:graphicFrameLocks xmlns:a="http://schemas.openxmlformats.org/drawingml/2006/main" noChangeAspect="1"/>
+            </wp:cNvGraphicFramePr>
+            <a:graphic xmlns:a="http://schemas.openxmlformats.org/drawingml/2006/main">
+              <a:graphicData uri="http://schemas.openxmlformats.org/drawingml/2006/picture">
+                <pic:pic xmlns:pic="http://schemas.openxmlformats.org/drawingml/2006/picture">
+                  <pic:nvPicPr>
+                    <pic:cNvPr id="0" name="Picture 6"/>
+                    <pic:cNvPicPr>
+                      <a:picLocks noChangeAspect="1" noChangeArrowheads="1"/>
+                    </pic:cNvPicPr>
+                  </pic:nvPicPr>
+                  <pic:blipFill>
+                    <a:blip r:embed="rId22">
+                      <a:extLst>
+                        <a:ext uri="{28A0092B-C50C-407E-A947-70E740481C1C}">
+                          <a14:useLocalDpi xmlns:a14="http://schemas.microsoft.com/office/drawing/2010/main" val="0"/>
+                        </a:ext>
+                      </a:extLst>
+                    </a:blip>
+                    <a:srcRect/>
+                    <a:stretch>
+                      <a:fillRect/>
+                    </a:stretch>
+                  </pic:blipFill>
+                  <pic:spPr bwMode="auto">
+                    <a:xfrm>
+                      <a:off x="0" y="0"/>
+                      <a:ext cx="3343275" cy="2524125"/>
+                    </a:xfrm>
+                    <a:prstGeom prst="rect">
+                      <a:avLst/>
+                    </a:prstGeom>
+                    <a:noFill/>
+                    <a:ln>
+                      <a:noFill/>
+                    </a:ln>
+                  </pic:spPr>
+                </pic:pic>
+              </a:graphicData>
+            </a:graphic>
+          </wp:inline>
+        </w:drawing>
+      </w:r>
+    </w:p>
+    <w:p>
+      <w:r>
+        <w:drawing>
+          <wp:inline distT="0" distB="0" distL="0" distR="0" wp14:anchorId="32C37F0B" wp14:editId="10ED9461">
+            <wp:extent cx="5943600" cy="2612658"/>
+            <wp:effectExtent l="0" t="0" r="0" b="0"/>
+            <wp:docPr id="1073741839" name="Picture 1073741839"/>
+            <wp:cNvGraphicFramePr>
+              <a:graphicFrameLocks xmlns:a="http://schemas.openxmlformats.org/drawingml/2006/main" noChangeAspect="1"/>
+            </wp:cNvGraphicFramePr>
+            <a:graphic xmlns:a="http://schemas.openxmlformats.org/drawingml/2006/main">
+              <a:graphicData uri="http://schemas.openxmlformats.org/drawingml/2006/picture">
+                <pic:pic xmlns:pic="http://schemas.openxmlformats.org/drawingml/2006/picture">
+                  <pic:nvPicPr>
+                    <pic:cNvPr id="0" name="Picture 7"/>
+                    <pic:cNvPicPr>
+                      <a:picLocks noChangeAspect="1" noChangeArrowheads="1"/>
+                    </pic:cNvPicPr>
+                  </pic:nvPicPr>
+                  <pic:blipFill>
+                    <a:blip r:embed="rId23">
+                      <a:extLst>
+                        <a:ext uri="{28A0092B-C50C-407E-A947-70E740481C1C}">
+                          <a14:useLocalDpi xmlns:a14="http://schemas.microsoft.com/office/drawing/2010/main" val="0"/>
+                        </a:ext>
+                      </a:extLst>
+                    </a:blip>
+                    <a:srcRect/>
+                    <a:stretch>
+                      <a:fillRect/>
+                    </a:stretch>
+                  </pic:blipFill>
+                  <pic:spPr bwMode="auto">
+                    <a:xfrm>
+                      <a:off x="0" y="0"/>
+                      <a:ext cx="5943600" cy="2612658"/>
+                    </a:xfrm>
+                    <a:prstGeom prst="rect">
+                      <a:avLst/>
+                    </a:prstGeom>
+                    <a:noFill/>
+                    <a:ln>
+                      <a:noFill/>
+                    </a:ln>
+                  </pic:spPr>
+                </pic:pic>
+              </a:graphicData>
+            </a:graphic>
+          </wp:inline>
+        </w:drawing>
+      </w:r>
+    </w:p>
+    <w:p>
+      <w:pPr>
+        <w:pStyle w:val="Heading2"/>
+      </w:pPr>
+      <w:r>
+        <w:t>Lifetime Value</w:t>
+      </w:r>
+    </w:p>
+    <w:p>
+      <w:pPr>
+        <w:ind w:firstLine="720"/>
+      </w:pPr>
+      <w:r>
+        <w:t>Our promotional efforts are designed to ge</w:t>
+      </w:r>
+      <w:r>
+        <w:t>t customers to use our exchange</w:t>
+      </w:r>
+      <w:r>
+        <w:t>.  The value of a customer is expressed at the average annual trading volum</w:t>
+      </w:r>
+      <w:r>
+        <w:t xml:space="preserve">e expected from each customer.  </w:t>
+      </w:r>
+      <w:r>
+        <w:t>Projected average annual revenue per customer was calculated by analyzing established exchanges with special weight given to Coinbase the only US based exchange.</w:t>
+      </w:r>
+    </w:p>
+    <w:p>
+      <w:r>
+        <w:lastRenderedPageBreak/>
+        <w:drawing>
+          <wp:inline distT="0" distB="0" distL="0" distR="0">
+            <wp:extent cx="4362450" cy="2524125"/>
+            <wp:effectExtent l="0" t="0" r="0" b="9525"/>
+            <wp:docPr id="1073741840" name="Picture 1073741840"/>
+            <wp:cNvGraphicFramePr>
+              <a:graphicFrameLocks xmlns:a="http://schemas.openxmlformats.org/drawingml/2006/main" noChangeAspect="1"/>
+            </wp:cNvGraphicFramePr>
+            <a:graphic xmlns:a="http://schemas.openxmlformats.org/drawingml/2006/main">
+              <a:graphicData uri="http://schemas.openxmlformats.org/drawingml/2006/picture">
+                <pic:pic xmlns:pic="http://schemas.openxmlformats.org/drawingml/2006/picture">
+                  <pic:nvPicPr>
+                    <pic:cNvPr id="0" name="Picture 8"/>
+                    <pic:cNvPicPr>
+                      <a:picLocks noChangeAspect="1" noChangeArrowheads="1"/>
+                    </pic:cNvPicPr>
+                  </pic:nvPicPr>
+                  <pic:blipFill>
+                    <a:blip r:embed="rId24">
+                      <a:extLst>
+                        <a:ext uri="{28A0092B-C50C-407E-A947-70E740481C1C}">
+                          <a14:useLocalDpi xmlns:a14="http://schemas.microsoft.com/office/drawing/2010/main" val="0"/>
+                        </a:ext>
+                      </a:extLst>
+                    </a:blip>
+                    <a:srcRect/>
+                    <a:stretch>
+                      <a:fillRect/>
+                    </a:stretch>
+                  </pic:blipFill>
+                  <pic:spPr bwMode="auto">
+                    <a:xfrm>
+                      <a:off x="0" y="0"/>
+                      <a:ext cx="4362450" cy="2524125"/>
+                    </a:xfrm>
+                    <a:prstGeom prst="rect">
+                      <a:avLst/>
+                    </a:prstGeom>
+                    <a:noFill/>
+                    <a:ln>
+                      <a:noFill/>
+                    </a:ln>
+                  </pic:spPr>
+                </pic:pic>
+              </a:graphicData>
+            </a:graphic>
+          </wp:inline>
+        </w:drawing>
+      </w:r>
+    </w:p>
+    <w:p>
+      <w:r>
+        <w:drawing>
+          <wp:inline distT="0" distB="0" distL="0" distR="0">
+            <wp:extent cx="4638675" cy="2524125"/>
+            <wp:effectExtent l="0" t="0" r="9525" b="9525"/>
+            <wp:docPr id="1073741841" name="Picture 1073741841"/>
+            <wp:cNvGraphicFramePr>
+              <a:graphicFrameLocks xmlns:a="http://schemas.openxmlformats.org/drawingml/2006/main" noChangeAspect="1"/>
+            </wp:cNvGraphicFramePr>
+            <a:graphic xmlns:a="http://schemas.openxmlformats.org/drawingml/2006/main">
+              <a:graphicData uri="http://schemas.openxmlformats.org/drawingml/2006/picture">
+                <pic:pic xmlns:pic="http://schemas.openxmlformats.org/drawingml/2006/picture">
+                  <pic:nvPicPr>
+                    <pic:cNvPr id="0" name="Picture 9"/>
+                    <pic:cNvPicPr>
+                      <a:picLocks noChangeAspect="1" noChangeArrowheads="1"/>
+                    </pic:cNvPicPr>
+                  </pic:nvPicPr>
+                  <pic:blipFill>
+                    <a:blip r:embed="rId25">
+                      <a:extLst>
+                        <a:ext uri="{28A0092B-C50C-407E-A947-70E740481C1C}">
+                          <a14:useLocalDpi xmlns:a14="http://schemas.microsoft.com/office/drawing/2010/main" val="0"/>
+                        </a:ext>
+                      </a:extLst>
+                    </a:blip>
+                    <a:srcRect/>
+                    <a:stretch>
+                      <a:fillRect/>
+                    </a:stretch>
+                  </pic:blipFill>
+                  <pic:spPr bwMode="auto">
+                    <a:xfrm>
+                      <a:off x="0" y="0"/>
+                      <a:ext cx="4638675" cy="2524125"/>
+                    </a:xfrm>
+                    <a:prstGeom prst="rect">
+                      <a:avLst/>
+                    </a:prstGeom>
+                    <a:noFill/>
+                    <a:ln>
+                      <a:noFill/>
+                    </a:ln>
+                  </pic:spPr>
+                </pic:pic>
+              </a:graphicData>
+            </a:graphic>
+          </wp:inline>
+        </w:drawing>
+      </w:r>
+    </w:p>
+    <w:p>
+      <w:r>
+        <w:drawing>
+          <wp:inline distT="0" distB="0" distL="0" distR="0">
+            <wp:extent cx="4505325" cy="2524125"/>
+            <wp:effectExtent l="0" t="0" r="9525" b="9525"/>
+            <wp:docPr id="1073741842" name="Picture 1073741842"/>
+            <wp:cNvGraphicFramePr>
+              <a:graphicFrameLocks xmlns:a="http://schemas.openxmlformats.org/drawingml/2006/main" noChangeAspect="1"/>
+            </wp:cNvGraphicFramePr>
+            <a:graphic xmlns:a="http://schemas.openxmlformats.org/drawingml/2006/main">
+              <a:graphicData uri="http://schemas.openxmlformats.org/drawingml/2006/picture">
+                <pic:pic xmlns:pic="http://schemas.openxmlformats.org/drawingml/2006/picture">
+                  <pic:nvPicPr>
+                    <pic:cNvPr id="0" name="Picture 10"/>
+                    <pic:cNvPicPr>
+                      <a:picLocks noChangeAspect="1" noChangeArrowheads="1"/>
+                    </pic:cNvPicPr>
+                  </pic:nvPicPr>
+                  <pic:blipFill>
+                    <a:blip r:embed="rId26">
+                      <a:extLst>
+                        <a:ext uri="{28A0092B-C50C-407E-A947-70E740481C1C}">
+                          <a14:useLocalDpi xmlns:a14="http://schemas.microsoft.com/office/drawing/2010/main" val="0"/>
+                        </a:ext>
+                      </a:extLst>
+                    </a:blip>
+                    <a:srcRect/>
+                    <a:stretch>
+                      <a:fillRect/>
+                    </a:stretch>
+                  </pic:blipFill>
+                  <pic:spPr bwMode="auto">
+                    <a:xfrm>
+                      <a:off x="0" y="0"/>
+                      <a:ext cx="4505325" cy="2524125"/>
+                    </a:xfrm>
+                    <a:prstGeom prst="rect">
+                      <a:avLst/>
+                    </a:prstGeom>
+                    <a:noFill/>
+                    <a:ln>
+                      <a:noFill/>
+                    </a:ln>
+                  </pic:spPr>
+                </pic:pic>
+              </a:graphicData>
+            </a:graphic>
+          </wp:inline>
+        </w:drawing>
+      </w:r>
+    </w:p>
+    <w:p>
+      <w:pPr>
+        <w:pStyle w:val="Heading1"/>
+      </w:pPr>
+      <w:r>
+        <w:lastRenderedPageBreak/>
+        <w:t>Financial Statements</w:t>
       </w:r>
       <w:bookmarkEnd w:id="141"/>
     </w:p>
     <w:p>
-      <w:pPr>
-        <w:pStyle w:val="Body"/>
-        <w:rPr>
-          <w:b/>
-          <w:bCs/>
-        </w:rPr>
-      </w:pPr>
-      <w:r>
-        <w:rPr>
-          <w:rFonts w:eastAsia="Arial Unicode MS" w:cs="Arial Unicode MS"/>
-          <w:b/>
-          <w:bCs/>
-          <w:lang w:val="it-IT"/>
-        </w:rPr>
-        <w:t>Magazine</w:t>
-      </w:r>
-    </w:p>
-    <w:p>
-      <w:pPr>
-        <w:pStyle w:val="Body"/>
-        <w:rPr>
-          <w:b/>
-          <w:bCs/>
-        </w:rPr>
-      </w:pPr>
-      <w:r>
-        <w:rPr>
-          <w:rFonts w:eastAsia="Arial Unicode MS" w:cs="Arial Unicode MS"/>
-        </w:rPr>
-        <w:t>Current exchanges rely almost exclusively on social media marketing.  We will design and test a limited print campaign to see if magazine advertising can increase customers and trading volume</w:t>
-      </w:r>
-    </w:p>
-    <w:p>
-      <w:pPr>
-        <w:pStyle w:val="Body"/>
-        <w:rPr>
-          <w:rFonts w:eastAsia="Arial Unicode MS" w:cs="Arial Unicode MS"/>
-        </w:rPr>
-      </w:pPr>
-      <w:r>
-        <w:rPr>
-          <w:rFonts w:eastAsia="Arial Unicode MS" w:cs="Arial Unicode MS"/>
-        </w:rPr>
-        <w:t xml:space="preserve">This is place holder for 1st quarter </w:t>
-      </w:r>
-      <w:r>
-        <w:rPr>
-          <w:rFonts w:eastAsia="Arial Unicode MS" w:cs="Arial Unicode MS"/>
-        </w:rPr>
-        <w:t>magazine promotion</w:t>
-      </w:r>
-      <w:r>
-        <w:rPr>
-          <w:rFonts w:eastAsia="Arial Unicode MS" w:cs="Arial Unicode MS"/>
-        </w:rPr>
-        <w:t>.</w:t>
-      </w:r>
-    </w:p>
-    <w:tbl>
-      <w:tblPr>
-        <w:tblW w:w="4380" w:type="dxa"/>
-        <w:tblInd w:w="93" w:type="dxa"/>
-        <w:tblLook w:val="04A0" w:firstRow="1" w:lastRow="0" w:firstColumn="1" w:lastColumn="0" w:noHBand="0" w:noVBand="1"/>
-      </w:tblPr>
-      <w:tblGrid>
-        <w:gridCol w:w="3406"/>
-        <w:gridCol w:w="974"/>
-      </w:tblGrid>
-      <w:tr>
-        <w:trPr>
-          <w:trHeight w:val="499"/>
-        </w:trPr>
-        <w:tc>
-          <w:tcPr>
-            <w:tcW w:w="4380" w:type="dxa"/>
-            <w:gridSpan w:val="2"/>
-            <w:tcBorders>
-              <w:top w:val="single" w:sz="4" w:space="0" w:color="auto"/>
-              <w:left w:val="single" w:sz="4" w:space="0" w:color="auto"/>
-              <w:bottom w:val="single" w:sz="4" w:space="0" w:color="auto"/>
-              <w:right w:val="single" w:sz="4" w:space="0" w:color="auto"/>
-            </w:tcBorders>
-            <w:shd w:val="clear" w:color="000000" w:fill="0070C0"/>
-            <w:noWrap/>
-            <w:vAlign w:val="center"/>
-            <w:hideMark/>
-          </w:tcPr>
-          <w:p>
-            <w:pPr>
-              <w:jc w:val="center"/>
-              <w:rPr>
-                <w:rFonts w:ascii="Calibri" w:eastAsia="Times New Roman" w:hAnsi="Calibri"/>
-                <w:b/>
-                <w:bCs/>
-                <w:color w:val="FFFFFF"/>
-              </w:rPr>
-            </w:pPr>
-            <w:r>
-              <w:rPr>
-                <w:rFonts w:ascii="Calibri" w:eastAsia="Times New Roman" w:hAnsi="Calibri"/>
-                <w:b/>
-                <w:bCs/>
-                <w:color w:val="FFFFFF"/>
-              </w:rPr>
-              <w:t>Q1</w:t>
-            </w:r>
-          </w:p>
-        </w:tc>
-      </w:tr>
-      <w:tr>
-        <w:trPr>
-          <w:trHeight w:val="499"/>
-        </w:trPr>
-        <w:tc>
-          <w:tcPr>
-            <w:tcW w:w="3406" w:type="dxa"/>
-            <w:tcBorders>
-              <w:top w:val="nil"/>
-              <w:left w:val="single" w:sz="4" w:space="0" w:color="auto"/>
-              <w:bottom w:val="single" w:sz="4" w:space="0" w:color="auto"/>
-              <w:right w:val="single" w:sz="4" w:space="0" w:color="auto"/>
-            </w:tcBorders>
-            <w:shd w:val="clear" w:color="auto" w:fill="auto"/>
-            <w:noWrap/>
-            <w:vAlign w:val="center"/>
-            <w:hideMark/>
-          </w:tcPr>
-          <w:p>
-            <w:pPr>
-              <w:jc w:val="center"/>
-              <w:rPr>
-                <w:rFonts w:ascii="Calibri" w:eastAsia="Times New Roman" w:hAnsi="Calibri"/>
-                <w:color w:val="000000"/>
-              </w:rPr>
-            </w:pPr>
-            <w:r>
-              <w:rPr>
-                <w:rFonts w:ascii="Calibri" w:eastAsia="Times New Roman" w:hAnsi="Calibri"/>
-                <w:color w:val="000000"/>
-              </w:rPr>
-              <w:t>Cost</w:t>
-            </w:r>
-          </w:p>
-        </w:tc>
-        <w:tc>
-          <w:tcPr>
-            <w:tcW w:w="974" w:type="dxa"/>
-            <w:tcBorders>
-              <w:top w:val="nil"/>
-              <w:left w:val="nil"/>
-              <w:bottom w:val="single" w:sz="4" w:space="0" w:color="auto"/>
-              <w:right w:val="single" w:sz="4" w:space="0" w:color="auto"/>
-            </w:tcBorders>
-            <w:shd w:val="clear" w:color="auto" w:fill="auto"/>
-            <w:noWrap/>
-            <w:vAlign w:val="center"/>
-            <w:hideMark/>
-          </w:tcPr>
-          <w:p>
-            <w:pPr>
-              <w:jc w:val="center"/>
-              <w:rPr>
-                <w:rFonts w:ascii="Calibri" w:eastAsia="Times New Roman" w:hAnsi="Calibri"/>
-                <w:color w:val="000000"/>
-              </w:rPr>
-            </w:pPr>
-            <w:r>
-              <w:rPr>
-                <w:rFonts w:ascii="Calibri" w:eastAsia="Times New Roman" w:hAnsi="Calibri"/>
-                <w:color w:val="000000"/>
-              </w:rPr>
-              <w:t>5000</w:t>
-            </w:r>
-          </w:p>
-        </w:tc>
-      </w:tr>
-      <w:tr>
-        <w:trPr>
-          <w:trHeight w:val="499"/>
-        </w:trPr>
-        <w:tc>
-          <w:tcPr>
-            <w:tcW w:w="3406" w:type="dxa"/>
-            <w:tcBorders>
-              <w:top w:val="nil"/>
-              <w:left w:val="single" w:sz="4" w:space="0" w:color="auto"/>
-              <w:bottom w:val="single" w:sz="4" w:space="0" w:color="auto"/>
-              <w:right w:val="single" w:sz="4" w:space="0" w:color="auto"/>
-            </w:tcBorders>
-            <w:shd w:val="clear" w:color="auto" w:fill="auto"/>
-            <w:noWrap/>
-            <w:vAlign w:val="center"/>
-            <w:hideMark/>
-          </w:tcPr>
-          <w:p>
-            <w:pPr>
-              <w:jc w:val="center"/>
-              <w:rPr>
-                <w:rFonts w:ascii="Calibri" w:eastAsia="Times New Roman" w:hAnsi="Calibri"/>
-                <w:color w:val="000000"/>
-              </w:rPr>
-            </w:pPr>
-            <w:r>
-              <w:rPr>
-                <w:rFonts w:ascii="Calibri" w:eastAsia="Times New Roman" w:hAnsi="Calibri"/>
-                <w:color w:val="000000"/>
-              </w:rPr>
-              <w:t>Expected Customers</w:t>
-            </w:r>
-          </w:p>
-        </w:tc>
-        <w:tc>
-          <w:tcPr>
-            <w:tcW w:w="974" w:type="dxa"/>
-            <w:tcBorders>
-              <w:top w:val="nil"/>
-              <w:left w:val="nil"/>
-              <w:bottom w:val="single" w:sz="4" w:space="0" w:color="auto"/>
-              <w:right w:val="single" w:sz="4" w:space="0" w:color="auto"/>
-            </w:tcBorders>
-            <w:shd w:val="clear" w:color="auto" w:fill="auto"/>
-            <w:noWrap/>
-            <w:vAlign w:val="center"/>
-            <w:hideMark/>
-          </w:tcPr>
-          <w:p>
-            <w:pPr>
-              <w:jc w:val="center"/>
-              <w:rPr>
-                <w:rFonts w:ascii="Calibri" w:eastAsia="Times New Roman" w:hAnsi="Calibri"/>
-                <w:color w:val="000000"/>
-              </w:rPr>
-            </w:pPr>
-            <w:r>
-              <w:rPr>
-                <w:rFonts w:ascii="Calibri" w:eastAsia="Times New Roman" w:hAnsi="Calibri"/>
-                <w:color w:val="000000"/>
-              </w:rPr>
-              <w:t>600</w:t>
-            </w:r>
-          </w:p>
-        </w:tc>
-      </w:tr>
-      <w:tr>
-        <w:trPr>
-          <w:trHeight w:val="499"/>
-        </w:trPr>
-        <w:tc>
-          <w:tcPr>
-            <w:tcW w:w="3406" w:type="dxa"/>
-            <w:tcBorders>
-              <w:top w:val="nil"/>
-              <w:left w:val="single" w:sz="4" w:space="0" w:color="auto"/>
-              <w:bottom w:val="single" w:sz="4" w:space="0" w:color="auto"/>
-              <w:right w:val="single" w:sz="4" w:space="0" w:color="auto"/>
-            </w:tcBorders>
-            <w:shd w:val="clear" w:color="auto" w:fill="auto"/>
-            <w:noWrap/>
-            <w:vAlign w:val="center"/>
-            <w:hideMark/>
-          </w:tcPr>
-          <w:p>
-            <w:pPr>
-              <w:jc w:val="center"/>
-              <w:rPr>
-                <w:rFonts w:ascii="Calibri" w:eastAsia="Times New Roman" w:hAnsi="Calibri"/>
-                <w:color w:val="000000"/>
-              </w:rPr>
-            </w:pPr>
-            <w:r>
-              <w:rPr>
-                <w:rFonts w:ascii="Calibri" w:eastAsia="Times New Roman" w:hAnsi="Calibri"/>
-                <w:color w:val="000000"/>
-              </w:rPr>
-              <w:t>Daily Revenue</w:t>
-            </w:r>
-          </w:p>
-        </w:tc>
-        <w:tc>
-          <w:tcPr>
-            <w:tcW w:w="974" w:type="dxa"/>
-            <w:tcBorders>
-              <w:top w:val="nil"/>
-              <w:left w:val="nil"/>
-              <w:bottom w:val="single" w:sz="4" w:space="0" w:color="auto"/>
-              <w:right w:val="single" w:sz="4" w:space="0" w:color="auto"/>
-            </w:tcBorders>
-            <w:shd w:val="clear" w:color="auto" w:fill="auto"/>
-            <w:noWrap/>
-            <w:vAlign w:val="center"/>
-            <w:hideMark/>
-          </w:tcPr>
-          <w:p>
-            <w:pPr>
-              <w:jc w:val="center"/>
-              <w:rPr>
-                <w:rFonts w:ascii="Calibri" w:eastAsia="Times New Roman" w:hAnsi="Calibri"/>
-                <w:color w:val="000000"/>
-              </w:rPr>
-            </w:pPr>
-            <w:r>
-              <w:rPr>
-                <w:rFonts w:ascii="Calibri" w:eastAsia="Times New Roman" w:hAnsi="Calibri"/>
-                <w:color w:val="000000"/>
-              </w:rPr>
-              <w:t>16.19</w:t>
-            </w:r>
-          </w:p>
-        </w:tc>
-      </w:tr>
-      <w:tr>
-        <w:trPr>
-          <w:trHeight w:val="499"/>
-        </w:trPr>
-        <w:tc>
-          <w:tcPr>
-            <w:tcW w:w="3406" w:type="dxa"/>
-            <w:tcBorders>
-              <w:top w:val="nil"/>
-              <w:left w:val="single" w:sz="4" w:space="0" w:color="auto"/>
-              <w:bottom w:val="single" w:sz="4" w:space="0" w:color="auto"/>
-              <w:right w:val="single" w:sz="4" w:space="0" w:color="auto"/>
-            </w:tcBorders>
-            <w:shd w:val="clear" w:color="auto" w:fill="auto"/>
-            <w:noWrap/>
-            <w:vAlign w:val="center"/>
-            <w:hideMark/>
-          </w:tcPr>
-          <w:p>
-            <w:pPr>
-              <w:jc w:val="center"/>
-              <w:rPr>
-                <w:rFonts w:ascii="Calibri" w:eastAsia="Times New Roman" w:hAnsi="Calibri"/>
-                <w:color w:val="000000"/>
-              </w:rPr>
-            </w:pPr>
-            <w:r>
-              <w:rPr>
-                <w:rFonts w:ascii="Calibri" w:eastAsia="Times New Roman" w:hAnsi="Calibri"/>
-                <w:color w:val="000000"/>
-              </w:rPr>
-              <w:t>Days to break even</w:t>
-            </w:r>
-          </w:p>
-        </w:tc>
-        <w:tc>
-          <w:tcPr>
-            <w:tcW w:w="974" w:type="dxa"/>
-            <w:tcBorders>
-              <w:top w:val="nil"/>
-              <w:left w:val="nil"/>
-              <w:bottom w:val="single" w:sz="4" w:space="0" w:color="auto"/>
-              <w:right w:val="single" w:sz="4" w:space="0" w:color="auto"/>
-            </w:tcBorders>
-            <w:shd w:val="clear" w:color="auto" w:fill="auto"/>
-            <w:noWrap/>
-            <w:vAlign w:val="center"/>
-            <w:hideMark/>
-          </w:tcPr>
-          <w:p>
-            <w:pPr>
-              <w:jc w:val="center"/>
-              <w:rPr>
-                <w:rFonts w:ascii="Calibri" w:eastAsia="Times New Roman" w:hAnsi="Calibri"/>
-                <w:color w:val="000000"/>
-              </w:rPr>
-            </w:pPr>
-            <w:r>
-              <w:rPr>
-                <w:rFonts w:ascii="Calibri" w:eastAsia="Times New Roman" w:hAnsi="Calibri"/>
-                <w:color w:val="000000"/>
-              </w:rPr>
-              <w:t>309</w:t>
-            </w:r>
-          </w:p>
-        </w:tc>
-      </w:tr>
-    </w:tbl>
-    <w:p>
-      <w:pPr>
-        <w:pStyle w:val="Body"/>
-        <w:rPr>
-          <w:rFonts w:eastAsia="Arial Unicode MS" w:cs="Arial Unicode MS"/>
-        </w:rPr>
-      </w:pPr>
-    </w:p>
-    <w:p>
-      <w:pPr>
-        <w:pStyle w:val="Body"/>
-        <w:rPr>
-          <w:rFonts w:eastAsia="Arial Unicode MS" w:cs="Arial Unicode MS"/>
-        </w:rPr>
-      </w:pPr>
-      <w:r>
-        <w:rPr>
-          <w:rFonts w:eastAsia="Arial Unicode MS" w:cs="Arial Unicode MS"/>
-        </w:rPr>
-        <w:t>This is place holder for 2nd quarter magazine promotion.</w:t>
-      </w:r>
-    </w:p>
-    <w:tbl>
-      <w:tblPr>
-        <w:tblW w:w="4380" w:type="dxa"/>
-        <w:tblInd w:w="93" w:type="dxa"/>
-        <w:tblLook w:val="04A0" w:firstRow="1" w:lastRow="0" w:firstColumn="1" w:lastColumn="0" w:noHBand="0" w:noVBand="1"/>
-      </w:tblPr>
-      <w:tblGrid>
-        <w:gridCol w:w="3406"/>
-        <w:gridCol w:w="974"/>
-      </w:tblGrid>
-      <w:tr>
-        <w:trPr>
-          <w:trHeight w:val="499"/>
-        </w:trPr>
-        <w:tc>
-          <w:tcPr>
-            <w:tcW w:w="4380" w:type="dxa"/>
-            <w:gridSpan w:val="2"/>
-            <w:tcBorders>
-              <w:top w:val="single" w:sz="4" w:space="0" w:color="auto"/>
-              <w:left w:val="single" w:sz="4" w:space="0" w:color="auto"/>
-              <w:bottom w:val="single" w:sz="4" w:space="0" w:color="auto"/>
-              <w:right w:val="single" w:sz="4" w:space="0" w:color="auto"/>
-            </w:tcBorders>
-            <w:shd w:val="clear" w:color="000000" w:fill="0070C0"/>
-            <w:noWrap/>
-            <w:vAlign w:val="center"/>
-            <w:hideMark/>
-          </w:tcPr>
-          <w:p>
-            <w:pPr>
-              <w:jc w:val="center"/>
-              <w:rPr>
-                <w:rFonts w:ascii="Calibri" w:eastAsia="Times New Roman" w:hAnsi="Calibri"/>
-                <w:b/>
-                <w:bCs/>
-                <w:color w:val="FFFFFF"/>
-              </w:rPr>
-            </w:pPr>
-            <w:r>
-              <w:rPr>
-                <w:rFonts w:ascii="Calibri" w:eastAsia="Times New Roman" w:hAnsi="Calibri"/>
-                <w:b/>
-                <w:bCs/>
-                <w:color w:val="FFFFFF"/>
-              </w:rPr>
-              <w:t>Q2</w:t>
-            </w:r>
-          </w:p>
-        </w:tc>
-      </w:tr>
-      <w:tr>
-        <w:trPr>
-          <w:trHeight w:val="499"/>
-        </w:trPr>
-        <w:tc>
-          <w:tcPr>
-            <w:tcW w:w="3406" w:type="dxa"/>
-            <w:tcBorders>
-              <w:top w:val="nil"/>
-              <w:left w:val="single" w:sz="4" w:space="0" w:color="auto"/>
-              <w:bottom w:val="single" w:sz="4" w:space="0" w:color="auto"/>
-              <w:right w:val="single" w:sz="4" w:space="0" w:color="auto"/>
-            </w:tcBorders>
-            <w:shd w:val="clear" w:color="auto" w:fill="auto"/>
-            <w:noWrap/>
-            <w:vAlign w:val="center"/>
-            <w:hideMark/>
-          </w:tcPr>
-          <w:p>
-            <w:pPr>
-              <w:jc w:val="center"/>
-              <w:rPr>
-                <w:rFonts w:ascii="Calibri" w:eastAsia="Times New Roman" w:hAnsi="Calibri"/>
-                <w:color w:val="000000"/>
-              </w:rPr>
-            </w:pPr>
-            <w:r>
-              <w:rPr>
-                <w:rFonts w:ascii="Calibri" w:eastAsia="Times New Roman" w:hAnsi="Calibri"/>
-                <w:color w:val="000000"/>
-              </w:rPr>
-              <w:t>Cost</w:t>
-            </w:r>
-          </w:p>
-        </w:tc>
-        <w:tc>
-          <w:tcPr>
-            <w:tcW w:w="974" w:type="dxa"/>
-            <w:tcBorders>
-              <w:top w:val="nil"/>
-              <w:left w:val="nil"/>
-              <w:bottom w:val="single" w:sz="4" w:space="0" w:color="auto"/>
-              <w:right w:val="single" w:sz="4" w:space="0" w:color="auto"/>
-            </w:tcBorders>
-            <w:shd w:val="clear" w:color="auto" w:fill="auto"/>
-            <w:noWrap/>
-            <w:vAlign w:val="center"/>
-            <w:hideMark/>
-          </w:tcPr>
-          <w:p>
-            <w:pPr>
-              <w:jc w:val="center"/>
-              <w:rPr>
-                <w:rFonts w:ascii="Calibri" w:eastAsia="Times New Roman" w:hAnsi="Calibri"/>
-                <w:color w:val="000000"/>
-              </w:rPr>
-            </w:pPr>
-            <w:r>
-              <w:rPr>
-                <w:rFonts w:ascii="Calibri" w:eastAsia="Times New Roman" w:hAnsi="Calibri"/>
-                <w:color w:val="000000"/>
-              </w:rPr>
-              <w:t>5000</w:t>
-            </w:r>
-          </w:p>
-        </w:tc>
-      </w:tr>
-      <w:tr>
-        <w:trPr>
-          <w:trHeight w:val="499"/>
-        </w:trPr>
-        <w:tc>
-          <w:tcPr>
-            <w:tcW w:w="3406" w:type="dxa"/>
-            <w:tcBorders>
-              <w:top w:val="nil"/>
-              <w:left w:val="single" w:sz="4" w:space="0" w:color="auto"/>
-              <w:bottom w:val="single" w:sz="4" w:space="0" w:color="auto"/>
-              <w:right w:val="single" w:sz="4" w:space="0" w:color="auto"/>
-            </w:tcBorders>
-            <w:shd w:val="clear" w:color="auto" w:fill="auto"/>
-            <w:noWrap/>
-            <w:vAlign w:val="center"/>
-            <w:hideMark/>
-          </w:tcPr>
-          <w:p>
-            <w:pPr>
-              <w:jc w:val="center"/>
-              <w:rPr>
-                <w:rFonts w:ascii="Calibri" w:eastAsia="Times New Roman" w:hAnsi="Calibri"/>
-                <w:color w:val="000000"/>
-              </w:rPr>
-            </w:pPr>
-            <w:r>
-              <w:rPr>
-                <w:rFonts w:ascii="Calibri" w:eastAsia="Times New Roman" w:hAnsi="Calibri"/>
-                <w:color w:val="000000"/>
-              </w:rPr>
-              <w:t>Expected Customers</w:t>
-            </w:r>
-          </w:p>
-        </w:tc>
-        <w:tc>
-          <w:tcPr>
-            <w:tcW w:w="974" w:type="dxa"/>
-            <w:tcBorders>
-              <w:top w:val="nil"/>
-              <w:left w:val="nil"/>
-              <w:bottom w:val="single" w:sz="4" w:space="0" w:color="auto"/>
-              <w:right w:val="single" w:sz="4" w:space="0" w:color="auto"/>
-            </w:tcBorders>
-            <w:shd w:val="clear" w:color="auto" w:fill="auto"/>
-            <w:noWrap/>
-            <w:vAlign w:val="center"/>
-            <w:hideMark/>
-          </w:tcPr>
-          <w:p>
-            <w:pPr>
-              <w:jc w:val="center"/>
-              <w:rPr>
-                <w:rFonts w:ascii="Calibri" w:eastAsia="Times New Roman" w:hAnsi="Calibri"/>
-                <w:color w:val="000000"/>
-              </w:rPr>
-            </w:pPr>
-            <w:r>
-              <w:rPr>
-                <w:rFonts w:ascii="Calibri" w:eastAsia="Times New Roman" w:hAnsi="Calibri"/>
-                <w:color w:val="000000"/>
-              </w:rPr>
-              <w:t>600</w:t>
-            </w:r>
-          </w:p>
-        </w:tc>
-      </w:tr>
-      <w:tr>
-        <w:trPr>
-          <w:trHeight w:val="499"/>
-        </w:trPr>
-        <w:tc>
-          <w:tcPr>
-            <w:tcW w:w="3406" w:type="dxa"/>
-            <w:tcBorders>
-              <w:top w:val="nil"/>
-              <w:left w:val="single" w:sz="4" w:space="0" w:color="auto"/>
-              <w:bottom w:val="single" w:sz="4" w:space="0" w:color="auto"/>
-              <w:right w:val="single" w:sz="4" w:space="0" w:color="auto"/>
-            </w:tcBorders>
-            <w:shd w:val="clear" w:color="auto" w:fill="auto"/>
-            <w:noWrap/>
-            <w:vAlign w:val="center"/>
-            <w:hideMark/>
-          </w:tcPr>
-          <w:p>
-            <w:pPr>
-              <w:jc w:val="center"/>
-              <w:rPr>
-                <w:rFonts w:ascii="Calibri" w:eastAsia="Times New Roman" w:hAnsi="Calibri"/>
-                <w:color w:val="000000"/>
-              </w:rPr>
-            </w:pPr>
-            <w:r>
-              <w:rPr>
-                <w:rFonts w:ascii="Calibri" w:eastAsia="Times New Roman" w:hAnsi="Calibri"/>
-                <w:color w:val="000000"/>
-              </w:rPr>
-              <w:t>Daily Revenue</w:t>
-            </w:r>
-          </w:p>
-        </w:tc>
-        <w:tc>
-          <w:tcPr>
-            <w:tcW w:w="974" w:type="dxa"/>
-            <w:tcBorders>
-              <w:top w:val="nil"/>
-              <w:left w:val="nil"/>
-              <w:bottom w:val="single" w:sz="4" w:space="0" w:color="auto"/>
-              <w:right w:val="single" w:sz="4" w:space="0" w:color="auto"/>
-            </w:tcBorders>
-            <w:shd w:val="clear" w:color="auto" w:fill="auto"/>
-            <w:noWrap/>
-            <w:vAlign w:val="center"/>
-            <w:hideMark/>
-          </w:tcPr>
-          <w:p>
-            <w:pPr>
-              <w:jc w:val="center"/>
-              <w:rPr>
-                <w:rFonts w:ascii="Calibri" w:eastAsia="Times New Roman" w:hAnsi="Calibri"/>
-                <w:color w:val="000000"/>
-              </w:rPr>
-            </w:pPr>
-            <w:r>
-              <w:rPr>
-                <w:rFonts w:ascii="Calibri" w:eastAsia="Times New Roman" w:hAnsi="Calibri"/>
-                <w:color w:val="000000"/>
-              </w:rPr>
-              <w:t>16.19</w:t>
-            </w:r>
-          </w:p>
-        </w:tc>
-      </w:tr>
-      <w:tr>
-        <w:trPr>
-          <w:trHeight w:val="499"/>
-        </w:trPr>
-        <w:tc>
-          <w:tcPr>
-            <w:tcW w:w="3406" w:type="dxa"/>
-            <w:tcBorders>
-              <w:top w:val="nil"/>
-              <w:left w:val="single" w:sz="4" w:space="0" w:color="auto"/>
-              <w:bottom w:val="single" w:sz="4" w:space="0" w:color="auto"/>
-              <w:right w:val="single" w:sz="4" w:space="0" w:color="auto"/>
-            </w:tcBorders>
-            <w:shd w:val="clear" w:color="auto" w:fill="auto"/>
-            <w:noWrap/>
-            <w:vAlign w:val="center"/>
-            <w:hideMark/>
-          </w:tcPr>
-          <w:p>
-            <w:pPr>
-              <w:jc w:val="center"/>
-              <w:rPr>
-                <w:rFonts w:ascii="Calibri" w:eastAsia="Times New Roman" w:hAnsi="Calibri"/>
-                <w:color w:val="000000"/>
-              </w:rPr>
-            </w:pPr>
-            <w:r>
-              <w:rPr>
-                <w:rFonts w:ascii="Calibri" w:eastAsia="Times New Roman" w:hAnsi="Calibri"/>
-                <w:color w:val="000000"/>
-              </w:rPr>
-              <w:t>Days to break even</w:t>
-            </w:r>
-          </w:p>
-        </w:tc>
-        <w:tc>
-          <w:tcPr>
-            <w:tcW w:w="974" w:type="dxa"/>
-            <w:tcBorders>
-              <w:top w:val="nil"/>
-              <w:left w:val="nil"/>
-              <w:bottom w:val="single" w:sz="4" w:space="0" w:color="auto"/>
-              <w:right w:val="single" w:sz="4" w:space="0" w:color="auto"/>
-            </w:tcBorders>
-            <w:shd w:val="clear" w:color="auto" w:fill="auto"/>
-            <w:noWrap/>
-            <w:vAlign w:val="center"/>
-            <w:hideMark/>
-          </w:tcPr>
-          <w:p>
-            <w:pPr>
-              <w:jc w:val="center"/>
-              <w:rPr>
-                <w:rFonts w:ascii="Calibri" w:eastAsia="Times New Roman" w:hAnsi="Calibri"/>
-                <w:color w:val="000000"/>
-              </w:rPr>
-            </w:pPr>
-            <w:r>
-              <w:rPr>
-                <w:rFonts w:ascii="Calibri" w:eastAsia="Times New Roman" w:hAnsi="Calibri"/>
-                <w:color w:val="000000"/>
-              </w:rPr>
-              <w:t>309</w:t>
-            </w:r>
-          </w:p>
-        </w:tc>
-      </w:tr>
-    </w:tbl>
-    <w:p>
-      <w:pPr>
-        <w:pStyle w:val="Body"/>
-      </w:pPr>
-    </w:p>
-    <w:p>
-      <w:pPr>
-        <w:pStyle w:val="Body"/>
-        <w:rPr>
-          <w:rFonts w:eastAsia="Arial Unicode MS" w:cs="Arial Unicode MS"/>
-        </w:rPr>
-      </w:pPr>
-      <w:r>
-        <w:rPr>
-          <w:rFonts w:eastAsia="Arial Unicode MS" w:cs="Arial Unicode MS"/>
-        </w:rPr>
-        <w:t>This is place holder for 3rd quarter magazine promotion.</w:t>
-      </w:r>
-    </w:p>
-    <w:tbl>
-      <w:tblPr>
-        <w:tblW w:w="4380" w:type="dxa"/>
-        <w:tblInd w:w="93" w:type="dxa"/>
-        <w:tblLook w:val="04A0" w:firstRow="1" w:lastRow="0" w:firstColumn="1" w:lastColumn="0" w:noHBand="0" w:noVBand="1"/>
-      </w:tblPr>
-      <w:tblGrid>
-        <w:gridCol w:w="3406"/>
-        <w:gridCol w:w="974"/>
-      </w:tblGrid>
-      <w:tr>
-        <w:trPr>
-          <w:trHeight w:val="499"/>
-        </w:trPr>
-        <w:tc>
-          <w:tcPr>
-            <w:tcW w:w="4380" w:type="dxa"/>
-            <w:gridSpan w:val="2"/>
-            <w:tcBorders>
-              <w:top w:val="single" w:sz="4" w:space="0" w:color="auto"/>
-              <w:left w:val="single" w:sz="4" w:space="0" w:color="auto"/>
-              <w:bottom w:val="single" w:sz="4" w:space="0" w:color="auto"/>
-              <w:right w:val="single" w:sz="4" w:space="0" w:color="auto"/>
-            </w:tcBorders>
-            <w:shd w:val="clear" w:color="000000" w:fill="0070C0"/>
-            <w:noWrap/>
-            <w:vAlign w:val="center"/>
-            <w:hideMark/>
-          </w:tcPr>
-          <w:p>
-            <w:pPr>
-              <w:jc w:val="center"/>
-              <w:rPr>
-                <w:rFonts w:ascii="Calibri" w:eastAsia="Times New Roman" w:hAnsi="Calibri"/>
-                <w:b/>
-                <w:bCs/>
-                <w:color w:val="FFFFFF"/>
-              </w:rPr>
-            </w:pPr>
-            <w:r>
-              <w:rPr>
-                <w:rFonts w:ascii="Calibri" w:eastAsia="Times New Roman" w:hAnsi="Calibri"/>
-                <w:b/>
-                <w:bCs/>
-                <w:color w:val="FFFFFF"/>
-              </w:rPr>
-              <w:t>Q3</w:t>
-            </w:r>
-          </w:p>
-        </w:tc>
-      </w:tr>
-      <w:tr>
-        <w:trPr>
-          <w:trHeight w:val="499"/>
-        </w:trPr>
-        <w:tc>
-          <w:tcPr>
-            <w:tcW w:w="3406" w:type="dxa"/>
-            <w:tcBorders>
-              <w:top w:val="nil"/>
-              <w:left w:val="single" w:sz="4" w:space="0" w:color="auto"/>
-              <w:bottom w:val="single" w:sz="4" w:space="0" w:color="auto"/>
-              <w:right w:val="single" w:sz="4" w:space="0" w:color="auto"/>
-            </w:tcBorders>
-            <w:shd w:val="clear" w:color="auto" w:fill="auto"/>
-            <w:noWrap/>
-            <w:vAlign w:val="center"/>
-            <w:hideMark/>
-          </w:tcPr>
-          <w:p>
-            <w:pPr>
-              <w:jc w:val="center"/>
-              <w:rPr>
-                <w:rFonts w:ascii="Calibri" w:eastAsia="Times New Roman" w:hAnsi="Calibri"/>
-                <w:color w:val="000000"/>
-              </w:rPr>
-            </w:pPr>
-            <w:r>
-              <w:rPr>
-                <w:rFonts w:ascii="Calibri" w:eastAsia="Times New Roman" w:hAnsi="Calibri"/>
-                <w:color w:val="000000"/>
-              </w:rPr>
-              <w:t>Cost</w:t>
-            </w:r>
-          </w:p>
-        </w:tc>
-        <w:tc>
-          <w:tcPr>
-            <w:tcW w:w="974" w:type="dxa"/>
-            <w:tcBorders>
-              <w:top w:val="nil"/>
-              <w:left w:val="nil"/>
-              <w:bottom w:val="single" w:sz="4" w:space="0" w:color="auto"/>
-              <w:right w:val="single" w:sz="4" w:space="0" w:color="auto"/>
-            </w:tcBorders>
-            <w:shd w:val="clear" w:color="auto" w:fill="auto"/>
-            <w:noWrap/>
-            <w:vAlign w:val="center"/>
-            <w:hideMark/>
-          </w:tcPr>
-          <w:p>
-            <w:pPr>
-              <w:jc w:val="center"/>
-              <w:rPr>
-                <w:rFonts w:ascii="Calibri" w:eastAsia="Times New Roman" w:hAnsi="Calibri"/>
-                <w:color w:val="000000"/>
-              </w:rPr>
-            </w:pPr>
-            <w:r>
-              <w:rPr>
-                <w:rFonts w:ascii="Calibri" w:eastAsia="Times New Roman" w:hAnsi="Calibri"/>
-                <w:color w:val="000000"/>
-              </w:rPr>
-              <w:t>5000</w:t>
-            </w:r>
-          </w:p>
-        </w:tc>
-      </w:tr>
-      <w:tr>
-        <w:trPr>
-          <w:trHeight w:val="499"/>
-        </w:trPr>
-        <w:tc>
-          <w:tcPr>
-            <w:tcW w:w="3406" w:type="dxa"/>
-            <w:tcBorders>
-              <w:top w:val="nil"/>
-              <w:left w:val="single" w:sz="4" w:space="0" w:color="auto"/>
-              <w:bottom w:val="single" w:sz="4" w:space="0" w:color="auto"/>
-              <w:right w:val="single" w:sz="4" w:space="0" w:color="auto"/>
-            </w:tcBorders>
-            <w:shd w:val="clear" w:color="auto" w:fill="auto"/>
-            <w:noWrap/>
-            <w:vAlign w:val="center"/>
-            <w:hideMark/>
-          </w:tcPr>
-          <w:p>
-            <w:pPr>
-              <w:jc w:val="center"/>
-              <w:rPr>
-                <w:rFonts w:ascii="Calibri" w:eastAsia="Times New Roman" w:hAnsi="Calibri"/>
-                <w:color w:val="000000"/>
-              </w:rPr>
-            </w:pPr>
-            <w:r>
-              <w:rPr>
-                <w:rFonts w:ascii="Calibri" w:eastAsia="Times New Roman" w:hAnsi="Calibri"/>
-                <w:color w:val="000000"/>
-              </w:rPr>
-              <w:t>Expected Customers</w:t>
-            </w:r>
-          </w:p>
-        </w:tc>
-        <w:tc>
-          <w:tcPr>
-            <w:tcW w:w="974" w:type="dxa"/>
-            <w:tcBorders>
-              <w:top w:val="nil"/>
-              <w:left w:val="nil"/>
-              <w:bottom w:val="single" w:sz="4" w:space="0" w:color="auto"/>
-              <w:right w:val="single" w:sz="4" w:space="0" w:color="auto"/>
-            </w:tcBorders>
-            <w:shd w:val="clear" w:color="auto" w:fill="auto"/>
-            <w:noWrap/>
-            <w:vAlign w:val="center"/>
-            <w:hideMark/>
-          </w:tcPr>
-          <w:p>
-            <w:pPr>
-              <w:jc w:val="center"/>
-              <w:rPr>
-                <w:rFonts w:ascii="Calibri" w:eastAsia="Times New Roman" w:hAnsi="Calibri"/>
-                <w:color w:val="000000"/>
-              </w:rPr>
-            </w:pPr>
-            <w:r>
-              <w:rPr>
-                <w:rFonts w:ascii="Calibri" w:eastAsia="Times New Roman" w:hAnsi="Calibri"/>
-                <w:color w:val="000000"/>
-              </w:rPr>
-              <w:t>600</w:t>
-            </w:r>
-          </w:p>
-        </w:tc>
-      </w:tr>
-      <w:tr>
-        <w:trPr>
-          <w:trHeight w:val="499"/>
-        </w:trPr>
-        <w:tc>
-          <w:tcPr>
-            <w:tcW w:w="3406" w:type="dxa"/>
-            <w:tcBorders>
-              <w:top w:val="nil"/>
-              <w:left w:val="single" w:sz="4" w:space="0" w:color="auto"/>
-              <w:bottom w:val="single" w:sz="4" w:space="0" w:color="auto"/>
-              <w:right w:val="single" w:sz="4" w:space="0" w:color="auto"/>
-            </w:tcBorders>
-            <w:shd w:val="clear" w:color="auto" w:fill="auto"/>
-            <w:noWrap/>
-            <w:vAlign w:val="center"/>
-            <w:hideMark/>
-          </w:tcPr>
-          <w:p>
-            <w:pPr>
-              <w:jc w:val="center"/>
-              <w:rPr>
-                <w:rFonts w:ascii="Calibri" w:eastAsia="Times New Roman" w:hAnsi="Calibri"/>
-                <w:color w:val="000000"/>
-              </w:rPr>
-            </w:pPr>
-            <w:r>
-              <w:rPr>
-                <w:rFonts w:ascii="Calibri" w:eastAsia="Times New Roman" w:hAnsi="Calibri"/>
-                <w:color w:val="000000"/>
-              </w:rPr>
-              <w:lastRenderedPageBreak/>
-              <w:t>Daily Revenue</w:t>
-            </w:r>
-          </w:p>
-        </w:tc>
-        <w:tc>
-          <w:tcPr>
-            <w:tcW w:w="974" w:type="dxa"/>
-            <w:tcBorders>
-              <w:top w:val="nil"/>
-              <w:left w:val="nil"/>
-              <w:bottom w:val="single" w:sz="4" w:space="0" w:color="auto"/>
-              <w:right w:val="single" w:sz="4" w:space="0" w:color="auto"/>
-            </w:tcBorders>
-            <w:shd w:val="clear" w:color="auto" w:fill="auto"/>
-            <w:noWrap/>
-            <w:vAlign w:val="center"/>
-            <w:hideMark/>
-          </w:tcPr>
-          <w:p>
-            <w:pPr>
-              <w:jc w:val="center"/>
-              <w:rPr>
-                <w:rFonts w:ascii="Calibri" w:eastAsia="Times New Roman" w:hAnsi="Calibri"/>
-                <w:color w:val="000000"/>
-              </w:rPr>
-            </w:pPr>
-            <w:r>
-              <w:rPr>
-                <w:rFonts w:ascii="Calibri" w:eastAsia="Times New Roman" w:hAnsi="Calibri"/>
-                <w:color w:val="000000"/>
-              </w:rPr>
-              <w:t>16.19</w:t>
-            </w:r>
-          </w:p>
-        </w:tc>
-      </w:tr>
-      <w:tr>
-        <w:trPr>
-          <w:trHeight w:val="499"/>
-        </w:trPr>
-        <w:tc>
-          <w:tcPr>
-            <w:tcW w:w="3406" w:type="dxa"/>
-            <w:tcBorders>
-              <w:top w:val="nil"/>
-              <w:left w:val="single" w:sz="4" w:space="0" w:color="auto"/>
-              <w:bottom w:val="single" w:sz="4" w:space="0" w:color="auto"/>
-              <w:right w:val="single" w:sz="4" w:space="0" w:color="auto"/>
-            </w:tcBorders>
-            <w:shd w:val="clear" w:color="auto" w:fill="auto"/>
-            <w:noWrap/>
-            <w:vAlign w:val="center"/>
-            <w:hideMark/>
-          </w:tcPr>
-          <w:p>
-            <w:pPr>
-              <w:jc w:val="center"/>
-              <w:rPr>
-                <w:rFonts w:ascii="Calibri" w:eastAsia="Times New Roman" w:hAnsi="Calibri"/>
-                <w:color w:val="000000"/>
-              </w:rPr>
-            </w:pPr>
-            <w:r>
-              <w:rPr>
-                <w:rFonts w:ascii="Calibri" w:eastAsia="Times New Roman" w:hAnsi="Calibri"/>
-                <w:color w:val="000000"/>
-              </w:rPr>
-              <w:t>Days to break even</w:t>
-            </w:r>
-          </w:p>
-        </w:tc>
-        <w:tc>
-          <w:tcPr>
-            <w:tcW w:w="974" w:type="dxa"/>
-            <w:tcBorders>
-              <w:top w:val="nil"/>
-              <w:left w:val="nil"/>
-              <w:bottom w:val="single" w:sz="4" w:space="0" w:color="auto"/>
-              <w:right w:val="single" w:sz="4" w:space="0" w:color="auto"/>
-            </w:tcBorders>
-            <w:shd w:val="clear" w:color="auto" w:fill="auto"/>
-            <w:noWrap/>
-            <w:vAlign w:val="center"/>
-            <w:hideMark/>
-          </w:tcPr>
-          <w:p>
-            <w:pPr>
-              <w:jc w:val="center"/>
-              <w:rPr>
-                <w:rFonts w:ascii="Calibri" w:eastAsia="Times New Roman" w:hAnsi="Calibri"/>
-                <w:color w:val="000000"/>
-              </w:rPr>
-            </w:pPr>
-            <w:r>
-              <w:rPr>
-                <w:rFonts w:ascii="Calibri" w:eastAsia="Times New Roman" w:hAnsi="Calibri"/>
-                <w:color w:val="000000"/>
-              </w:rPr>
-              <w:t>309</w:t>
-            </w:r>
-          </w:p>
-        </w:tc>
-      </w:tr>
-    </w:tbl>
-    <w:p>
-      <w:pPr>
-        <w:pStyle w:val="Body"/>
-        <w:rPr>
-          <w:rFonts w:eastAsia="Arial Unicode MS" w:cs="Arial Unicode MS"/>
-        </w:rPr>
-      </w:pPr>
-    </w:p>
-    <w:p>
-      <w:pPr>
-        <w:pStyle w:val="Body"/>
-        <w:rPr>
-          <w:rFonts w:eastAsia="Arial Unicode MS" w:cs="Arial Unicode MS"/>
-        </w:rPr>
-      </w:pPr>
-      <w:r>
-        <w:rPr>
-          <w:rFonts w:eastAsia="Arial Unicode MS" w:cs="Arial Unicode MS"/>
-        </w:rPr>
-        <w:t>This is place holder for 4th quarter magazine promotion.</w:t>
-      </w:r>
-    </w:p>
-    <w:tbl>
-      <w:tblPr>
-        <w:tblW w:w="4380" w:type="dxa"/>
-        <w:tblInd w:w="93" w:type="dxa"/>
-        <w:tblLook w:val="04A0" w:firstRow="1" w:lastRow="0" w:firstColumn="1" w:lastColumn="0" w:noHBand="0" w:noVBand="1"/>
-      </w:tblPr>
-      <w:tblGrid>
-        <w:gridCol w:w="3406"/>
-        <w:gridCol w:w="974"/>
-      </w:tblGrid>
-      <w:tr>
-        <w:trPr>
-          <w:trHeight w:val="499"/>
-        </w:trPr>
-        <w:tc>
-          <w:tcPr>
-            <w:tcW w:w="4380" w:type="dxa"/>
-            <w:gridSpan w:val="2"/>
-            <w:tcBorders>
-              <w:top w:val="single" w:sz="4" w:space="0" w:color="auto"/>
-              <w:left w:val="single" w:sz="4" w:space="0" w:color="auto"/>
-              <w:bottom w:val="single" w:sz="4" w:space="0" w:color="auto"/>
-              <w:right w:val="single" w:sz="4" w:space="0" w:color="auto"/>
-            </w:tcBorders>
-            <w:shd w:val="clear" w:color="000000" w:fill="0070C0"/>
-            <w:noWrap/>
-            <w:vAlign w:val="center"/>
-            <w:hideMark/>
-          </w:tcPr>
-          <w:p>
-            <w:pPr>
-              <w:jc w:val="center"/>
-              <w:rPr>
-                <w:rFonts w:ascii="Calibri" w:eastAsia="Times New Roman" w:hAnsi="Calibri"/>
-                <w:b/>
-                <w:bCs/>
-                <w:color w:val="FFFFFF"/>
-              </w:rPr>
-            </w:pPr>
-            <w:r>
-              <w:rPr>
-                <w:rFonts w:ascii="Calibri" w:eastAsia="Times New Roman" w:hAnsi="Calibri"/>
-                <w:b/>
-                <w:bCs/>
-                <w:color w:val="FFFFFF"/>
-              </w:rPr>
-              <w:t>Q4</w:t>
-            </w:r>
-          </w:p>
-        </w:tc>
-      </w:tr>
-      <w:tr>
-        <w:trPr>
-          <w:trHeight w:val="499"/>
-        </w:trPr>
-        <w:tc>
-          <w:tcPr>
-            <w:tcW w:w="3406" w:type="dxa"/>
-            <w:tcBorders>
-              <w:top w:val="nil"/>
-              <w:left w:val="single" w:sz="4" w:space="0" w:color="auto"/>
-              <w:bottom w:val="single" w:sz="4" w:space="0" w:color="auto"/>
-              <w:right w:val="single" w:sz="4" w:space="0" w:color="auto"/>
-            </w:tcBorders>
-            <w:shd w:val="clear" w:color="auto" w:fill="auto"/>
-            <w:noWrap/>
-            <w:vAlign w:val="center"/>
-            <w:hideMark/>
-          </w:tcPr>
-          <w:p>
-            <w:pPr>
-              <w:jc w:val="center"/>
-              <w:rPr>
-                <w:rFonts w:ascii="Calibri" w:eastAsia="Times New Roman" w:hAnsi="Calibri"/>
-                <w:color w:val="000000"/>
-              </w:rPr>
-            </w:pPr>
-            <w:r>
-              <w:rPr>
-                <w:rFonts w:ascii="Calibri" w:eastAsia="Times New Roman" w:hAnsi="Calibri"/>
-                <w:color w:val="000000"/>
-              </w:rPr>
-              <w:t>Cost</w:t>
-            </w:r>
-          </w:p>
-        </w:tc>
-        <w:tc>
-          <w:tcPr>
-            <w:tcW w:w="974" w:type="dxa"/>
-            <w:tcBorders>
-              <w:top w:val="nil"/>
-              <w:left w:val="nil"/>
-              <w:bottom w:val="single" w:sz="4" w:space="0" w:color="auto"/>
-              <w:right w:val="single" w:sz="4" w:space="0" w:color="auto"/>
-            </w:tcBorders>
-            <w:shd w:val="clear" w:color="auto" w:fill="auto"/>
-            <w:noWrap/>
-            <w:vAlign w:val="center"/>
-            <w:hideMark/>
-          </w:tcPr>
-          <w:p>
-            <w:pPr>
-              <w:jc w:val="center"/>
-              <w:rPr>
-                <w:rFonts w:ascii="Calibri" w:eastAsia="Times New Roman" w:hAnsi="Calibri"/>
-                <w:color w:val="000000"/>
-              </w:rPr>
-            </w:pPr>
-            <w:r>
-              <w:rPr>
-                <w:rFonts w:ascii="Calibri" w:eastAsia="Times New Roman" w:hAnsi="Calibri"/>
-                <w:color w:val="000000"/>
-              </w:rPr>
-              <w:t>5000</w:t>
-            </w:r>
-          </w:p>
-        </w:tc>
-      </w:tr>
-      <w:tr>
-        <w:trPr>
-          <w:trHeight w:val="499"/>
-        </w:trPr>
-        <w:tc>
-          <w:tcPr>
-            <w:tcW w:w="3406" w:type="dxa"/>
-            <w:tcBorders>
-              <w:top w:val="nil"/>
-              <w:left w:val="single" w:sz="4" w:space="0" w:color="auto"/>
-              <w:bottom w:val="single" w:sz="4" w:space="0" w:color="auto"/>
-              <w:right w:val="single" w:sz="4" w:space="0" w:color="auto"/>
-            </w:tcBorders>
-            <w:shd w:val="clear" w:color="auto" w:fill="auto"/>
-            <w:noWrap/>
-            <w:vAlign w:val="center"/>
-            <w:hideMark/>
-          </w:tcPr>
-          <w:p>
-            <w:pPr>
-              <w:jc w:val="center"/>
-              <w:rPr>
-                <w:rFonts w:ascii="Calibri" w:eastAsia="Times New Roman" w:hAnsi="Calibri"/>
-                <w:color w:val="000000"/>
-              </w:rPr>
-            </w:pPr>
-            <w:r>
-              <w:rPr>
-                <w:rFonts w:ascii="Calibri" w:eastAsia="Times New Roman" w:hAnsi="Calibri"/>
-                <w:color w:val="000000"/>
-              </w:rPr>
-              <w:t>Expected Customers</w:t>
-            </w:r>
-          </w:p>
-        </w:tc>
-        <w:tc>
-          <w:tcPr>
-            <w:tcW w:w="974" w:type="dxa"/>
-            <w:tcBorders>
-              <w:top w:val="nil"/>
-              <w:left w:val="nil"/>
-              <w:bottom w:val="single" w:sz="4" w:space="0" w:color="auto"/>
-              <w:right w:val="single" w:sz="4" w:space="0" w:color="auto"/>
-            </w:tcBorders>
-            <w:shd w:val="clear" w:color="auto" w:fill="auto"/>
-            <w:noWrap/>
-            <w:vAlign w:val="center"/>
-            <w:hideMark/>
-          </w:tcPr>
-          <w:p>
-            <w:pPr>
-              <w:jc w:val="center"/>
-              <w:rPr>
-                <w:rFonts w:ascii="Calibri" w:eastAsia="Times New Roman" w:hAnsi="Calibri"/>
-                <w:color w:val="000000"/>
-              </w:rPr>
-            </w:pPr>
-            <w:r>
-              <w:rPr>
-                <w:rFonts w:ascii="Calibri" w:eastAsia="Times New Roman" w:hAnsi="Calibri"/>
-                <w:color w:val="000000"/>
-              </w:rPr>
-              <w:t>600</w:t>
-            </w:r>
-          </w:p>
-        </w:tc>
-      </w:tr>
-      <w:tr>
-        <w:trPr>
-          <w:trHeight w:val="499"/>
-        </w:trPr>
-        <w:tc>
-          <w:tcPr>
-            <w:tcW w:w="3406" w:type="dxa"/>
-            <w:tcBorders>
-              <w:top w:val="nil"/>
-              <w:left w:val="single" w:sz="4" w:space="0" w:color="auto"/>
-              <w:bottom w:val="single" w:sz="4" w:space="0" w:color="auto"/>
-              <w:right w:val="single" w:sz="4" w:space="0" w:color="auto"/>
-            </w:tcBorders>
-            <w:shd w:val="clear" w:color="auto" w:fill="auto"/>
-            <w:noWrap/>
-            <w:vAlign w:val="center"/>
-            <w:hideMark/>
-          </w:tcPr>
-          <w:p>
-            <w:pPr>
-              <w:jc w:val="center"/>
-              <w:rPr>
-                <w:rFonts w:ascii="Calibri" w:eastAsia="Times New Roman" w:hAnsi="Calibri"/>
-                <w:color w:val="000000"/>
-              </w:rPr>
-            </w:pPr>
-            <w:r>
-              <w:rPr>
-                <w:rFonts w:ascii="Calibri" w:eastAsia="Times New Roman" w:hAnsi="Calibri"/>
-                <w:color w:val="000000"/>
-              </w:rPr>
-              <w:t>Daily Revenue</w:t>
-            </w:r>
-          </w:p>
-        </w:tc>
-        <w:tc>
-          <w:tcPr>
-            <w:tcW w:w="974" w:type="dxa"/>
-            <w:tcBorders>
-              <w:top w:val="nil"/>
-              <w:left w:val="nil"/>
-              <w:bottom w:val="single" w:sz="4" w:space="0" w:color="auto"/>
-              <w:right w:val="single" w:sz="4" w:space="0" w:color="auto"/>
-            </w:tcBorders>
-            <w:shd w:val="clear" w:color="auto" w:fill="auto"/>
-            <w:noWrap/>
-            <w:vAlign w:val="center"/>
-            <w:hideMark/>
-          </w:tcPr>
-          <w:p>
-            <w:pPr>
-              <w:jc w:val="center"/>
-              <w:rPr>
-                <w:rFonts w:ascii="Calibri" w:eastAsia="Times New Roman" w:hAnsi="Calibri"/>
-                <w:color w:val="000000"/>
-              </w:rPr>
-            </w:pPr>
-            <w:r>
-              <w:rPr>
-                <w:rFonts w:ascii="Calibri" w:eastAsia="Times New Roman" w:hAnsi="Calibri"/>
-                <w:color w:val="000000"/>
-              </w:rPr>
-              <w:t>16.19</w:t>
-            </w:r>
-          </w:p>
-        </w:tc>
-      </w:tr>
-      <w:tr>
-        <w:trPr>
-          <w:trHeight w:val="499"/>
-        </w:trPr>
-        <w:tc>
-          <w:tcPr>
-            <w:tcW w:w="3406" w:type="dxa"/>
-            <w:tcBorders>
-              <w:top w:val="nil"/>
-              <w:left w:val="single" w:sz="4" w:space="0" w:color="auto"/>
-              <w:bottom w:val="single" w:sz="4" w:space="0" w:color="auto"/>
-              <w:right w:val="single" w:sz="4" w:space="0" w:color="auto"/>
-            </w:tcBorders>
-            <w:shd w:val="clear" w:color="auto" w:fill="auto"/>
-            <w:noWrap/>
-            <w:vAlign w:val="center"/>
-            <w:hideMark/>
-          </w:tcPr>
-          <w:p>
-            <w:pPr>
-              <w:jc w:val="center"/>
-              <w:rPr>
-                <w:rFonts w:ascii="Calibri" w:eastAsia="Times New Roman" w:hAnsi="Calibri"/>
-                <w:color w:val="000000"/>
-              </w:rPr>
-            </w:pPr>
-            <w:r>
-              <w:rPr>
-                <w:rFonts w:ascii="Calibri" w:eastAsia="Times New Roman" w:hAnsi="Calibri"/>
-                <w:color w:val="000000"/>
-              </w:rPr>
-              <w:t>Days to break even</w:t>
-            </w:r>
-          </w:p>
-        </w:tc>
-        <w:tc>
-          <w:tcPr>
-            <w:tcW w:w="974" w:type="dxa"/>
-            <w:tcBorders>
-              <w:top w:val="nil"/>
-              <w:left w:val="nil"/>
-              <w:bottom w:val="single" w:sz="4" w:space="0" w:color="auto"/>
-              <w:right w:val="single" w:sz="4" w:space="0" w:color="auto"/>
-            </w:tcBorders>
-            <w:shd w:val="clear" w:color="auto" w:fill="auto"/>
-            <w:noWrap/>
-            <w:vAlign w:val="center"/>
-            <w:hideMark/>
-          </w:tcPr>
-          <w:p>
-            <w:pPr>
-              <w:jc w:val="center"/>
-              <w:rPr>
-                <w:rFonts w:ascii="Calibri" w:eastAsia="Times New Roman" w:hAnsi="Calibri"/>
-                <w:color w:val="000000"/>
-              </w:rPr>
-            </w:pPr>
-            <w:r>
-              <w:rPr>
-                <w:rFonts w:ascii="Calibri" w:eastAsia="Times New Roman" w:hAnsi="Calibri"/>
-                <w:color w:val="000000"/>
-              </w:rPr>
-              <w:t>309</w:t>
-            </w:r>
-          </w:p>
-        </w:tc>
-      </w:tr>
-    </w:tbl>
-    <w:p>
-      <w:pPr>
-        <w:pStyle w:val="Body"/>
-        <w:rPr>
-          <w:rFonts w:eastAsia="Arial Unicode MS" w:cs="Arial Unicode MS"/>
-          <w:b/>
-          <w:bCs/>
-        </w:rPr>
-      </w:pPr>
-    </w:p>
-    <w:p>
-      <w:pPr>
-        <w:pStyle w:val="Body"/>
-        <w:rPr>
-          <w:b/>
-          <w:bCs/>
-        </w:rPr>
-      </w:pPr>
-      <w:r>
-        <w:rPr>
-          <w:rFonts w:eastAsia="Arial Unicode MS" w:cs="Arial Unicode MS"/>
-          <w:b/>
-          <w:bCs/>
-        </w:rPr>
-        <w:t>Newspaper</w:t>
-      </w:r>
-    </w:p>
-    <w:p>
-      <w:pPr>
-        <w:pStyle w:val="Body"/>
-        <w:rPr>
-          <w:b/>
-          <w:bCs/>
-        </w:rPr>
-      </w:pPr>
-      <w:r>
-        <w:rPr>
-          <w:rFonts w:eastAsia="Arial Unicode MS" w:cs="Arial Unicode MS"/>
-        </w:rPr>
-        <w:t>Current exchanges rely almost exclusively on social media marketing.  We will design and test a limited print campaign to see if Newspaper advertising can increase customers and trading volume.</w:t>
-      </w:r>
-    </w:p>
-    <w:p>
-      <w:pPr>
-        <w:pStyle w:val="Body"/>
-        <w:rPr>
-          <w:rFonts w:eastAsia="Arial Unicode MS" w:cs="Arial Unicode MS"/>
-        </w:rPr>
-      </w:pPr>
-      <w:r>
-        <w:rPr>
-          <w:rFonts w:eastAsia="Arial Unicode MS" w:cs="Arial Unicode MS"/>
-        </w:rPr>
-        <w:t>This is place holder for 1st quarter newspaper promotion.</w:t>
-      </w:r>
-    </w:p>
-    <w:tbl>
-      <w:tblPr>
-        <w:tblW w:w="4380" w:type="dxa"/>
-        <w:tblInd w:w="93" w:type="dxa"/>
-        <w:tblLook w:val="04A0" w:firstRow="1" w:lastRow="0" w:firstColumn="1" w:lastColumn="0" w:noHBand="0" w:noVBand="1"/>
-      </w:tblPr>
-      <w:tblGrid>
-        <w:gridCol w:w="3406"/>
-        <w:gridCol w:w="974"/>
-      </w:tblGrid>
-      <w:tr>
-        <w:trPr>
-          <w:trHeight w:val="499"/>
-        </w:trPr>
-        <w:tc>
-          <w:tcPr>
-            <w:tcW w:w="4380" w:type="dxa"/>
-            <w:gridSpan w:val="2"/>
-            <w:tcBorders>
-              <w:top w:val="single" w:sz="4" w:space="0" w:color="auto"/>
-              <w:left w:val="single" w:sz="4" w:space="0" w:color="auto"/>
-              <w:bottom w:val="single" w:sz="4" w:space="0" w:color="auto"/>
-              <w:right w:val="single" w:sz="4" w:space="0" w:color="auto"/>
-            </w:tcBorders>
-            <w:shd w:val="clear" w:color="000000" w:fill="0070C0"/>
-            <w:noWrap/>
-            <w:vAlign w:val="center"/>
-            <w:hideMark/>
-          </w:tcPr>
-          <w:p>
-            <w:pPr>
-              <w:jc w:val="center"/>
-              <w:rPr>
-                <w:rFonts w:ascii="Calibri" w:eastAsia="Times New Roman" w:hAnsi="Calibri"/>
-                <w:b/>
-                <w:bCs/>
-                <w:color w:val="FFFFFF"/>
-              </w:rPr>
-            </w:pPr>
-            <w:r>
-              <w:rPr>
-                <w:rFonts w:ascii="Calibri" w:eastAsia="Times New Roman" w:hAnsi="Calibri"/>
-                <w:b/>
-                <w:bCs/>
-                <w:color w:val="FFFFFF"/>
-              </w:rPr>
-              <w:t>Q1</w:t>
-            </w:r>
-          </w:p>
-        </w:tc>
-      </w:tr>
-      <w:tr>
-        <w:trPr>
-          <w:trHeight w:val="499"/>
-        </w:trPr>
-        <w:tc>
-          <w:tcPr>
-            <w:tcW w:w="3406" w:type="dxa"/>
-            <w:tcBorders>
-              <w:top w:val="nil"/>
-              <w:left w:val="single" w:sz="4" w:space="0" w:color="auto"/>
-              <w:bottom w:val="single" w:sz="4" w:space="0" w:color="auto"/>
-              <w:right w:val="single" w:sz="4" w:space="0" w:color="auto"/>
-            </w:tcBorders>
-            <w:shd w:val="clear" w:color="auto" w:fill="auto"/>
-            <w:noWrap/>
-            <w:vAlign w:val="center"/>
-            <w:hideMark/>
-          </w:tcPr>
-          <w:p>
-            <w:pPr>
-              <w:jc w:val="center"/>
-              <w:rPr>
-                <w:rFonts w:ascii="Calibri" w:eastAsia="Times New Roman" w:hAnsi="Calibri"/>
-                <w:color w:val="000000"/>
-              </w:rPr>
-            </w:pPr>
-            <w:r>
-              <w:rPr>
-                <w:rFonts w:ascii="Calibri" w:eastAsia="Times New Roman" w:hAnsi="Calibri"/>
-                <w:color w:val="000000"/>
-              </w:rPr>
-              <w:t>Cost</w:t>
-            </w:r>
-          </w:p>
-        </w:tc>
-        <w:tc>
-          <w:tcPr>
-            <w:tcW w:w="974" w:type="dxa"/>
-            <w:tcBorders>
-              <w:top w:val="nil"/>
-              <w:left w:val="nil"/>
-              <w:bottom w:val="single" w:sz="4" w:space="0" w:color="auto"/>
-              <w:right w:val="single" w:sz="4" w:space="0" w:color="auto"/>
-            </w:tcBorders>
-            <w:shd w:val="clear" w:color="auto" w:fill="auto"/>
-            <w:noWrap/>
-            <w:vAlign w:val="center"/>
-            <w:hideMark/>
-          </w:tcPr>
-          <w:p>
-            <w:pPr>
-              <w:jc w:val="center"/>
-              <w:rPr>
-                <w:rFonts w:ascii="Calibri" w:eastAsia="Times New Roman" w:hAnsi="Calibri"/>
-                <w:color w:val="000000"/>
-              </w:rPr>
-            </w:pPr>
-            <w:r>
-              <w:rPr>
-                <w:rFonts w:ascii="Calibri" w:eastAsia="Times New Roman" w:hAnsi="Calibri"/>
-                <w:color w:val="000000"/>
-              </w:rPr>
-              <w:t>5000</w:t>
-            </w:r>
-          </w:p>
-        </w:tc>
-      </w:tr>
-      <w:tr>
-        <w:trPr>
-          <w:trHeight w:val="499"/>
-        </w:trPr>
-        <w:tc>
-          <w:tcPr>
-            <w:tcW w:w="3406" w:type="dxa"/>
-            <w:tcBorders>
-              <w:top w:val="nil"/>
-              <w:left w:val="single" w:sz="4" w:space="0" w:color="auto"/>
-              <w:bottom w:val="single" w:sz="4" w:space="0" w:color="auto"/>
-              <w:right w:val="single" w:sz="4" w:space="0" w:color="auto"/>
-            </w:tcBorders>
-            <w:shd w:val="clear" w:color="auto" w:fill="auto"/>
-            <w:noWrap/>
-            <w:vAlign w:val="center"/>
-            <w:hideMark/>
-          </w:tcPr>
-          <w:p>
-            <w:pPr>
-              <w:jc w:val="center"/>
-              <w:rPr>
-                <w:rFonts w:ascii="Calibri" w:eastAsia="Times New Roman" w:hAnsi="Calibri"/>
-                <w:color w:val="000000"/>
-              </w:rPr>
-            </w:pPr>
-            <w:r>
-              <w:rPr>
-                <w:rFonts w:ascii="Calibri" w:eastAsia="Times New Roman" w:hAnsi="Calibri"/>
-                <w:color w:val="000000"/>
-              </w:rPr>
-              <w:t>Expected Customers</w:t>
-            </w:r>
-          </w:p>
-        </w:tc>
-        <w:tc>
-          <w:tcPr>
-            <w:tcW w:w="974" w:type="dxa"/>
-            <w:tcBorders>
-              <w:top w:val="nil"/>
-              <w:left w:val="nil"/>
-              <w:bottom w:val="single" w:sz="4" w:space="0" w:color="auto"/>
-              <w:right w:val="single" w:sz="4" w:space="0" w:color="auto"/>
-            </w:tcBorders>
-            <w:shd w:val="clear" w:color="auto" w:fill="auto"/>
-            <w:noWrap/>
-            <w:vAlign w:val="center"/>
-            <w:hideMark/>
-          </w:tcPr>
-          <w:p>
-            <w:pPr>
-              <w:jc w:val="center"/>
-              <w:rPr>
-                <w:rFonts w:ascii="Calibri" w:eastAsia="Times New Roman" w:hAnsi="Calibri"/>
-                <w:color w:val="000000"/>
-              </w:rPr>
-            </w:pPr>
-            <w:r>
-              <w:rPr>
-                <w:rFonts w:ascii="Calibri" w:eastAsia="Times New Roman" w:hAnsi="Calibri"/>
-                <w:color w:val="000000"/>
-              </w:rPr>
-              <w:t>600</w:t>
-            </w:r>
-          </w:p>
-        </w:tc>
-      </w:tr>
-      <w:tr>
-        <w:trPr>
-          <w:trHeight w:val="499"/>
-        </w:trPr>
-        <w:tc>
-          <w:tcPr>
-            <w:tcW w:w="3406" w:type="dxa"/>
-            <w:tcBorders>
-              <w:top w:val="nil"/>
-              <w:left w:val="single" w:sz="4" w:space="0" w:color="auto"/>
-              <w:bottom w:val="single" w:sz="4" w:space="0" w:color="auto"/>
-              <w:right w:val="single" w:sz="4" w:space="0" w:color="auto"/>
-            </w:tcBorders>
-            <w:shd w:val="clear" w:color="auto" w:fill="auto"/>
-            <w:noWrap/>
-            <w:vAlign w:val="center"/>
-            <w:hideMark/>
-          </w:tcPr>
-          <w:p>
-            <w:pPr>
-              <w:jc w:val="center"/>
-              <w:rPr>
-                <w:rFonts w:ascii="Calibri" w:eastAsia="Times New Roman" w:hAnsi="Calibri"/>
-                <w:color w:val="000000"/>
-              </w:rPr>
-            </w:pPr>
-            <w:r>
-              <w:rPr>
-                <w:rFonts w:ascii="Calibri" w:eastAsia="Times New Roman" w:hAnsi="Calibri"/>
-                <w:color w:val="000000"/>
-              </w:rPr>
-              <w:t>Daily Revenue</w:t>
-            </w:r>
-          </w:p>
-        </w:tc>
-        <w:tc>
-          <w:tcPr>
-            <w:tcW w:w="974" w:type="dxa"/>
-            <w:tcBorders>
-              <w:top w:val="nil"/>
-              <w:left w:val="nil"/>
-              <w:bottom w:val="single" w:sz="4" w:space="0" w:color="auto"/>
-              <w:right w:val="single" w:sz="4" w:space="0" w:color="auto"/>
-            </w:tcBorders>
-            <w:shd w:val="clear" w:color="auto" w:fill="auto"/>
-            <w:noWrap/>
-            <w:vAlign w:val="center"/>
-            <w:hideMark/>
-          </w:tcPr>
-          <w:p>
-            <w:pPr>
-              <w:jc w:val="center"/>
-              <w:rPr>
-                <w:rFonts w:ascii="Calibri" w:eastAsia="Times New Roman" w:hAnsi="Calibri"/>
-                <w:color w:val="000000"/>
-              </w:rPr>
-            </w:pPr>
-            <w:r>
-              <w:rPr>
-                <w:rFonts w:ascii="Calibri" w:eastAsia="Times New Roman" w:hAnsi="Calibri"/>
-                <w:color w:val="000000"/>
-              </w:rPr>
-              <w:t>16.19</w:t>
-            </w:r>
-          </w:p>
-        </w:tc>
-      </w:tr>
-      <w:tr>
-        <w:trPr>
-          <w:trHeight w:val="499"/>
-        </w:trPr>
-        <w:tc>
-          <w:tcPr>
-            <w:tcW w:w="3406" w:type="dxa"/>
-            <w:tcBorders>
-              <w:top w:val="nil"/>
-              <w:left w:val="single" w:sz="4" w:space="0" w:color="auto"/>
-              <w:bottom w:val="single" w:sz="4" w:space="0" w:color="auto"/>
-              <w:right w:val="single" w:sz="4" w:space="0" w:color="auto"/>
-            </w:tcBorders>
-            <w:shd w:val="clear" w:color="auto" w:fill="auto"/>
-            <w:noWrap/>
-            <w:vAlign w:val="center"/>
-            <w:hideMark/>
-          </w:tcPr>
-          <w:p>
-            <w:pPr>
-              <w:jc w:val="center"/>
-              <w:rPr>
-                <w:rFonts w:ascii="Calibri" w:eastAsia="Times New Roman" w:hAnsi="Calibri"/>
-                <w:color w:val="000000"/>
-              </w:rPr>
-            </w:pPr>
-            <w:r>
-              <w:rPr>
-                <w:rFonts w:ascii="Calibri" w:eastAsia="Times New Roman" w:hAnsi="Calibri"/>
-                <w:color w:val="000000"/>
-              </w:rPr>
-              <w:t>Days to break even</w:t>
-            </w:r>
-          </w:p>
-        </w:tc>
-        <w:tc>
-          <w:tcPr>
-            <w:tcW w:w="974" w:type="dxa"/>
-            <w:tcBorders>
-              <w:top w:val="nil"/>
-              <w:left w:val="nil"/>
-              <w:bottom w:val="single" w:sz="4" w:space="0" w:color="auto"/>
-              <w:right w:val="single" w:sz="4" w:space="0" w:color="auto"/>
-            </w:tcBorders>
-            <w:shd w:val="clear" w:color="auto" w:fill="auto"/>
-            <w:noWrap/>
-            <w:vAlign w:val="center"/>
-            <w:hideMark/>
-          </w:tcPr>
-          <w:p>
-            <w:pPr>
-              <w:jc w:val="center"/>
-              <w:rPr>
-                <w:rFonts w:ascii="Calibri" w:eastAsia="Times New Roman" w:hAnsi="Calibri"/>
-                <w:color w:val="000000"/>
-              </w:rPr>
-            </w:pPr>
-            <w:r>
-              <w:rPr>
-                <w:rFonts w:ascii="Calibri" w:eastAsia="Times New Roman" w:hAnsi="Calibri"/>
-                <w:color w:val="000000"/>
-              </w:rPr>
-              <w:t>309</w:t>
-            </w:r>
-          </w:p>
-        </w:tc>
-      </w:tr>
-    </w:tbl>
-    <w:p>
-      <w:pPr>
-        <w:pStyle w:val="Body"/>
-      </w:pPr>
-    </w:p>
-    <w:p>
-      <w:pPr>
-        <w:pStyle w:val="Body"/>
-        <w:rPr>
-          <w:rFonts w:eastAsia="Arial Unicode MS" w:cs="Arial Unicode MS"/>
-        </w:rPr>
-      </w:pPr>
-      <w:r>
-        <w:rPr>
-          <w:rFonts w:eastAsia="Arial Unicode MS" w:cs="Arial Unicode MS"/>
-        </w:rPr>
-        <w:t>This is place holder for 2nd quarter newspaper promotion.</w:t>
-      </w:r>
-    </w:p>
-    <w:tbl>
-      <w:tblPr>
-        <w:tblW w:w="4380" w:type="dxa"/>
-        <w:tblInd w:w="93" w:type="dxa"/>
-        <w:tblLook w:val="04A0" w:firstRow="1" w:lastRow="0" w:firstColumn="1" w:lastColumn="0" w:noHBand="0" w:noVBand="1"/>
-      </w:tblPr>
-      <w:tblGrid>
-        <w:gridCol w:w="3406"/>
-        <w:gridCol w:w="974"/>
-      </w:tblGrid>
-      <w:tr>
-        <w:trPr>
-          <w:trHeight w:val="499"/>
-        </w:trPr>
-        <w:tc>
-          <w:tcPr>
-            <w:tcW w:w="4380" w:type="dxa"/>
-            <w:gridSpan w:val="2"/>
-            <w:tcBorders>
-              <w:top w:val="single" w:sz="4" w:space="0" w:color="auto"/>
-              <w:left w:val="single" w:sz="4" w:space="0" w:color="auto"/>
-              <w:bottom w:val="single" w:sz="4" w:space="0" w:color="auto"/>
-              <w:right w:val="single" w:sz="4" w:space="0" w:color="auto"/>
-            </w:tcBorders>
-            <w:shd w:val="clear" w:color="000000" w:fill="0070C0"/>
-            <w:noWrap/>
-            <w:vAlign w:val="center"/>
-            <w:hideMark/>
-          </w:tcPr>
-          <w:p>
-            <w:pPr>
-              <w:jc w:val="center"/>
-              <w:rPr>
-                <w:rFonts w:ascii="Calibri" w:eastAsia="Times New Roman" w:hAnsi="Calibri"/>
-                <w:b/>
-                <w:bCs/>
-                <w:color w:val="FFFFFF"/>
-              </w:rPr>
-            </w:pPr>
-            <w:r>
-              <w:rPr>
-                <w:rFonts w:ascii="Calibri" w:eastAsia="Times New Roman" w:hAnsi="Calibri"/>
-                <w:b/>
-                <w:bCs/>
-                <w:color w:val="FFFFFF"/>
-              </w:rPr>
-              <w:lastRenderedPageBreak/>
-              <w:t>Q2</w:t>
-            </w:r>
-          </w:p>
-        </w:tc>
-      </w:tr>
-      <w:tr>
-        <w:trPr>
-          <w:trHeight w:val="499"/>
-        </w:trPr>
-        <w:tc>
-          <w:tcPr>
-            <w:tcW w:w="3406" w:type="dxa"/>
-            <w:tcBorders>
-              <w:top w:val="nil"/>
-              <w:left w:val="single" w:sz="4" w:space="0" w:color="auto"/>
-              <w:bottom w:val="single" w:sz="4" w:space="0" w:color="auto"/>
-              <w:right w:val="single" w:sz="4" w:space="0" w:color="auto"/>
-            </w:tcBorders>
-            <w:shd w:val="clear" w:color="auto" w:fill="auto"/>
-            <w:noWrap/>
-            <w:vAlign w:val="center"/>
-            <w:hideMark/>
-          </w:tcPr>
-          <w:p>
-            <w:pPr>
-              <w:jc w:val="center"/>
-              <w:rPr>
-                <w:rFonts w:ascii="Calibri" w:eastAsia="Times New Roman" w:hAnsi="Calibri"/>
-                <w:color w:val="000000"/>
-              </w:rPr>
-            </w:pPr>
-            <w:r>
-              <w:rPr>
-                <w:rFonts w:ascii="Calibri" w:eastAsia="Times New Roman" w:hAnsi="Calibri"/>
-                <w:color w:val="000000"/>
-              </w:rPr>
-              <w:t>Cost</w:t>
-            </w:r>
-          </w:p>
-        </w:tc>
-        <w:tc>
-          <w:tcPr>
-            <w:tcW w:w="974" w:type="dxa"/>
-            <w:tcBorders>
-              <w:top w:val="nil"/>
-              <w:left w:val="nil"/>
-              <w:bottom w:val="single" w:sz="4" w:space="0" w:color="auto"/>
-              <w:right w:val="single" w:sz="4" w:space="0" w:color="auto"/>
-            </w:tcBorders>
-            <w:shd w:val="clear" w:color="auto" w:fill="auto"/>
-            <w:noWrap/>
-            <w:vAlign w:val="center"/>
-            <w:hideMark/>
-          </w:tcPr>
-          <w:p>
-            <w:pPr>
-              <w:jc w:val="center"/>
-              <w:rPr>
-                <w:rFonts w:ascii="Calibri" w:eastAsia="Times New Roman" w:hAnsi="Calibri"/>
-                <w:color w:val="000000"/>
-              </w:rPr>
-            </w:pPr>
-            <w:r>
-              <w:rPr>
-                <w:rFonts w:ascii="Calibri" w:eastAsia="Times New Roman" w:hAnsi="Calibri"/>
-                <w:color w:val="000000"/>
-              </w:rPr>
-              <w:t>5000</w:t>
-            </w:r>
-          </w:p>
-        </w:tc>
-      </w:tr>
-      <w:tr>
-        <w:trPr>
-          <w:trHeight w:val="499"/>
-        </w:trPr>
-        <w:tc>
-          <w:tcPr>
-            <w:tcW w:w="3406" w:type="dxa"/>
-            <w:tcBorders>
-              <w:top w:val="nil"/>
-              <w:left w:val="single" w:sz="4" w:space="0" w:color="auto"/>
-              <w:bottom w:val="single" w:sz="4" w:space="0" w:color="auto"/>
-              <w:right w:val="single" w:sz="4" w:space="0" w:color="auto"/>
-            </w:tcBorders>
-            <w:shd w:val="clear" w:color="auto" w:fill="auto"/>
-            <w:noWrap/>
-            <w:vAlign w:val="center"/>
-            <w:hideMark/>
-          </w:tcPr>
-          <w:p>
-            <w:pPr>
-              <w:jc w:val="center"/>
-              <w:rPr>
-                <w:rFonts w:ascii="Calibri" w:eastAsia="Times New Roman" w:hAnsi="Calibri"/>
-                <w:color w:val="000000"/>
-              </w:rPr>
-            </w:pPr>
-            <w:r>
-              <w:rPr>
-                <w:rFonts w:ascii="Calibri" w:eastAsia="Times New Roman" w:hAnsi="Calibri"/>
-                <w:color w:val="000000"/>
-              </w:rPr>
-              <w:t>Expected Customers</w:t>
-            </w:r>
-          </w:p>
-        </w:tc>
-        <w:tc>
-          <w:tcPr>
-            <w:tcW w:w="974" w:type="dxa"/>
-            <w:tcBorders>
-              <w:top w:val="nil"/>
-              <w:left w:val="nil"/>
-              <w:bottom w:val="single" w:sz="4" w:space="0" w:color="auto"/>
-              <w:right w:val="single" w:sz="4" w:space="0" w:color="auto"/>
-            </w:tcBorders>
-            <w:shd w:val="clear" w:color="auto" w:fill="auto"/>
-            <w:noWrap/>
-            <w:vAlign w:val="center"/>
-            <w:hideMark/>
-          </w:tcPr>
-          <w:p>
-            <w:pPr>
-              <w:jc w:val="center"/>
-              <w:rPr>
-                <w:rFonts w:ascii="Calibri" w:eastAsia="Times New Roman" w:hAnsi="Calibri"/>
-                <w:color w:val="000000"/>
-              </w:rPr>
-            </w:pPr>
-            <w:r>
-              <w:rPr>
-                <w:rFonts w:ascii="Calibri" w:eastAsia="Times New Roman" w:hAnsi="Calibri"/>
-                <w:color w:val="000000"/>
-              </w:rPr>
-              <w:t>600</w:t>
-            </w:r>
-          </w:p>
-        </w:tc>
-      </w:tr>
-      <w:tr>
-        <w:trPr>
-          <w:trHeight w:val="499"/>
-        </w:trPr>
-        <w:tc>
-          <w:tcPr>
-            <w:tcW w:w="3406" w:type="dxa"/>
-            <w:tcBorders>
-              <w:top w:val="nil"/>
-              <w:left w:val="single" w:sz="4" w:space="0" w:color="auto"/>
-              <w:bottom w:val="single" w:sz="4" w:space="0" w:color="auto"/>
-              <w:right w:val="single" w:sz="4" w:space="0" w:color="auto"/>
-            </w:tcBorders>
-            <w:shd w:val="clear" w:color="auto" w:fill="auto"/>
-            <w:noWrap/>
-            <w:vAlign w:val="center"/>
-            <w:hideMark/>
-          </w:tcPr>
-          <w:p>
-            <w:pPr>
-              <w:jc w:val="center"/>
-              <w:rPr>
-                <w:rFonts w:ascii="Calibri" w:eastAsia="Times New Roman" w:hAnsi="Calibri"/>
-                <w:color w:val="000000"/>
-              </w:rPr>
-            </w:pPr>
-            <w:r>
-              <w:rPr>
-                <w:rFonts w:ascii="Calibri" w:eastAsia="Times New Roman" w:hAnsi="Calibri"/>
-                <w:color w:val="000000"/>
-              </w:rPr>
-              <w:t>Daily Revenue</w:t>
-            </w:r>
-          </w:p>
-        </w:tc>
-        <w:tc>
-          <w:tcPr>
-            <w:tcW w:w="974" w:type="dxa"/>
-            <w:tcBorders>
-              <w:top w:val="nil"/>
-              <w:left w:val="nil"/>
-              <w:bottom w:val="single" w:sz="4" w:space="0" w:color="auto"/>
-              <w:right w:val="single" w:sz="4" w:space="0" w:color="auto"/>
-            </w:tcBorders>
-            <w:shd w:val="clear" w:color="auto" w:fill="auto"/>
-            <w:noWrap/>
-            <w:vAlign w:val="center"/>
-            <w:hideMark/>
-          </w:tcPr>
-          <w:p>
-            <w:pPr>
-              <w:jc w:val="center"/>
-              <w:rPr>
-                <w:rFonts w:ascii="Calibri" w:eastAsia="Times New Roman" w:hAnsi="Calibri"/>
-                <w:color w:val="000000"/>
-              </w:rPr>
-            </w:pPr>
-            <w:r>
-              <w:rPr>
-                <w:rFonts w:ascii="Calibri" w:eastAsia="Times New Roman" w:hAnsi="Calibri"/>
-                <w:color w:val="000000"/>
-              </w:rPr>
-              <w:t>16.19</w:t>
-            </w:r>
-          </w:p>
-        </w:tc>
-      </w:tr>
-      <w:tr>
-        <w:trPr>
-          <w:trHeight w:val="499"/>
-        </w:trPr>
-        <w:tc>
-          <w:tcPr>
-            <w:tcW w:w="3406" w:type="dxa"/>
-            <w:tcBorders>
-              <w:top w:val="nil"/>
-              <w:left w:val="single" w:sz="4" w:space="0" w:color="auto"/>
-              <w:bottom w:val="single" w:sz="4" w:space="0" w:color="auto"/>
-              <w:right w:val="single" w:sz="4" w:space="0" w:color="auto"/>
-            </w:tcBorders>
-            <w:shd w:val="clear" w:color="auto" w:fill="auto"/>
-            <w:noWrap/>
-            <w:vAlign w:val="center"/>
-            <w:hideMark/>
-          </w:tcPr>
-          <w:p>
-            <w:pPr>
-              <w:jc w:val="center"/>
-              <w:rPr>
-                <w:rFonts w:ascii="Calibri" w:eastAsia="Times New Roman" w:hAnsi="Calibri"/>
-                <w:color w:val="000000"/>
-              </w:rPr>
-            </w:pPr>
-            <w:r>
-              <w:rPr>
-                <w:rFonts w:ascii="Calibri" w:eastAsia="Times New Roman" w:hAnsi="Calibri"/>
-                <w:color w:val="000000"/>
-              </w:rPr>
-              <w:t>Days to break even</w:t>
-            </w:r>
-          </w:p>
-        </w:tc>
-        <w:tc>
-          <w:tcPr>
-            <w:tcW w:w="974" w:type="dxa"/>
-            <w:tcBorders>
-              <w:top w:val="nil"/>
-              <w:left w:val="nil"/>
-              <w:bottom w:val="single" w:sz="4" w:space="0" w:color="auto"/>
-              <w:right w:val="single" w:sz="4" w:space="0" w:color="auto"/>
-            </w:tcBorders>
-            <w:shd w:val="clear" w:color="auto" w:fill="auto"/>
-            <w:noWrap/>
-            <w:vAlign w:val="center"/>
-            <w:hideMark/>
-          </w:tcPr>
-          <w:p>
-            <w:pPr>
-              <w:jc w:val="center"/>
-              <w:rPr>
-                <w:rFonts w:ascii="Calibri" w:eastAsia="Times New Roman" w:hAnsi="Calibri"/>
-                <w:color w:val="000000"/>
-              </w:rPr>
-            </w:pPr>
-            <w:r>
-              <w:rPr>
-                <w:rFonts w:ascii="Calibri" w:eastAsia="Times New Roman" w:hAnsi="Calibri"/>
-                <w:color w:val="000000"/>
-              </w:rPr>
-              <w:t>309</w:t>
-            </w:r>
-          </w:p>
-        </w:tc>
-      </w:tr>
-    </w:tbl>
-    <w:p>
-      <w:pPr>
-        <w:pStyle w:val="Body"/>
-      </w:pPr>
-    </w:p>
-    <w:p>
-      <w:pPr>
-        <w:pStyle w:val="Body"/>
-        <w:rPr>
-          <w:rFonts w:eastAsia="Arial Unicode MS" w:cs="Arial Unicode MS"/>
-        </w:rPr>
-      </w:pPr>
-      <w:r>
-        <w:rPr>
-          <w:rFonts w:eastAsia="Arial Unicode MS" w:cs="Arial Unicode MS"/>
-        </w:rPr>
-        <w:t>This is place holder for 3rd quarter newspaper promotion.</w:t>
-      </w:r>
-    </w:p>
-    <w:tbl>
-      <w:tblPr>
-        <w:tblW w:w="4380" w:type="dxa"/>
-        <w:tblInd w:w="93" w:type="dxa"/>
-        <w:tblLook w:val="04A0" w:firstRow="1" w:lastRow="0" w:firstColumn="1" w:lastColumn="0" w:noHBand="0" w:noVBand="1"/>
-      </w:tblPr>
-      <w:tblGrid>
-        <w:gridCol w:w="3406"/>
-        <w:gridCol w:w="974"/>
-      </w:tblGrid>
-      <w:tr>
-        <w:trPr>
-          <w:trHeight w:val="499"/>
-        </w:trPr>
-        <w:tc>
-          <w:tcPr>
-            <w:tcW w:w="4380" w:type="dxa"/>
-            <w:gridSpan w:val="2"/>
-            <w:tcBorders>
-              <w:top w:val="single" w:sz="4" w:space="0" w:color="auto"/>
-              <w:left w:val="single" w:sz="4" w:space="0" w:color="auto"/>
-              <w:bottom w:val="single" w:sz="4" w:space="0" w:color="auto"/>
-              <w:right w:val="single" w:sz="4" w:space="0" w:color="auto"/>
-            </w:tcBorders>
-            <w:shd w:val="clear" w:color="000000" w:fill="0070C0"/>
-            <w:noWrap/>
-            <w:vAlign w:val="center"/>
-            <w:hideMark/>
-          </w:tcPr>
-          <w:p>
-            <w:pPr>
-              <w:jc w:val="center"/>
-              <w:rPr>
-                <w:rFonts w:ascii="Calibri" w:eastAsia="Times New Roman" w:hAnsi="Calibri"/>
-                <w:b/>
-                <w:bCs/>
-                <w:color w:val="FFFFFF"/>
-              </w:rPr>
-            </w:pPr>
-            <w:r>
-              <w:rPr>
-                <w:rFonts w:ascii="Calibri" w:eastAsia="Times New Roman" w:hAnsi="Calibri"/>
-                <w:b/>
-                <w:bCs/>
-                <w:color w:val="FFFFFF"/>
-              </w:rPr>
-              <w:t>Q3</w:t>
-            </w:r>
-          </w:p>
-        </w:tc>
-      </w:tr>
-      <w:tr>
-        <w:trPr>
-          <w:trHeight w:val="499"/>
-        </w:trPr>
-        <w:tc>
-          <w:tcPr>
-            <w:tcW w:w="3406" w:type="dxa"/>
-            <w:tcBorders>
-              <w:top w:val="nil"/>
-              <w:left w:val="single" w:sz="4" w:space="0" w:color="auto"/>
-              <w:bottom w:val="single" w:sz="4" w:space="0" w:color="auto"/>
-              <w:right w:val="single" w:sz="4" w:space="0" w:color="auto"/>
-            </w:tcBorders>
-            <w:shd w:val="clear" w:color="auto" w:fill="auto"/>
-            <w:noWrap/>
-            <w:vAlign w:val="center"/>
-            <w:hideMark/>
-          </w:tcPr>
-          <w:p>
-            <w:pPr>
-              <w:jc w:val="center"/>
-              <w:rPr>
-                <w:rFonts w:ascii="Calibri" w:eastAsia="Times New Roman" w:hAnsi="Calibri"/>
-                <w:color w:val="000000"/>
-              </w:rPr>
-            </w:pPr>
-            <w:r>
-              <w:rPr>
-                <w:rFonts w:ascii="Calibri" w:eastAsia="Times New Roman" w:hAnsi="Calibri"/>
-                <w:color w:val="000000"/>
-              </w:rPr>
-              <w:t>Cost</w:t>
-            </w:r>
-          </w:p>
-        </w:tc>
-        <w:tc>
-          <w:tcPr>
-            <w:tcW w:w="974" w:type="dxa"/>
-            <w:tcBorders>
-              <w:top w:val="nil"/>
-              <w:left w:val="nil"/>
-              <w:bottom w:val="single" w:sz="4" w:space="0" w:color="auto"/>
-              <w:right w:val="single" w:sz="4" w:space="0" w:color="auto"/>
-            </w:tcBorders>
-            <w:shd w:val="clear" w:color="auto" w:fill="auto"/>
-            <w:noWrap/>
-            <w:vAlign w:val="center"/>
-            <w:hideMark/>
-          </w:tcPr>
-          <w:p>
-            <w:pPr>
-              <w:jc w:val="center"/>
-              <w:rPr>
-                <w:rFonts w:ascii="Calibri" w:eastAsia="Times New Roman" w:hAnsi="Calibri"/>
-                <w:color w:val="000000"/>
-              </w:rPr>
-            </w:pPr>
-            <w:r>
-              <w:rPr>
-                <w:rFonts w:ascii="Calibri" w:eastAsia="Times New Roman" w:hAnsi="Calibri"/>
-                <w:color w:val="000000"/>
-              </w:rPr>
-              <w:t>5000</w:t>
-            </w:r>
-          </w:p>
-        </w:tc>
-      </w:tr>
-      <w:tr>
-        <w:trPr>
-          <w:trHeight w:val="499"/>
-        </w:trPr>
-        <w:tc>
-          <w:tcPr>
-            <w:tcW w:w="3406" w:type="dxa"/>
-            <w:tcBorders>
-              <w:top w:val="nil"/>
-              <w:left w:val="single" w:sz="4" w:space="0" w:color="auto"/>
-              <w:bottom w:val="single" w:sz="4" w:space="0" w:color="auto"/>
-              <w:right w:val="single" w:sz="4" w:space="0" w:color="auto"/>
-            </w:tcBorders>
-            <w:shd w:val="clear" w:color="auto" w:fill="auto"/>
-            <w:noWrap/>
-            <w:vAlign w:val="center"/>
-            <w:hideMark/>
-          </w:tcPr>
-          <w:p>
-            <w:pPr>
-              <w:jc w:val="center"/>
-              <w:rPr>
-                <w:rFonts w:ascii="Calibri" w:eastAsia="Times New Roman" w:hAnsi="Calibri"/>
-                <w:color w:val="000000"/>
-              </w:rPr>
-            </w:pPr>
-            <w:r>
-              <w:rPr>
-                <w:rFonts w:ascii="Calibri" w:eastAsia="Times New Roman" w:hAnsi="Calibri"/>
-                <w:color w:val="000000"/>
-              </w:rPr>
-              <w:t>Expected Customers</w:t>
-            </w:r>
-          </w:p>
-        </w:tc>
-        <w:tc>
-          <w:tcPr>
-            <w:tcW w:w="974" w:type="dxa"/>
-            <w:tcBorders>
-              <w:top w:val="nil"/>
-              <w:left w:val="nil"/>
-              <w:bottom w:val="single" w:sz="4" w:space="0" w:color="auto"/>
-              <w:right w:val="single" w:sz="4" w:space="0" w:color="auto"/>
-            </w:tcBorders>
-            <w:shd w:val="clear" w:color="auto" w:fill="auto"/>
-            <w:noWrap/>
-            <w:vAlign w:val="center"/>
-            <w:hideMark/>
-          </w:tcPr>
-          <w:p>
-            <w:pPr>
-              <w:jc w:val="center"/>
-              <w:rPr>
-                <w:rFonts w:ascii="Calibri" w:eastAsia="Times New Roman" w:hAnsi="Calibri"/>
-                <w:color w:val="000000"/>
-              </w:rPr>
-            </w:pPr>
-            <w:r>
-              <w:rPr>
-                <w:rFonts w:ascii="Calibri" w:eastAsia="Times New Roman" w:hAnsi="Calibri"/>
-                <w:color w:val="000000"/>
-              </w:rPr>
-              <w:t>600</w:t>
-            </w:r>
-          </w:p>
-        </w:tc>
-      </w:tr>
-      <w:tr>
-        <w:trPr>
-          <w:trHeight w:val="499"/>
-        </w:trPr>
-        <w:tc>
-          <w:tcPr>
-            <w:tcW w:w="3406" w:type="dxa"/>
-            <w:tcBorders>
-              <w:top w:val="nil"/>
-              <w:left w:val="single" w:sz="4" w:space="0" w:color="auto"/>
-              <w:bottom w:val="single" w:sz="4" w:space="0" w:color="auto"/>
-              <w:right w:val="single" w:sz="4" w:space="0" w:color="auto"/>
-            </w:tcBorders>
-            <w:shd w:val="clear" w:color="auto" w:fill="auto"/>
-            <w:noWrap/>
-            <w:vAlign w:val="center"/>
-            <w:hideMark/>
-          </w:tcPr>
-          <w:p>
-            <w:pPr>
-              <w:jc w:val="center"/>
-              <w:rPr>
-                <w:rFonts w:ascii="Calibri" w:eastAsia="Times New Roman" w:hAnsi="Calibri"/>
-                <w:color w:val="000000"/>
-              </w:rPr>
-            </w:pPr>
-            <w:r>
-              <w:rPr>
-                <w:rFonts w:ascii="Calibri" w:eastAsia="Times New Roman" w:hAnsi="Calibri"/>
-                <w:color w:val="000000"/>
-              </w:rPr>
-              <w:t>Daily Revenue</w:t>
-            </w:r>
-          </w:p>
-        </w:tc>
-        <w:tc>
-          <w:tcPr>
-            <w:tcW w:w="974" w:type="dxa"/>
-            <w:tcBorders>
-              <w:top w:val="nil"/>
-              <w:left w:val="nil"/>
-              <w:bottom w:val="single" w:sz="4" w:space="0" w:color="auto"/>
-              <w:right w:val="single" w:sz="4" w:space="0" w:color="auto"/>
-            </w:tcBorders>
-            <w:shd w:val="clear" w:color="auto" w:fill="auto"/>
-            <w:noWrap/>
-            <w:vAlign w:val="center"/>
-            <w:hideMark/>
-          </w:tcPr>
-          <w:p>
-            <w:pPr>
-              <w:jc w:val="center"/>
-              <w:rPr>
-                <w:rFonts w:ascii="Calibri" w:eastAsia="Times New Roman" w:hAnsi="Calibri"/>
-                <w:color w:val="000000"/>
-              </w:rPr>
-            </w:pPr>
-            <w:r>
-              <w:rPr>
-                <w:rFonts w:ascii="Calibri" w:eastAsia="Times New Roman" w:hAnsi="Calibri"/>
-                <w:color w:val="000000"/>
-              </w:rPr>
-              <w:t>16.19</w:t>
-            </w:r>
-          </w:p>
-        </w:tc>
-      </w:tr>
-      <w:tr>
-        <w:trPr>
-          <w:trHeight w:val="499"/>
-        </w:trPr>
-        <w:tc>
-          <w:tcPr>
-            <w:tcW w:w="3406" w:type="dxa"/>
-            <w:tcBorders>
-              <w:top w:val="nil"/>
-              <w:left w:val="single" w:sz="4" w:space="0" w:color="auto"/>
-              <w:bottom w:val="single" w:sz="4" w:space="0" w:color="auto"/>
-              <w:right w:val="single" w:sz="4" w:space="0" w:color="auto"/>
-            </w:tcBorders>
-            <w:shd w:val="clear" w:color="auto" w:fill="auto"/>
-            <w:noWrap/>
-            <w:vAlign w:val="center"/>
-            <w:hideMark/>
-          </w:tcPr>
-          <w:p>
-            <w:pPr>
-              <w:jc w:val="center"/>
-              <w:rPr>
-                <w:rFonts w:ascii="Calibri" w:eastAsia="Times New Roman" w:hAnsi="Calibri"/>
-                <w:color w:val="000000"/>
-              </w:rPr>
-            </w:pPr>
-            <w:r>
-              <w:rPr>
-                <w:rFonts w:ascii="Calibri" w:eastAsia="Times New Roman" w:hAnsi="Calibri"/>
-                <w:color w:val="000000"/>
-              </w:rPr>
-              <w:t>Days to break even</w:t>
-            </w:r>
-          </w:p>
-        </w:tc>
-        <w:tc>
-          <w:tcPr>
-            <w:tcW w:w="974" w:type="dxa"/>
-            <w:tcBorders>
-              <w:top w:val="nil"/>
-              <w:left w:val="nil"/>
-              <w:bottom w:val="single" w:sz="4" w:space="0" w:color="auto"/>
-              <w:right w:val="single" w:sz="4" w:space="0" w:color="auto"/>
-            </w:tcBorders>
-            <w:shd w:val="clear" w:color="auto" w:fill="auto"/>
-            <w:noWrap/>
-            <w:vAlign w:val="center"/>
-            <w:hideMark/>
-          </w:tcPr>
-          <w:p>
-            <w:pPr>
-              <w:jc w:val="center"/>
-              <w:rPr>
-                <w:rFonts w:ascii="Calibri" w:eastAsia="Times New Roman" w:hAnsi="Calibri"/>
-                <w:color w:val="000000"/>
-              </w:rPr>
-            </w:pPr>
-            <w:r>
-              <w:rPr>
-                <w:rFonts w:ascii="Calibri" w:eastAsia="Times New Roman" w:hAnsi="Calibri"/>
-                <w:color w:val="000000"/>
-              </w:rPr>
-              <w:t>309</w:t>
-            </w:r>
-          </w:p>
-        </w:tc>
-      </w:tr>
-    </w:tbl>
-    <w:p>
-      <w:pPr>
-        <w:pStyle w:val="Body"/>
-        <w:rPr>
-          <w:rFonts w:eastAsia="Arial Unicode MS" w:cs="Arial Unicode MS"/>
-        </w:rPr>
-      </w:pPr>
-    </w:p>
-    <w:p>
-      <w:pPr>
-        <w:pStyle w:val="Body"/>
-        <w:rPr>
-          <w:rFonts w:eastAsia="Arial Unicode MS" w:cs="Arial Unicode MS"/>
-        </w:rPr>
-      </w:pPr>
-      <w:r>
-        <w:rPr>
-          <w:rFonts w:eastAsia="Arial Unicode MS" w:cs="Arial Unicode MS"/>
-        </w:rPr>
-        <w:t>This is place holder for 4th quarter newspaper promotion.</w:t>
-      </w:r>
-    </w:p>
-    <w:tbl>
-      <w:tblPr>
-        <w:tblW w:w="4380" w:type="dxa"/>
-        <w:tblInd w:w="93" w:type="dxa"/>
-        <w:tblLook w:val="04A0" w:firstRow="1" w:lastRow="0" w:firstColumn="1" w:lastColumn="0" w:noHBand="0" w:noVBand="1"/>
-      </w:tblPr>
-      <w:tblGrid>
-        <w:gridCol w:w="3406"/>
-        <w:gridCol w:w="974"/>
-      </w:tblGrid>
-      <w:tr>
-        <w:trPr>
-          <w:trHeight w:val="499"/>
-        </w:trPr>
-        <w:tc>
-          <w:tcPr>
-            <w:tcW w:w="4380" w:type="dxa"/>
-            <w:gridSpan w:val="2"/>
-            <w:tcBorders>
-              <w:top w:val="single" w:sz="4" w:space="0" w:color="auto"/>
-              <w:left w:val="single" w:sz="4" w:space="0" w:color="auto"/>
-              <w:bottom w:val="single" w:sz="4" w:space="0" w:color="auto"/>
-              <w:right w:val="single" w:sz="4" w:space="0" w:color="auto"/>
-            </w:tcBorders>
-            <w:shd w:val="clear" w:color="000000" w:fill="0070C0"/>
-            <w:noWrap/>
-            <w:vAlign w:val="center"/>
-            <w:hideMark/>
-          </w:tcPr>
-          <w:p>
-            <w:pPr>
-              <w:jc w:val="center"/>
-              <w:rPr>
-                <w:rFonts w:ascii="Calibri" w:eastAsia="Times New Roman" w:hAnsi="Calibri"/>
-                <w:b/>
-                <w:bCs/>
-                <w:color w:val="FFFFFF"/>
-              </w:rPr>
-            </w:pPr>
-            <w:r>
-              <w:rPr>
-                <w:rFonts w:ascii="Calibri" w:eastAsia="Times New Roman" w:hAnsi="Calibri"/>
-                <w:b/>
-                <w:bCs/>
-                <w:color w:val="FFFFFF"/>
-              </w:rPr>
-              <w:t>Q4</w:t>
-            </w:r>
-          </w:p>
-        </w:tc>
-      </w:tr>
-      <w:tr>
-        <w:trPr>
-          <w:trHeight w:val="499"/>
-        </w:trPr>
-        <w:tc>
-          <w:tcPr>
-            <w:tcW w:w="3406" w:type="dxa"/>
-            <w:tcBorders>
-              <w:top w:val="nil"/>
-              <w:left w:val="single" w:sz="4" w:space="0" w:color="auto"/>
-              <w:bottom w:val="single" w:sz="4" w:space="0" w:color="auto"/>
-              <w:right w:val="single" w:sz="4" w:space="0" w:color="auto"/>
-            </w:tcBorders>
-            <w:shd w:val="clear" w:color="auto" w:fill="auto"/>
-            <w:noWrap/>
-            <w:vAlign w:val="center"/>
-            <w:hideMark/>
-          </w:tcPr>
-          <w:p>
-            <w:pPr>
-              <w:jc w:val="center"/>
-              <w:rPr>
-                <w:rFonts w:ascii="Calibri" w:eastAsia="Times New Roman" w:hAnsi="Calibri"/>
-                <w:color w:val="000000"/>
-              </w:rPr>
-            </w:pPr>
-            <w:r>
-              <w:rPr>
-                <w:rFonts w:ascii="Calibri" w:eastAsia="Times New Roman" w:hAnsi="Calibri"/>
-                <w:color w:val="000000"/>
-              </w:rPr>
-              <w:t>Cost</w:t>
-            </w:r>
-          </w:p>
-        </w:tc>
-        <w:tc>
-          <w:tcPr>
-            <w:tcW w:w="974" w:type="dxa"/>
-            <w:tcBorders>
-              <w:top w:val="nil"/>
-              <w:left w:val="nil"/>
-              <w:bottom w:val="single" w:sz="4" w:space="0" w:color="auto"/>
-              <w:right w:val="single" w:sz="4" w:space="0" w:color="auto"/>
-            </w:tcBorders>
-            <w:shd w:val="clear" w:color="auto" w:fill="auto"/>
-            <w:noWrap/>
-            <w:vAlign w:val="center"/>
-            <w:hideMark/>
-          </w:tcPr>
-          <w:p>
-            <w:pPr>
-              <w:jc w:val="center"/>
-              <w:rPr>
-                <w:rFonts w:ascii="Calibri" w:eastAsia="Times New Roman" w:hAnsi="Calibri"/>
-                <w:color w:val="000000"/>
-              </w:rPr>
-            </w:pPr>
-            <w:r>
-              <w:rPr>
-                <w:rFonts w:ascii="Calibri" w:eastAsia="Times New Roman" w:hAnsi="Calibri"/>
-                <w:color w:val="000000"/>
-              </w:rPr>
-              <w:t>5000</w:t>
-            </w:r>
-          </w:p>
-        </w:tc>
-      </w:tr>
-      <w:tr>
-        <w:trPr>
-          <w:trHeight w:val="499"/>
-        </w:trPr>
-        <w:tc>
-          <w:tcPr>
-            <w:tcW w:w="3406" w:type="dxa"/>
-            <w:tcBorders>
-              <w:top w:val="nil"/>
-              <w:left w:val="single" w:sz="4" w:space="0" w:color="auto"/>
-              <w:bottom w:val="single" w:sz="4" w:space="0" w:color="auto"/>
-              <w:right w:val="single" w:sz="4" w:space="0" w:color="auto"/>
-            </w:tcBorders>
-            <w:shd w:val="clear" w:color="auto" w:fill="auto"/>
-            <w:noWrap/>
-            <w:vAlign w:val="center"/>
-            <w:hideMark/>
-          </w:tcPr>
-          <w:p>
-            <w:pPr>
-              <w:jc w:val="center"/>
-              <w:rPr>
-                <w:rFonts w:ascii="Calibri" w:eastAsia="Times New Roman" w:hAnsi="Calibri"/>
-                <w:color w:val="000000"/>
-              </w:rPr>
-            </w:pPr>
-            <w:r>
-              <w:rPr>
-                <w:rFonts w:ascii="Calibri" w:eastAsia="Times New Roman" w:hAnsi="Calibri"/>
-                <w:color w:val="000000"/>
-              </w:rPr>
-              <w:t>Expected Customers</w:t>
-            </w:r>
-          </w:p>
-        </w:tc>
-        <w:tc>
-          <w:tcPr>
-            <w:tcW w:w="974" w:type="dxa"/>
-            <w:tcBorders>
-              <w:top w:val="nil"/>
-              <w:left w:val="nil"/>
-              <w:bottom w:val="single" w:sz="4" w:space="0" w:color="auto"/>
-              <w:right w:val="single" w:sz="4" w:space="0" w:color="auto"/>
-            </w:tcBorders>
-            <w:shd w:val="clear" w:color="auto" w:fill="auto"/>
-            <w:noWrap/>
-            <w:vAlign w:val="center"/>
-            <w:hideMark/>
-          </w:tcPr>
-          <w:p>
-            <w:pPr>
-              <w:jc w:val="center"/>
-              <w:rPr>
-                <w:rFonts w:ascii="Calibri" w:eastAsia="Times New Roman" w:hAnsi="Calibri"/>
-                <w:color w:val="000000"/>
-              </w:rPr>
-            </w:pPr>
-            <w:r>
-              <w:rPr>
-                <w:rFonts w:ascii="Calibri" w:eastAsia="Times New Roman" w:hAnsi="Calibri"/>
-                <w:color w:val="000000"/>
-              </w:rPr>
-              <w:t>600</w:t>
-            </w:r>
-          </w:p>
-        </w:tc>
-      </w:tr>
-      <w:tr>
-        <w:trPr>
-          <w:trHeight w:val="499"/>
-        </w:trPr>
-        <w:tc>
-          <w:tcPr>
-            <w:tcW w:w="3406" w:type="dxa"/>
-            <w:tcBorders>
-              <w:top w:val="nil"/>
-              <w:left w:val="single" w:sz="4" w:space="0" w:color="auto"/>
-              <w:bottom w:val="single" w:sz="4" w:space="0" w:color="auto"/>
-              <w:right w:val="single" w:sz="4" w:space="0" w:color="auto"/>
-            </w:tcBorders>
-            <w:shd w:val="clear" w:color="auto" w:fill="auto"/>
-            <w:noWrap/>
-            <w:vAlign w:val="center"/>
-            <w:hideMark/>
-          </w:tcPr>
-          <w:p>
-            <w:pPr>
-              <w:jc w:val="center"/>
-              <w:rPr>
-                <w:rFonts w:ascii="Calibri" w:eastAsia="Times New Roman" w:hAnsi="Calibri"/>
-                <w:color w:val="000000"/>
-              </w:rPr>
-            </w:pPr>
-            <w:r>
-              <w:rPr>
-                <w:rFonts w:ascii="Calibri" w:eastAsia="Times New Roman" w:hAnsi="Calibri"/>
-                <w:color w:val="000000"/>
-              </w:rPr>
-              <w:t>Daily Revenue</w:t>
-            </w:r>
-          </w:p>
-        </w:tc>
-        <w:tc>
-          <w:tcPr>
-            <w:tcW w:w="974" w:type="dxa"/>
-            <w:tcBorders>
-              <w:top w:val="nil"/>
-              <w:left w:val="nil"/>
-              <w:bottom w:val="single" w:sz="4" w:space="0" w:color="auto"/>
-              <w:right w:val="single" w:sz="4" w:space="0" w:color="auto"/>
-            </w:tcBorders>
-            <w:shd w:val="clear" w:color="auto" w:fill="auto"/>
-            <w:noWrap/>
-            <w:vAlign w:val="center"/>
-            <w:hideMark/>
-          </w:tcPr>
-          <w:p>
-            <w:pPr>
-              <w:jc w:val="center"/>
-              <w:rPr>
-                <w:rFonts w:ascii="Calibri" w:eastAsia="Times New Roman" w:hAnsi="Calibri"/>
-                <w:color w:val="000000"/>
-              </w:rPr>
-            </w:pPr>
-            <w:r>
-              <w:rPr>
-                <w:rFonts w:ascii="Calibri" w:eastAsia="Times New Roman" w:hAnsi="Calibri"/>
-                <w:color w:val="000000"/>
-              </w:rPr>
-              <w:t>16.19</w:t>
-            </w:r>
-          </w:p>
-        </w:tc>
-      </w:tr>
-      <w:tr>
-        <w:trPr>
-          <w:trHeight w:val="499"/>
-        </w:trPr>
-        <w:tc>
-          <w:tcPr>
-            <w:tcW w:w="3406" w:type="dxa"/>
-            <w:tcBorders>
-              <w:top w:val="nil"/>
-              <w:left w:val="single" w:sz="4" w:space="0" w:color="auto"/>
-              <w:bottom w:val="single" w:sz="4" w:space="0" w:color="auto"/>
-              <w:right w:val="single" w:sz="4" w:space="0" w:color="auto"/>
-            </w:tcBorders>
-            <w:shd w:val="clear" w:color="auto" w:fill="auto"/>
-            <w:noWrap/>
-            <w:vAlign w:val="center"/>
-            <w:hideMark/>
-          </w:tcPr>
-          <w:p>
-            <w:pPr>
-              <w:jc w:val="center"/>
-              <w:rPr>
-                <w:rFonts w:ascii="Calibri" w:eastAsia="Times New Roman" w:hAnsi="Calibri"/>
-                <w:color w:val="000000"/>
-              </w:rPr>
-            </w:pPr>
-            <w:r>
-              <w:rPr>
-                <w:rFonts w:ascii="Calibri" w:eastAsia="Times New Roman" w:hAnsi="Calibri"/>
-                <w:color w:val="000000"/>
-              </w:rPr>
-              <w:t>Days to break even</w:t>
-            </w:r>
-          </w:p>
-        </w:tc>
-        <w:tc>
-          <w:tcPr>
-            <w:tcW w:w="974" w:type="dxa"/>
-            <w:tcBorders>
-              <w:top w:val="nil"/>
-              <w:left w:val="nil"/>
-              <w:bottom w:val="single" w:sz="4" w:space="0" w:color="auto"/>
-              <w:right w:val="single" w:sz="4" w:space="0" w:color="auto"/>
-            </w:tcBorders>
-            <w:shd w:val="clear" w:color="auto" w:fill="auto"/>
-            <w:noWrap/>
-            <w:vAlign w:val="center"/>
-            <w:hideMark/>
-          </w:tcPr>
-          <w:p>
-            <w:pPr>
-              <w:jc w:val="center"/>
-              <w:rPr>
-                <w:rFonts w:ascii="Calibri" w:eastAsia="Times New Roman" w:hAnsi="Calibri"/>
-                <w:color w:val="000000"/>
-              </w:rPr>
-            </w:pPr>
-            <w:r>
-              <w:rPr>
-                <w:rFonts w:ascii="Calibri" w:eastAsia="Times New Roman" w:hAnsi="Calibri"/>
-                <w:color w:val="000000"/>
-              </w:rPr>
-              <w:t>309</w:t>
-            </w:r>
-          </w:p>
-        </w:tc>
-      </w:tr>
-    </w:tbl>
-    <w:p/>
-    <w:p>
-      <w:pPr>
-        <w:pStyle w:val="Heading1"/>
-      </w:pPr>
-      <w:bookmarkStart w:id="142" w:name="_Toc437701392"/>
-      <w:r>
-        <w:t>Financial Statements</w:t>
-      </w:r>
-      <w:bookmarkEnd w:id="142"/>
+      <w:r>
+        <w:rPr>
+          <w:i/>
+        </w:rPr>
+        <w:t>Disclaimer:</w:t>
+      </w:r>
+      <w:r>
+        <w:rPr>
+          <w:i/>
+        </w:rPr>
+        <w:t xml:space="preserve"> </w:t>
+      </w:r>
+      <w:r>
+        <w:t>The following financial statements were not prepared by a certified accountant.  They were prepared by James LeBlanc.</w:t>
+      </w:r>
     </w:p>
     <w:p>
       <w:pPr>
         <w:pStyle w:val="Heading2"/>
       </w:pPr>
       <w:r>
-        <w:lastRenderedPageBreak/>
         <w:t>Cash Flow Year 1</w:t>
       </w:r>
     </w:p>
@@ -35532,7 +33307,7 @@
                     </pic:cNvPicPr>
                   </pic:nvPicPr>
                   <pic:blipFill>
-                    <a:blip r:embed="rId19">
+                    <a:blip r:embed="rId27">
                       <a:extLst>
                         <a:ext uri="{28A0092B-C50C-407E-A947-70E740481C1C}">
                           <a14:useLocalDpi xmlns:a14="http://schemas.microsoft.com/office/drawing/2010/main" val="0"/>
@@ -35587,7 +33362,7 @@
                     </pic:cNvPicPr>
                   </pic:nvPicPr>
                   <pic:blipFill>
-                    <a:blip r:embed="rId20">
+                    <a:blip r:embed="rId28">
                       <a:extLst>
                         <a:ext uri="{28A0092B-C50C-407E-A947-70E740481C1C}">
                           <a14:useLocalDpi xmlns:a14="http://schemas.microsoft.com/office/drawing/2010/main" val="0"/>
@@ -35624,6 +33399,7 @@
         <w:rPr>
           <w:noProof/>
         </w:rPr>
+        <w:lastRenderedPageBreak/>
         <w:drawing>
           <wp:inline distT="0" distB="0" distL="0" distR="0" wp14:anchorId="72944217" wp14:editId="3CB85C26">
             <wp:extent cx="5943600" cy="2437179"/>
@@ -35642,7 +33418,7 @@
                     </pic:cNvPicPr>
                   </pic:nvPicPr>
                   <pic:blipFill>
-                    <a:blip r:embed="rId21">
+                    <a:blip r:embed="rId29">
                       <a:extLst>
                         <a:ext uri="{28A0092B-C50C-407E-A947-70E740481C1C}">
                           <a14:useLocalDpi xmlns:a14="http://schemas.microsoft.com/office/drawing/2010/main" val="0"/>
@@ -35679,7 +33455,6 @@
         <w:rPr>
           <w:noProof/>
         </w:rPr>
-        <w:lastRenderedPageBreak/>
         <w:drawing>
           <wp:inline distT="0" distB="0" distL="0" distR="0" wp14:anchorId="32BF04C2" wp14:editId="65264809">
             <wp:extent cx="5943600" cy="2201458"/>
@@ -35698,7 +33473,7 @@
                     </pic:cNvPicPr>
                   </pic:nvPicPr>
                   <pic:blipFill>
-                    <a:blip r:embed="rId22">
+                    <a:blip r:embed="rId30">
                       <a:extLst>
                         <a:ext uri="{28A0092B-C50C-407E-A947-70E740481C1C}">
                           <a14:useLocalDpi xmlns:a14="http://schemas.microsoft.com/office/drawing/2010/main" val="0"/>
@@ -35753,7 +33528,7 @@
                     </pic:cNvPicPr>
                   </pic:nvPicPr>
                   <pic:blipFill>
-                    <a:blip r:embed="rId23">
+                    <a:blip r:embed="rId31">
                       <a:extLst>
                         <a:ext uri="{28A0092B-C50C-407E-A947-70E740481C1C}">
                           <a14:useLocalDpi xmlns:a14="http://schemas.microsoft.com/office/drawing/2010/main" val="0"/>
@@ -35809,7 +33584,7 @@
                     </pic:cNvPicPr>
                   </pic:nvPicPr>
                   <pic:blipFill>
-                    <a:blip r:embed="rId24">
+                    <a:blip r:embed="rId32">
                       <a:extLst>
                         <a:ext uri="{28A0092B-C50C-407E-A947-70E740481C1C}">
                           <a14:useLocalDpi xmlns:a14="http://schemas.microsoft.com/office/drawing/2010/main" val="0"/>
@@ -35872,7 +33647,7 @@
                     </pic:cNvPicPr>
                   </pic:nvPicPr>
                   <pic:blipFill>
-                    <a:blip r:embed="rId25">
+                    <a:blip r:embed="rId33">
                       <a:extLst>
                         <a:ext uri="{28A0092B-C50C-407E-A947-70E740481C1C}">
                           <a14:useLocalDpi xmlns:a14="http://schemas.microsoft.com/office/drawing/2010/main" val="0"/>
@@ -35927,7 +33702,7 @@
                     </pic:cNvPicPr>
                   </pic:nvPicPr>
                   <pic:blipFill>
-                    <a:blip r:embed="rId26">
+                    <a:blip r:embed="rId34">
                       <a:extLst>
                         <a:ext uri="{28A0092B-C50C-407E-A947-70E740481C1C}">
                           <a14:useLocalDpi xmlns:a14="http://schemas.microsoft.com/office/drawing/2010/main" val="0"/>
@@ -35983,7 +33758,7 @@
                     </pic:cNvPicPr>
                   </pic:nvPicPr>
                   <pic:blipFill>
-                    <a:blip r:embed="rId27">
+                    <a:blip r:embed="rId35">
                       <a:extLst>
                         <a:ext uri="{28A0092B-C50C-407E-A947-70E740481C1C}">
                           <a14:useLocalDpi xmlns:a14="http://schemas.microsoft.com/office/drawing/2010/main" val="0"/>
@@ -36038,7 +33813,7 @@
                     </pic:cNvPicPr>
                   </pic:nvPicPr>
                   <pic:blipFill>
-                    <a:blip r:embed="rId28">
+                    <a:blip r:embed="rId36">
                       <a:extLst>
                         <a:ext uri="{28A0092B-C50C-407E-A947-70E740481C1C}">
                           <a14:useLocalDpi xmlns:a14="http://schemas.microsoft.com/office/drawing/2010/main" val="0"/>
@@ -36094,7 +33869,7 @@
                     </pic:cNvPicPr>
                   </pic:nvPicPr>
                   <pic:blipFill>
-                    <a:blip r:embed="rId29">
+                    <a:blip r:embed="rId37">
                       <a:extLst>
                         <a:ext uri="{28A0092B-C50C-407E-A947-70E740481C1C}">
                           <a14:useLocalDpi xmlns:a14="http://schemas.microsoft.com/office/drawing/2010/main" val="0"/>
@@ -36149,7 +33924,7 @@
                     </pic:cNvPicPr>
                   </pic:nvPicPr>
                   <pic:blipFill>
-                    <a:blip r:embed="rId30">
+                    <a:blip r:embed="rId38">
                       <a:extLst>
                         <a:ext uri="{28A0092B-C50C-407E-A947-70E740481C1C}">
                           <a14:useLocalDpi xmlns:a14="http://schemas.microsoft.com/office/drawing/2010/main" val="0"/>
@@ -36213,7 +33988,7 @@
                     </pic:cNvPicPr>
                   </pic:nvPicPr>
                   <pic:blipFill>
-                    <a:blip r:embed="rId31">
+                    <a:blip r:embed="rId39">
                       <a:extLst>
                         <a:ext uri="{28A0092B-C50C-407E-A947-70E740481C1C}">
                           <a14:useLocalDpi xmlns:a14="http://schemas.microsoft.com/office/drawing/2010/main" val="0"/>
@@ -36268,7 +34043,7 @@
                     </pic:cNvPicPr>
                   </pic:nvPicPr>
                   <pic:blipFill>
-                    <a:blip r:embed="rId32">
+                    <a:blip r:embed="rId40">
                       <a:extLst>
                         <a:ext uri="{28A0092B-C50C-407E-A947-70E740481C1C}">
                           <a14:useLocalDpi xmlns:a14="http://schemas.microsoft.com/office/drawing/2010/main" val="0"/>
@@ -36323,7 +34098,7 @@
                     </pic:cNvPicPr>
                   </pic:nvPicPr>
                   <pic:blipFill>
-                    <a:blip r:embed="rId33">
+                    <a:blip r:embed="rId41">
                       <a:extLst>
                         <a:ext uri="{28A0092B-C50C-407E-A947-70E740481C1C}">
                           <a14:useLocalDpi xmlns:a14="http://schemas.microsoft.com/office/drawing/2010/main" val="0"/>
@@ -36379,7 +34154,7 @@
                     </pic:cNvPicPr>
                   </pic:nvPicPr>
                   <pic:blipFill>
-                    <a:blip r:embed="rId34">
+                    <a:blip r:embed="rId42">
                       <a:extLst>
                         <a:ext uri="{28A0092B-C50C-407E-A947-70E740481C1C}">
                           <a14:useLocalDpi xmlns:a14="http://schemas.microsoft.com/office/drawing/2010/main" val="0"/>
@@ -36434,7 +34209,7 @@
                     </pic:cNvPicPr>
                   </pic:nvPicPr>
                   <pic:blipFill>
-                    <a:blip r:embed="rId35">
+                    <a:blip r:embed="rId43">
                       <a:extLst>
                         <a:ext uri="{28A0092B-C50C-407E-A947-70E740481C1C}">
                           <a14:useLocalDpi xmlns:a14="http://schemas.microsoft.com/office/drawing/2010/main" val="0"/>
@@ -36490,7 +34265,7 @@
                     </pic:cNvPicPr>
                   </pic:nvPicPr>
                   <pic:blipFill>
-                    <a:blip r:embed="rId36">
+                    <a:blip r:embed="rId44">
                       <a:extLst>
                         <a:ext uri="{28A0092B-C50C-407E-A947-70E740481C1C}">
                           <a14:useLocalDpi xmlns:a14="http://schemas.microsoft.com/office/drawing/2010/main" val="0"/>
@@ -36554,7 +34329,7 @@
                     </pic:cNvPicPr>
                   </pic:nvPicPr>
                   <pic:blipFill>
-                    <a:blip r:embed="rId37">
+                    <a:blip r:embed="rId45">
                       <a:extLst>
                         <a:ext uri="{28A0092B-C50C-407E-A947-70E740481C1C}">
                           <a14:useLocalDpi xmlns:a14="http://schemas.microsoft.com/office/drawing/2010/main" val="0"/>
@@ -36618,7 +34393,7 @@
                     </pic:cNvPicPr>
                   </pic:nvPicPr>
                   <pic:blipFill>
-                    <a:blip r:embed="rId38">
+                    <a:blip r:embed="rId46">
                       <a:extLst>
                         <a:ext uri="{28A0092B-C50C-407E-A947-70E740481C1C}">
                           <a14:useLocalDpi xmlns:a14="http://schemas.microsoft.com/office/drawing/2010/main" val="0"/>
@@ -36682,7 +34457,7 @@
                     </pic:cNvPicPr>
                   </pic:nvPicPr>
                   <pic:blipFill>
-                    <a:blip r:embed="rId39">
+                    <a:blip r:embed="rId47">
                       <a:extLst>
                         <a:ext uri="{28A0092B-C50C-407E-A947-70E740481C1C}">
                           <a14:useLocalDpi xmlns:a14="http://schemas.microsoft.com/office/drawing/2010/main" val="0"/>
@@ -36746,7 +34521,7 @@
                     </pic:cNvPicPr>
                   </pic:nvPicPr>
                   <pic:blipFill>
-                    <a:blip r:embed="rId40">
+                    <a:blip r:embed="rId48">
                       <a:extLst>
                         <a:ext uri="{28A0092B-C50C-407E-A947-70E740481C1C}">
                           <a14:useLocalDpi xmlns:a14="http://schemas.microsoft.com/office/drawing/2010/main" val="0"/>
@@ -36802,7 +34577,7 @@
                     </pic:cNvPicPr>
                   </pic:nvPicPr>
                   <pic:blipFill>
-                    <a:blip r:embed="rId41">
+                    <a:blip r:embed="rId49">
                       <a:extLst>
                         <a:ext uri="{28A0092B-C50C-407E-A947-70E740481C1C}">
                           <a14:useLocalDpi xmlns:a14="http://schemas.microsoft.com/office/drawing/2010/main" val="0"/>
@@ -36865,7 +34640,7 @@
                     </pic:cNvPicPr>
                   </pic:nvPicPr>
                   <pic:blipFill>
-                    <a:blip r:embed="rId42">
+                    <a:blip r:embed="rId50">
                       <a:extLst>
                         <a:ext uri="{28A0092B-C50C-407E-A947-70E740481C1C}">
                           <a14:useLocalDpi xmlns:a14="http://schemas.microsoft.com/office/drawing/2010/main" val="0"/>
@@ -36918,7 +34693,7 @@
                     </pic:cNvPicPr>
                   </pic:nvPicPr>
                   <pic:blipFill>
-                    <a:blip r:embed="rId43">
+                    <a:blip r:embed="rId51">
                       <a:extLst>
                         <a:ext uri="{28A0092B-C50C-407E-A947-70E740481C1C}">
                           <a14:useLocalDpi xmlns:a14="http://schemas.microsoft.com/office/drawing/2010/main" val="0"/>
@@ -36978,7 +34753,7 @@
                     </pic:cNvPicPr>
                   </pic:nvPicPr>
                   <pic:blipFill>
-                    <a:blip r:embed="rId44">
+                    <a:blip r:embed="rId52">
                       <a:extLst>
                         <a:ext uri="{28A0092B-C50C-407E-A947-70E740481C1C}">
                           <a14:useLocalDpi xmlns:a14="http://schemas.microsoft.com/office/drawing/2010/main" val="0"/>
@@ -37015,11 +34790,11 @@
       <w:pPr>
         <w:pStyle w:val="Heading1"/>
       </w:pPr>
-      <w:bookmarkStart w:id="143" w:name="_Toc437701393"/>
+      <w:bookmarkStart w:id="142" w:name="_Toc437701393"/>
       <w:r>
         <w:t>Exit Strategy</w:t>
       </w:r>
-      <w:bookmarkEnd w:id="143"/>
+      <w:bookmarkEnd w:id="142"/>
     </w:p>
     <w:p>
       <w:r>
@@ -37043,7 +34818,7 @@
       <w:pPr>
         <w:pStyle w:val="Heading1"/>
       </w:pPr>
-      <w:bookmarkStart w:id="144" w:name="_Toc437701394"/>
+      <w:bookmarkStart w:id="143" w:name="_Toc437701394"/>
     </w:p>
     <w:p>
       <w:pPr>
@@ -37068,7 +34843,7 @@
         <w:lastRenderedPageBreak/>
         <w:t>Appendix</w:t>
       </w:r>
-      <w:bookmarkEnd w:id="144"/>
+      <w:bookmarkEnd w:id="143"/>
       <w:r>
         <w:t xml:space="preserve"> A: Business Process</w:t>
       </w:r>
@@ -37096,7 +34871,7 @@
                     </pic:cNvPicPr>
                   </pic:nvPicPr>
                   <pic:blipFill>
-                    <a:blip r:embed="rId45">
+                    <a:blip r:embed="rId53">
                       <a:extLst>
                         <a:ext uri="{28A0092B-C50C-407E-A947-70E740481C1C}">
                           <a14:useLocalDpi xmlns:a14="http://schemas.microsoft.com/office/drawing/2010/main" val="0"/>
@@ -37149,7 +34924,7 @@
                     </pic:cNvPicPr>
                   </pic:nvPicPr>
                   <pic:blipFill>
-                    <a:blip r:embed="rId46">
+                    <a:blip r:embed="rId54">
                       <a:extLst>
                         <a:ext uri="{28A0092B-C50C-407E-A947-70E740481C1C}">
                           <a14:useLocalDpi xmlns:a14="http://schemas.microsoft.com/office/drawing/2010/main" val="0"/>
@@ -37202,7 +34977,7 @@
                     </pic:cNvPicPr>
                   </pic:nvPicPr>
                   <pic:blipFill>
-                    <a:blip r:embed="rId47">
+                    <a:blip r:embed="rId55">
                       <a:extLst>
                         <a:ext uri="{28A0092B-C50C-407E-A947-70E740481C1C}">
                           <a14:useLocalDpi xmlns:a14="http://schemas.microsoft.com/office/drawing/2010/main" val="0"/>
@@ -37255,7 +35030,7 @@
                     </pic:cNvPicPr>
                   </pic:nvPicPr>
                   <pic:blipFill>
-                    <a:blip r:embed="rId48">
+                    <a:blip r:embed="rId56">
                       <a:extLst>
                         <a:ext uri="{28A0092B-C50C-407E-A947-70E740481C1C}">
                           <a14:useLocalDpi xmlns:a14="http://schemas.microsoft.com/office/drawing/2010/main" val="0"/>
@@ -37308,7 +35083,7 @@
                     </pic:cNvPicPr>
                   </pic:nvPicPr>
                   <pic:blipFill>
-                    <a:blip r:embed="rId49">
+                    <a:blip r:embed="rId57">
                       <a:extLst>
                         <a:ext uri="{28A0092B-C50C-407E-A947-70E740481C1C}">
                           <a14:useLocalDpi xmlns:a14="http://schemas.microsoft.com/office/drawing/2010/main" val="0"/>
@@ -37341,11 +35116,11 @@
       <w:pPr>
         <w:pStyle w:val="Heading1"/>
       </w:pPr>
-      <w:bookmarkStart w:id="145" w:name="_Toc437701395"/>
+      <w:bookmarkStart w:id="144" w:name="_Toc437701395"/>
       <w:r>
         <w:t>References</w:t>
       </w:r>
-      <w:bookmarkEnd w:id="145"/>
+      <w:bookmarkEnd w:id="144"/>
     </w:p>
     <w:p>
       <w:r>
@@ -37399,7 +35174,7 @@
       <w:r>
         <w:t xml:space="preserve"> Retrieved from </w:t>
       </w:r>
-      <w:hyperlink r:id="rId50" w:history="1">
+      <w:hyperlink r:id="rId58" w:history="1">
         <w:r>
           <w:rPr>
             <w:rStyle w:val="Hyperlink"/>
@@ -37694,7 +35469,7 @@
       <w:r>
         <w:t xml:space="preserve"> Retrieved from </w:t>
       </w:r>
-      <w:hyperlink r:id="rId51" w:history="1">
+      <w:hyperlink r:id="rId59" w:history="1">
         <w:r>
           <w:rPr>
             <w:rStyle w:val="Hyperlink"/>
@@ -37724,7 +35499,7 @@
     <w:p/>
     <w:p/>
     <w:sectPr>
-      <w:headerReference w:type="default" r:id="rId52"/>
+      <w:headerReference w:type="default" r:id="rId60"/>
       <w:pgSz w:w="12240" w:h="15840"/>
       <w:pgMar w:top="1440" w:right="1440" w:bottom="1440" w:left="1440" w:header="720" w:footer="720" w:gutter="0"/>
       <w:cols w:space="720"/>
@@ -37813,7 +35588,7 @@
       <w:rPr>
         <w:noProof/>
       </w:rPr>
-      <w:t>1</w:t>
+      <w:t>52</w:t>
     </w:r>
     <w:r>
       <w:rPr>
@@ -37853,7 +35628,7 @@
         <v:path o:extrusionok="f" gradientshapeok="t" o:connecttype="rect"/>
         <o:lock v:ext="edit" aspectratio="t"/>
       </v:shapetype>
-      <v:shape id="_x0000_i1026" type="#_x0000_t75" style="width:19pt;height:19pt;visibility:visible" o:bullet="t">
+      <v:shape id="_x0000_i1031" type="#_x0000_t75" style="width:19pt;height:19pt;visibility:visible" o:bullet="t">
         <v:imagedata r:id="rId1" o:title="bullet_p_diamond-blk"/>
       </v:shape>
     </w:pict>
@@ -52011,7 +49786,7 @@
 </file>
 
 <file path=customXml/itemProps1.xml><?xml version="1.0" encoding="utf-8"?>
-<ds:datastoreItem xmlns:ds="http://schemas.openxmlformats.org/officeDocument/2006/customXml" ds:itemID="{05D88888-46EA-489E-86F2-8E8220E656E2}">
+<ds:datastoreItem xmlns:ds="http://schemas.openxmlformats.org/officeDocument/2006/customXml" ds:itemID="{776676DE-8891-4C82-81FF-11ECB4BDBDB0}">
   <ds:schemaRefs>
     <ds:schemaRef ds:uri="http://schemas.openxmlformats.org/officeDocument/2006/bibliography"/>
   </ds:schemaRefs>

--- a/TODO/James LeBlanc Innovation FINAL .docx
+++ b/TODO/James LeBlanc Innovation FINAL .docx
@@ -137,7 +137,7 @@
           <w:r>
             <w:fldChar w:fldCharType="separate"/>
           </w:r>
-          <w:hyperlink w:anchor="_Toc437701334" w:history="1">
+          <w:hyperlink w:anchor="_Toc438153789" w:history="1">
             <w:r>
               <w:rPr>
                 <w:rStyle w:val="Hyperlink"/>
@@ -164,7 +164,7 @@
                 <w:noProof/>
                 <w:webHidden/>
               </w:rPr>
-              <w:instrText xml:space="preserve"> PAGEREF _Toc437701334 \h </w:instrText>
+              <w:instrText xml:space="preserve"> PAGEREF _Toc438153789 \h </w:instrText>
             </w:r>
             <w:r>
               <w:rPr>
@@ -207,7 +207,7 @@
               <w:sz w:val="22"/>
             </w:rPr>
           </w:pPr>
-          <w:hyperlink w:anchor="_Toc437701335" w:history="1">
+          <w:hyperlink w:anchor="_Toc438153790" w:history="1">
             <w:r>
               <w:rPr>
                 <w:rStyle w:val="Hyperlink"/>
@@ -234,7 +234,7 @@
                 <w:noProof/>
                 <w:webHidden/>
               </w:rPr>
-              <w:instrText xml:space="preserve"> PAGEREF _Toc437701335 \h </w:instrText>
+              <w:instrText xml:space="preserve"> PAGEREF _Toc438153790 \h </w:instrText>
             </w:r>
             <w:r>
               <w:rPr>
@@ -254,7 +254,7 @@
                 <w:noProof/>
                 <w:webHidden/>
               </w:rPr>
-              <w:t>5</w:t>
+              <w:t>9</w:t>
             </w:r>
             <w:r>
               <w:rPr>
@@ -277,7 +277,7 @@
               <w:sz w:val="22"/>
             </w:rPr>
           </w:pPr>
-          <w:hyperlink w:anchor="_Toc437701336" w:history="1">
+          <w:hyperlink w:anchor="_Toc438153791" w:history="1">
             <w:r>
               <w:rPr>
                 <w:rStyle w:val="Hyperlink"/>
@@ -304,7 +304,7 @@
                 <w:noProof/>
                 <w:webHidden/>
               </w:rPr>
-              <w:instrText xml:space="preserve"> PAGEREF _Toc437701336 \h </w:instrText>
+              <w:instrText xml:space="preserve"> PAGEREF _Toc438153791 \h </w:instrText>
             </w:r>
             <w:r>
               <w:rPr>
@@ -324,7 +324,7 @@
                 <w:noProof/>
                 <w:webHidden/>
               </w:rPr>
-              <w:t>6</w:t>
+              <w:t>10</w:t>
             </w:r>
             <w:r>
               <w:rPr>
@@ -347,7 +347,7 @@
               <w:sz w:val="22"/>
             </w:rPr>
           </w:pPr>
-          <w:hyperlink w:anchor="_Toc437701337" w:history="1">
+          <w:hyperlink w:anchor="_Toc438153792" w:history="1">
             <w:r>
               <w:rPr>
                 <w:rStyle w:val="Hyperlink"/>
@@ -374,7 +374,7 @@
                 <w:noProof/>
                 <w:webHidden/>
               </w:rPr>
-              <w:instrText xml:space="preserve"> PAGEREF _Toc437701337 \h </w:instrText>
+              <w:instrText xml:space="preserve"> PAGEREF _Toc438153792 \h </w:instrText>
             </w:r>
             <w:r>
               <w:rPr>
@@ -394,7 +394,7 @@
                 <w:noProof/>
                 <w:webHidden/>
               </w:rPr>
-              <w:t>6</w:t>
+              <w:t>10</w:t>
             </w:r>
             <w:r>
               <w:rPr>
@@ -417,7 +417,7 @@
               <w:sz w:val="22"/>
             </w:rPr>
           </w:pPr>
-          <w:hyperlink w:anchor="_Toc437701338" w:history="1">
+          <w:hyperlink w:anchor="_Toc438153793" w:history="1">
             <w:r>
               <w:rPr>
                 <w:rStyle w:val="Hyperlink"/>
@@ -444,7 +444,7 @@
                 <w:noProof/>
                 <w:webHidden/>
               </w:rPr>
-              <w:instrText xml:space="preserve"> PAGEREF _Toc437701338 \h </w:instrText>
+              <w:instrText xml:space="preserve"> PAGEREF _Toc438153793 \h </w:instrText>
             </w:r>
             <w:r>
               <w:rPr>
@@ -464,7 +464,7 @@
                 <w:noProof/>
                 <w:webHidden/>
               </w:rPr>
-              <w:t>6</w:t>
+              <w:t>10</w:t>
             </w:r>
             <w:r>
               <w:rPr>
@@ -487,7 +487,7 @@
               <w:sz w:val="22"/>
             </w:rPr>
           </w:pPr>
-          <w:hyperlink w:anchor="_Toc437701339" w:history="1">
+          <w:hyperlink w:anchor="_Toc438153794" w:history="1">
             <w:r>
               <w:rPr>
                 <w:rStyle w:val="Hyperlink"/>
@@ -514,7 +514,7 @@
                 <w:noProof/>
                 <w:webHidden/>
               </w:rPr>
-              <w:instrText xml:space="preserve"> PAGEREF _Toc437701339 \h </w:instrText>
+              <w:instrText xml:space="preserve"> PAGEREF _Toc438153794 \h </w:instrText>
             </w:r>
             <w:r>
               <w:rPr>
@@ -534,7 +534,7 @@
                 <w:noProof/>
                 <w:webHidden/>
               </w:rPr>
-              <w:t>6</w:t>
+              <w:t>10</w:t>
             </w:r>
             <w:r>
               <w:rPr>
@@ -557,7 +557,7 @@
               <w:sz w:val="22"/>
             </w:rPr>
           </w:pPr>
-          <w:hyperlink w:anchor="_Toc437701340" w:history="1">
+          <w:hyperlink w:anchor="_Toc438153795" w:history="1">
             <w:r>
               <w:rPr>
                 <w:rStyle w:val="Hyperlink"/>
@@ -584,7 +584,7 @@
                 <w:noProof/>
                 <w:webHidden/>
               </w:rPr>
-              <w:instrText xml:space="preserve"> PAGEREF _Toc437701340 \h </w:instrText>
+              <w:instrText xml:space="preserve"> PAGEREF _Toc438153795 \h </w:instrText>
             </w:r>
             <w:r>
               <w:rPr>
@@ -604,7 +604,7 @@
                 <w:noProof/>
                 <w:webHidden/>
               </w:rPr>
-              <w:t>7</w:t>
+              <w:t>11</w:t>
             </w:r>
             <w:r>
               <w:rPr>
@@ -627,7 +627,7 @@
               <w:sz w:val="22"/>
             </w:rPr>
           </w:pPr>
-          <w:hyperlink w:anchor="_Toc437701341" w:history="1">
+          <w:hyperlink w:anchor="_Toc438153796" w:history="1">
             <w:r>
               <w:rPr>
                 <w:rStyle w:val="Hyperlink"/>
@@ -654,7 +654,7 @@
                 <w:noProof/>
                 <w:webHidden/>
               </w:rPr>
-              <w:instrText xml:space="preserve"> PAGEREF _Toc437701341 \h </w:instrText>
+              <w:instrText xml:space="preserve"> PAGEREF _Toc438153796 \h </w:instrText>
             </w:r>
             <w:r>
               <w:rPr>
@@ -674,7 +674,7 @@
                 <w:noProof/>
                 <w:webHidden/>
               </w:rPr>
-              <w:t>8</w:t>
+              <w:t>12</w:t>
             </w:r>
             <w:r>
               <w:rPr>
@@ -697,7 +697,7 @@
               <w:sz w:val="22"/>
             </w:rPr>
           </w:pPr>
-          <w:hyperlink w:anchor="_Toc437701342" w:history="1">
+          <w:hyperlink w:anchor="_Toc438153797" w:history="1">
             <w:r>
               <w:rPr>
                 <w:rStyle w:val="Hyperlink"/>
@@ -724,7 +724,7 @@
                 <w:noProof/>
                 <w:webHidden/>
               </w:rPr>
-              <w:instrText xml:space="preserve"> PAGEREF _Toc437701342 \h </w:instrText>
+              <w:instrText xml:space="preserve"> PAGEREF _Toc438153797 \h </w:instrText>
             </w:r>
             <w:r>
               <w:rPr>
@@ -744,7 +744,7 @@
                 <w:noProof/>
                 <w:webHidden/>
               </w:rPr>
-              <w:t>10</w:t>
+              <w:t>14</w:t>
             </w:r>
             <w:r>
               <w:rPr>
@@ -767,7 +767,7 @@
               <w:sz w:val="22"/>
             </w:rPr>
           </w:pPr>
-          <w:hyperlink w:anchor="_Toc437701343" w:history="1">
+          <w:hyperlink w:anchor="_Toc438153798" w:history="1">
             <w:r>
               <w:rPr>
                 <w:rStyle w:val="Hyperlink"/>
@@ -794,7 +794,7 @@
                 <w:noProof/>
                 <w:webHidden/>
               </w:rPr>
-              <w:instrText xml:space="preserve"> PAGEREF _Toc437701343 \h </w:instrText>
+              <w:instrText xml:space="preserve"> PAGEREF _Toc438153798 \h </w:instrText>
             </w:r>
             <w:r>
               <w:rPr>
@@ -814,7 +814,7 @@
                 <w:noProof/>
                 <w:webHidden/>
               </w:rPr>
-              <w:t>11</w:t>
+              <w:t>15</w:t>
             </w:r>
             <w:r>
               <w:rPr>
@@ -837,7 +837,7 @@
               <w:sz w:val="22"/>
             </w:rPr>
           </w:pPr>
-          <w:hyperlink w:anchor="_Toc437701344" w:history="1">
+          <w:hyperlink w:anchor="_Toc438153799" w:history="1">
             <w:r>
               <w:rPr>
                 <w:rStyle w:val="Hyperlink"/>
@@ -864,7 +864,7 @@
                 <w:noProof/>
                 <w:webHidden/>
               </w:rPr>
-              <w:instrText xml:space="preserve"> PAGEREF _Toc437701344 \h </w:instrText>
+              <w:instrText xml:space="preserve"> PAGEREF _Toc438153799 \h </w:instrText>
             </w:r>
             <w:r>
               <w:rPr>
@@ -884,7 +884,7 @@
                 <w:noProof/>
                 <w:webHidden/>
               </w:rPr>
-              <w:t>11</w:t>
+              <w:t>15</w:t>
             </w:r>
             <w:r>
               <w:rPr>
@@ -907,7 +907,7 @@
               <w:sz w:val="22"/>
             </w:rPr>
           </w:pPr>
-          <w:hyperlink w:anchor="_Toc437701345" w:history="1">
+          <w:hyperlink w:anchor="_Toc438153800" w:history="1">
             <w:r>
               <w:rPr>
                 <w:rStyle w:val="Hyperlink"/>
@@ -934,7 +934,7 @@
                 <w:noProof/>
                 <w:webHidden/>
               </w:rPr>
-              <w:instrText xml:space="preserve"> PAGEREF _Toc437701345 \h </w:instrText>
+              <w:instrText xml:space="preserve"> PAGEREF _Toc438153800 \h </w:instrText>
             </w:r>
             <w:r>
               <w:rPr>
@@ -954,7 +954,7 @@
                 <w:noProof/>
                 <w:webHidden/>
               </w:rPr>
-              <w:t>14</w:t>
+              <w:t>18</w:t>
             </w:r>
             <w:r>
               <w:rPr>
@@ -977,7 +977,7 @@
               <w:sz w:val="22"/>
             </w:rPr>
           </w:pPr>
-          <w:hyperlink w:anchor="_Toc437701346" w:history="1">
+          <w:hyperlink w:anchor="_Toc438153801" w:history="1">
             <w:r>
               <w:rPr>
                 <w:rStyle w:val="Hyperlink"/>
@@ -1004,7 +1004,7 @@
                 <w:noProof/>
                 <w:webHidden/>
               </w:rPr>
-              <w:instrText xml:space="preserve"> PAGEREF _Toc437701346 \h </w:instrText>
+              <w:instrText xml:space="preserve"> PAGEREF _Toc438153801 \h </w:instrText>
             </w:r>
             <w:r>
               <w:rPr>
@@ -1024,7 +1024,7 @@
                 <w:noProof/>
                 <w:webHidden/>
               </w:rPr>
-              <w:t>16</w:t>
+              <w:t>20</w:t>
             </w:r>
             <w:r>
               <w:rPr>
@@ -1047,7 +1047,7 @@
               <w:sz w:val="22"/>
             </w:rPr>
           </w:pPr>
-          <w:hyperlink w:anchor="_Toc437701347" w:history="1">
+          <w:hyperlink w:anchor="_Toc438153802" w:history="1">
             <w:r>
               <w:rPr>
                 <w:rStyle w:val="Hyperlink"/>
@@ -1074,7 +1074,7 @@
                 <w:noProof/>
                 <w:webHidden/>
               </w:rPr>
-              <w:instrText xml:space="preserve"> PAGEREF _Toc437701347 \h </w:instrText>
+              <w:instrText xml:space="preserve"> PAGEREF _Toc438153802 \h </w:instrText>
             </w:r>
             <w:r>
               <w:rPr>
@@ -1094,7 +1094,7 @@
                 <w:noProof/>
                 <w:webHidden/>
               </w:rPr>
-              <w:t>18</w:t>
+              <w:t>22</w:t>
             </w:r>
             <w:r>
               <w:rPr>
@@ -1117,7 +1117,7 @@
               <w:sz w:val="22"/>
             </w:rPr>
           </w:pPr>
-          <w:hyperlink w:anchor="_Toc437701348" w:history="1">
+          <w:hyperlink w:anchor="_Toc438153803" w:history="1">
             <w:r>
               <w:rPr>
                 <w:rStyle w:val="Hyperlink"/>
@@ -1144,7 +1144,7 @@
                 <w:noProof/>
                 <w:webHidden/>
               </w:rPr>
-              <w:instrText xml:space="preserve"> PAGEREF _Toc437701348 \h </w:instrText>
+              <w:instrText xml:space="preserve"> PAGEREF _Toc438153803 \h </w:instrText>
             </w:r>
             <w:r>
               <w:rPr>
@@ -1164,7 +1164,7 @@
                 <w:noProof/>
                 <w:webHidden/>
               </w:rPr>
-              <w:t>20</w:t>
+              <w:t>24</w:t>
             </w:r>
             <w:r>
               <w:rPr>
@@ -1187,7 +1187,7 @@
               <w:sz w:val="22"/>
             </w:rPr>
           </w:pPr>
-          <w:hyperlink w:anchor="_Toc437701349" w:history="1">
+          <w:hyperlink w:anchor="_Toc438153804" w:history="1">
             <w:r>
               <w:rPr>
                 <w:rStyle w:val="Hyperlink"/>
@@ -1214,7 +1214,7 @@
                 <w:noProof/>
                 <w:webHidden/>
               </w:rPr>
-              <w:instrText xml:space="preserve"> PAGEREF _Toc437701349 \h </w:instrText>
+              <w:instrText xml:space="preserve"> PAGEREF _Toc438153804 \h </w:instrText>
             </w:r>
             <w:r>
               <w:rPr>
@@ -1234,7 +1234,7 @@
                 <w:noProof/>
                 <w:webHidden/>
               </w:rPr>
-              <w:t>22</w:t>
+              <w:t>26</w:t>
             </w:r>
             <w:r>
               <w:rPr>
@@ -1257,7 +1257,7 @@
               <w:sz w:val="22"/>
             </w:rPr>
           </w:pPr>
-          <w:hyperlink w:anchor="_Toc437701350" w:history="1">
+          <w:hyperlink w:anchor="_Toc438153805" w:history="1">
             <w:r>
               <w:rPr>
                 <w:rStyle w:val="Hyperlink"/>
@@ -1284,7 +1284,7 @@
                 <w:noProof/>
                 <w:webHidden/>
               </w:rPr>
-              <w:instrText xml:space="preserve"> PAGEREF _Toc437701350 \h </w:instrText>
+              <w:instrText xml:space="preserve"> PAGEREF _Toc438153805 \h </w:instrText>
             </w:r>
             <w:r>
               <w:rPr>
@@ -1304,7 +1304,7 @@
                 <w:noProof/>
                 <w:webHidden/>
               </w:rPr>
-              <w:t>24</w:t>
+              <w:t>28</w:t>
             </w:r>
             <w:r>
               <w:rPr>
@@ -1327,7 +1327,7 @@
               <w:sz w:val="22"/>
             </w:rPr>
           </w:pPr>
-          <w:hyperlink w:anchor="_Toc437701351" w:history="1">
+          <w:hyperlink w:anchor="_Toc438153806" w:history="1">
             <w:r>
               <w:rPr>
                 <w:rStyle w:val="Hyperlink"/>
@@ -1354,7 +1354,7 @@
                 <w:noProof/>
                 <w:webHidden/>
               </w:rPr>
-              <w:instrText xml:space="preserve"> PAGEREF _Toc437701351 \h </w:instrText>
+              <w:instrText xml:space="preserve"> PAGEREF _Toc438153806 \h </w:instrText>
             </w:r>
             <w:r>
               <w:rPr>
@@ -1374,7 +1374,7 @@
                 <w:noProof/>
                 <w:webHidden/>
               </w:rPr>
-              <w:t>27</w:t>
+              <w:t>31</w:t>
             </w:r>
             <w:r>
               <w:rPr>
@@ -1397,7 +1397,7 @@
               <w:sz w:val="22"/>
             </w:rPr>
           </w:pPr>
-          <w:hyperlink w:anchor="_Toc437701352" w:history="1">
+          <w:hyperlink w:anchor="_Toc438153807" w:history="1">
             <w:r>
               <w:rPr>
                 <w:rStyle w:val="Hyperlink"/>
@@ -1424,7 +1424,7 @@
                 <w:noProof/>
                 <w:webHidden/>
               </w:rPr>
-              <w:instrText xml:space="preserve"> PAGEREF _Toc437701352 \h </w:instrText>
+              <w:instrText xml:space="preserve"> PAGEREF _Toc438153807 \h </w:instrText>
             </w:r>
             <w:r>
               <w:rPr>
@@ -1444,7 +1444,7 @@
                 <w:noProof/>
                 <w:webHidden/>
               </w:rPr>
-              <w:t>29</w:t>
+              <w:t>33</w:t>
             </w:r>
             <w:r>
               <w:rPr>
@@ -1467,7 +1467,7 @@
               <w:sz w:val="22"/>
             </w:rPr>
           </w:pPr>
-          <w:hyperlink w:anchor="_Toc437701353" w:history="1">
+          <w:hyperlink w:anchor="_Toc438153808" w:history="1">
             <w:r>
               <w:rPr>
                 <w:rStyle w:val="Hyperlink"/>
@@ -1494,7 +1494,7 @@
                 <w:noProof/>
                 <w:webHidden/>
               </w:rPr>
-              <w:instrText xml:space="preserve"> PAGEREF _Toc437701353 \h </w:instrText>
+              <w:instrText xml:space="preserve"> PAGEREF _Toc438153808 \h </w:instrText>
             </w:r>
             <w:r>
               <w:rPr>
@@ -1514,7 +1514,7 @@
                 <w:noProof/>
                 <w:webHidden/>
               </w:rPr>
-              <w:t>31</w:t>
+              <w:t>35</w:t>
             </w:r>
             <w:r>
               <w:rPr>
@@ -1537,7 +1537,7 @@
               <w:sz w:val="22"/>
             </w:rPr>
           </w:pPr>
-          <w:hyperlink w:anchor="_Toc437701354" w:history="1">
+          <w:hyperlink w:anchor="_Toc438153809" w:history="1">
             <w:r>
               <w:rPr>
                 <w:rStyle w:val="Hyperlink"/>
@@ -1564,7 +1564,7 @@
                 <w:noProof/>
                 <w:webHidden/>
               </w:rPr>
-              <w:instrText xml:space="preserve"> PAGEREF _Toc437701354 \h </w:instrText>
+              <w:instrText xml:space="preserve"> PAGEREF _Toc438153809 \h </w:instrText>
             </w:r>
             <w:r>
               <w:rPr>
@@ -1584,7 +1584,7 @@
                 <w:noProof/>
                 <w:webHidden/>
               </w:rPr>
-              <w:t>34</w:t>
+              <w:t>38</w:t>
             </w:r>
             <w:r>
               <w:rPr>
@@ -1607,7 +1607,7 @@
               <w:sz w:val="22"/>
             </w:rPr>
           </w:pPr>
-          <w:hyperlink w:anchor="_Toc437701355" w:history="1">
+          <w:hyperlink w:anchor="_Toc438153810" w:history="1">
             <w:r>
               <w:rPr>
                 <w:rStyle w:val="Hyperlink"/>
@@ -1634,7 +1634,7 @@
                 <w:noProof/>
                 <w:webHidden/>
               </w:rPr>
-              <w:instrText xml:space="preserve"> PAGEREF _Toc437701355 \h </w:instrText>
+              <w:instrText xml:space="preserve"> PAGEREF _Toc438153810 \h </w:instrText>
             </w:r>
             <w:r>
               <w:rPr>
@@ -1654,7 +1654,7 @@
                 <w:noProof/>
                 <w:webHidden/>
               </w:rPr>
-              <w:t>35</w:t>
+              <w:t>39</w:t>
             </w:r>
             <w:r>
               <w:rPr>
@@ -1677,7 +1677,7 @@
               <w:sz w:val="22"/>
             </w:rPr>
           </w:pPr>
-          <w:hyperlink w:anchor="_Toc437701356" w:history="1">
+          <w:hyperlink w:anchor="_Toc438153811" w:history="1">
             <w:r>
               <w:rPr>
                 <w:rStyle w:val="Hyperlink"/>
@@ -1704,7 +1704,7 @@
                 <w:noProof/>
                 <w:webHidden/>
               </w:rPr>
-              <w:instrText xml:space="preserve"> PAGEREF _Toc437701356 \h </w:instrText>
+              <w:instrText xml:space="preserve"> PAGEREF _Toc438153811 \h </w:instrText>
             </w:r>
             <w:r>
               <w:rPr>
@@ -1724,7 +1724,7 @@
                 <w:noProof/>
                 <w:webHidden/>
               </w:rPr>
-              <w:t>36</w:t>
+              <w:t>40</w:t>
             </w:r>
             <w:r>
               <w:rPr>
@@ -1747,7 +1747,7 @@
               <w:sz w:val="22"/>
             </w:rPr>
           </w:pPr>
-          <w:hyperlink w:anchor="_Toc437701357" w:history="1">
+          <w:hyperlink w:anchor="_Toc438153812" w:history="1">
             <w:r>
               <w:rPr>
                 <w:rStyle w:val="Hyperlink"/>
@@ -1774,7 +1774,7 @@
                 <w:noProof/>
                 <w:webHidden/>
               </w:rPr>
-              <w:instrText xml:space="preserve"> PAGEREF _Toc437701357 \h </w:instrText>
+              <w:instrText xml:space="preserve"> PAGEREF _Toc438153812 \h </w:instrText>
             </w:r>
             <w:r>
               <w:rPr>
@@ -1794,7 +1794,7 @@
                 <w:noProof/>
                 <w:webHidden/>
               </w:rPr>
-              <w:t>37</w:t>
+              <w:t>41</w:t>
             </w:r>
             <w:r>
               <w:rPr>
@@ -1817,7 +1817,7 @@
               <w:sz w:val="22"/>
             </w:rPr>
           </w:pPr>
-          <w:hyperlink w:anchor="_Toc437701358" w:history="1">
+          <w:hyperlink w:anchor="_Toc438153813" w:history="1">
             <w:r>
               <w:rPr>
                 <w:rStyle w:val="Hyperlink"/>
@@ -1844,7 +1844,7 @@
                 <w:noProof/>
                 <w:webHidden/>
               </w:rPr>
-              <w:instrText xml:space="preserve"> PAGEREF _Toc437701358 \h </w:instrText>
+              <w:instrText xml:space="preserve"> PAGEREF _Toc438153813 \h </w:instrText>
             </w:r>
             <w:r>
               <w:rPr>
@@ -1864,7 +1864,7 @@
                 <w:noProof/>
                 <w:webHidden/>
               </w:rPr>
-              <w:t>37</w:t>
+              <w:t>41</w:t>
             </w:r>
             <w:r>
               <w:rPr>
@@ -1887,7 +1887,7 @@
               <w:sz w:val="22"/>
             </w:rPr>
           </w:pPr>
-          <w:hyperlink w:anchor="_Toc437701359" w:history="1">
+          <w:hyperlink w:anchor="_Toc438153814" w:history="1">
             <w:r>
               <w:rPr>
                 <w:rStyle w:val="Hyperlink"/>
@@ -1914,7 +1914,7 @@
                 <w:noProof/>
                 <w:webHidden/>
               </w:rPr>
-              <w:instrText xml:space="preserve"> PAGEREF _Toc437701359 \h </w:instrText>
+              <w:instrText xml:space="preserve"> PAGEREF _Toc438153814 \h </w:instrText>
             </w:r>
             <w:r>
               <w:rPr>
@@ -1934,7 +1934,7 @@
                 <w:noProof/>
                 <w:webHidden/>
               </w:rPr>
-              <w:t>38</w:t>
+              <w:t>42</w:t>
             </w:r>
             <w:r>
               <w:rPr>
@@ -1957,7 +1957,7 @@
               <w:sz w:val="22"/>
             </w:rPr>
           </w:pPr>
-          <w:hyperlink w:anchor="_Toc437701360" w:history="1">
+          <w:hyperlink w:anchor="_Toc438153815" w:history="1">
             <w:r>
               <w:rPr>
                 <w:rStyle w:val="Hyperlink"/>
@@ -1984,7 +1984,7 @@
                 <w:noProof/>
                 <w:webHidden/>
               </w:rPr>
-              <w:instrText xml:space="preserve"> PAGEREF _Toc437701360 \h </w:instrText>
+              <w:instrText xml:space="preserve"> PAGEREF _Toc438153815 \h </w:instrText>
             </w:r>
             <w:r>
               <w:rPr>
@@ -2004,7 +2004,7 @@
                 <w:noProof/>
                 <w:webHidden/>
               </w:rPr>
-              <w:t>41</w:t>
+              <w:t>47</w:t>
             </w:r>
             <w:r>
               <w:rPr>
@@ -2027,7 +2027,7 @@
               <w:sz w:val="22"/>
             </w:rPr>
           </w:pPr>
-          <w:hyperlink w:anchor="_Toc437701361" w:history="1">
+          <w:hyperlink w:anchor="_Toc438153816" w:history="1">
             <w:r>
               <w:rPr>
                 <w:rStyle w:val="Hyperlink"/>
@@ -2054,7 +2054,7 @@
                 <w:noProof/>
                 <w:webHidden/>
               </w:rPr>
-              <w:instrText xml:space="preserve"> PAGEREF _Toc437701361 \h </w:instrText>
+              <w:instrText xml:space="preserve"> PAGEREF _Toc438153816 \h </w:instrText>
             </w:r>
             <w:r>
               <w:rPr>
@@ -2074,7 +2074,7 @@
                 <w:noProof/>
                 <w:webHidden/>
               </w:rPr>
-              <w:t>47</w:t>
+              <w:t>53</w:t>
             </w:r>
             <w:r>
               <w:rPr>
@@ -2097,7 +2097,7 @@
               <w:sz w:val="22"/>
             </w:rPr>
           </w:pPr>
-          <w:hyperlink w:anchor="_Toc437701362" w:history="1">
+          <w:hyperlink w:anchor="_Toc438153817" w:history="1">
             <w:r>
               <w:rPr>
                 <w:rStyle w:val="Hyperlink"/>
@@ -2124,7 +2124,7 @@
                 <w:noProof/>
                 <w:webHidden/>
               </w:rPr>
-              <w:instrText xml:space="preserve"> PAGEREF _Toc437701362 \h </w:instrText>
+              <w:instrText xml:space="preserve"> PAGEREF _Toc438153817 \h </w:instrText>
             </w:r>
             <w:r>
               <w:rPr>
@@ -2144,7 +2144,7 @@
                 <w:noProof/>
                 <w:webHidden/>
               </w:rPr>
-              <w:t>47</w:t>
+              <w:t>53</w:t>
             </w:r>
             <w:r>
               <w:rPr>
@@ -2167,7 +2167,7 @@
               <w:sz w:val="22"/>
             </w:rPr>
           </w:pPr>
-          <w:hyperlink w:anchor="_Toc437701363" w:history="1">
+          <w:hyperlink w:anchor="_Toc438153818" w:history="1">
             <w:r>
               <w:rPr>
                 <w:rStyle w:val="Hyperlink"/>
@@ -2194,7 +2194,7 @@
                 <w:noProof/>
                 <w:webHidden/>
               </w:rPr>
-              <w:instrText xml:space="preserve"> PAGEREF _Toc437701363 \h </w:instrText>
+              <w:instrText xml:space="preserve"> PAGEREF _Toc438153818 \h </w:instrText>
             </w:r>
             <w:r>
               <w:rPr>
@@ -2214,7 +2214,7 @@
                 <w:noProof/>
                 <w:webHidden/>
               </w:rPr>
-              <w:t>48</w:t>
+              <w:t>53</w:t>
             </w:r>
             <w:r>
               <w:rPr>
@@ -2237,7 +2237,7 @@
               <w:sz w:val="22"/>
             </w:rPr>
           </w:pPr>
-          <w:hyperlink w:anchor="_Toc437701364" w:history="1">
+          <w:hyperlink w:anchor="_Toc438153819" w:history="1">
             <w:r>
               <w:rPr>
                 <w:rStyle w:val="Hyperlink"/>
@@ -2264,7 +2264,7 @@
                 <w:noProof/>
                 <w:webHidden/>
               </w:rPr>
-              <w:instrText xml:space="preserve"> PAGEREF _Toc437701364 \h </w:instrText>
+              <w:instrText xml:space="preserve"> PAGEREF _Toc438153819 \h </w:instrText>
             </w:r>
             <w:r>
               <w:rPr>
@@ -2284,7 +2284,7 @@
                 <w:noProof/>
                 <w:webHidden/>
               </w:rPr>
-              <w:t>48</w:t>
+              <w:t>54</w:t>
             </w:r>
             <w:r>
               <w:rPr>
@@ -2307,7 +2307,7 @@
               <w:sz w:val="22"/>
             </w:rPr>
           </w:pPr>
-          <w:hyperlink w:anchor="_Toc437701365" w:history="1">
+          <w:hyperlink w:anchor="_Toc438153820" w:history="1">
             <w:r>
               <w:rPr>
                 <w:rStyle w:val="Hyperlink"/>
@@ -2334,7 +2334,7 @@
                 <w:noProof/>
                 <w:webHidden/>
               </w:rPr>
-              <w:instrText xml:space="preserve"> PAGEREF _Toc437701365 \h </w:instrText>
+              <w:instrText xml:space="preserve"> PAGEREF _Toc438153820 \h </w:instrText>
             </w:r>
             <w:r>
               <w:rPr>
@@ -2354,7 +2354,7 @@
                 <w:noProof/>
                 <w:webHidden/>
               </w:rPr>
-              <w:t>49</w:t>
+              <w:t>55</w:t>
             </w:r>
             <w:r>
               <w:rPr>
@@ -2377,7 +2377,7 @@
               <w:sz w:val="22"/>
             </w:rPr>
           </w:pPr>
-          <w:hyperlink w:anchor="_Toc437701366" w:history="1">
+          <w:hyperlink w:anchor="_Toc438153821" w:history="1">
             <w:r>
               <w:rPr>
                 <w:rStyle w:val="Hyperlink"/>
@@ -2404,7 +2404,7 @@
                 <w:noProof/>
                 <w:webHidden/>
               </w:rPr>
-              <w:instrText xml:space="preserve"> PAGEREF _Toc437701366 \h </w:instrText>
+              <w:instrText xml:space="preserve"> PAGEREF _Toc438153821 \h </w:instrText>
             </w:r>
             <w:r>
               <w:rPr>
@@ -2424,7 +2424,7 @@
                 <w:noProof/>
                 <w:webHidden/>
               </w:rPr>
-              <w:t>49</w:t>
+              <w:t>55</w:t>
             </w:r>
             <w:r>
               <w:rPr>
@@ -2447,7 +2447,7 @@
               <w:sz w:val="22"/>
             </w:rPr>
           </w:pPr>
-          <w:hyperlink w:anchor="_Toc437701367" w:history="1">
+          <w:hyperlink w:anchor="_Toc438153822" w:history="1">
             <w:r>
               <w:rPr>
                 <w:rStyle w:val="Hyperlink"/>
@@ -2474,7 +2474,7 @@
                 <w:noProof/>
                 <w:webHidden/>
               </w:rPr>
-              <w:instrText xml:space="preserve"> PAGEREF _Toc437701367 \h </w:instrText>
+              <w:instrText xml:space="preserve"> PAGEREF _Toc438153822 \h </w:instrText>
             </w:r>
             <w:r>
               <w:rPr>
@@ -2494,7 +2494,7 @@
                 <w:noProof/>
                 <w:webHidden/>
               </w:rPr>
-              <w:t>49</w:t>
+              <w:t>55</w:t>
             </w:r>
             <w:r>
               <w:rPr>
@@ -2517,7 +2517,7 @@
               <w:sz w:val="22"/>
             </w:rPr>
           </w:pPr>
-          <w:hyperlink w:anchor="_Toc437701368" w:history="1">
+          <w:hyperlink w:anchor="_Toc438153823" w:history="1">
             <w:r>
               <w:rPr>
                 <w:rStyle w:val="Hyperlink"/>
@@ -2544,7 +2544,7 @@
                 <w:noProof/>
                 <w:webHidden/>
               </w:rPr>
-              <w:instrText xml:space="preserve"> PAGEREF _Toc437701368 \h </w:instrText>
+              <w:instrText xml:space="preserve"> PAGEREF _Toc438153823 \h </w:instrText>
             </w:r>
             <w:r>
               <w:rPr>
@@ -2564,7 +2564,7 @@
                 <w:noProof/>
                 <w:webHidden/>
               </w:rPr>
-              <w:t>49</w:t>
+              <w:t>55</w:t>
             </w:r>
             <w:r>
               <w:rPr>
@@ -2587,7 +2587,7 @@
               <w:sz w:val="22"/>
             </w:rPr>
           </w:pPr>
-          <w:hyperlink w:anchor="_Toc437701369" w:history="1">
+          <w:hyperlink w:anchor="_Toc438153824" w:history="1">
             <w:r>
               <w:rPr>
                 <w:rStyle w:val="Hyperlink"/>
@@ -2614,7 +2614,7 @@
                 <w:noProof/>
                 <w:webHidden/>
               </w:rPr>
-              <w:instrText xml:space="preserve"> PAGEREF _Toc437701369 \h </w:instrText>
+              <w:instrText xml:space="preserve"> PAGEREF _Toc438153824 \h </w:instrText>
             </w:r>
             <w:r>
               <w:rPr>
@@ -2634,7 +2634,7 @@
                 <w:noProof/>
                 <w:webHidden/>
               </w:rPr>
-              <w:t>50</w:t>
+              <w:t>56</w:t>
             </w:r>
             <w:r>
               <w:rPr>
@@ -2657,7 +2657,7 @@
               <w:sz w:val="22"/>
             </w:rPr>
           </w:pPr>
-          <w:hyperlink w:anchor="_Toc437701370" w:history="1">
+          <w:hyperlink w:anchor="_Toc438153825" w:history="1">
             <w:r>
               <w:rPr>
                 <w:rStyle w:val="Hyperlink"/>
@@ -2684,7 +2684,7 @@
                 <w:noProof/>
                 <w:webHidden/>
               </w:rPr>
-              <w:instrText xml:space="preserve"> PAGEREF _Toc437701370 \h </w:instrText>
+              <w:instrText xml:space="preserve"> PAGEREF _Toc438153825 \h </w:instrText>
             </w:r>
             <w:r>
               <w:rPr>
@@ -2704,7 +2704,7 @@
                 <w:noProof/>
                 <w:webHidden/>
               </w:rPr>
-              <w:t>50</w:t>
+              <w:t>56</w:t>
             </w:r>
             <w:r>
               <w:rPr>
@@ -2727,7 +2727,7 @@
               <w:sz w:val="22"/>
             </w:rPr>
           </w:pPr>
-          <w:hyperlink w:anchor="_Toc437701371" w:history="1">
+          <w:hyperlink w:anchor="_Toc438153826" w:history="1">
             <w:r>
               <w:rPr>
                 <w:rStyle w:val="Hyperlink"/>
@@ -2754,7 +2754,7 @@
                 <w:noProof/>
                 <w:webHidden/>
               </w:rPr>
-              <w:instrText xml:space="preserve"> PAGEREF _Toc437701371 \h </w:instrText>
+              <w:instrText xml:space="preserve"> PAGEREF _Toc438153826 \h </w:instrText>
             </w:r>
             <w:r>
               <w:rPr>
@@ -2774,7 +2774,7 @@
                 <w:noProof/>
                 <w:webHidden/>
               </w:rPr>
-              <w:t>51</w:t>
+              <w:t>57</w:t>
             </w:r>
             <w:r>
               <w:rPr>
@@ -2797,7 +2797,7 @@
               <w:sz w:val="22"/>
             </w:rPr>
           </w:pPr>
-          <w:hyperlink w:anchor="_Toc437701372" w:history="1">
+          <w:hyperlink w:anchor="_Toc438153827" w:history="1">
             <w:r>
               <w:rPr>
                 <w:rStyle w:val="Hyperlink"/>
@@ -2824,7 +2824,7 @@
                 <w:noProof/>
                 <w:webHidden/>
               </w:rPr>
-              <w:instrText xml:space="preserve"> PAGEREF _Toc437701372 \h </w:instrText>
+              <w:instrText xml:space="preserve"> PAGEREF _Toc438153827 \h </w:instrText>
             </w:r>
             <w:r>
               <w:rPr>
@@ -2844,7 +2844,7 @@
                 <w:noProof/>
                 <w:webHidden/>
               </w:rPr>
-              <w:t>51</w:t>
+              <w:t>57</w:t>
             </w:r>
             <w:r>
               <w:rPr>
@@ -2867,7 +2867,7 @@
               <w:sz w:val="22"/>
             </w:rPr>
           </w:pPr>
-          <w:hyperlink w:anchor="_Toc437701373" w:history="1">
+          <w:hyperlink w:anchor="_Toc438153828" w:history="1">
             <w:r>
               <w:rPr>
                 <w:rStyle w:val="Hyperlink"/>
@@ -2894,7 +2894,7 @@
                 <w:noProof/>
                 <w:webHidden/>
               </w:rPr>
-              <w:instrText xml:space="preserve"> PAGEREF _Toc437701373 \h </w:instrText>
+              <w:instrText xml:space="preserve"> PAGEREF _Toc438153828 \h </w:instrText>
             </w:r>
             <w:r>
               <w:rPr>
@@ -2914,7 +2914,7 @@
                 <w:noProof/>
                 <w:webHidden/>
               </w:rPr>
-              <w:t>51</w:t>
+              <w:t>57</w:t>
             </w:r>
             <w:r>
               <w:rPr>
@@ -2937,7 +2937,7 @@
               <w:sz w:val="22"/>
             </w:rPr>
           </w:pPr>
-          <w:hyperlink w:anchor="_Toc437701374" w:history="1">
+          <w:hyperlink w:anchor="_Toc438153829" w:history="1">
             <w:r>
               <w:rPr>
                 <w:rStyle w:val="Hyperlink"/>
@@ -2964,7 +2964,7 @@
                 <w:noProof/>
                 <w:webHidden/>
               </w:rPr>
-              <w:instrText xml:space="preserve"> PAGEREF _Toc437701374 \h </w:instrText>
+              <w:instrText xml:space="preserve"> PAGEREF _Toc438153829 \h </w:instrText>
             </w:r>
             <w:r>
               <w:rPr>
@@ -2984,7 +2984,7 @@
                 <w:noProof/>
                 <w:webHidden/>
               </w:rPr>
-              <w:t>51</w:t>
+              <w:t>57</w:t>
             </w:r>
             <w:r>
               <w:rPr>
@@ -3007,7 +3007,7 @@
               <w:sz w:val="22"/>
             </w:rPr>
           </w:pPr>
-          <w:hyperlink w:anchor="_Toc437701375" w:history="1">
+          <w:hyperlink w:anchor="_Toc438153830" w:history="1">
             <w:r>
               <w:rPr>
                 <w:rStyle w:val="Hyperlink"/>
@@ -3034,7 +3034,7 @@
                 <w:noProof/>
                 <w:webHidden/>
               </w:rPr>
-              <w:instrText xml:space="preserve"> PAGEREF _Toc437701375 \h </w:instrText>
+              <w:instrText xml:space="preserve"> PAGEREF _Toc438153830 \h </w:instrText>
             </w:r>
             <w:r>
               <w:rPr>
@@ -3054,7 +3054,7 @@
                 <w:noProof/>
                 <w:webHidden/>
               </w:rPr>
-              <w:t>52</w:t>
+              <w:t>58</w:t>
             </w:r>
             <w:r>
               <w:rPr>
@@ -3077,7 +3077,7 @@
               <w:sz w:val="22"/>
             </w:rPr>
           </w:pPr>
-          <w:hyperlink w:anchor="_Toc437701376" w:history="1">
+          <w:hyperlink w:anchor="_Toc438153831" w:history="1">
             <w:r>
               <w:rPr>
                 <w:rStyle w:val="Hyperlink"/>
@@ -3104,7 +3104,7 @@
                 <w:noProof/>
                 <w:webHidden/>
               </w:rPr>
-              <w:instrText xml:space="preserve"> PAGEREF _Toc437701376 \h </w:instrText>
+              <w:instrText xml:space="preserve"> PAGEREF _Toc438153831 \h </w:instrText>
             </w:r>
             <w:r>
               <w:rPr>
@@ -3124,7 +3124,7 @@
                 <w:noProof/>
                 <w:webHidden/>
               </w:rPr>
-              <w:t>52</w:t>
+              <w:t>58</w:t>
             </w:r>
             <w:r>
               <w:rPr>
@@ -3147,7 +3147,7 @@
               <w:sz w:val="22"/>
             </w:rPr>
           </w:pPr>
-          <w:hyperlink w:anchor="_Toc437701377" w:history="1">
+          <w:hyperlink w:anchor="_Toc438153832" w:history="1">
             <w:r>
               <w:rPr>
                 <w:rStyle w:val="Hyperlink"/>
@@ -3175,7 +3175,7 @@
                 <w:noProof/>
                 <w:webHidden/>
               </w:rPr>
-              <w:instrText xml:space="preserve"> PAGEREF _Toc437701377 \h </w:instrText>
+              <w:instrText xml:space="preserve"> PAGEREF _Toc438153832 \h </w:instrText>
             </w:r>
             <w:r>
               <w:rPr>
@@ -3195,7 +3195,7 @@
                 <w:noProof/>
                 <w:webHidden/>
               </w:rPr>
-              <w:t>52</w:t>
+              <w:t>58</w:t>
             </w:r>
             <w:r>
               <w:rPr>
@@ -3218,7 +3218,7 @@
               <w:sz w:val="22"/>
             </w:rPr>
           </w:pPr>
-          <w:hyperlink w:anchor="_Toc437701378" w:history="1">
+          <w:hyperlink w:anchor="_Toc438153833" w:history="1">
             <w:r>
               <w:rPr>
                 <w:rStyle w:val="Hyperlink"/>
@@ -3246,7 +3246,7 @@
                 <w:noProof/>
                 <w:webHidden/>
               </w:rPr>
-              <w:instrText xml:space="preserve"> PAGEREF _Toc437701378 \h </w:instrText>
+              <w:instrText xml:space="preserve"> PAGEREF _Toc438153833 \h </w:instrText>
             </w:r>
             <w:r>
               <w:rPr>
@@ -3266,7 +3266,7 @@
                 <w:noProof/>
                 <w:webHidden/>
               </w:rPr>
-              <w:t>52</w:t>
+              <w:t>58</w:t>
             </w:r>
             <w:r>
               <w:rPr>
@@ -3289,7 +3289,7 @@
               <w:sz w:val="22"/>
             </w:rPr>
           </w:pPr>
-          <w:hyperlink w:anchor="_Toc437701379" w:history="1">
+          <w:hyperlink w:anchor="_Toc438153834" w:history="1">
             <w:r>
               <w:rPr>
                 <w:rStyle w:val="Hyperlink"/>
@@ -3317,7 +3317,7 @@
                 <w:noProof/>
                 <w:webHidden/>
               </w:rPr>
-              <w:instrText xml:space="preserve"> PAGEREF _Toc437701379 \h </w:instrText>
+              <w:instrText xml:space="preserve"> PAGEREF _Toc438153834 \h </w:instrText>
             </w:r>
             <w:r>
               <w:rPr>
@@ -3337,7 +3337,7 @@
                 <w:noProof/>
                 <w:webHidden/>
               </w:rPr>
-              <w:t>53</w:t>
+              <w:t>59</w:t>
             </w:r>
             <w:r>
               <w:rPr>
@@ -3360,7 +3360,7 @@
               <w:sz w:val="22"/>
             </w:rPr>
           </w:pPr>
-          <w:hyperlink w:anchor="_Toc437701380" w:history="1">
+          <w:hyperlink w:anchor="_Toc438153835" w:history="1">
             <w:r>
               <w:rPr>
                 <w:rStyle w:val="Hyperlink"/>
@@ -3368,7 +3368,7 @@
                 <w:noProof/>
                 <w:lang w:val="da-DK"/>
               </w:rPr>
-              <w:t>Operation Budget</w:t>
+              <w:t>Operations Budget</w:t>
             </w:r>
             <w:r>
               <w:rPr>
@@ -3389,7 +3389,7 @@
                 <w:noProof/>
                 <w:webHidden/>
               </w:rPr>
-              <w:instrText xml:space="preserve"> PAGEREF _Toc437701380 \h </w:instrText>
+              <w:instrText xml:space="preserve"> PAGEREF _Toc438153835 \h </w:instrText>
             </w:r>
             <w:r>
               <w:rPr>
@@ -3409,7 +3409,7 @@
                 <w:noProof/>
                 <w:webHidden/>
               </w:rPr>
-              <w:t>53</w:t>
+              <w:t>59</w:t>
             </w:r>
             <w:r>
               <w:rPr>
@@ -3432,7 +3432,7 @@
               <w:sz w:val="22"/>
             </w:rPr>
           </w:pPr>
-          <w:hyperlink w:anchor="_Toc437701381" w:history="1">
+          <w:hyperlink w:anchor="_Toc438153836" w:history="1">
             <w:r>
               <w:rPr>
                 <w:rStyle w:val="Hyperlink"/>
@@ -3461,7 +3461,7 @@
                 <w:noProof/>
                 <w:webHidden/>
               </w:rPr>
-              <w:instrText xml:space="preserve"> PAGEREF _Toc437701381 \h </w:instrText>
+              <w:instrText xml:space="preserve"> PAGEREF _Toc438153836 \h </w:instrText>
             </w:r>
             <w:r>
               <w:rPr>
@@ -3481,7 +3481,7 @@
                 <w:noProof/>
                 <w:webHidden/>
               </w:rPr>
-              <w:t>53</w:t>
+              <w:t>59</w:t>
             </w:r>
             <w:r>
               <w:rPr>
@@ -3504,7 +3504,7 @@
               <w:sz w:val="22"/>
             </w:rPr>
           </w:pPr>
-          <w:hyperlink w:anchor="_Toc437701382" w:history="1">
+          <w:hyperlink w:anchor="_Toc438153837" w:history="1">
             <w:r>
               <w:rPr>
                 <w:rStyle w:val="Hyperlink"/>
@@ -3532,7 +3532,7 @@
                 <w:noProof/>
                 <w:webHidden/>
               </w:rPr>
-              <w:instrText xml:space="preserve"> PAGEREF _Toc437701382 \h </w:instrText>
+              <w:instrText xml:space="preserve"> PAGEREF _Toc438153837 \h </w:instrText>
             </w:r>
             <w:r>
               <w:rPr>
@@ -3552,7 +3552,7 @@
                 <w:noProof/>
                 <w:webHidden/>
               </w:rPr>
-              <w:t>54</w:t>
+              <w:t>60</w:t>
             </w:r>
             <w:r>
               <w:rPr>
@@ -3575,7 +3575,7 @@
               <w:sz w:val="22"/>
             </w:rPr>
           </w:pPr>
-          <w:hyperlink w:anchor="_Toc437701383" w:history="1">
+          <w:hyperlink w:anchor="_Toc438153838" w:history="1">
             <w:r>
               <w:rPr>
                 <w:rStyle w:val="Hyperlink"/>
@@ -3603,7 +3603,7 @@
                 <w:noProof/>
                 <w:webHidden/>
               </w:rPr>
-              <w:instrText xml:space="preserve"> PAGEREF _Toc437701383 \h </w:instrText>
+              <w:instrText xml:space="preserve"> PAGEREF _Toc438153838 \h </w:instrText>
             </w:r>
             <w:r>
               <w:rPr>
@@ -3623,7 +3623,7 @@
                 <w:noProof/>
                 <w:webHidden/>
               </w:rPr>
-              <w:t>55</w:t>
+              <w:t>61</w:t>
             </w:r>
             <w:r>
               <w:rPr>
@@ -3646,7 +3646,7 @@
               <w:sz w:val="22"/>
             </w:rPr>
           </w:pPr>
-          <w:hyperlink w:anchor="_Toc437701384" w:history="1">
+          <w:hyperlink w:anchor="_Toc438153839" w:history="1">
             <w:r>
               <w:rPr>
                 <w:rStyle w:val="Hyperlink"/>
@@ -3675,7 +3675,7 @@
                 <w:noProof/>
                 <w:webHidden/>
               </w:rPr>
-              <w:instrText xml:space="preserve"> PAGEREF _Toc437701384 \h </w:instrText>
+              <w:instrText xml:space="preserve"> PAGEREF _Toc438153839 \h </w:instrText>
             </w:r>
             <w:r>
               <w:rPr>
@@ -3695,7 +3695,7 @@
                 <w:noProof/>
                 <w:webHidden/>
               </w:rPr>
-              <w:t>65</w:t>
+              <w:t>71</w:t>
             </w:r>
             <w:r>
               <w:rPr>
@@ -3718,7 +3718,7 @@
               <w:sz w:val="22"/>
             </w:rPr>
           </w:pPr>
-          <w:hyperlink w:anchor="_Toc437701385" w:history="1">
+          <w:hyperlink w:anchor="_Toc438153840" w:history="1">
             <w:r>
               <w:rPr>
                 <w:rStyle w:val="Hyperlink"/>
@@ -3745,7 +3745,7 @@
                 <w:noProof/>
                 <w:webHidden/>
               </w:rPr>
-              <w:instrText xml:space="preserve"> PAGEREF _Toc437701385 \h </w:instrText>
+              <w:instrText xml:space="preserve"> PAGEREF _Toc438153840 \h </w:instrText>
             </w:r>
             <w:r>
               <w:rPr>
@@ -3765,7 +3765,7 @@
                 <w:noProof/>
                 <w:webHidden/>
               </w:rPr>
-              <w:t>66</w:t>
+              <w:t>72</w:t>
             </w:r>
             <w:r>
               <w:rPr>
@@ -3788,7 +3788,7 @@
               <w:sz w:val="22"/>
             </w:rPr>
           </w:pPr>
-          <w:hyperlink w:anchor="_Toc437701386" w:history="1">
+          <w:hyperlink w:anchor="_Toc438153841" w:history="1">
             <w:r>
               <w:rPr>
                 <w:rStyle w:val="Hyperlink"/>
@@ -3816,7 +3816,7 @@
                 <w:noProof/>
                 <w:webHidden/>
               </w:rPr>
-              <w:instrText xml:space="preserve"> PAGEREF _Toc437701386 \h </w:instrText>
+              <w:instrText xml:space="preserve"> PAGEREF _Toc438153841 \h </w:instrText>
             </w:r>
             <w:r>
               <w:rPr>
@@ -3836,7 +3836,7 @@
                 <w:noProof/>
                 <w:webHidden/>
               </w:rPr>
-              <w:t>66</w:t>
+              <w:t>72</w:t>
             </w:r>
             <w:r>
               <w:rPr>
@@ -3859,7 +3859,7 @@
               <w:sz w:val="22"/>
             </w:rPr>
           </w:pPr>
-          <w:hyperlink w:anchor="_Toc437701387" w:history="1">
+          <w:hyperlink w:anchor="_Toc438153842" w:history="1">
             <w:r>
               <w:rPr>
                 <w:rStyle w:val="Hyperlink"/>
@@ -3887,7 +3887,7 @@
                 <w:noProof/>
                 <w:webHidden/>
               </w:rPr>
-              <w:instrText xml:space="preserve"> PAGEREF _Toc437701387 \h </w:instrText>
+              <w:instrText xml:space="preserve"> PAGEREF _Toc438153842 \h </w:instrText>
             </w:r>
             <w:r>
               <w:rPr>
@@ -3907,7 +3907,7 @@
                 <w:noProof/>
                 <w:webHidden/>
               </w:rPr>
-              <w:t>66</w:t>
+              <w:t>72</w:t>
             </w:r>
             <w:r>
               <w:rPr>
@@ -3930,7 +3930,7 @@
               <w:sz w:val="22"/>
             </w:rPr>
           </w:pPr>
-          <w:hyperlink w:anchor="_Toc437701388" w:history="1">
+          <w:hyperlink w:anchor="_Toc438153843" w:history="1">
             <w:r>
               <w:rPr>
                 <w:rStyle w:val="Hyperlink"/>
@@ -3958,7 +3958,7 @@
                 <w:noProof/>
                 <w:webHidden/>
               </w:rPr>
-              <w:instrText xml:space="preserve"> PAGEREF _Toc437701388 \h </w:instrText>
+              <w:instrText xml:space="preserve"> PAGEREF _Toc438153843 \h </w:instrText>
             </w:r>
             <w:r>
               <w:rPr>
@@ -3978,7 +3978,7 @@
                 <w:noProof/>
                 <w:webHidden/>
               </w:rPr>
-              <w:t>66</w:t>
+              <w:t>72</w:t>
             </w:r>
             <w:r>
               <w:rPr>
@@ -4001,7 +4001,7 @@
               <w:sz w:val="22"/>
             </w:rPr>
           </w:pPr>
-          <w:hyperlink w:anchor="_Toc437701389" w:history="1">
+          <w:hyperlink w:anchor="_Toc438153844" w:history="1">
             <w:r>
               <w:rPr>
                 <w:rStyle w:val="Hyperlink"/>
@@ -4029,7 +4029,7 @@
                 <w:noProof/>
                 <w:webHidden/>
               </w:rPr>
-              <w:instrText xml:space="preserve"> PAGEREF _Toc437701389 \h </w:instrText>
+              <w:instrText xml:space="preserve"> PAGEREF _Toc438153844 \h </w:instrText>
             </w:r>
             <w:r>
               <w:rPr>
@@ -4049,7 +4049,7 @@
                 <w:noProof/>
                 <w:webHidden/>
               </w:rPr>
-              <w:t>68</w:t>
+              <w:t>74</w:t>
             </w:r>
             <w:r>
               <w:rPr>
@@ -4072,7 +4072,7 @@
               <w:sz w:val="22"/>
             </w:rPr>
           </w:pPr>
-          <w:hyperlink w:anchor="_Toc437701390" w:history="1">
+          <w:hyperlink w:anchor="_Toc438153845" w:history="1">
             <w:r>
               <w:rPr>
                 <w:rStyle w:val="Hyperlink"/>
@@ -4100,7 +4100,7 @@
                 <w:noProof/>
                 <w:webHidden/>
               </w:rPr>
-              <w:instrText xml:space="preserve"> PAGEREF _Toc437701390 \h </w:instrText>
+              <w:instrText xml:space="preserve"> PAGEREF _Toc438153845 \h </w:instrText>
             </w:r>
             <w:r>
               <w:rPr>
@@ -4120,7 +4120,77 @@
                 <w:noProof/>
                 <w:webHidden/>
               </w:rPr>
-              <w:t>68</w:t>
+              <w:t>74</w:t>
+            </w:r>
+            <w:r>
+              <w:rPr>
+                <w:noProof/>
+                <w:webHidden/>
+              </w:rPr>
+              <w:fldChar w:fldCharType="end"/>
+            </w:r>
+          </w:hyperlink>
+        </w:p>
+        <w:p>
+          <w:pPr>
+            <w:pStyle w:val="TOC1"/>
+            <w:tabs>
+              <w:tab w:val="right" w:leader="dot" w:pos="9350"/>
+            </w:tabs>
+            <w:rPr>
+              <w:rFonts w:asciiTheme="minorHAnsi" w:eastAsiaTheme="minorEastAsia" w:hAnsiTheme="minorHAnsi"/>
+              <w:noProof/>
+              <w:sz w:val="22"/>
+            </w:rPr>
+          </w:pPr>
+          <w:hyperlink w:anchor="_Toc438153846" w:history="1">
+            <w:r>
+              <w:rPr>
+                <w:rStyle w:val="Hyperlink"/>
+                <w:noProof/>
+              </w:rPr>
+              <w:t>Marketing Metrics</w:t>
+            </w:r>
+            <w:r>
+              <w:rPr>
+                <w:noProof/>
+                <w:webHidden/>
+              </w:rPr>
+              <w:tab/>
+            </w:r>
+            <w:r>
+              <w:rPr>
+                <w:noProof/>
+                <w:webHidden/>
+              </w:rPr>
+              <w:fldChar w:fldCharType="begin"/>
+            </w:r>
+            <w:r>
+              <w:rPr>
+                <w:noProof/>
+                <w:webHidden/>
+              </w:rPr>
+              <w:instrText xml:space="preserve"> PAGEREF _Toc438153846 \h </w:instrText>
+            </w:r>
+            <w:r>
+              <w:rPr>
+                <w:noProof/>
+                <w:webHidden/>
+              </w:rPr>
+            </w:r>
+            <w:r>
+              <w:rPr>
+                <w:noProof/>
+                <w:webHidden/>
+              </w:rPr>
+              <w:fldChar w:fldCharType="separate"/>
+            </w:r>
+            <w:r>
+              <w:rPr>
+                <w:noProof/>
+                <w:webHidden/>
+              </w:rPr>
+              <w:t>75</w:t>
             </w:r>
             <w:r>
               <w:rPr>
@@ -4143,31 +4213,153 @@
               <w:sz w:val="22"/>
             </w:rPr>
           </w:pPr>
-          <w:hyperlink w:anchor="_Toc437701391" w:history="1">
+          <w:hyperlink w:anchor="_Toc438153847" w:history="1">
             <w:r>
               <w:rPr>
                 <w:rStyle w:val="Hyperlink"/>
-                <w:rFonts w:eastAsia="Arial Unicode MS" w:cs="Arial Unicode MS"/>
-                <w:noProof/>
-              </w:rPr>
-              <w:t>Print marketing</w:t>
-            </w:r>
+                <w:noProof/>
+              </w:rPr>
+              <w:t>Year One Marketing Plan</w:t>
+            </w:r>
+            <w:r>
+              <w:rPr>
+                <w:noProof/>
+                <w:webHidden/>
+              </w:rPr>
+              <w:tab/>
+            </w:r>
+            <w:r>
+              <w:rPr>
+                <w:noProof/>
+                <w:webHidden/>
+              </w:rPr>
+              <w:fldChar w:fldCharType="begin"/>
+            </w:r>
+            <w:r>
+              <w:rPr>
+                <w:noProof/>
+                <w:webHidden/>
+              </w:rPr>
+              <w:instrText xml:space="preserve"> PAGEREF _Toc438153847 \h </w:instrText>
+            </w:r>
+            <w:r>
+              <w:rPr>
+                <w:noProof/>
+                <w:webHidden/>
+              </w:rPr>
+            </w:r>
+            <w:r>
+              <w:rPr>
+                <w:noProof/>
+                <w:webHidden/>
+              </w:rPr>
+              <w:fldChar w:fldCharType="separate"/>
+            </w:r>
+            <w:r>
+              <w:rPr>
+                <w:noProof/>
+                <w:webHidden/>
+              </w:rPr>
+              <w:t>75</w:t>
+            </w:r>
+            <w:r>
+              <w:rPr>
+                <w:noProof/>
+                <w:webHidden/>
+              </w:rPr>
+              <w:fldChar w:fldCharType="end"/>
+            </w:r>
+          </w:hyperlink>
+        </w:p>
+        <w:p>
+          <w:pPr>
+            <w:pStyle w:val="TOC2"/>
+            <w:tabs>
+              <w:tab w:val="right" w:leader="dot" w:pos="9350"/>
+            </w:tabs>
+            <w:rPr>
+              <w:rFonts w:asciiTheme="minorHAnsi" w:eastAsiaTheme="minorEastAsia" w:hAnsiTheme="minorHAnsi"/>
+              <w:noProof/>
+              <w:sz w:val="22"/>
+            </w:rPr>
+          </w:pPr>
+          <w:hyperlink w:anchor="_Toc438153848" w:history="1">
             <w:r>
               <w:rPr>
                 <w:rStyle w:val="Hyperlink"/>
-                <w:rFonts w:eastAsia="Arial Unicode MS" w:cs="Arial Unicode MS"/>
-                <w:noProof/>
-                <w:lang w:val="nl-NL"/>
-              </w:rPr>
-              <w:t xml:space="preserve"> break even</w:t>
-            </w:r>
+                <w:noProof/>
+              </w:rPr>
+              <w:t>Breakeven Analysis</w:t>
+            </w:r>
+            <w:r>
+              <w:rPr>
+                <w:noProof/>
+                <w:webHidden/>
+              </w:rPr>
+              <w:tab/>
+            </w:r>
+            <w:r>
+              <w:rPr>
+                <w:noProof/>
+                <w:webHidden/>
+              </w:rPr>
+              <w:fldChar w:fldCharType="begin"/>
+            </w:r>
+            <w:r>
+              <w:rPr>
+                <w:noProof/>
+                <w:webHidden/>
+              </w:rPr>
+              <w:instrText xml:space="preserve"> PAGEREF _Toc438153848 \h </w:instrText>
+            </w:r>
+            <w:r>
+              <w:rPr>
+                <w:noProof/>
+                <w:webHidden/>
+              </w:rPr>
+            </w:r>
+            <w:r>
+              <w:rPr>
+                <w:noProof/>
+                <w:webHidden/>
+              </w:rPr>
+              <w:fldChar w:fldCharType="separate"/>
+            </w:r>
+            <w:r>
+              <w:rPr>
+                <w:noProof/>
+                <w:webHidden/>
+              </w:rPr>
+              <w:t>76</w:t>
+            </w:r>
+            <w:r>
+              <w:rPr>
+                <w:noProof/>
+                <w:webHidden/>
+              </w:rPr>
+              <w:fldChar w:fldCharType="end"/>
+            </w:r>
+          </w:hyperlink>
+        </w:p>
+        <w:p>
+          <w:pPr>
+            <w:pStyle w:val="TOC2"/>
+            <w:tabs>
+              <w:tab w:val="right" w:leader="dot" w:pos="9350"/>
+            </w:tabs>
+            <w:rPr>
+              <w:rFonts w:asciiTheme="minorHAnsi" w:eastAsiaTheme="minorEastAsia" w:hAnsiTheme="minorHAnsi"/>
+              <w:noProof/>
+              <w:sz w:val="22"/>
+            </w:rPr>
+          </w:pPr>
+          <w:hyperlink w:anchor="_Toc438153849" w:history="1">
             <w:r>
               <w:rPr>
                 <w:rStyle w:val="Hyperlink"/>
-                <w:rFonts w:eastAsia="Arial Unicode MS" w:cs="Arial Unicode MS"/>
-                <w:noProof/>
-              </w:rPr>
-              <w:t xml:space="preserve"> analysis</w:t>
+                <w:noProof/>
+              </w:rPr>
+              <w:t>Lifetime Value</w:t>
             </w:r>
             <w:r>
               <w:rPr>
@@ -4188,7 +4380,7 @@
                 <w:noProof/>
                 <w:webHidden/>
               </w:rPr>
-              <w:instrText xml:space="preserve"> PAGEREF _Toc437701391 \h </w:instrText>
+              <w:instrText xml:space="preserve"> PAGEREF _Toc438153849 \h </w:instrText>
             </w:r>
             <w:r>
               <w:rPr>
@@ -4208,7 +4400,7 @@
                 <w:noProof/>
                 <w:webHidden/>
               </w:rPr>
-              <w:t>69</w:t>
+              <w:t>77</w:t>
             </w:r>
             <w:r>
               <w:rPr>
@@ -4231,7 +4423,7 @@
               <w:sz w:val="22"/>
             </w:rPr>
           </w:pPr>
-          <w:hyperlink w:anchor="_Toc437701392" w:history="1">
+          <w:hyperlink w:anchor="_Toc438153850" w:history="1">
             <w:r>
               <w:rPr>
                 <w:rStyle w:val="Hyperlink"/>
@@ -4258,7 +4450,7 @@
                 <w:noProof/>
                 <w:webHidden/>
               </w:rPr>
-              <w:instrText xml:space="preserve"> PAGEREF _Toc437701392 \h </w:instrText>
+              <w:instrText xml:space="preserve"> PAGEREF _Toc438153850 \h </w:instrText>
             </w:r>
             <w:r>
               <w:rPr>
@@ -4278,7 +4470,637 @@
                 <w:noProof/>
                 <w:webHidden/>
               </w:rPr>
-              <w:t>71</w:t>
+              <w:t>79</w:t>
+            </w:r>
+            <w:r>
+              <w:rPr>
+                <w:noProof/>
+                <w:webHidden/>
+              </w:rPr>
+              <w:fldChar w:fldCharType="end"/>
+            </w:r>
+          </w:hyperlink>
+        </w:p>
+        <w:p>
+          <w:pPr>
+            <w:pStyle w:val="TOC2"/>
+            <w:tabs>
+              <w:tab w:val="right" w:leader="dot" w:pos="9350"/>
+            </w:tabs>
+            <w:rPr>
+              <w:rFonts w:asciiTheme="minorHAnsi" w:eastAsiaTheme="minorEastAsia" w:hAnsiTheme="minorHAnsi"/>
+              <w:noProof/>
+              <w:sz w:val="22"/>
+            </w:rPr>
+          </w:pPr>
+          <w:hyperlink w:anchor="_Toc438153851" w:history="1">
+            <w:r>
+              <w:rPr>
+                <w:rStyle w:val="Hyperlink"/>
+                <w:noProof/>
+              </w:rPr>
+              <w:t>Cash Flow Year 1</w:t>
+            </w:r>
+            <w:r>
+              <w:rPr>
+                <w:noProof/>
+                <w:webHidden/>
+              </w:rPr>
+              <w:tab/>
+            </w:r>
+            <w:r>
+              <w:rPr>
+                <w:noProof/>
+                <w:webHidden/>
+              </w:rPr>
+              <w:fldChar w:fldCharType="begin"/>
+            </w:r>
+            <w:r>
+              <w:rPr>
+                <w:noProof/>
+                <w:webHidden/>
+              </w:rPr>
+              <w:instrText xml:space="preserve"> PAGEREF _Toc438153851 \h </w:instrText>
+            </w:r>
+            <w:r>
+              <w:rPr>
+                <w:noProof/>
+                <w:webHidden/>
+              </w:rPr>
+            </w:r>
+            <w:r>
+              <w:rPr>
+                <w:noProof/>
+                <w:webHidden/>
+              </w:rPr>
+              <w:fldChar w:fldCharType="separate"/>
+            </w:r>
+            <w:r>
+              <w:rPr>
+                <w:noProof/>
+                <w:webHidden/>
+              </w:rPr>
+              <w:t>79</w:t>
+            </w:r>
+            <w:r>
+              <w:rPr>
+                <w:noProof/>
+                <w:webHidden/>
+              </w:rPr>
+              <w:fldChar w:fldCharType="end"/>
+            </w:r>
+          </w:hyperlink>
+        </w:p>
+        <w:p>
+          <w:pPr>
+            <w:pStyle w:val="TOC2"/>
+            <w:tabs>
+              <w:tab w:val="right" w:leader="dot" w:pos="9350"/>
+            </w:tabs>
+            <w:rPr>
+              <w:rFonts w:asciiTheme="minorHAnsi" w:eastAsiaTheme="minorEastAsia" w:hAnsiTheme="minorHAnsi"/>
+              <w:noProof/>
+              <w:sz w:val="22"/>
+            </w:rPr>
+          </w:pPr>
+          <w:hyperlink w:anchor="_Toc438153852" w:history="1">
+            <w:r>
+              <w:rPr>
+                <w:rStyle w:val="Hyperlink"/>
+                <w:noProof/>
+              </w:rPr>
+              <w:t>Cash Flow Year 2</w:t>
+            </w:r>
+            <w:r>
+              <w:rPr>
+                <w:noProof/>
+                <w:webHidden/>
+              </w:rPr>
+              <w:tab/>
+            </w:r>
+            <w:r>
+              <w:rPr>
+                <w:noProof/>
+                <w:webHidden/>
+              </w:rPr>
+              <w:fldChar w:fldCharType="begin"/>
+            </w:r>
+            <w:r>
+              <w:rPr>
+                <w:noProof/>
+                <w:webHidden/>
+              </w:rPr>
+              <w:instrText xml:space="preserve"> PAGEREF _Toc438153852 \h </w:instrText>
+            </w:r>
+            <w:r>
+              <w:rPr>
+                <w:noProof/>
+                <w:webHidden/>
+              </w:rPr>
+            </w:r>
+            <w:r>
+              <w:rPr>
+                <w:noProof/>
+                <w:webHidden/>
+              </w:rPr>
+              <w:fldChar w:fldCharType="separate"/>
+            </w:r>
+            <w:r>
+              <w:rPr>
+                <w:noProof/>
+                <w:webHidden/>
+              </w:rPr>
+              <w:t>81</w:t>
+            </w:r>
+            <w:r>
+              <w:rPr>
+                <w:noProof/>
+                <w:webHidden/>
+              </w:rPr>
+              <w:fldChar w:fldCharType="end"/>
+            </w:r>
+          </w:hyperlink>
+        </w:p>
+        <w:p>
+          <w:pPr>
+            <w:pStyle w:val="TOC2"/>
+            <w:tabs>
+              <w:tab w:val="right" w:leader="dot" w:pos="9350"/>
+            </w:tabs>
+            <w:rPr>
+              <w:rFonts w:asciiTheme="minorHAnsi" w:eastAsiaTheme="minorEastAsia" w:hAnsiTheme="minorHAnsi"/>
+              <w:noProof/>
+              <w:sz w:val="22"/>
+            </w:rPr>
+          </w:pPr>
+          <w:hyperlink w:anchor="_Toc438153853" w:history="1">
+            <w:r>
+              <w:rPr>
+                <w:rStyle w:val="Hyperlink"/>
+                <w:noProof/>
+              </w:rPr>
+              <w:t>Cash Flow Year 3</w:t>
+            </w:r>
+            <w:r>
+              <w:rPr>
+                <w:noProof/>
+                <w:webHidden/>
+              </w:rPr>
+              <w:tab/>
+            </w:r>
+            <w:r>
+              <w:rPr>
+                <w:noProof/>
+                <w:webHidden/>
+              </w:rPr>
+              <w:fldChar w:fldCharType="begin"/>
+            </w:r>
+            <w:r>
+              <w:rPr>
+                <w:noProof/>
+                <w:webHidden/>
+              </w:rPr>
+              <w:instrText xml:space="preserve"> PAGEREF _Toc438153853 \h </w:instrText>
+            </w:r>
+            <w:r>
+              <w:rPr>
+                <w:noProof/>
+                <w:webHidden/>
+              </w:rPr>
+            </w:r>
+            <w:r>
+              <w:rPr>
+                <w:noProof/>
+                <w:webHidden/>
+              </w:rPr>
+              <w:fldChar w:fldCharType="separate"/>
+            </w:r>
+            <w:r>
+              <w:rPr>
+                <w:noProof/>
+                <w:webHidden/>
+              </w:rPr>
+              <w:t>84</w:t>
+            </w:r>
+            <w:r>
+              <w:rPr>
+                <w:noProof/>
+                <w:webHidden/>
+              </w:rPr>
+              <w:fldChar w:fldCharType="end"/>
+            </w:r>
+          </w:hyperlink>
+        </w:p>
+        <w:p>
+          <w:pPr>
+            <w:pStyle w:val="TOC2"/>
+            <w:tabs>
+              <w:tab w:val="right" w:leader="dot" w:pos="9350"/>
+            </w:tabs>
+            <w:rPr>
+              <w:rFonts w:asciiTheme="minorHAnsi" w:eastAsiaTheme="minorEastAsia" w:hAnsiTheme="minorHAnsi"/>
+              <w:noProof/>
+              <w:sz w:val="22"/>
+            </w:rPr>
+          </w:pPr>
+          <w:hyperlink w:anchor="_Toc438153854" w:history="1">
+            <w:r>
+              <w:rPr>
+                <w:rStyle w:val="Hyperlink"/>
+                <w:noProof/>
+              </w:rPr>
+              <w:t>Income Projection Year 1</w:t>
+            </w:r>
+            <w:r>
+              <w:rPr>
+                <w:noProof/>
+                <w:webHidden/>
+              </w:rPr>
+              <w:tab/>
+            </w:r>
+            <w:r>
+              <w:rPr>
+                <w:noProof/>
+                <w:webHidden/>
+              </w:rPr>
+              <w:fldChar w:fldCharType="begin"/>
+            </w:r>
+            <w:r>
+              <w:rPr>
+                <w:noProof/>
+                <w:webHidden/>
+              </w:rPr>
+              <w:instrText xml:space="preserve"> PAGEREF _Toc438153854 \h </w:instrText>
+            </w:r>
+            <w:r>
+              <w:rPr>
+                <w:noProof/>
+                <w:webHidden/>
+              </w:rPr>
+            </w:r>
+            <w:r>
+              <w:rPr>
+                <w:noProof/>
+                <w:webHidden/>
+              </w:rPr>
+              <w:fldChar w:fldCharType="separate"/>
+            </w:r>
+            <w:r>
+              <w:rPr>
+                <w:noProof/>
+                <w:webHidden/>
+              </w:rPr>
+              <w:t>87</w:t>
+            </w:r>
+            <w:r>
+              <w:rPr>
+                <w:noProof/>
+                <w:webHidden/>
+              </w:rPr>
+              <w:fldChar w:fldCharType="end"/>
+            </w:r>
+          </w:hyperlink>
+        </w:p>
+        <w:p>
+          <w:pPr>
+            <w:pStyle w:val="TOC2"/>
+            <w:tabs>
+              <w:tab w:val="right" w:leader="dot" w:pos="9350"/>
+            </w:tabs>
+            <w:rPr>
+              <w:rFonts w:asciiTheme="minorHAnsi" w:eastAsiaTheme="minorEastAsia" w:hAnsiTheme="minorHAnsi"/>
+              <w:noProof/>
+              <w:sz w:val="22"/>
+            </w:rPr>
+          </w:pPr>
+          <w:hyperlink w:anchor="_Toc438153855" w:history="1">
+            <w:r>
+              <w:rPr>
+                <w:rStyle w:val="Hyperlink"/>
+                <w:noProof/>
+              </w:rPr>
+              <w:t>Income Projection Year 2</w:t>
+            </w:r>
+            <w:r>
+              <w:rPr>
+                <w:noProof/>
+                <w:webHidden/>
+              </w:rPr>
+              <w:tab/>
+            </w:r>
+            <w:r>
+              <w:rPr>
+                <w:noProof/>
+                <w:webHidden/>
+              </w:rPr>
+              <w:fldChar w:fldCharType="begin"/>
+            </w:r>
+            <w:r>
+              <w:rPr>
+                <w:noProof/>
+                <w:webHidden/>
+              </w:rPr>
+              <w:instrText xml:space="preserve"> PAGEREF _Toc438153855 \h </w:instrText>
+            </w:r>
+            <w:r>
+              <w:rPr>
+                <w:noProof/>
+                <w:webHidden/>
+              </w:rPr>
+            </w:r>
+            <w:r>
+              <w:rPr>
+                <w:noProof/>
+                <w:webHidden/>
+              </w:rPr>
+              <w:fldChar w:fldCharType="separate"/>
+            </w:r>
+            <w:r>
+              <w:rPr>
+                <w:noProof/>
+                <w:webHidden/>
+              </w:rPr>
+              <w:t>88</w:t>
+            </w:r>
+            <w:r>
+              <w:rPr>
+                <w:noProof/>
+                <w:webHidden/>
+              </w:rPr>
+              <w:fldChar w:fldCharType="end"/>
+            </w:r>
+          </w:hyperlink>
+        </w:p>
+        <w:p>
+          <w:pPr>
+            <w:pStyle w:val="TOC2"/>
+            <w:tabs>
+              <w:tab w:val="right" w:leader="dot" w:pos="9350"/>
+            </w:tabs>
+            <w:rPr>
+              <w:rFonts w:asciiTheme="minorHAnsi" w:eastAsiaTheme="minorEastAsia" w:hAnsiTheme="minorHAnsi"/>
+              <w:noProof/>
+              <w:sz w:val="22"/>
+            </w:rPr>
+          </w:pPr>
+          <w:hyperlink w:anchor="_Toc438153856" w:history="1">
+            <w:r>
+              <w:rPr>
+                <w:rStyle w:val="Hyperlink"/>
+                <w:noProof/>
+              </w:rPr>
+              <w:t>Income Projection Year 3</w:t>
+            </w:r>
+            <w:r>
+              <w:rPr>
+                <w:noProof/>
+                <w:webHidden/>
+              </w:rPr>
+              <w:tab/>
+            </w:r>
+            <w:r>
+              <w:rPr>
+                <w:noProof/>
+                <w:webHidden/>
+              </w:rPr>
+              <w:fldChar w:fldCharType="begin"/>
+            </w:r>
+            <w:r>
+              <w:rPr>
+                <w:noProof/>
+                <w:webHidden/>
+              </w:rPr>
+              <w:instrText xml:space="preserve"> PAGEREF _Toc438153856 \h </w:instrText>
+            </w:r>
+            <w:r>
+              <w:rPr>
+                <w:noProof/>
+                <w:webHidden/>
+              </w:rPr>
+            </w:r>
+            <w:r>
+              <w:rPr>
+                <w:noProof/>
+                <w:webHidden/>
+              </w:rPr>
+              <w:fldChar w:fldCharType="separate"/>
+            </w:r>
+            <w:r>
+              <w:rPr>
+                <w:noProof/>
+                <w:webHidden/>
+              </w:rPr>
+              <w:t>89</w:t>
+            </w:r>
+            <w:r>
+              <w:rPr>
+                <w:noProof/>
+                <w:webHidden/>
+              </w:rPr>
+              <w:fldChar w:fldCharType="end"/>
+            </w:r>
+          </w:hyperlink>
+        </w:p>
+        <w:p>
+          <w:pPr>
+            <w:pStyle w:val="TOC2"/>
+            <w:tabs>
+              <w:tab w:val="right" w:leader="dot" w:pos="9350"/>
+            </w:tabs>
+            <w:rPr>
+              <w:rFonts w:asciiTheme="minorHAnsi" w:eastAsiaTheme="minorEastAsia" w:hAnsiTheme="minorHAnsi"/>
+              <w:noProof/>
+              <w:sz w:val="22"/>
+            </w:rPr>
+          </w:pPr>
+          <w:hyperlink w:anchor="_Toc438153857" w:history="1">
+            <w:r>
+              <w:rPr>
+                <w:rStyle w:val="Hyperlink"/>
+                <w:noProof/>
+              </w:rPr>
+              <w:t>Projections</w:t>
+            </w:r>
+            <w:r>
+              <w:rPr>
+                <w:noProof/>
+                <w:webHidden/>
+              </w:rPr>
+              <w:tab/>
+            </w:r>
+            <w:r>
+              <w:rPr>
+                <w:noProof/>
+                <w:webHidden/>
+              </w:rPr>
+              <w:fldChar w:fldCharType="begin"/>
+            </w:r>
+            <w:r>
+              <w:rPr>
+                <w:noProof/>
+                <w:webHidden/>
+              </w:rPr>
+              <w:instrText xml:space="preserve"> PAGEREF _Toc438153857 \h </w:instrText>
+            </w:r>
+            <w:r>
+              <w:rPr>
+                <w:noProof/>
+                <w:webHidden/>
+              </w:rPr>
+            </w:r>
+            <w:r>
+              <w:rPr>
+                <w:noProof/>
+                <w:webHidden/>
+              </w:rPr>
+              <w:fldChar w:fldCharType="separate"/>
+            </w:r>
+            <w:r>
+              <w:rPr>
+                <w:noProof/>
+                <w:webHidden/>
+              </w:rPr>
+              <w:t>90</w:t>
+            </w:r>
+            <w:r>
+              <w:rPr>
+                <w:noProof/>
+                <w:webHidden/>
+              </w:rPr>
+              <w:fldChar w:fldCharType="end"/>
+            </w:r>
+          </w:hyperlink>
+        </w:p>
+        <w:p>
+          <w:pPr>
+            <w:pStyle w:val="TOC2"/>
+            <w:tabs>
+              <w:tab w:val="right" w:leader="dot" w:pos="9350"/>
+            </w:tabs>
+            <w:rPr>
+              <w:rFonts w:asciiTheme="minorHAnsi" w:eastAsiaTheme="minorEastAsia" w:hAnsiTheme="minorHAnsi"/>
+              <w:noProof/>
+              <w:sz w:val="22"/>
+            </w:rPr>
+          </w:pPr>
+          <w:hyperlink w:anchor="_Toc438153858" w:history="1">
+            <w:r>
+              <w:rPr>
+                <w:rStyle w:val="Hyperlink"/>
+                <w:noProof/>
+              </w:rPr>
+              <w:t>Profit and Loss</w:t>
+            </w:r>
+            <w:r>
+              <w:rPr>
+                <w:noProof/>
+                <w:webHidden/>
+              </w:rPr>
+              <w:tab/>
+            </w:r>
+            <w:r>
+              <w:rPr>
+                <w:noProof/>
+                <w:webHidden/>
+              </w:rPr>
+              <w:fldChar w:fldCharType="begin"/>
+            </w:r>
+            <w:r>
+              <w:rPr>
+                <w:noProof/>
+                <w:webHidden/>
+              </w:rPr>
+              <w:instrText xml:space="preserve"> PAGEREF _Toc438153858 \h </w:instrText>
+            </w:r>
+            <w:r>
+              <w:rPr>
+                <w:noProof/>
+                <w:webHidden/>
+              </w:rPr>
+            </w:r>
+            <w:r>
+              <w:rPr>
+                <w:noProof/>
+                <w:webHidden/>
+              </w:rPr>
+              <w:fldChar w:fldCharType="separate"/>
+            </w:r>
+            <w:r>
+              <w:rPr>
+                <w:noProof/>
+                <w:webHidden/>
+              </w:rPr>
+              <w:t>91</w:t>
+            </w:r>
+            <w:r>
+              <w:rPr>
+                <w:noProof/>
+                <w:webHidden/>
+              </w:rPr>
+              <w:fldChar w:fldCharType="end"/>
+            </w:r>
+          </w:hyperlink>
+        </w:p>
+        <w:p>
+          <w:pPr>
+            <w:pStyle w:val="TOC2"/>
+            <w:tabs>
+              <w:tab w:val="right" w:leader="dot" w:pos="9350"/>
+            </w:tabs>
+            <w:rPr>
+              <w:rFonts w:asciiTheme="minorHAnsi" w:eastAsiaTheme="minorEastAsia" w:hAnsiTheme="minorHAnsi"/>
+              <w:noProof/>
+              <w:sz w:val="22"/>
+            </w:rPr>
+          </w:pPr>
+          <w:hyperlink w:anchor="_Toc438153859" w:history="1">
+            <w:r>
+              <w:rPr>
+                <w:rStyle w:val="Hyperlink"/>
+                <w:noProof/>
+              </w:rPr>
+              <w:t>Balance Sheet</w:t>
+            </w:r>
+            <w:r>
+              <w:rPr>
+                <w:noProof/>
+                <w:webHidden/>
+              </w:rPr>
+              <w:tab/>
+            </w:r>
+            <w:r>
+              <w:rPr>
+                <w:noProof/>
+                <w:webHidden/>
+              </w:rPr>
+              <w:fldChar w:fldCharType="begin"/>
+            </w:r>
+            <w:r>
+              <w:rPr>
+                <w:noProof/>
+                <w:webHidden/>
+              </w:rPr>
+              <w:instrText xml:space="preserve"> PAGEREF _Toc438153859 \h </w:instrText>
+            </w:r>
+            <w:r>
+              <w:rPr>
+                <w:noProof/>
+                <w:webHidden/>
+              </w:rPr>
+            </w:r>
+            <w:r>
+              <w:rPr>
+                <w:noProof/>
+                <w:webHidden/>
+              </w:rPr>
+              <w:fldChar w:fldCharType="separate"/>
+            </w:r>
+            <w:r>
+              <w:rPr>
+                <w:noProof/>
+                <w:webHidden/>
+              </w:rPr>
+              <w:t>92</w:t>
             </w:r>
             <w:r>
               <w:rPr>
@@ -4301,7 +5123,7 @@
               <w:sz w:val="22"/>
             </w:rPr>
           </w:pPr>
-          <w:hyperlink w:anchor="_Toc437701393" w:history="1">
+          <w:hyperlink w:anchor="_Toc438153860" w:history="1">
             <w:r>
               <w:rPr>
                 <w:rStyle w:val="Hyperlink"/>
@@ -4328,7 +5150,7 @@
                 <w:noProof/>
                 <w:webHidden/>
               </w:rPr>
-              <w:instrText xml:space="preserve"> PAGEREF _Toc437701393 \h </w:instrText>
+              <w:instrText xml:space="preserve"> PAGEREF _Toc438153860 \h </w:instrText>
             </w:r>
             <w:r>
               <w:rPr>
@@ -4348,7 +5170,7 @@
                 <w:noProof/>
                 <w:webHidden/>
               </w:rPr>
-              <w:t>71</w:t>
+              <w:t>92</w:t>
             </w:r>
             <w:r>
               <w:rPr>
@@ -4371,13 +5193,13 @@
               <w:sz w:val="22"/>
             </w:rPr>
           </w:pPr>
-          <w:hyperlink w:anchor="_Toc437701394" w:history="1">
+          <w:hyperlink w:anchor="_Toc438153861" w:history="1">
             <w:r>
               <w:rPr>
                 <w:rStyle w:val="Hyperlink"/>
                 <w:noProof/>
               </w:rPr>
-              <w:t>Appendix</w:t>
+              <w:t>Appendix A: Business Process</w:t>
             </w:r>
             <w:r>
               <w:rPr>
@@ -4398,7 +5220,7 @@
                 <w:noProof/>
                 <w:webHidden/>
               </w:rPr>
-              <w:instrText xml:space="preserve"> PAGEREF _Toc437701394 \h </w:instrText>
+              <w:instrText xml:space="preserve"> PAGEREF _Toc438153861 \h </w:instrText>
             </w:r>
             <w:r>
               <w:rPr>
@@ -4418,7 +5240,7 @@
                 <w:noProof/>
                 <w:webHidden/>
               </w:rPr>
-              <w:t>71</w:t>
+              <w:t>94</w:t>
             </w:r>
             <w:r>
               <w:rPr>
@@ -4441,7 +5263,7 @@
               <w:sz w:val="22"/>
             </w:rPr>
           </w:pPr>
-          <w:hyperlink w:anchor="_Toc437701395" w:history="1">
+          <w:hyperlink w:anchor="_Toc438153862" w:history="1">
             <w:r>
               <w:rPr>
                 <w:rStyle w:val="Hyperlink"/>
@@ -4468,7 +5290,7 @@
                 <w:noProof/>
                 <w:webHidden/>
               </w:rPr>
-              <w:instrText xml:space="preserve"> PAGEREF _Toc437701395 \h </w:instrText>
+              <w:instrText xml:space="preserve"> PAGEREF _Toc438153862 \h </w:instrText>
             </w:r>
             <w:r>
               <w:rPr>
@@ -4488,7 +5310,7 @@
                 <w:noProof/>
                 <w:webHidden/>
               </w:rPr>
-              <w:t>72</w:t>
+              <w:t>98</w:t>
             </w:r>
             <w:r>
               <w:rPr>
@@ -4515,7 +5337,7 @@
       <w:pPr>
         <w:pStyle w:val="Heading1"/>
       </w:pPr>
-      <w:bookmarkStart w:id="0" w:name="_Toc437701334"/>
+      <w:bookmarkStart w:id="0" w:name="_Toc438153789"/>
       <w:r>
         <w:t>Executive Summary</w:t>
       </w:r>
@@ -4529,7 +5351,11 @@
         <w:t>This business plan outlines the establishment and operation of Currency Exchange LLC.  Currency Exchange will be a crypto currency exchange, which will specialize in exchanging crypto currencies (e.g., Bitcoin, Litecoin) for government fiat curre</w:t>
       </w:r>
       <w:r>
-        <w:t>ncies (e.g., US dollar, Euro).  Currency Exchange will be located in New York, NY and operate much like traditional currency exchanges, the principle difference being our offering of crypto currencies as a trading option.</w:t>
+        <w:t xml:space="preserve">ncies (e.g., US dollar, Euro).  Currency Exchange will be located in New York, NY and operate much like traditional currency </w:t>
+      </w:r>
+      <w:r>
+        <w:lastRenderedPageBreak/>
+        <w:t>exchanges, the principle difference being our offering of crypto currencies as a trading option.</w:t>
       </w:r>
     </w:p>
     <w:p>
@@ -4627,11 +5453,7 @@
     <w:p>
       <w:r>
         <w:tab/>
-        <w:t xml:space="preserve">To support the growth of crypto currencies Currency Exchange will establish a currency </w:t>
-      </w:r>
-      <w:r>
-        <w:lastRenderedPageBreak/>
-        <w:t>exchange in New York</w:t>
+        <w:t>To support the growth of crypto currencies Currency Exchange will establish a currency exchange in New York</w:t>
       </w:r>
       <w:r>
         <w:t xml:space="preserve">.  The association </w:t>
@@ -4682,7 +5504,11 @@
         <w:t>However, o</w:t>
       </w:r>
       <w:r>
-        <w:t>nly one of these exchanges operates within the US.  Our initial strategy will be to focus on US to Bitcoin trading.  Because we will operate inside the United States we will be able of offer services to US customers without the added complexity of moving US dollars across international borders, a complex and costly processes.  This reduced complexity and cost will enable us to offer our services at lower costs than exchanges operating overseas.</w:t>
+        <w:t xml:space="preserve">nly one of these exchanges operates within the US.  Our initial strategy will be to focus on US to Bitcoin trading.  Because we will operate inside the United States we will be able </w:t>
+      </w:r>
+      <w:r>
+        <w:lastRenderedPageBreak/>
+        <w:t>of offer services to US customers without the added complexity of moving US dollars across international borders, a complex and costly processes.  This reduced complexity and cost will enable us to offer our services at lower costs than exchanges operating overseas.</w:t>
       </w:r>
     </w:p>
     <w:p>
@@ -4724,23 +5550,23 @@
         <w:t xml:space="preserve"> would like to buy goods or services from one of the growing number of business that except Bitcoin as payment.</w:t>
       </w:r>
       <w:r>
-        <w:t xml:space="preserve">  Billions of dollars has been spent on specialized equipment that process Bitcoin transaction in exchange for new Bitcoin, these companies and individuals together with </w:t>
+        <w:t xml:space="preserve">  Billions of dollars has been spent on specialized equipment that process Bitcoin transaction in exchange for new Bitcoin, these companies and individuals together with merchants who except Bitcoin make up the people looking to sell bitcoin.  High price volatility coupled with active markets creates a good environment for algorithmic traders to make profit.  Th</w:t>
+      </w:r>
+      <w:r>
+        <w:t>eir</w:t>
+      </w:r>
+      <w:r>
+        <w:t xml:space="preserve"> activities both stabilize prices and increase liquidity and are therefore and important segment to attract.</w:t>
+      </w:r>
+    </w:p>
+    <w:p>
+      <w:r>
+        <w:tab/>
+        <w:t xml:space="preserve">To minimize the cost of establishing the exchange our initial product offerings will be few and highly focused.  The only trading pair we will offer will be BTC / USD.  To attract people looking to buy bitcoin we will offer a smartphone app and web portal they can use to deposit, withdraw and exchange currencies.  For merchants who would like to accept Bitcoin payments we will offer a merchant application which will interface seamlessly with the </w:t>
       </w:r>
       <w:r>
         <w:lastRenderedPageBreak/>
-        <w:t>merchants who except Bitcoin make up the people looking to sell bitcoin.  High price volatility coupled with active markets creates a good environment for algorithmic traders to make profit.  Th</w:t>
-      </w:r>
-      <w:r>
-        <w:t>eir</w:t>
-      </w:r>
-      <w:r>
-        <w:t xml:space="preserve"> activities both stabilize prices and increase liquidity and are therefore and important segment to attract.</w:t>
-      </w:r>
-    </w:p>
-    <w:p>
-      <w:r>
-        <w:tab/>
-        <w:t>To minimize the cost of establishing the exchange our initial product offerings will be few and highly focused.  The only trading pair we will offer will be BTC / USD.  To attract people looking to buy bitcoin we will offer a smartphone app and web portal they can use to deposit, withdraw and exchange currencies.  For merchants who would like to accept Bitcoin payments we will offer a merchant application which will interface seamlessly with the exchange.  For traders we will provide a full serves API</w:t>
+        <w:t>exchange.  For traders we will provide a full serves API</w:t>
       </w:r>
       <w:r>
         <w:t>.  User accounts will be protected by Two-factor authentication.</w:t>
@@ -4766,11 +5592,15 @@
         <w:t>gagement in social media.  The B</w:t>
       </w:r>
       <w:r>
-        <w:t xml:space="preserve">itcoin Reddit community being the most important, we will therefore spend a great deal of effort engaging various online communities to attract new customers.  Throughout the world community members are attending Bitcoin conference to share news coordinate efforts to spread crypto currencies to a wider audience.  Attending these conferences will be vital to the acquisition of customers.  Though tradition print media has not </w:t>
-      </w:r>
-      <w:r>
-        <w:lastRenderedPageBreak/>
-        <w:t>been highly used we will test various print markets to assess weather or not print promotion can be effective at attracting new business.</w:t>
+        <w:t xml:space="preserve">itcoin Reddit community being the most important, we will therefore spend a great deal of effort engaging various online communities to attract new customers.  Throughout the world community members are attending Bitcoin conference to share news coordinate efforts to spread crypto currencies to a wider audience.  Attending these conferences will be vital to the acquisition of customers.  Though tradition print media has not been highly used we will test various print markets to assess </w:t>
+      </w:r>
+      <w:proofErr w:type="spellStart"/>
+      <w:r>
+        <w:t>weather</w:t>
+      </w:r>
+      <w:proofErr w:type="spellEnd"/>
+      <w:r>
+        <w:t xml:space="preserve"> or not print promotion can be effective at attracting new business.</w:t>
       </w:r>
     </w:p>
     <w:p>
@@ -4782,7 +5612,11 @@
     <w:p>
       <w:r>
         <w:tab/>
-        <w:t>It is our goal to obtain 1 million customers and 5% total trading volume by the end of third year of operation.  We project a 500,000 dollar loss for the first year and a 100,000 profit in year two.  Year three we expect 300,000 in profit with an annual growth of between 5 and 10% thereafter.  The costs of operating the exchange will not increase significantly will the addition of new customers and increased trade volume, so we expect to see good return on our marketing efforts.</w:t>
+        <w:t xml:space="preserve">It is our goal to obtain 1 million customers and 5% total trading volume by the end of third year of operation.  We project a 500,000 dollar loss for the first year and a 100,000 profit in year two.  Year three we expect 300,000 in profit with an annual growth of between 5 and 10% </w:t>
+      </w:r>
+      <w:r>
+        <w:lastRenderedPageBreak/>
+        <w:t>thereafter.  The costs of operating the exchange will not increase significantly will the addition of new customers and increased trade volume, so we expect to see good return on our marketing efforts.</w:t>
       </w:r>
     </w:p>
     <w:p>
@@ -4804,7 +5638,7 @@
       <w:pPr>
         <w:pStyle w:val="Heading1"/>
       </w:pPr>
-      <w:bookmarkStart w:id="1" w:name="_Toc437701335"/>
+      <w:bookmarkStart w:id="1" w:name="_Toc438153790"/>
       <w:r>
         <w:t>Mission Statement</w:t>
       </w:r>
@@ -4857,17 +5691,59 @@
         <w:rPr>
           <w:b/>
         </w:rPr>
+        <w:t>Reliable:</w:t>
+      </w:r>
+      <w:r>
+        <w:t xml:space="preserve">  Currency Exchange will operate 24 hours a day 7 days a week.  The continuous availability of our services with demonstrate to our customers both our reliability and commitment to our </w:t>
+      </w:r>
+      <w:r>
+        <w:t>customers’</w:t>
+      </w:r>
+      <w:r>
+        <w:t xml:space="preserve"> needs.  </w:t>
+      </w:r>
+    </w:p>
+    <w:p>
+      <w:r>
+        <w:rPr>
+          <w:b/>
+        </w:rPr>
+        <w:t>Place:</w:t>
+      </w:r>
+      <w:r>
+        <w:rPr>
+          <w:b/>
+        </w:rPr>
+        <w:t xml:space="preserve">  </w:t>
+      </w:r>
+      <w:r>
+        <w:t>Currency Exchange is a place where customers can come to safely exchanged on currency for another.  Providing an online place for currency to occur is our primary business.</w:t>
+      </w:r>
+    </w:p>
+    <w:p>
+      <w:r>
+        <w:rPr>
+          <w:b/>
+        </w:rPr>
+        <w:t>Customers:</w:t>
+      </w:r>
+      <w:r>
+        <w:t xml:space="preserve">  Our customers are our most important asset.  Finding new customers and maintaining current customers is and will always be a principle goal of Currency Exchange.  For this reason customer satisfaction will be an extremely important measure of success.</w:t>
+      </w:r>
+    </w:p>
+    <w:p>
+      <w:r>
+        <w:rPr>
+          <w:b/>
+        </w:rPr>
+        <w:t>Exchange:</w:t>
+      </w:r>
+      <w:r>
+        <w:t xml:space="preserve">  Currency Exchange core service we provide and this service is made possible by the </w:t>
+      </w:r>
+      <w:r>
         <w:lastRenderedPageBreak/>
-        <w:t>Reliable:</w:t>
-      </w:r>
-      <w:r>
-        <w:t xml:space="preserve">  Currency Exchange will operate 24 hours a day 7 days a week.  The continuous availability of our services with demonstrate to our customers both our reliability and commitment to our </w:t>
-      </w:r>
-      <w:r>
-        <w:t>customers’</w:t>
-      </w:r>
-      <w:r>
-        <w:t xml:space="preserve"> needs.  </w:t>
+        <w:t>online digital exchange that is a the heart of the company</w:t>
       </w:r>
     </w:p>
     <w:p>
@@ -4875,45 +5751,6 @@
         <w:rPr>
           <w:b/>
         </w:rPr>
-        <w:t>Place:</w:t>
-      </w:r>
-      <w:r>
-        <w:rPr>
-          <w:b/>
-        </w:rPr>
-        <w:t xml:space="preserve">  </w:t>
-      </w:r>
-      <w:r>
-        <w:t>Currency Exchange is a place where customers can come to safely exchanged on currency for another.  Providing an online place for currency to occur is our primary business.</w:t>
-      </w:r>
-    </w:p>
-    <w:p>
-      <w:r>
-        <w:rPr>
-          <w:b/>
-        </w:rPr>
-        <w:t>Customers:</w:t>
-      </w:r>
-      <w:r>
-        <w:t xml:space="preserve">  Our customers are our most important asset.  Finding new customers and maintaining current customers is and will always be a principle goal of Currency Exchange.  For this reason customer satisfaction will be an extremely important measure of success.</w:t>
-      </w:r>
-    </w:p>
-    <w:p>
-      <w:r>
-        <w:rPr>
-          <w:b/>
-        </w:rPr>
-        <w:t>Exchange:</w:t>
-      </w:r>
-      <w:r>
-        <w:t xml:space="preserve">  Currency Exchange core service we provide and this service is made possible by the online digital exchange that is a the heart of the company</w:t>
-      </w:r>
-    </w:p>
-    <w:p>
-      <w:r>
-        <w:rPr>
-          <w:b/>
-        </w:rPr>
         <w:t>Currency:</w:t>
       </w:r>
       <w:r>
@@ -4927,7 +5764,7 @@
       <w:pPr>
         <w:pStyle w:val="Heading2"/>
       </w:pPr>
-      <w:bookmarkStart w:id="2" w:name="_Toc437701336"/>
+      <w:bookmarkStart w:id="2" w:name="_Toc438153791"/>
       <w:r>
         <w:t>Core Competency</w:t>
       </w:r>
@@ -4949,7 +5786,7 @@
       <w:pPr>
         <w:pStyle w:val="Heading1"/>
       </w:pPr>
-      <w:bookmarkStart w:id="3" w:name="_Toc437701337"/>
+      <w:bookmarkStart w:id="3" w:name="_Toc438153792"/>
       <w:r>
         <w:t>Industry Analysis</w:t>
       </w:r>
@@ -4959,7 +5796,7 @@
       <w:pPr>
         <w:pStyle w:val="Heading2"/>
       </w:pPr>
-      <w:bookmarkStart w:id="4" w:name="_Toc437701338"/>
+      <w:bookmarkStart w:id="4" w:name="_Toc438153793"/>
       <w:r>
         <w:t>NAICS</w:t>
       </w:r>
@@ -5001,11 +5838,7 @@
         <w:t xml:space="preserve">  “</w:t>
       </w:r>
       <w:r>
-        <w:t xml:space="preserve">This industry comprises establishments primarily engaged in furnishing physical or </w:t>
-      </w:r>
-      <w:r>
-        <w:lastRenderedPageBreak/>
-        <w:t>electronic marketplaces for the purpose of facilitating the buying and selling of stocks, stock options, bonds, or commodity contracts.</w:t>
+        <w:t>This industry comprises establishments primarily engaged in furnishing physical or electronic marketplaces for the purpose of facilitating the buying and selling of stocks, stock options, bonds, or commodity contracts.</w:t>
       </w:r>
       <w:r>
         <w:t xml:space="preserve">” </w:t>
@@ -5033,7 +5866,7 @@
       <w:pPr>
         <w:pStyle w:val="Heading2"/>
       </w:pPr>
-      <w:bookmarkStart w:id="5" w:name="_Toc437701339"/>
+      <w:bookmarkStart w:id="5" w:name="_Toc438153794"/>
       <w:r>
         <w:t>Industry history</w:t>
       </w:r>
@@ -5083,6 +5916,7 @@
         </w:rPr>
       </w:pPr>
       <w:r>
+        <w:lastRenderedPageBreak/>
         <w:t>“</w:t>
       </w:r>
       <w:r>
@@ -5150,7 +5984,7 @@
       <w:pPr>
         <w:pStyle w:val="Heading2"/>
       </w:pPr>
-      <w:bookmarkStart w:id="6" w:name="_Toc437701340"/>
+      <w:bookmarkStart w:id="6" w:name="_Toc438153795"/>
       <w:r>
         <w:t>Industry profile</w:t>
       </w:r>
@@ -5179,35 +6013,70 @@
         <w:t>he creation of a new Bitcoin.  O</w:t>
       </w:r>
       <w:r>
-        <w:t xml:space="preserve">n July17, 2010 MtGox was established as a currency exchange where customers could go to </w:t>
+        <w:t>n July17, 2010 MtGox was established as a currency exchange where customers could go to purchase and sell Bitcoin.</w:t>
+      </w:r>
+      <w:r>
+        <w:fldChar w:fldCharType="begin" w:fldLock="1"/>
+      </w:r>
+      <w:r>
+        <w:instrText>ADDIN CSL_CITATION { "citationItems" : [ { "id" : "ITEM-1", "itemData" : { "URL" : "http://historyofbitcoin.org/", "id" : "ITEM-1", "issued" : { "date-parts" : [ [ "2015" ] ] }, "title" : "History of Bitcoin", "type" : "webpage" }, "uris" : [ "http://www.mendeley.com/documents/?uuid=93c9951f-7f5f-439a-a932-85e1e269a1dc" ] } ], "mendeley" : { "formattedCitation" : "(\u201cHistory of Bitcoin,\u201d 2015)", "plainTextFormattedCitation" : "(\u201cHistory of Bitcoin,\u201d 2015)", "previouslyFormattedCitation" : "(\u201cHistory of Bitcoin,\u201d 2015)" }, "properties" : { "noteIndex" : 0 }, "schema" : "https://github.com/citation-style-language/schema/raw/master/csl-citation.json" }</w:instrText>
+      </w:r>
+      <w:r>
+        <w:fldChar w:fldCharType="separate"/>
+      </w:r>
+      <w:r>
+        <w:rPr>
+          <w:noProof/>
+        </w:rPr>
+        <w:t>(“History of Bitcoin,” 2015)</w:t>
+      </w:r>
+      <w:r>
+        <w:fldChar w:fldCharType="end"/>
+      </w:r>
+      <w:r>
+        <w:t xml:space="preserve">  Between 2010 and 2014 several currency exchanges established throughout the world.  In February 2014 Mt. Gox suspended trading following the theft of 850,000 Bitcoin valued at over 450 million dollars belonging to customers of the exchange.  Mt. Gox’s collapse </w:t>
+      </w:r>
+      <w:r>
+        <w:t>was the first of several exchanges to cease operations.  As the value of Bitcoin rose and transaction volume increased these early exchanges proved to be easy targets for international hackers.</w:t>
+      </w:r>
+    </w:p>
+    <w:p>
+      <w:pPr>
+        <w:ind w:firstLine="720"/>
+      </w:pPr>
+      <w:r>
+        <w:rPr>
+          <w:i/>
+        </w:rPr>
+        <w:t>Key i</w:t>
+      </w:r>
+      <w:r>
+        <w:rPr>
+          <w:i/>
+        </w:rPr>
+        <w:t xml:space="preserve">ndustry </w:t>
+      </w:r>
+      <w:r>
+        <w:rPr>
+          <w:i/>
+        </w:rPr>
+        <w:t>players</w:t>
+      </w:r>
+      <w:r>
+        <w:rPr>
+          <w:i/>
+        </w:rPr>
+        <w:t>:</w:t>
+      </w:r>
+      <w:r>
+        <w:t xml:space="preserve">  As the first Bitcoin exchanges collapsed several new exchanges were established with stronger safe-guards against hackers and thieves.  Today the industry is dominated by six exchanges; BTC-e, Bitstamp, Kraken, Cryptsy, CCEDX and ICE3X</w:t>
+      </w:r>
+      <w:r>
+        <w:t xml:space="preserve">.  These six </w:t>
       </w:r>
       <w:r>
         <w:lastRenderedPageBreak/>
-        <w:t>purchase and sell Bitcoin.</w:t>
-      </w:r>
-      <w:r>
-        <w:fldChar w:fldCharType="begin" w:fldLock="1"/>
-      </w:r>
-      <w:r>
-        <w:instrText>ADDIN CSL_CITATION { "citationItems" : [ { "id" : "ITEM-1", "itemData" : { "URL" : "http://historyofbitcoin.org/", "id" : "ITEM-1", "issued" : { "date-parts" : [ [ "2015" ] ] }, "title" : "History of Bitcoin", "type" : "webpage" }, "uris" : [ "http://www.mendeley.com/documents/?uuid=93c9951f-7f5f-439a-a932-85e1e269a1dc" ] } ], "mendeley" : { "formattedCitation" : "(\u201cHistory of Bitcoin,\u201d 2015)", "plainTextFormattedCitation" : "(\u201cHistory of Bitcoin,\u201d 2015)", "previouslyFormattedCitation" : "(\u201cHistory of Bitcoin,\u201d 2015)" }, "properties" : { "noteIndex" : 0 }, "schema" : "https://github.com/citation-style-language/schema/raw/master/csl-citation.json" }</w:instrText>
-      </w:r>
-      <w:r>
-        <w:fldChar w:fldCharType="separate"/>
-      </w:r>
-      <w:r>
-        <w:rPr>
-          <w:noProof/>
-        </w:rPr>
-        <w:t>(“History of Bitcoin,” 2015)</w:t>
-      </w:r>
-      <w:r>
-        <w:fldChar w:fldCharType="end"/>
-      </w:r>
-      <w:r>
-        <w:t xml:space="preserve">  Between 2010 and 2014 several currency exchanges established throughout the world.  In February 2014 Mt. Gox suspended trading following the theft of 850,000 Bitcoin valued at over 450 million dollars belonging to customers of the exchange.  Mt. Gox’s collapse </w:t>
-      </w:r>
-      <w:r>
-        <w:t>was the first of several exchanges to cease operations.  As the value of Bitcoin rose and transaction volume increased these early exchanges proved to be easy targets for international hackers.</w:t>
+        <w:t>exchanges have a combined daily volume of 71,000 bitcoin valued at over 16 million US dollars.</w:t>
       </w:r>
     </w:p>
     <w:p>
@@ -5218,91 +6087,56 @@
         <w:rPr>
           <w:i/>
         </w:rPr>
-        <w:t>Key i</w:t>
-      </w:r>
+        <w:t>Trends</w:t>
+      </w:r>
+      <w:r>
+        <w:t>:</w:t>
+      </w:r>
+      <w:r>
+        <w:t xml:space="preserve">  Despite the collapse of Mt. Gox and the </w:t>
+      </w:r>
+      <w:r>
+        <w:t>resulting</w:t>
+      </w:r>
+      <w:r>
+        <w:t xml:space="preserve"> price fluctuations the remaining exchanges have seen steadily increasing transaction volume.  Throughout the world an increasing number of business and individuals are using Bitcoin</w:t>
+      </w:r>
+      <w:r>
+        <w:t>.  T</w:t>
+      </w:r>
+      <w:r>
+        <w:t xml:space="preserve">his increased use is driving demand for </w:t>
+      </w:r>
+      <w:r>
+        <w:t>currency exchanging</w:t>
+      </w:r>
+      <w:r>
+        <w:t xml:space="preserve"> </w:t>
+      </w:r>
+      <w:r>
+        <w:t>services</w:t>
+      </w:r>
+      <w:r>
+        <w:t xml:space="preserve">. </w:t>
+      </w:r>
+    </w:p>
+    <w:p>
+      <w:pPr>
+        <w:ind w:firstLine="720"/>
+      </w:pPr>
       <w:r>
         <w:rPr>
           <w:i/>
         </w:rPr>
-        <w:t xml:space="preserve">ndustry </w:t>
+        <w:t>Forecasts</w:t>
       </w:r>
       <w:r>
         <w:rPr>
           <w:i/>
         </w:rPr>
-        <w:t>players</w:t>
-      </w:r>
-      <w:r>
-        <w:rPr>
-          <w:i/>
-        </w:rPr>
         <w:t>:</w:t>
       </w:r>
       <w:r>
-        <w:t xml:space="preserve">  As the first Bitcoin exchanges collapsed several new exchanges were established with stronger safe-guards against hackers and thieves.  Today the industry is dominated by six exchanges; BTC-e, Bitstamp, Kraken, Cryptsy, CCEDX and ICE3X</w:t>
-      </w:r>
-      <w:r>
-        <w:t>.  These six exchanges have a combined daily volume of 71,000 bitcoin valued at over 16 million US dollars.</w:t>
-      </w:r>
-    </w:p>
-    <w:p>
-      <w:pPr>
-        <w:ind w:firstLine="720"/>
-      </w:pPr>
-      <w:r>
-        <w:rPr>
-          <w:i/>
-        </w:rPr>
-        <w:t>Trends</w:t>
-      </w:r>
-      <w:r>
-        <w:t>:</w:t>
-      </w:r>
-      <w:r>
-        <w:t xml:space="preserve">  Despite the collapse of Mt. Gox and the </w:t>
-      </w:r>
-      <w:r>
-        <w:t>resulting</w:t>
-      </w:r>
-      <w:r>
-        <w:t xml:space="preserve"> price fluctuations the remaining exchanges have seen steadily increasing transaction volume.  Throughout the world an increasing number of business and individuals are using Bitcoin</w:t>
-      </w:r>
-      <w:r>
-        <w:t>.  T</w:t>
-      </w:r>
-      <w:r>
-        <w:t xml:space="preserve">his increased use is driving demand for </w:t>
-      </w:r>
-      <w:r>
-        <w:t>currency exchanging</w:t>
-      </w:r>
-      <w:r>
-        <w:t xml:space="preserve"> </w:t>
-      </w:r>
-      <w:r>
-        <w:t>services</w:t>
-      </w:r>
-      <w:r>
-        <w:t xml:space="preserve">. </w:t>
-      </w:r>
-    </w:p>
-    <w:p>
-      <w:pPr>
-        <w:ind w:firstLine="720"/>
-      </w:pPr>
-      <w:r>
-        <w:rPr>
-          <w:i/>
-        </w:rPr>
-        <w:t>Forecasts</w:t>
-      </w:r>
-      <w:r>
-        <w:rPr>
-          <w:i/>
-        </w:rPr>
-        <w:t>:</w:t>
-      </w:r>
-      <w:r>
         <w:t xml:space="preserve">  After a year of wild fluctuations </w:t>
       </w:r>
       <w:r>
@@ -5361,7 +6195,7 @@
       <w:pPr>
         <w:pStyle w:val="Heading2"/>
       </w:pPr>
-      <w:bookmarkStart w:id="7" w:name="_Toc437701341"/>
+      <w:bookmarkStart w:id="7" w:name="_Toc438153796"/>
       <w:r>
         <w:t>STEP Analysis</w:t>
       </w:r>
@@ -5452,11 +6286,7 @@
               <w:t xml:space="preserve"> </w:t>
             </w:r>
             <w:r>
-              <w:t xml:space="preserve">Black market online sites have </w:t>
-            </w:r>
-            <w:r>
-              <w:lastRenderedPageBreak/>
-              <w:t xml:space="preserve">adopted crypto currency.  The association with illegal activities may discourage mass adaption and decrease need for currency exchange. </w:t>
+              <w:t xml:space="preserve">Black market online sites have adopted crypto currency.  The association with illegal activities may discourage mass adaption and decrease need for currency exchange. </w:t>
             </w:r>
           </w:p>
           <w:p>
@@ -5477,7 +6307,6 @@
           </w:tcPr>
           <w:p>
             <w:r>
-              <w:lastRenderedPageBreak/>
               <w:t>Technological Advances</w:t>
             </w:r>
           </w:p>
@@ -5559,6 +6388,7 @@
               <w:spacing w:line="240" w:lineRule="auto"/>
             </w:pPr>
             <w:r>
+              <w:lastRenderedPageBreak/>
               <w:t xml:space="preserve"> </w:t>
             </w:r>
           </w:p>
@@ -5572,6 +6402,7 @@
           </w:tcPr>
           <w:p>
             <w:r>
+              <w:lastRenderedPageBreak/>
               <w:t>Economic Trends</w:t>
             </w:r>
           </w:p>
@@ -5728,7 +6559,7 @@
       <w:pPr>
         <w:pStyle w:val="Heading2"/>
       </w:pPr>
-      <w:bookmarkStart w:id="8" w:name="_Toc437701342"/>
+      <w:bookmarkStart w:id="8" w:name="_Toc438153797"/>
       <w:r>
         <w:lastRenderedPageBreak/>
         <w:t xml:space="preserve">Michael </w:t>
@@ -5892,7 +6723,7 @@
       <w:pPr>
         <w:pStyle w:val="Heading1"/>
       </w:pPr>
-      <w:bookmarkStart w:id="9" w:name="_Toc437701343"/>
+      <w:bookmarkStart w:id="9" w:name="_Toc438153798"/>
       <w:r>
         <w:t>Competitor Analysis</w:t>
       </w:r>
@@ -5903,7 +6734,7 @@
         <w:pStyle w:val="Heading2"/>
       </w:pPr>
       <w:bookmarkStart w:id="10" w:name="_Toc431153801"/>
-      <w:bookmarkStart w:id="11" w:name="_Toc437701344"/>
+      <w:bookmarkStart w:id="11" w:name="_Toc438153799"/>
       <w:r>
         <w:t>Bitstamp</w:t>
       </w:r>
@@ -6386,7 +7217,7 @@
             <w:pPr>
               <w:widowControl/>
               <w:spacing w:line="240" w:lineRule="auto"/>
-              <w:jc w:val="center"/>
+              <w:jc w:val="right"/>
               <w:rPr>
                 <w:rFonts w:ascii="Calibri" w:eastAsia="Times New Roman" w:hAnsi="Calibri" w:cs="Times New Roman"/>
                 <w:color w:val="000000"/>
@@ -6421,7 +7252,7 @@
             <w:pPr>
               <w:widowControl/>
               <w:spacing w:line="240" w:lineRule="auto"/>
-              <w:jc w:val="center"/>
+              <w:jc w:val="right"/>
               <w:rPr>
                 <w:rFonts w:ascii="Calibri" w:eastAsia="Times New Roman" w:hAnsi="Calibri" w:cs="Times New Roman"/>
                 <w:color w:val="000000"/>
@@ -6461,7 +7292,7 @@
             <w:pPr>
               <w:widowControl/>
               <w:spacing w:line="240" w:lineRule="auto"/>
-              <w:jc w:val="center"/>
+              <w:jc w:val="right"/>
               <w:rPr>
                 <w:rFonts w:ascii="Calibri" w:eastAsia="Times New Roman" w:hAnsi="Calibri" w:cs="Times New Roman"/>
                 <w:color w:val="000000"/>
@@ -6496,7 +7327,7 @@
             <w:pPr>
               <w:widowControl/>
               <w:spacing w:line="240" w:lineRule="auto"/>
-              <w:jc w:val="center"/>
+              <w:jc w:val="right"/>
               <w:rPr>
                 <w:rFonts w:ascii="Calibri" w:eastAsia="Times New Roman" w:hAnsi="Calibri" w:cs="Times New Roman"/>
                 <w:color w:val="000000"/>
@@ -6536,7 +7367,7 @@
             <w:pPr>
               <w:widowControl/>
               <w:spacing w:line="240" w:lineRule="auto"/>
-              <w:jc w:val="center"/>
+              <w:jc w:val="right"/>
               <w:rPr>
                 <w:rFonts w:ascii="Calibri" w:eastAsia="Times New Roman" w:hAnsi="Calibri" w:cs="Times New Roman"/>
                 <w:color w:val="000000"/>
@@ -6571,7 +7402,7 @@
             <w:pPr>
               <w:widowControl/>
               <w:spacing w:line="240" w:lineRule="auto"/>
-              <w:jc w:val="center"/>
+              <w:jc w:val="right"/>
               <w:rPr>
                 <w:rFonts w:ascii="Calibri" w:eastAsia="Times New Roman" w:hAnsi="Calibri" w:cs="Times New Roman"/>
                 <w:color w:val="000000"/>
@@ -6611,7 +7442,7 @@
             <w:pPr>
               <w:widowControl/>
               <w:spacing w:line="240" w:lineRule="auto"/>
-              <w:jc w:val="center"/>
+              <w:jc w:val="right"/>
               <w:rPr>
                 <w:rFonts w:ascii="Calibri" w:eastAsia="Times New Roman" w:hAnsi="Calibri" w:cs="Times New Roman"/>
                 <w:color w:val="000000"/>
@@ -6646,7 +7477,7 @@
             <w:pPr>
               <w:widowControl/>
               <w:spacing w:line="240" w:lineRule="auto"/>
-              <w:jc w:val="center"/>
+              <w:jc w:val="right"/>
               <w:rPr>
                 <w:rFonts w:ascii="Calibri" w:eastAsia="Times New Roman" w:hAnsi="Calibri" w:cs="Times New Roman"/>
                 <w:color w:val="000000"/>
@@ -6686,7 +7517,7 @@
             <w:pPr>
               <w:widowControl/>
               <w:spacing w:line="240" w:lineRule="auto"/>
-              <w:jc w:val="center"/>
+              <w:jc w:val="right"/>
               <w:rPr>
                 <w:rFonts w:ascii="Calibri" w:eastAsia="Times New Roman" w:hAnsi="Calibri" w:cs="Times New Roman"/>
                 <w:color w:val="000000"/>
@@ -6721,7 +7552,7 @@
             <w:pPr>
               <w:widowControl/>
               <w:spacing w:line="240" w:lineRule="auto"/>
-              <w:jc w:val="center"/>
+              <w:jc w:val="right"/>
               <w:rPr>
                 <w:rFonts w:ascii="Calibri" w:eastAsia="Times New Roman" w:hAnsi="Calibri" w:cs="Times New Roman"/>
                 <w:color w:val="000000"/>
@@ -6761,7 +7592,7 @@
             <w:pPr>
               <w:widowControl/>
               <w:spacing w:line="240" w:lineRule="auto"/>
-              <w:jc w:val="center"/>
+              <w:jc w:val="right"/>
               <w:rPr>
                 <w:rFonts w:ascii="Calibri" w:eastAsia="Times New Roman" w:hAnsi="Calibri" w:cs="Times New Roman"/>
                 <w:color w:val="000000"/>
@@ -6796,7 +7627,7 @@
             <w:pPr>
               <w:widowControl/>
               <w:spacing w:line="240" w:lineRule="auto"/>
-              <w:jc w:val="center"/>
+              <w:jc w:val="right"/>
               <w:rPr>
                 <w:rFonts w:ascii="Calibri" w:eastAsia="Times New Roman" w:hAnsi="Calibri" w:cs="Times New Roman"/>
                 <w:color w:val="000000"/>
@@ -6836,7 +7667,7 @@
             <w:pPr>
               <w:widowControl/>
               <w:spacing w:line="240" w:lineRule="auto"/>
-              <w:jc w:val="center"/>
+              <w:jc w:val="right"/>
               <w:rPr>
                 <w:rFonts w:ascii="Calibri" w:eastAsia="Times New Roman" w:hAnsi="Calibri" w:cs="Times New Roman"/>
                 <w:color w:val="000000"/>
@@ -6871,7 +7702,7 @@
             <w:pPr>
               <w:widowControl/>
               <w:spacing w:line="240" w:lineRule="auto"/>
-              <w:jc w:val="center"/>
+              <w:jc w:val="right"/>
               <w:rPr>
                 <w:rFonts w:ascii="Calibri" w:eastAsia="Times New Roman" w:hAnsi="Calibri" w:cs="Times New Roman"/>
                 <w:color w:val="000000"/>
@@ -6911,7 +7742,7 @@
             <w:pPr>
               <w:widowControl/>
               <w:spacing w:line="240" w:lineRule="auto"/>
-              <w:jc w:val="center"/>
+              <w:jc w:val="right"/>
               <w:rPr>
                 <w:rFonts w:ascii="Calibri" w:eastAsia="Times New Roman" w:hAnsi="Calibri" w:cs="Times New Roman"/>
                 <w:color w:val="000000"/>
@@ -6946,7 +7777,7 @@
             <w:pPr>
               <w:widowControl/>
               <w:spacing w:line="240" w:lineRule="auto"/>
-              <w:jc w:val="center"/>
+              <w:jc w:val="right"/>
               <w:rPr>
                 <w:rFonts w:ascii="Calibri" w:eastAsia="Times New Roman" w:hAnsi="Calibri" w:cs="Times New Roman"/>
                 <w:color w:val="000000"/>
@@ -6986,7 +7817,7 @@
             <w:pPr>
               <w:widowControl/>
               <w:spacing w:line="240" w:lineRule="auto"/>
-              <w:jc w:val="center"/>
+              <w:jc w:val="right"/>
               <w:rPr>
                 <w:rFonts w:ascii="Calibri" w:eastAsia="Times New Roman" w:hAnsi="Calibri" w:cs="Times New Roman"/>
                 <w:color w:val="000000"/>
@@ -7021,7 +7852,7 @@
             <w:pPr>
               <w:widowControl/>
               <w:spacing w:line="240" w:lineRule="auto"/>
-              <w:jc w:val="center"/>
+              <w:jc w:val="right"/>
               <w:rPr>
                 <w:rFonts w:ascii="Calibri" w:eastAsia="Times New Roman" w:hAnsi="Calibri" w:cs="Times New Roman"/>
                 <w:color w:val="000000"/>
@@ -7061,7 +7892,7 @@
             <w:pPr>
               <w:widowControl/>
               <w:spacing w:line="240" w:lineRule="auto"/>
-              <w:jc w:val="center"/>
+              <w:jc w:val="right"/>
               <w:rPr>
                 <w:rFonts w:ascii="Calibri" w:eastAsia="Times New Roman" w:hAnsi="Calibri" w:cs="Times New Roman"/>
                 <w:color w:val="000000"/>
@@ -7096,7 +7927,7 @@
             <w:pPr>
               <w:widowControl/>
               <w:spacing w:line="240" w:lineRule="auto"/>
-              <w:jc w:val="center"/>
+              <w:jc w:val="right"/>
               <w:rPr>
                 <w:rFonts w:ascii="Calibri" w:eastAsia="Times New Roman" w:hAnsi="Calibri" w:cs="Times New Roman"/>
                 <w:color w:val="000000"/>
@@ -7116,9 +7947,9 @@
       </w:tr>
     </w:tbl>
     <w:p/>
-    <w:p>
-      <w:r>
-        <w:lastRenderedPageBreak/>
+    <w:p/>
+    <w:p>
+      <w:r>
         <w:t>Bitstamp has minimum trade amount of $5.</w:t>
       </w:r>
     </w:p>
@@ -7132,7 +7963,7 @@
         <w:pStyle w:val="Heading2"/>
       </w:pPr>
       <w:bookmarkStart w:id="17" w:name="_Toc431153807"/>
-      <w:bookmarkStart w:id="18" w:name="_Toc437701345"/>
+      <w:bookmarkStart w:id="18" w:name="_Toc438153800"/>
       <w:r>
         <w:t>Bitfinex</w:t>
       </w:r>
@@ -7317,11 +8148,8 @@
         </w:numPr>
       </w:pPr>
       <w:r>
-        <w:t xml:space="preserve">Your Bitcoins are stored in the cold wallet. We do not store more than 0.5% of our assets </w:t>
-      </w:r>
-      <w:r>
         <w:lastRenderedPageBreak/>
-        <w:t>on hot wallets for convenient deposits and withdrawals.</w:t>
+        <w:t>Your Bitcoins are stored in the cold wallet. We do not store more than 0.5% of our assets on hot wallets for convenient deposits and withdrawals.</w:t>
       </w:r>
     </w:p>
     <w:p>
@@ -7788,7 +8616,6 @@
             <w:pPr>
               <w:widowControl/>
               <w:spacing w:line="240" w:lineRule="auto"/>
-              <w:jc w:val="center"/>
               <w:rPr>
                 <w:rFonts w:ascii="Calibri" w:eastAsia="Times New Roman" w:hAnsi="Calibri" w:cs="Times New Roman"/>
                 <w:sz w:val="22"/>
@@ -7799,6 +8626,7 @@
                 <w:rFonts w:ascii="Calibri" w:eastAsia="Times New Roman" w:hAnsi="Calibri" w:cs="Times New Roman"/>
                 <w:sz w:val="22"/>
               </w:rPr>
+              <w:lastRenderedPageBreak/>
               <w:t>$500,000.00 or more traded</w:t>
             </w:r>
           </w:p>
@@ -7896,7 +8724,6 @@
             <w:pPr>
               <w:widowControl/>
               <w:spacing w:line="240" w:lineRule="auto"/>
-              <w:jc w:val="center"/>
               <w:rPr>
                 <w:rFonts w:ascii="Calibri" w:eastAsia="Times New Roman" w:hAnsi="Calibri" w:cs="Times New Roman"/>
                 <w:sz w:val="22"/>
@@ -7907,7 +8734,6 @@
                 <w:rFonts w:ascii="Calibri" w:eastAsia="Times New Roman" w:hAnsi="Calibri" w:cs="Times New Roman"/>
                 <w:sz w:val="22"/>
               </w:rPr>
-              <w:lastRenderedPageBreak/>
               <w:t>$1,000,000.00 or more traded</w:t>
             </w:r>
           </w:p>
@@ -8005,7 +8831,6 @@
             <w:pPr>
               <w:widowControl/>
               <w:spacing w:line="240" w:lineRule="auto"/>
-              <w:jc w:val="center"/>
               <w:rPr>
                 <w:rFonts w:ascii="Calibri" w:eastAsia="Times New Roman" w:hAnsi="Calibri" w:cs="Times New Roman"/>
                 <w:sz w:val="22"/>
@@ -8113,7 +8938,6 @@
             <w:pPr>
               <w:widowControl/>
               <w:spacing w:line="240" w:lineRule="auto"/>
-              <w:jc w:val="center"/>
               <w:rPr>
                 <w:rFonts w:ascii="Calibri" w:eastAsia="Times New Roman" w:hAnsi="Calibri" w:cs="Times New Roman"/>
                 <w:sz w:val="22"/>
@@ -8221,7 +9045,6 @@
             <w:pPr>
               <w:widowControl/>
               <w:spacing w:line="240" w:lineRule="auto"/>
-              <w:jc w:val="center"/>
               <w:rPr>
                 <w:rFonts w:ascii="Calibri" w:eastAsia="Times New Roman" w:hAnsi="Calibri" w:cs="Times New Roman"/>
                 <w:sz w:val="22"/>
@@ -8329,7 +9152,6 @@
             <w:pPr>
               <w:widowControl/>
               <w:spacing w:line="240" w:lineRule="auto"/>
-              <w:jc w:val="center"/>
               <w:rPr>
                 <w:rFonts w:ascii="Calibri" w:eastAsia="Times New Roman" w:hAnsi="Calibri" w:cs="Times New Roman"/>
                 <w:sz w:val="22"/>
@@ -8437,7 +9259,6 @@
             <w:pPr>
               <w:widowControl/>
               <w:spacing w:line="240" w:lineRule="auto"/>
-              <w:jc w:val="center"/>
               <w:rPr>
                 <w:rFonts w:ascii="Calibri" w:eastAsia="Times New Roman" w:hAnsi="Calibri" w:cs="Times New Roman"/>
                 <w:sz w:val="22"/>
@@ -8545,7 +9366,6 @@
             <w:pPr>
               <w:widowControl/>
               <w:spacing w:line="240" w:lineRule="auto"/>
-              <w:jc w:val="center"/>
               <w:rPr>
                 <w:rFonts w:ascii="Calibri" w:eastAsia="Times New Roman" w:hAnsi="Calibri" w:cs="Times New Roman"/>
                 <w:sz w:val="22"/>
@@ -8653,7 +9473,6 @@
             <w:pPr>
               <w:widowControl/>
               <w:spacing w:line="240" w:lineRule="auto"/>
-              <w:jc w:val="center"/>
               <w:rPr>
                 <w:rFonts w:ascii="Calibri" w:eastAsia="Times New Roman" w:hAnsi="Calibri" w:cs="Times New Roman"/>
                 <w:sz w:val="22"/>
@@ -8761,7 +9580,6 @@
             <w:pPr>
               <w:widowControl/>
               <w:spacing w:line="240" w:lineRule="auto"/>
-              <w:jc w:val="center"/>
               <w:rPr>
                 <w:rFonts w:ascii="Calibri" w:eastAsia="Times New Roman" w:hAnsi="Calibri" w:cs="Times New Roman"/>
                 <w:sz w:val="22"/>
@@ -8880,7 +9698,7 @@
         <w:pStyle w:val="Heading2"/>
       </w:pPr>
       <w:bookmarkStart w:id="24" w:name="_Toc431153813"/>
-      <w:bookmarkStart w:id="25" w:name="_Toc437701346"/>
+      <w:bookmarkStart w:id="25" w:name="_Toc438153801"/>
       <w:r>
         <w:t>Coinbase</w:t>
       </w:r>
@@ -8939,11 +9757,11 @@
         <w:t xml:space="preserve">Brief History:  </w:t>
       </w:r>
       <w:r>
-        <w:t xml:space="preserve">Coinbase has set itself apart as a very professional and easy-to-use service that covers several major aspects of the bitcoin ecosystem, rather than focusing on its bitcoin exchange alone. It is one of the highest-profile bitcoin companies in the world and has attracted significant VC funding. Coinbase have also made efforts to secure their services, and have </w:t>
+        <w:t xml:space="preserve">Coinbase has set itself apart as a very professional and easy-to-use service that covers several major aspects of the bitcoin ecosystem, rather than focusing on its bitcoin exchange alone. It is one of the highest-profile bitcoin companies in the world and has attracted </w:t>
       </w:r>
       <w:r>
         <w:lastRenderedPageBreak/>
-        <w:t xml:space="preserve">recently hired security experts from Facebook and Amazon partly to reassure the public after MtGox’s bankruptcy. </w:t>
+        <w:t xml:space="preserve">significant VC funding. Coinbase have also made efforts to secure their services, and have recently hired security experts from Facebook and Amazon partly to reassure the public after MtGox’s bankruptcy. </w:t>
       </w:r>
     </w:p>
     <w:p>
@@ -9118,6 +9936,7 @@
         </w:numPr>
       </w:pPr>
       <w:r>
+        <w:lastRenderedPageBreak/>
         <w:t>Up to 97% of customer funds are stored offline</w:t>
       </w:r>
     </w:p>
@@ -9130,7 +9949,6 @@
         </w:numPr>
       </w:pPr>
       <w:r>
-        <w:lastRenderedPageBreak/>
         <w:t>Full API to access account and make trades</w:t>
       </w:r>
     </w:p>
@@ -9303,7 +10121,7 @@
         <w:pStyle w:val="Heading2"/>
       </w:pPr>
       <w:bookmarkStart w:id="31" w:name="_Toc431153819"/>
-      <w:bookmarkStart w:id="32" w:name="_Toc437701347"/>
+      <w:bookmarkStart w:id="32" w:name="_Toc438153802"/>
       <w:r>
         <w:t>BTC_e</w:t>
       </w:r>
@@ -9351,11 +10169,11 @@
         <w:t xml:space="preserve">Brief History:  </w:t>
       </w:r>
       <w:r>
-        <w:t xml:space="preserve">BTC-e offers a range of services not provided by Coinbase and Bitstamp, particularly trading in alternative cryptocurrencies. Since the decline of MtGox it has taken a larger market share and is now an extremely popular exchange, particularly in Russia where </w:t>
+        <w:t xml:space="preserve">BTC-e offers a range of services not provided by Coinbase and Bitstamp, particularly trading in alternative cryptocurrencies. Since the decline of MtGox it has taken a </w:t>
       </w:r>
       <w:r>
         <w:lastRenderedPageBreak/>
-        <w:t>bitcoin trading is discouraged.   BTC-e is a Bulgaria-based bitcoin exchange which began trading in 2011. At first the exchange offered trading between bitcoins and multiple physical currencies including US doll</w:t>
+        <w:t>larger market share and is now an extremely popular exchange, particularly in Russia where bitcoin trading is discouraged.   BTC-e is a Bulgaria-based bitcoin exchange which began trading in 2011. At first the exchange offered trading between bitcoins and multiple physical currencies including US doll</w:t>
       </w:r>
       <w:r>
         <w:t>ars, Russian ru</w:t>
@@ -9590,6 +10408,7 @@
         </w:numPr>
       </w:pPr>
       <w:r>
+        <w:lastRenderedPageBreak/>
         <w:t>LTC/USD</w:t>
       </w:r>
     </w:p>
@@ -9602,7 +10421,6 @@
         </w:numPr>
       </w:pPr>
       <w:r>
-        <w:lastRenderedPageBreak/>
         <w:t>LTC/RUR</w:t>
       </w:r>
     </w:p>
@@ -9844,8 +10662,9 @@
         <w:pStyle w:val="Heading2"/>
       </w:pPr>
       <w:bookmarkStart w:id="38" w:name="_Toc431153825"/>
-      <w:bookmarkStart w:id="39" w:name="_Toc437701348"/>
-      <w:r>
+      <w:bookmarkStart w:id="39" w:name="_Toc438153803"/>
+      <w:r>
+        <w:lastRenderedPageBreak/>
         <w:t>LakeBTC</w:t>
       </w:r>
       <w:bookmarkEnd w:id="38"/>
@@ -9872,7 +10691,6 @@
         <w:rPr>
           <w:i/>
         </w:rPr>
-        <w:lastRenderedPageBreak/>
         <w:t>Business Name</w:t>
       </w:r>
       <w:r>
@@ -10096,7 +10914,11 @@
         <w:t xml:space="preserve"> Twitter</w:t>
       </w:r>
       <w:r>
-        <w:t>, Linked in and Reddit to promote the exchange.</w:t>
+        <w:t xml:space="preserve">, Linked in and Reddit to </w:t>
+      </w:r>
+      <w:r>
+        <w:lastRenderedPageBreak/>
+        <w:t>promote the exchange.</w:t>
       </w:r>
     </w:p>
     <w:p>
@@ -10117,7 +10939,6 @@
     </w:p>
     <w:p>
       <w:r>
-        <w:lastRenderedPageBreak/>
         <w:t>Taker t</w:t>
       </w:r>
       <w:r>
@@ -10248,7 +11069,6 @@
             <w:pPr>
               <w:widowControl/>
               <w:spacing w:line="240" w:lineRule="auto"/>
-              <w:jc w:val="center"/>
               <w:rPr>
                 <w:rFonts w:ascii="Calibri" w:eastAsia="Times New Roman" w:hAnsi="Calibri" w:cs="Times New Roman"/>
                 <w:color w:val="000000"/>
@@ -10323,7 +11143,6 @@
             <w:pPr>
               <w:widowControl/>
               <w:spacing w:line="240" w:lineRule="auto"/>
-              <w:jc w:val="center"/>
               <w:rPr>
                 <w:rFonts w:ascii="Calibri" w:eastAsia="Times New Roman" w:hAnsi="Calibri" w:cs="Times New Roman"/>
                 <w:color w:val="000000"/>
@@ -10398,7 +11217,6 @@
             <w:pPr>
               <w:widowControl/>
               <w:spacing w:line="240" w:lineRule="auto"/>
-              <w:jc w:val="center"/>
               <w:rPr>
                 <w:rFonts w:ascii="Calibri" w:eastAsia="Times New Roman" w:hAnsi="Calibri" w:cs="Times New Roman"/>
                 <w:color w:val="000000"/>
@@ -10473,7 +11291,6 @@
             <w:pPr>
               <w:widowControl/>
               <w:spacing w:line="240" w:lineRule="auto"/>
-              <w:jc w:val="center"/>
               <w:rPr>
                 <w:rFonts w:ascii="Calibri" w:eastAsia="Times New Roman" w:hAnsi="Calibri" w:cs="Times New Roman"/>
                 <w:color w:val="000000"/>
@@ -10548,7 +11365,6 @@
             <w:pPr>
               <w:widowControl/>
               <w:spacing w:line="240" w:lineRule="auto"/>
-              <w:jc w:val="center"/>
               <w:rPr>
                 <w:rFonts w:ascii="Calibri" w:eastAsia="Times New Roman" w:hAnsi="Calibri" w:cs="Times New Roman"/>
                 <w:color w:val="000000"/>
@@ -10623,7 +11439,6 @@
             <w:pPr>
               <w:widowControl/>
               <w:spacing w:line="240" w:lineRule="auto"/>
-              <w:jc w:val="center"/>
               <w:rPr>
                 <w:rFonts w:ascii="Calibri" w:eastAsia="Times New Roman" w:hAnsi="Calibri" w:cs="Times New Roman"/>
                 <w:color w:val="000000"/>
@@ -10807,7 +11622,6 @@
             <w:pPr>
               <w:widowControl/>
               <w:spacing w:line="240" w:lineRule="auto"/>
-              <w:jc w:val="center"/>
               <w:rPr>
                 <w:rFonts w:ascii="Calibri" w:eastAsia="Times New Roman" w:hAnsi="Calibri" w:cs="Times New Roman"/>
                 <w:color w:val="000000"/>
@@ -10882,7 +11696,6 @@
             <w:pPr>
               <w:widowControl/>
               <w:spacing w:line="240" w:lineRule="auto"/>
-              <w:jc w:val="center"/>
               <w:rPr>
                 <w:rFonts w:ascii="Calibri" w:eastAsia="Times New Roman" w:hAnsi="Calibri" w:cs="Times New Roman"/>
                 <w:color w:val="000000"/>
@@ -10957,7 +11770,6 @@
             <w:pPr>
               <w:widowControl/>
               <w:spacing w:line="240" w:lineRule="auto"/>
-              <w:jc w:val="center"/>
               <w:rPr>
                 <w:rFonts w:ascii="Calibri" w:eastAsia="Times New Roman" w:hAnsi="Calibri" w:cs="Times New Roman"/>
                 <w:color w:val="000000"/>
@@ -11028,7 +11840,7 @@
         <w:pStyle w:val="Heading2"/>
       </w:pPr>
       <w:bookmarkStart w:id="45" w:name="_Toc431153831"/>
-      <w:bookmarkStart w:id="46" w:name="_Toc437701349"/>
+      <w:bookmarkStart w:id="46" w:name="_Toc438153804"/>
       <w:r>
         <w:t>OkCoin_Intl</w:t>
       </w:r>
@@ -11082,11 +11894,11 @@
         <w:t xml:space="preserve">Brief History:  </w:t>
       </w:r>
       <w:r>
-        <w:t xml:space="preserve">OKCoin.com is a worldwide digital currency trading platform founded in 2013. In early March 2014, OKCoin reached a BTC transaction volume of roughly 293,000 BTC and an LTC transaction volume of roughly 12.9 million LTC. This is the highest crypto-currency transaction volume that any exchange, the world over, has ever had. They constantly strive to </w:t>
+        <w:t xml:space="preserve">OKCoin.com is a worldwide digital currency trading platform founded in 2013. In early March 2014, OKCoin reached a BTC transaction volume of roughly 293,000 BTC and </w:t>
       </w:r>
       <w:r>
         <w:lastRenderedPageBreak/>
-        <w:t>provide their users with the best system, products, and services in the industry.  OkCoin_Intl employ a team that is young, professional, meticulous, dedicated, and thirsty for success. Their team consists of employees with extensive experience working at Google, Alibaba, Baidu, IBM, Microsoft, and other industry leading companies.</w:t>
+        <w:t>an LTC transaction volume of roughly 12.9 million LTC. This is the highest crypto-currency transaction volume that any exchange, the world over, has ever had. They constantly strive to provide their users with the best system, products, and services in the industry.  OkCoin_Intl employ a team that is young, professional, meticulous, dedicated, and thirsty for success. Their team consists of employees with extensive experience working at Google, Alibaba, Baidu, IBM, Microsoft, and other industry leading companies.</w:t>
       </w:r>
       <w:r>
         <w:fldChar w:fldCharType="begin" w:fldLock="1"/>
@@ -11348,6 +12160,7 @@
         <w:rPr>
           <w:i/>
         </w:rPr>
+        <w:lastRenderedPageBreak/>
         <w:t xml:space="preserve">Customer support:  </w:t>
       </w:r>
       <w:r>
@@ -11372,7 +12185,6 @@
     </w:p>
     <w:p>
       <w:r>
-        <w:lastRenderedPageBreak/>
         <w:t>OkCoin_Intl</w:t>
       </w:r>
       <w:r>
@@ -11572,7 +12384,6 @@
             <w:pPr>
               <w:widowControl/>
               <w:spacing w:line="240" w:lineRule="auto"/>
-              <w:jc w:val="center"/>
               <w:rPr>
                 <w:rFonts w:ascii="Calibri" w:eastAsia="Times New Roman" w:hAnsi="Calibri" w:cs="Times New Roman"/>
                 <w:sz w:val="22"/>
@@ -11676,7 +12487,6 @@
             <w:pPr>
               <w:widowControl/>
               <w:spacing w:line="240" w:lineRule="auto"/>
-              <w:jc w:val="center"/>
               <w:rPr>
                 <w:rFonts w:ascii="Calibri" w:eastAsia="Times New Roman" w:hAnsi="Calibri" w:cs="Times New Roman"/>
                 <w:sz w:val="22"/>
@@ -11780,7 +12590,6 @@
             <w:pPr>
               <w:widowControl/>
               <w:spacing w:line="240" w:lineRule="auto"/>
-              <w:jc w:val="center"/>
               <w:rPr>
                 <w:rFonts w:ascii="Calibri" w:eastAsia="Times New Roman" w:hAnsi="Calibri" w:cs="Times New Roman"/>
                 <w:sz w:val="22"/>
@@ -11884,7 +12693,6 @@
             <w:pPr>
               <w:widowControl/>
               <w:spacing w:line="240" w:lineRule="auto"/>
-              <w:jc w:val="center"/>
               <w:rPr>
                 <w:rFonts w:ascii="Calibri" w:eastAsia="Times New Roman" w:hAnsi="Calibri" w:cs="Times New Roman"/>
                 <w:sz w:val="22"/>
@@ -11988,7 +12796,6 @@
             <w:pPr>
               <w:widowControl/>
               <w:spacing w:line="240" w:lineRule="auto"/>
-              <w:jc w:val="center"/>
               <w:rPr>
                 <w:rFonts w:ascii="Calibri" w:eastAsia="Times New Roman" w:hAnsi="Calibri" w:cs="Times New Roman"/>
                 <w:sz w:val="22"/>
@@ -12092,7 +12899,6 @@
             <w:pPr>
               <w:widowControl/>
               <w:spacing w:line="240" w:lineRule="auto"/>
-              <w:jc w:val="center"/>
               <w:rPr>
                 <w:rFonts w:ascii="Calibri" w:eastAsia="Times New Roman" w:hAnsi="Calibri" w:cs="Times New Roman"/>
                 <w:sz w:val="22"/>
@@ -12239,7 +13045,7 @@
         <w:pStyle w:val="Heading2"/>
       </w:pPr>
       <w:bookmarkStart w:id="52" w:name="_Toc431153837"/>
-      <w:bookmarkStart w:id="53" w:name="_Toc437701350"/>
+      <w:bookmarkStart w:id="53" w:name="_Toc438153805"/>
       <w:r>
         <w:t>Kraken</w:t>
       </w:r>
@@ -12303,11 +13109,11 @@
         <w:t xml:space="preserve">Brief History:  </w:t>
       </w:r>
       <w:r>
-        <w:t xml:space="preserve">Founded in 2011, San Francisco-based Kraken is the largest Bitcoin exchange in euro volume and liquidity and also trading Canadian dollars, US dollars, British pounds and Japanese yen. Kraken is consistently rated the best and most secure Bitcoin exchange by </w:t>
+        <w:t xml:space="preserve">Founded in 2011, San Francisco-based Kraken is the largest Bitcoin exchange in </w:t>
       </w:r>
       <w:r>
         <w:lastRenderedPageBreak/>
-        <w:t xml:space="preserve">independent news media. Kraken was the first Bitcoin exchange to have trading price and volume displayed on the Bloomberg Terminal, the first to pass a cryptographically verifiable proof-of-reserves audit, and is a partner in the first cryptocurrency bank. </w:t>
+        <w:t xml:space="preserve">euro volume and liquidity and also trading Canadian dollars, US dollars, British pounds and Japanese yen. Kraken is consistently rated the best and most secure Bitcoin exchange by independent news media. Kraken was the first Bitcoin exchange to have trading price and volume displayed on the Bloomberg Terminal, the first to pass a cryptographically verifiable proof-of-reserves audit, and is a partner in the first cryptocurrency bank. </w:t>
       </w:r>
       <w:r>
         <w:fldChar w:fldCharType="begin" w:fldLock="1"/>
@@ -12494,6 +13300,7 @@
         </w:numPr>
       </w:pPr>
       <w:r>
+        <w:lastRenderedPageBreak/>
         <w:t>Professional and sophisticated exchange suitable for pro-traders</w:t>
       </w:r>
     </w:p>
@@ -12518,7 +13325,6 @@
         </w:numPr>
       </w:pPr>
       <w:r>
-        <w:lastRenderedPageBreak/>
         <w:t>Bitcoin, Litecoin, Namecoin, Dogecoin and Ripple trading</w:t>
       </w:r>
     </w:p>
@@ -12765,6 +13571,7 @@
         <w:rPr>
           <w:b/>
         </w:rPr>
+        <w:lastRenderedPageBreak/>
         <w:t>Price</w:t>
       </w:r>
       <w:bookmarkEnd w:id="58"/>
@@ -12833,7 +13640,6 @@
                 <w:color w:val="FFFFFF" w:themeColor="background1"/>
                 <w:sz w:val="22"/>
               </w:rPr>
-              <w:lastRenderedPageBreak/>
               <w:t>Maker Trading Fee</w:t>
             </w:r>
           </w:p>
@@ -13005,7 +13811,7 @@
             <w:pPr>
               <w:widowControl/>
               <w:spacing w:line="240" w:lineRule="auto"/>
-              <w:jc w:val="center"/>
+              <w:jc w:val="right"/>
               <w:rPr>
                 <w:rFonts w:ascii="Calibri" w:eastAsia="Times New Roman" w:hAnsi="Calibri" w:cs="Times New Roman"/>
                 <w:sz w:val="22"/>
@@ -13109,7 +13915,7 @@
             <w:pPr>
               <w:widowControl/>
               <w:spacing w:line="240" w:lineRule="auto"/>
-              <w:jc w:val="center"/>
+              <w:jc w:val="right"/>
               <w:rPr>
                 <w:rFonts w:ascii="Calibri" w:eastAsia="Times New Roman" w:hAnsi="Calibri" w:cs="Times New Roman"/>
                 <w:sz w:val="22"/>
@@ -13213,7 +14019,7 @@
             <w:pPr>
               <w:widowControl/>
               <w:spacing w:line="240" w:lineRule="auto"/>
-              <w:jc w:val="center"/>
+              <w:jc w:val="right"/>
               <w:rPr>
                 <w:rFonts w:ascii="Calibri" w:eastAsia="Times New Roman" w:hAnsi="Calibri" w:cs="Times New Roman"/>
                 <w:sz w:val="22"/>
@@ -13317,7 +14123,7 @@
             <w:pPr>
               <w:widowControl/>
               <w:spacing w:line="240" w:lineRule="auto"/>
-              <w:jc w:val="center"/>
+              <w:jc w:val="right"/>
               <w:rPr>
                 <w:rFonts w:ascii="Calibri" w:eastAsia="Times New Roman" w:hAnsi="Calibri" w:cs="Times New Roman"/>
                 <w:sz w:val="22"/>
@@ -13421,7 +14227,7 @@
             <w:pPr>
               <w:widowControl/>
               <w:spacing w:line="240" w:lineRule="auto"/>
-              <w:jc w:val="center"/>
+              <w:jc w:val="right"/>
               <w:rPr>
                 <w:rFonts w:ascii="Calibri" w:eastAsia="Times New Roman" w:hAnsi="Calibri" w:cs="Times New Roman"/>
                 <w:sz w:val="22"/>
@@ -13525,7 +14331,7 @@
             <w:pPr>
               <w:widowControl/>
               <w:spacing w:line="240" w:lineRule="auto"/>
-              <w:jc w:val="center"/>
+              <w:jc w:val="right"/>
               <w:rPr>
                 <w:rFonts w:ascii="Calibri" w:eastAsia="Times New Roman" w:hAnsi="Calibri" w:cs="Times New Roman"/>
                 <w:sz w:val="22"/>
@@ -13629,7 +14435,7 @@
             <w:pPr>
               <w:widowControl/>
               <w:spacing w:line="240" w:lineRule="auto"/>
-              <w:jc w:val="center"/>
+              <w:jc w:val="right"/>
               <w:rPr>
                 <w:rFonts w:ascii="Calibri" w:eastAsia="Times New Roman" w:hAnsi="Calibri" w:cs="Times New Roman"/>
                 <w:sz w:val="22"/>
@@ -13733,7 +14539,7 @@
             <w:pPr>
               <w:widowControl/>
               <w:spacing w:line="240" w:lineRule="auto"/>
-              <w:jc w:val="center"/>
+              <w:jc w:val="right"/>
               <w:rPr>
                 <w:rFonts w:ascii="Calibri" w:eastAsia="Times New Roman" w:hAnsi="Calibri" w:cs="Times New Roman"/>
                 <w:sz w:val="22"/>
@@ -13837,7 +14643,7 @@
             <w:pPr>
               <w:widowControl/>
               <w:spacing w:line="240" w:lineRule="auto"/>
-              <w:jc w:val="center"/>
+              <w:jc w:val="right"/>
               <w:rPr>
                 <w:rFonts w:ascii="Calibri" w:eastAsia="Times New Roman" w:hAnsi="Calibri" w:cs="Times New Roman"/>
                 <w:sz w:val="22"/>
@@ -13866,7 +14672,7 @@
         <w:pStyle w:val="Heading2"/>
       </w:pPr>
       <w:bookmarkStart w:id="59" w:name="_Toc431153843"/>
-      <w:bookmarkStart w:id="60" w:name="_Toc437701351"/>
+      <w:bookmarkStart w:id="60" w:name="_Toc438153806"/>
       <w:r>
         <w:t>Coinsetter</w:t>
       </w:r>
@@ -13964,11 +14770,8 @@
         <w:ind w:firstLine="720"/>
       </w:pPr>
       <w:r>
-        <w:t xml:space="preserve">Coinsetter boasts that it is a Wall Street-built exchange, designed to provide the power of institutional bitcoin trading to both individuals and organizations. In practice, this means </w:t>
-      </w:r>
-      <w:r>
         <w:lastRenderedPageBreak/>
-        <w:t xml:space="preserve">excellent liquidity and deep order books, so there is limited slippage.  Liquidity is sourced from other bitcoin exchanges to ensure there is always adequate supply. Margin trading is also available, with various other trading tools.  </w:t>
+        <w:t xml:space="preserve">Coinsetter boasts that it is a Wall Street-built exchange, designed to provide the power of institutional bitcoin trading to both individuals and organizations. In practice, this means excellent liquidity and deep order books, so there is limited slippage.  Liquidity is sourced from other bitcoin exchanges to ensure there is always adequate supply. Margin trading is also available, with various other trading tools.  </w:t>
       </w:r>
       <w:r>
         <w:fldChar w:fldCharType="begin" w:fldLock="1"/>
@@ -14150,6 +14953,7 @@
         </w:numPr>
       </w:pPr>
       <w:r>
+        <w:lastRenderedPageBreak/>
         <w:t>APIs enable millisecond latency</w:t>
       </w:r>
     </w:p>
@@ -14174,7 +14978,6 @@
         </w:numPr>
       </w:pPr>
       <w:r>
-        <w:lastRenderedPageBreak/>
         <w:t>DDOS protection</w:t>
       </w:r>
     </w:p>
@@ -14361,7 +15164,7 @@
             <w:pPr>
               <w:widowControl/>
               <w:spacing w:line="240" w:lineRule="auto"/>
-              <w:jc w:val="center"/>
+              <w:jc w:val="right"/>
               <w:rPr>
                 <w:rFonts w:ascii="Calibri" w:eastAsia="Times New Roman" w:hAnsi="Calibri" w:cs="Times New Roman"/>
                 <w:b/>
@@ -14405,7 +15208,6 @@
             <w:pPr>
               <w:widowControl/>
               <w:spacing w:line="240" w:lineRule="auto"/>
-              <w:jc w:val="center"/>
               <w:rPr>
                 <w:rFonts w:ascii="Calibri" w:eastAsia="Times New Roman" w:hAnsi="Calibri" w:cs="Times New Roman"/>
                 <w:sz w:val="22"/>
@@ -14438,7 +15240,7 @@
             <w:pPr>
               <w:widowControl/>
               <w:spacing w:line="240" w:lineRule="auto"/>
-              <w:jc w:val="center"/>
+              <w:jc w:val="right"/>
               <w:rPr>
                 <w:rFonts w:ascii="Calibri" w:eastAsia="Times New Roman" w:hAnsi="Calibri" w:cs="Times New Roman"/>
                 <w:sz w:val="22"/>
@@ -14476,7 +15278,6 @@
             <w:pPr>
               <w:widowControl/>
               <w:spacing w:line="240" w:lineRule="auto"/>
-              <w:jc w:val="center"/>
               <w:rPr>
                 <w:rFonts w:ascii="Calibri" w:eastAsia="Times New Roman" w:hAnsi="Calibri" w:cs="Times New Roman"/>
                 <w:sz w:val="22"/>
@@ -14509,7 +15310,7 @@
             <w:pPr>
               <w:widowControl/>
               <w:spacing w:line="240" w:lineRule="auto"/>
-              <w:jc w:val="center"/>
+              <w:jc w:val="right"/>
               <w:rPr>
                 <w:rFonts w:ascii="Calibri" w:eastAsia="Times New Roman" w:hAnsi="Calibri" w:cs="Times New Roman"/>
                 <w:sz w:val="22"/>
@@ -14547,7 +15348,6 @@
             <w:pPr>
               <w:widowControl/>
               <w:spacing w:line="240" w:lineRule="auto"/>
-              <w:jc w:val="center"/>
               <w:rPr>
                 <w:rFonts w:ascii="Calibri" w:eastAsia="Times New Roman" w:hAnsi="Calibri" w:cs="Times New Roman"/>
                 <w:sz w:val="22"/>
@@ -14580,7 +15380,7 @@
             <w:pPr>
               <w:widowControl/>
               <w:spacing w:line="240" w:lineRule="auto"/>
-              <w:jc w:val="center"/>
+              <w:jc w:val="right"/>
               <w:rPr>
                 <w:rFonts w:ascii="Calibri" w:eastAsia="Times New Roman" w:hAnsi="Calibri" w:cs="Times New Roman"/>
                 <w:sz w:val="22"/>
@@ -14618,7 +15418,6 @@
             <w:pPr>
               <w:widowControl/>
               <w:spacing w:line="240" w:lineRule="auto"/>
-              <w:jc w:val="center"/>
               <w:rPr>
                 <w:rFonts w:ascii="Calibri" w:eastAsia="Times New Roman" w:hAnsi="Calibri" w:cs="Times New Roman"/>
                 <w:sz w:val="22"/>
@@ -14651,7 +15450,7 @@
             <w:pPr>
               <w:widowControl/>
               <w:spacing w:line="240" w:lineRule="auto"/>
-              <w:jc w:val="center"/>
+              <w:jc w:val="right"/>
               <w:rPr>
                 <w:rFonts w:ascii="Calibri" w:eastAsia="Times New Roman" w:hAnsi="Calibri" w:cs="Times New Roman"/>
                 <w:sz w:val="22"/>
@@ -14679,7 +15478,7 @@
         <w:pStyle w:val="Heading2"/>
       </w:pPr>
       <w:bookmarkStart w:id="66" w:name="_Toc431153849"/>
-      <w:bookmarkStart w:id="67" w:name="_Toc437701352"/>
+      <w:bookmarkStart w:id="67" w:name="_Toc438153807"/>
       <w:r>
         <w:t>Cryptsy</w:t>
       </w:r>
@@ -14727,11 +15526,11 @@
         <w:t xml:space="preserve">Brief History:  </w:t>
       </w:r>
       <w:r>
-        <w:t xml:space="preserve">Cryptsy is an exchange with a difference. Its stated aim is to provide a safe environment for users to trade crypto-currencies with other users in an efficient and easy to use manner.  Although the site plans to offer USD deposits and withdrawals soon, at the present time </w:t>
+        <w:t xml:space="preserve">Cryptsy is an exchange with a difference. Its stated aim is to provide a safe </w:t>
       </w:r>
       <w:r>
         <w:lastRenderedPageBreak/>
-        <w:t>it is designed to act specifically as an exchange for a huge range of different cryptocurrencies. Cryptsy is based in Florida and was launched in May 2013. It currently offers trading between pairs of over 100 types of cryptocurrency.  In the near future, Cryptsy plans to offer further services, including cryptocurrency escrow and merchant services for cryptocurrency transactions, as well as USD exchange.</w:t>
+        <w:t>environment for users to trade crypto-currencies with other users in an efficient and easy to use manner.  Although the site plans to offer USD deposits and withdrawals soon, at the present time it is designed to act specifically as an exchange for a huge range of different cryptocurrencies. Cryptsy is based in Florida and was launched in May 2013. It currently offers trading between pairs of over 100 types of cryptocurrency.  In the near future, Cryptsy plans to offer further services, including cryptocurrency escrow and merchant services for cryptocurrency transactions, as well as USD exchange.</w:t>
       </w:r>
       <w:r>
         <w:fldChar w:fldCharType="begin" w:fldLock="1"/>
@@ -14933,6 +15732,7 @@
         <w:rPr>
           <w:i/>
         </w:rPr>
+        <w:lastRenderedPageBreak/>
         <w:t>Webpage</w:t>
       </w:r>
       <w:r>
@@ -15011,7 +15811,6 @@
         <w:rPr>
           <w:i/>
         </w:rPr>
-        <w:lastRenderedPageBreak/>
         <w:t>Customer support:</w:t>
       </w:r>
       <w:r>
@@ -15093,7 +15892,7 @@
         <w:jc w:val="center"/>
       </w:pPr>
       <w:bookmarkStart w:id="73" w:name="_Toc431153855"/>
-      <w:bookmarkStart w:id="74" w:name="_Toc437701353"/>
+      <w:bookmarkStart w:id="74" w:name="_Toc438153808"/>
       <w:r>
         <w:t>Critical Success Factors Matrix</w:t>
       </w:r>
@@ -15341,7 +16140,6 @@
             <w:pPr>
               <w:widowControl/>
               <w:spacing w:line="240" w:lineRule="auto"/>
-              <w:jc w:val="center"/>
               <w:rPr>
                 <w:rFonts w:ascii="Calibri" w:eastAsia="Times New Roman" w:hAnsi="Calibri" w:cs="Times New Roman"/>
                 <w:color w:val="000000"/>
@@ -15531,7 +16329,6 @@
             <w:pPr>
               <w:widowControl/>
               <w:spacing w:line="240" w:lineRule="auto"/>
-              <w:jc w:val="center"/>
               <w:rPr>
                 <w:rFonts w:ascii="Calibri" w:eastAsia="Times New Roman" w:hAnsi="Calibri" w:cs="Times New Roman"/>
                 <w:color w:val="000000"/>
@@ -15584,6 +16381,7 @@
                 <w:color w:val="000000"/>
                 <w:sz w:val="22"/>
               </w:rPr>
+              <w:lastRenderedPageBreak/>
               <w:t>4</w:t>
             </w:r>
           </w:p>
@@ -15606,7 +16404,6 @@
             <w:pPr>
               <w:widowControl/>
               <w:spacing w:line="240" w:lineRule="auto"/>
-              <w:jc w:val="center"/>
               <w:rPr>
                 <w:rFonts w:ascii="Calibri" w:eastAsia="Times New Roman" w:hAnsi="Calibri" w:cs="Times New Roman"/>
                 <w:color w:val="000000"/>
@@ -15681,7 +16478,6 @@
             <w:pPr>
               <w:widowControl/>
               <w:spacing w:line="240" w:lineRule="auto"/>
-              <w:jc w:val="center"/>
               <w:rPr>
                 <w:rFonts w:ascii="Calibri" w:eastAsia="Times New Roman" w:hAnsi="Calibri" w:cs="Times New Roman"/>
                 <w:color w:val="000000"/>
@@ -15756,7 +16552,6 @@
             <w:pPr>
               <w:widowControl/>
               <w:spacing w:line="240" w:lineRule="auto"/>
-              <w:jc w:val="center"/>
               <w:rPr>
                 <w:rFonts w:ascii="Calibri" w:eastAsia="Times New Roman" w:hAnsi="Calibri" w:cs="Times New Roman"/>
                 <w:color w:val="000000"/>
@@ -15809,7 +16604,6 @@
                 <w:color w:val="000000"/>
                 <w:sz w:val="22"/>
               </w:rPr>
-              <w:lastRenderedPageBreak/>
               <w:t>1</w:t>
             </w:r>
           </w:p>
@@ -15832,7 +16626,6 @@
             <w:pPr>
               <w:widowControl/>
               <w:spacing w:line="240" w:lineRule="auto"/>
-              <w:jc w:val="center"/>
               <w:rPr>
                 <w:rFonts w:ascii="Calibri" w:eastAsia="Times New Roman" w:hAnsi="Calibri" w:cs="Times New Roman"/>
                 <w:color w:val="000000"/>
@@ -16088,7 +16881,6 @@
             <w:pPr>
               <w:widowControl/>
               <w:spacing w:line="240" w:lineRule="auto"/>
-              <w:jc w:val="center"/>
               <w:rPr>
                 <w:rFonts w:ascii="Calibri" w:eastAsia="Times New Roman" w:hAnsi="Calibri" w:cs="Times New Roman"/>
                 <w:color w:val="000000"/>
@@ -16275,7 +17067,6 @@
             <w:pPr>
               <w:widowControl/>
               <w:spacing w:line="240" w:lineRule="auto"/>
-              <w:jc w:val="center"/>
               <w:rPr>
                 <w:rFonts w:ascii="Calibri" w:eastAsia="Times New Roman" w:hAnsi="Calibri" w:cs="Times New Roman"/>
                 <w:color w:val="000000"/>
@@ -16350,7 +17141,6 @@
             <w:pPr>
               <w:widowControl/>
               <w:spacing w:line="240" w:lineRule="auto"/>
-              <w:jc w:val="center"/>
               <w:rPr>
                 <w:rFonts w:ascii="Calibri" w:eastAsia="Times New Roman" w:hAnsi="Calibri" w:cs="Times New Roman"/>
                 <w:color w:val="000000"/>
@@ -16425,7 +17215,6 @@
             <w:pPr>
               <w:widowControl/>
               <w:spacing w:line="240" w:lineRule="auto"/>
-              <w:jc w:val="center"/>
               <w:rPr>
                 <w:rFonts w:ascii="Calibri" w:eastAsia="Times New Roman" w:hAnsi="Calibri" w:cs="Times New Roman"/>
                 <w:color w:val="000000"/>
@@ -16500,7 +17289,6 @@
             <w:pPr>
               <w:widowControl/>
               <w:spacing w:line="240" w:lineRule="auto"/>
-              <w:jc w:val="center"/>
               <w:rPr>
                 <w:rFonts w:ascii="Calibri" w:eastAsia="Times New Roman" w:hAnsi="Calibri" w:cs="Times New Roman"/>
                 <w:color w:val="000000"/>
@@ -16575,7 +17363,6 @@
             <w:pPr>
               <w:widowControl/>
               <w:spacing w:line="240" w:lineRule="auto"/>
-              <w:jc w:val="center"/>
               <w:rPr>
                 <w:rFonts w:ascii="Calibri" w:eastAsia="Times New Roman" w:hAnsi="Calibri" w:cs="Times New Roman"/>
                 <w:color w:val="000000"/>
@@ -16831,7 +17618,6 @@
             <w:pPr>
               <w:widowControl/>
               <w:spacing w:line="240" w:lineRule="auto"/>
-              <w:jc w:val="center"/>
               <w:rPr>
                 <w:rFonts w:ascii="Calibri" w:eastAsia="Times New Roman" w:hAnsi="Calibri" w:cs="Times New Roman"/>
                 <w:color w:val="000000"/>
@@ -17001,7 +17787,6 @@
             <w:pPr>
               <w:widowControl/>
               <w:spacing w:line="240" w:lineRule="auto"/>
-              <w:jc w:val="center"/>
               <w:rPr>
                 <w:rFonts w:ascii="Calibri" w:eastAsia="Times New Roman" w:hAnsi="Calibri" w:cs="Times New Roman"/>
                 <w:color w:val="000000"/>
@@ -17072,7 +17857,6 @@
                 <w:color w:val="000000"/>
                 <w:sz w:val="22"/>
               </w:rPr>
-              <w:lastRenderedPageBreak/>
               <w:t>4</w:t>
             </w:r>
           </w:p>
@@ -17095,7 +17879,6 @@
             <w:pPr>
               <w:widowControl/>
               <w:spacing w:line="240" w:lineRule="auto"/>
-              <w:jc w:val="center"/>
               <w:rPr>
                 <w:rFonts w:ascii="Calibri" w:eastAsia="Times New Roman" w:hAnsi="Calibri" w:cs="Times New Roman"/>
                 <w:color w:val="000000"/>
@@ -17170,7 +17953,6 @@
             <w:pPr>
               <w:widowControl/>
               <w:spacing w:line="240" w:lineRule="auto"/>
-              <w:jc w:val="center"/>
               <w:rPr>
                 <w:rFonts w:ascii="Calibri" w:eastAsia="Times New Roman" w:hAnsi="Calibri" w:cs="Times New Roman"/>
                 <w:color w:val="000000"/>
@@ -17245,7 +18027,6 @@
             <w:pPr>
               <w:widowControl/>
               <w:spacing w:line="240" w:lineRule="auto"/>
-              <w:jc w:val="center"/>
               <w:rPr>
                 <w:rFonts w:ascii="Calibri" w:eastAsia="Times New Roman" w:hAnsi="Calibri" w:cs="Times New Roman"/>
                 <w:color w:val="000000"/>
@@ -17320,7 +18101,6 @@
             <w:pPr>
               <w:widowControl/>
               <w:spacing w:line="240" w:lineRule="auto"/>
-              <w:jc w:val="center"/>
               <w:rPr>
                 <w:rFonts w:ascii="Calibri" w:eastAsia="Times New Roman" w:hAnsi="Calibri" w:cs="Times New Roman"/>
                 <w:color w:val="000000"/>
@@ -17576,7 +18356,6 @@
             <w:pPr>
               <w:widowControl/>
               <w:spacing w:line="240" w:lineRule="auto"/>
-              <w:jc w:val="center"/>
               <w:rPr>
                 <w:rFonts w:ascii="Calibri" w:eastAsia="Times New Roman" w:hAnsi="Calibri" w:cs="Times New Roman"/>
                 <w:color w:val="000000"/>
@@ -17779,7 +18558,6 @@
             <w:pPr>
               <w:widowControl/>
               <w:spacing w:line="240" w:lineRule="auto"/>
-              <w:jc w:val="center"/>
               <w:rPr>
                 <w:rFonts w:ascii="Calibri" w:eastAsia="Times New Roman" w:hAnsi="Calibri" w:cs="Times New Roman"/>
                 <w:color w:val="000000"/>
@@ -17854,7 +18632,6 @@
             <w:pPr>
               <w:widowControl/>
               <w:spacing w:line="240" w:lineRule="auto"/>
-              <w:jc w:val="center"/>
               <w:rPr>
                 <w:rFonts w:ascii="Calibri" w:eastAsia="Times New Roman" w:hAnsi="Calibri" w:cs="Times New Roman"/>
                 <w:color w:val="000000"/>
@@ -17929,7 +18706,6 @@
             <w:pPr>
               <w:widowControl/>
               <w:spacing w:line="240" w:lineRule="auto"/>
-              <w:jc w:val="center"/>
               <w:rPr>
                 <w:rFonts w:ascii="Calibri" w:eastAsia="Times New Roman" w:hAnsi="Calibri" w:cs="Times New Roman"/>
                 <w:color w:val="000000"/>
@@ -18004,7 +18780,6 @@
             <w:pPr>
               <w:widowControl/>
               <w:spacing w:line="240" w:lineRule="auto"/>
-              <w:jc w:val="center"/>
               <w:rPr>
                 <w:rFonts w:ascii="Calibri" w:eastAsia="Times New Roman" w:hAnsi="Calibri" w:cs="Times New Roman"/>
                 <w:color w:val="000000"/>
@@ -18079,7 +18854,6 @@
             <w:pPr>
               <w:widowControl/>
               <w:spacing w:line="240" w:lineRule="auto"/>
-              <w:jc w:val="center"/>
               <w:rPr>
                 <w:rFonts w:ascii="Calibri" w:eastAsia="Times New Roman" w:hAnsi="Calibri" w:cs="Times New Roman"/>
                 <w:color w:val="000000"/>
@@ -18442,6 +19216,7 @@
                 <w:color w:val="000000"/>
                 <w:sz w:val="22"/>
               </w:rPr>
+              <w:lastRenderedPageBreak/>
               <w:t>Price</w:t>
             </w:r>
           </w:p>
@@ -18464,7 +19239,7 @@
             <w:pPr>
               <w:widowControl/>
               <w:spacing w:line="240" w:lineRule="auto"/>
-              <w:jc w:val="center"/>
+              <w:jc w:val="right"/>
               <w:rPr>
                 <w:rFonts w:ascii="Calibri" w:eastAsia="Times New Roman" w:hAnsi="Calibri" w:cs="Times New Roman"/>
                 <w:color w:val="000000"/>
@@ -18499,7 +19274,7 @@
             <w:pPr>
               <w:widowControl/>
               <w:spacing w:line="240" w:lineRule="auto"/>
-              <w:jc w:val="center"/>
+              <w:jc w:val="right"/>
               <w:rPr>
                 <w:rFonts w:ascii="Calibri" w:eastAsia="Times New Roman" w:hAnsi="Calibri" w:cs="Times New Roman"/>
                 <w:color w:val="000000"/>
@@ -18534,7 +19309,7 @@
             <w:pPr>
               <w:widowControl/>
               <w:spacing w:line="240" w:lineRule="auto"/>
-              <w:jc w:val="center"/>
+              <w:jc w:val="right"/>
               <w:rPr>
                 <w:rFonts w:ascii="Calibri" w:eastAsia="Times New Roman" w:hAnsi="Calibri" w:cs="Times New Roman"/>
                 <w:color w:val="000000"/>
@@ -18569,7 +19344,7 @@
             <w:pPr>
               <w:widowControl/>
               <w:spacing w:line="240" w:lineRule="auto"/>
-              <w:jc w:val="center"/>
+              <w:jc w:val="right"/>
               <w:rPr>
                 <w:rFonts w:ascii="Calibri" w:eastAsia="Times New Roman" w:hAnsi="Calibri" w:cs="Times New Roman"/>
                 <w:color w:val="000000"/>
@@ -18604,7 +19379,7 @@
             <w:pPr>
               <w:widowControl/>
               <w:spacing w:line="240" w:lineRule="auto"/>
-              <w:jc w:val="center"/>
+              <w:jc w:val="right"/>
               <w:rPr>
                 <w:rFonts w:ascii="Calibri" w:eastAsia="Times New Roman" w:hAnsi="Calibri" w:cs="Times New Roman"/>
                 <w:color w:val="000000"/>
@@ -18639,7 +19414,7 @@
             <w:pPr>
               <w:widowControl/>
               <w:spacing w:line="240" w:lineRule="auto"/>
-              <w:jc w:val="center"/>
+              <w:jc w:val="right"/>
               <w:rPr>
                 <w:rFonts w:ascii="Calibri" w:eastAsia="Times New Roman" w:hAnsi="Calibri" w:cs="Times New Roman"/>
                 <w:color w:val="000000"/>
@@ -18714,7 +19489,7 @@
             <w:pPr>
               <w:widowControl/>
               <w:spacing w:line="240" w:lineRule="auto"/>
-              <w:jc w:val="center"/>
+              <w:jc w:val="right"/>
               <w:rPr>
                 <w:rFonts w:ascii="Calibri" w:eastAsia="Times New Roman" w:hAnsi="Calibri" w:cs="Times New Roman"/>
                 <w:color w:val="000000"/>
@@ -18749,7 +19524,7 @@
             <w:pPr>
               <w:widowControl/>
               <w:spacing w:line="240" w:lineRule="auto"/>
-              <w:jc w:val="center"/>
+              <w:jc w:val="right"/>
               <w:rPr>
                 <w:rFonts w:ascii="Calibri" w:eastAsia="Times New Roman" w:hAnsi="Calibri" w:cs="Times New Roman"/>
                 <w:color w:val="000000"/>
@@ -18784,7 +19559,7 @@
             <w:pPr>
               <w:widowControl/>
               <w:spacing w:line="240" w:lineRule="auto"/>
-              <w:jc w:val="center"/>
+              <w:jc w:val="right"/>
               <w:rPr>
                 <w:rFonts w:ascii="Calibri" w:eastAsia="Times New Roman" w:hAnsi="Calibri" w:cs="Times New Roman"/>
                 <w:color w:val="000000"/>
@@ -18819,7 +19594,7 @@
             <w:pPr>
               <w:widowControl/>
               <w:spacing w:line="240" w:lineRule="auto"/>
-              <w:jc w:val="center"/>
+              <w:jc w:val="right"/>
               <w:rPr>
                 <w:rFonts w:ascii="Calibri" w:eastAsia="Times New Roman" w:hAnsi="Calibri" w:cs="Times New Roman"/>
                 <w:color w:val="000000"/>
@@ -18854,7 +19629,7 @@
             <w:pPr>
               <w:widowControl/>
               <w:spacing w:line="240" w:lineRule="auto"/>
-              <w:jc w:val="center"/>
+              <w:jc w:val="right"/>
               <w:rPr>
                 <w:rFonts w:ascii="Calibri" w:eastAsia="Times New Roman" w:hAnsi="Calibri" w:cs="Times New Roman"/>
                 <w:color w:val="000000"/>
@@ -18889,7 +19664,7 @@
             <w:pPr>
               <w:widowControl/>
               <w:spacing w:line="240" w:lineRule="auto"/>
-              <w:jc w:val="center"/>
+              <w:jc w:val="right"/>
               <w:rPr>
                 <w:rFonts w:ascii="Calibri" w:eastAsia="Times New Roman" w:hAnsi="Calibri" w:cs="Times New Roman"/>
                 <w:color w:val="000000"/>
@@ -18964,7 +19739,7 @@
             <w:pPr>
               <w:widowControl/>
               <w:spacing w:line="240" w:lineRule="auto"/>
-              <w:jc w:val="center"/>
+              <w:jc w:val="right"/>
               <w:rPr>
                 <w:rFonts w:ascii="Calibri" w:eastAsia="Times New Roman" w:hAnsi="Calibri" w:cs="Times New Roman"/>
                 <w:color w:val="000000"/>
@@ -18999,7 +19774,7 @@
             <w:pPr>
               <w:widowControl/>
               <w:spacing w:line="240" w:lineRule="auto"/>
-              <w:jc w:val="center"/>
+              <w:jc w:val="right"/>
               <w:rPr>
                 <w:rFonts w:ascii="Calibri" w:eastAsia="Times New Roman" w:hAnsi="Calibri" w:cs="Times New Roman"/>
                 <w:color w:val="000000"/>
@@ -19034,7 +19809,7 @@
             <w:pPr>
               <w:widowControl/>
               <w:spacing w:line="240" w:lineRule="auto"/>
-              <w:jc w:val="center"/>
+              <w:jc w:val="right"/>
               <w:rPr>
                 <w:rFonts w:ascii="Calibri" w:eastAsia="Times New Roman" w:hAnsi="Calibri" w:cs="Times New Roman"/>
                 <w:color w:val="000000"/>
@@ -19069,7 +19844,7 @@
             <w:pPr>
               <w:widowControl/>
               <w:spacing w:line="240" w:lineRule="auto"/>
-              <w:jc w:val="center"/>
+              <w:jc w:val="right"/>
               <w:rPr>
                 <w:rFonts w:ascii="Calibri" w:eastAsia="Times New Roman" w:hAnsi="Calibri" w:cs="Times New Roman"/>
                 <w:color w:val="000000"/>
@@ -19104,7 +19879,7 @@
             <w:pPr>
               <w:widowControl/>
               <w:spacing w:line="240" w:lineRule="auto"/>
-              <w:jc w:val="center"/>
+              <w:jc w:val="right"/>
               <w:rPr>
                 <w:rFonts w:ascii="Calibri" w:eastAsia="Times New Roman" w:hAnsi="Calibri" w:cs="Times New Roman"/>
                 <w:color w:val="000000"/>
@@ -19139,7 +19914,7 @@
             <w:pPr>
               <w:widowControl/>
               <w:spacing w:line="240" w:lineRule="auto"/>
-              <w:jc w:val="center"/>
+              <w:jc w:val="right"/>
               <w:rPr>
                 <w:rFonts w:ascii="Calibri" w:eastAsia="Times New Roman" w:hAnsi="Calibri" w:cs="Times New Roman"/>
                 <w:color w:val="000000"/>
@@ -19192,7 +19967,6 @@
                 <w:color w:val="000000"/>
                 <w:sz w:val="22"/>
               </w:rPr>
-              <w:lastRenderedPageBreak/>
               <w:t>Security</w:t>
             </w:r>
           </w:p>
@@ -19215,7 +19989,7 @@
             <w:pPr>
               <w:widowControl/>
               <w:spacing w:line="240" w:lineRule="auto"/>
-              <w:jc w:val="center"/>
+              <w:jc w:val="right"/>
               <w:rPr>
                 <w:rFonts w:ascii="Calibri" w:eastAsia="Times New Roman" w:hAnsi="Calibri" w:cs="Times New Roman"/>
                 <w:color w:val="000000"/>
@@ -19250,7 +20024,7 @@
             <w:pPr>
               <w:widowControl/>
               <w:spacing w:line="240" w:lineRule="auto"/>
-              <w:jc w:val="center"/>
+              <w:jc w:val="right"/>
               <w:rPr>
                 <w:rFonts w:ascii="Calibri" w:eastAsia="Times New Roman" w:hAnsi="Calibri" w:cs="Times New Roman"/>
                 <w:color w:val="000000"/>
@@ -19285,7 +20059,7 @@
             <w:pPr>
               <w:widowControl/>
               <w:spacing w:line="240" w:lineRule="auto"/>
-              <w:jc w:val="center"/>
+              <w:jc w:val="right"/>
               <w:rPr>
                 <w:rFonts w:ascii="Calibri" w:eastAsia="Times New Roman" w:hAnsi="Calibri" w:cs="Times New Roman"/>
                 <w:color w:val="000000"/>
@@ -19320,7 +20094,7 @@
             <w:pPr>
               <w:widowControl/>
               <w:spacing w:line="240" w:lineRule="auto"/>
-              <w:jc w:val="center"/>
+              <w:jc w:val="right"/>
               <w:rPr>
                 <w:rFonts w:ascii="Calibri" w:eastAsia="Times New Roman" w:hAnsi="Calibri" w:cs="Times New Roman"/>
                 <w:color w:val="000000"/>
@@ -19355,7 +20129,7 @@
             <w:pPr>
               <w:widowControl/>
               <w:spacing w:line="240" w:lineRule="auto"/>
-              <w:jc w:val="center"/>
+              <w:jc w:val="right"/>
               <w:rPr>
                 <w:rFonts w:ascii="Calibri" w:eastAsia="Times New Roman" w:hAnsi="Calibri" w:cs="Times New Roman"/>
                 <w:color w:val="000000"/>
@@ -19390,7 +20164,7 @@
             <w:pPr>
               <w:widowControl/>
               <w:spacing w:line="240" w:lineRule="auto"/>
-              <w:jc w:val="center"/>
+              <w:jc w:val="right"/>
               <w:rPr>
                 <w:rFonts w:ascii="Calibri" w:eastAsia="Times New Roman" w:hAnsi="Calibri" w:cs="Times New Roman"/>
                 <w:color w:val="000000"/>
@@ -19465,7 +20239,7 @@
             <w:pPr>
               <w:widowControl/>
               <w:spacing w:line="240" w:lineRule="auto"/>
-              <w:jc w:val="center"/>
+              <w:jc w:val="right"/>
               <w:rPr>
                 <w:rFonts w:ascii="Calibri" w:eastAsia="Times New Roman" w:hAnsi="Calibri" w:cs="Times New Roman"/>
                 <w:b/>
@@ -19504,7 +20278,7 @@
             <w:pPr>
               <w:widowControl/>
               <w:spacing w:line="240" w:lineRule="auto"/>
-              <w:jc w:val="center"/>
+              <w:jc w:val="right"/>
               <w:rPr>
                 <w:rFonts w:ascii="Calibri" w:eastAsia="Times New Roman" w:hAnsi="Calibri" w:cs="Times New Roman"/>
                 <w:b/>
@@ -19543,7 +20317,7 @@
             <w:pPr>
               <w:widowControl/>
               <w:spacing w:line="240" w:lineRule="auto"/>
-              <w:jc w:val="center"/>
+              <w:jc w:val="right"/>
               <w:rPr>
                 <w:rFonts w:ascii="Calibri" w:eastAsia="Times New Roman" w:hAnsi="Calibri" w:cs="Times New Roman"/>
                 <w:b/>
@@ -19582,7 +20356,7 @@
             <w:pPr>
               <w:widowControl/>
               <w:spacing w:line="240" w:lineRule="auto"/>
-              <w:jc w:val="center"/>
+              <w:jc w:val="right"/>
               <w:rPr>
                 <w:rFonts w:ascii="Calibri" w:eastAsia="Times New Roman" w:hAnsi="Calibri" w:cs="Times New Roman"/>
                 <w:b/>
@@ -19621,7 +20395,7 @@
             <w:pPr>
               <w:widowControl/>
               <w:spacing w:line="240" w:lineRule="auto"/>
-              <w:jc w:val="center"/>
+              <w:jc w:val="right"/>
               <w:rPr>
                 <w:rFonts w:ascii="Calibri" w:eastAsia="Times New Roman" w:hAnsi="Calibri" w:cs="Times New Roman"/>
                 <w:b/>
@@ -19660,7 +20434,7 @@
             <w:pPr>
               <w:widowControl/>
               <w:spacing w:line="240" w:lineRule="auto"/>
-              <w:jc w:val="center"/>
+              <w:jc w:val="right"/>
               <w:rPr>
                 <w:rFonts w:ascii="Calibri" w:eastAsia="Times New Roman" w:hAnsi="Calibri" w:cs="Times New Roman"/>
                 <w:b/>
@@ -20001,7 +20775,7 @@
             <w:pPr>
               <w:widowControl/>
               <w:spacing w:line="240" w:lineRule="auto"/>
-              <w:jc w:val="center"/>
+              <w:jc w:val="right"/>
               <w:rPr>
                 <w:rFonts w:ascii="Calibri" w:eastAsia="Times New Roman" w:hAnsi="Calibri" w:cs="Times New Roman"/>
                 <w:color w:val="000000"/>
@@ -20036,7 +20810,7 @@
             <w:pPr>
               <w:widowControl/>
               <w:spacing w:line="240" w:lineRule="auto"/>
-              <w:jc w:val="center"/>
+              <w:jc w:val="right"/>
               <w:rPr>
                 <w:rFonts w:ascii="Calibri" w:eastAsia="Times New Roman" w:hAnsi="Calibri" w:cs="Times New Roman"/>
                 <w:color w:val="000000"/>
@@ -20071,7 +20845,7 @@
             <w:pPr>
               <w:widowControl/>
               <w:spacing w:line="240" w:lineRule="auto"/>
-              <w:jc w:val="center"/>
+              <w:jc w:val="right"/>
               <w:rPr>
                 <w:rFonts w:ascii="Calibri" w:eastAsia="Times New Roman" w:hAnsi="Calibri" w:cs="Times New Roman"/>
                 <w:color w:val="000000"/>
@@ -20106,7 +20880,7 @@
             <w:pPr>
               <w:widowControl/>
               <w:spacing w:line="240" w:lineRule="auto"/>
-              <w:jc w:val="center"/>
+              <w:jc w:val="right"/>
               <w:rPr>
                 <w:rFonts w:ascii="Calibri" w:eastAsia="Times New Roman" w:hAnsi="Calibri" w:cs="Times New Roman"/>
                 <w:color w:val="000000"/>
@@ -20141,7 +20915,7 @@
             <w:pPr>
               <w:widowControl/>
               <w:spacing w:line="240" w:lineRule="auto"/>
-              <w:jc w:val="center"/>
+              <w:jc w:val="right"/>
               <w:rPr>
                 <w:rFonts w:ascii="Calibri" w:eastAsia="Times New Roman" w:hAnsi="Calibri" w:cs="Times New Roman"/>
                 <w:color w:val="000000"/>
@@ -20216,7 +20990,7 @@
             <w:pPr>
               <w:widowControl/>
               <w:spacing w:line="240" w:lineRule="auto"/>
-              <w:jc w:val="center"/>
+              <w:jc w:val="right"/>
               <w:rPr>
                 <w:rFonts w:ascii="Calibri" w:eastAsia="Times New Roman" w:hAnsi="Calibri" w:cs="Times New Roman"/>
                 <w:color w:val="000000"/>
@@ -20251,7 +21025,7 @@
             <w:pPr>
               <w:widowControl/>
               <w:spacing w:line="240" w:lineRule="auto"/>
-              <w:jc w:val="center"/>
+              <w:jc w:val="right"/>
               <w:rPr>
                 <w:rFonts w:ascii="Calibri" w:eastAsia="Times New Roman" w:hAnsi="Calibri" w:cs="Times New Roman"/>
                 <w:color w:val="000000"/>
@@ -20286,7 +21060,7 @@
             <w:pPr>
               <w:widowControl/>
               <w:spacing w:line="240" w:lineRule="auto"/>
-              <w:jc w:val="center"/>
+              <w:jc w:val="right"/>
               <w:rPr>
                 <w:rFonts w:ascii="Calibri" w:eastAsia="Times New Roman" w:hAnsi="Calibri" w:cs="Times New Roman"/>
                 <w:color w:val="000000"/>
@@ -20321,7 +21095,7 @@
             <w:pPr>
               <w:widowControl/>
               <w:spacing w:line="240" w:lineRule="auto"/>
-              <w:jc w:val="center"/>
+              <w:jc w:val="right"/>
               <w:rPr>
                 <w:rFonts w:ascii="Calibri" w:eastAsia="Times New Roman" w:hAnsi="Calibri" w:cs="Times New Roman"/>
                 <w:color w:val="000000"/>
@@ -20356,7 +21130,7 @@
             <w:pPr>
               <w:widowControl/>
               <w:spacing w:line="240" w:lineRule="auto"/>
-              <w:jc w:val="center"/>
+              <w:jc w:val="right"/>
               <w:rPr>
                 <w:rFonts w:ascii="Calibri" w:eastAsia="Times New Roman" w:hAnsi="Calibri" w:cs="Times New Roman"/>
                 <w:color w:val="000000"/>
@@ -20431,7 +21205,7 @@
             <w:pPr>
               <w:widowControl/>
               <w:spacing w:line="240" w:lineRule="auto"/>
-              <w:jc w:val="center"/>
+              <w:jc w:val="right"/>
               <w:rPr>
                 <w:rFonts w:ascii="Calibri" w:eastAsia="Times New Roman" w:hAnsi="Calibri" w:cs="Times New Roman"/>
                 <w:color w:val="000000"/>
@@ -20466,7 +21240,7 @@
             <w:pPr>
               <w:widowControl/>
               <w:spacing w:line="240" w:lineRule="auto"/>
-              <w:jc w:val="center"/>
+              <w:jc w:val="right"/>
               <w:rPr>
                 <w:rFonts w:ascii="Calibri" w:eastAsia="Times New Roman" w:hAnsi="Calibri" w:cs="Times New Roman"/>
                 <w:color w:val="000000"/>
@@ -20501,7 +21275,7 @@
             <w:pPr>
               <w:widowControl/>
               <w:spacing w:line="240" w:lineRule="auto"/>
-              <w:jc w:val="center"/>
+              <w:jc w:val="right"/>
               <w:rPr>
                 <w:rFonts w:ascii="Calibri" w:eastAsia="Times New Roman" w:hAnsi="Calibri" w:cs="Times New Roman"/>
                 <w:color w:val="000000"/>
@@ -20536,7 +21310,7 @@
             <w:pPr>
               <w:widowControl/>
               <w:spacing w:line="240" w:lineRule="auto"/>
-              <w:jc w:val="center"/>
+              <w:jc w:val="right"/>
               <w:rPr>
                 <w:rFonts w:ascii="Calibri" w:eastAsia="Times New Roman" w:hAnsi="Calibri" w:cs="Times New Roman"/>
                 <w:color w:val="000000"/>
@@ -20571,7 +21345,7 @@
             <w:pPr>
               <w:widowControl/>
               <w:spacing w:line="240" w:lineRule="auto"/>
-              <w:jc w:val="center"/>
+              <w:jc w:val="right"/>
               <w:rPr>
                 <w:rFonts w:ascii="Calibri" w:eastAsia="Times New Roman" w:hAnsi="Calibri" w:cs="Times New Roman"/>
                 <w:color w:val="000000"/>
@@ -20646,7 +21420,7 @@
             <w:pPr>
               <w:widowControl/>
               <w:spacing w:line="240" w:lineRule="auto"/>
-              <w:jc w:val="center"/>
+              <w:jc w:val="right"/>
               <w:rPr>
                 <w:rFonts w:ascii="Calibri" w:eastAsia="Times New Roman" w:hAnsi="Calibri" w:cs="Times New Roman"/>
                 <w:color w:val="000000"/>
@@ -20681,7 +21455,7 @@
             <w:pPr>
               <w:widowControl/>
               <w:spacing w:line="240" w:lineRule="auto"/>
-              <w:jc w:val="center"/>
+              <w:jc w:val="right"/>
               <w:rPr>
                 <w:rFonts w:ascii="Calibri" w:eastAsia="Times New Roman" w:hAnsi="Calibri" w:cs="Times New Roman"/>
                 <w:color w:val="000000"/>
@@ -20716,7 +21490,7 @@
             <w:pPr>
               <w:widowControl/>
               <w:spacing w:line="240" w:lineRule="auto"/>
-              <w:jc w:val="center"/>
+              <w:jc w:val="right"/>
               <w:rPr>
                 <w:rFonts w:ascii="Calibri" w:eastAsia="Times New Roman" w:hAnsi="Calibri" w:cs="Times New Roman"/>
                 <w:color w:val="000000"/>
@@ -20751,7 +21525,7 @@
             <w:pPr>
               <w:widowControl/>
               <w:spacing w:line="240" w:lineRule="auto"/>
-              <w:jc w:val="center"/>
+              <w:jc w:val="right"/>
               <w:rPr>
                 <w:rFonts w:ascii="Calibri" w:eastAsia="Times New Roman" w:hAnsi="Calibri" w:cs="Times New Roman"/>
                 <w:color w:val="000000"/>
@@ -20786,7 +21560,7 @@
             <w:pPr>
               <w:widowControl/>
               <w:spacing w:line="240" w:lineRule="auto"/>
-              <w:jc w:val="center"/>
+              <w:jc w:val="right"/>
               <w:rPr>
                 <w:rFonts w:ascii="Calibri" w:eastAsia="Times New Roman" w:hAnsi="Calibri" w:cs="Times New Roman"/>
                 <w:color w:val="000000"/>
@@ -20861,7 +21635,7 @@
             <w:pPr>
               <w:widowControl/>
               <w:spacing w:line="240" w:lineRule="auto"/>
-              <w:jc w:val="center"/>
+              <w:jc w:val="right"/>
               <w:rPr>
                 <w:rFonts w:ascii="Calibri" w:eastAsia="Times New Roman" w:hAnsi="Calibri" w:cs="Times New Roman"/>
                 <w:b/>
@@ -20900,7 +21674,7 @@
             <w:pPr>
               <w:widowControl/>
               <w:spacing w:line="240" w:lineRule="auto"/>
-              <w:jc w:val="center"/>
+              <w:jc w:val="right"/>
               <w:rPr>
                 <w:rFonts w:ascii="Calibri" w:eastAsia="Times New Roman" w:hAnsi="Calibri" w:cs="Times New Roman"/>
                 <w:b/>
@@ -20939,7 +21713,7 @@
             <w:pPr>
               <w:widowControl/>
               <w:spacing w:line="240" w:lineRule="auto"/>
-              <w:jc w:val="center"/>
+              <w:jc w:val="right"/>
               <w:rPr>
                 <w:rFonts w:ascii="Calibri" w:eastAsia="Times New Roman" w:hAnsi="Calibri" w:cs="Times New Roman"/>
                 <w:b/>
@@ -20978,7 +21752,7 @@
             <w:pPr>
               <w:widowControl/>
               <w:spacing w:line="240" w:lineRule="auto"/>
-              <w:jc w:val="center"/>
+              <w:jc w:val="right"/>
               <w:rPr>
                 <w:rFonts w:ascii="Calibri" w:eastAsia="Times New Roman" w:hAnsi="Calibri" w:cs="Times New Roman"/>
                 <w:b/>
@@ -21017,7 +21791,7 @@
             <w:pPr>
               <w:widowControl/>
               <w:spacing w:line="240" w:lineRule="auto"/>
-              <w:jc w:val="center"/>
+              <w:jc w:val="right"/>
               <w:rPr>
                 <w:rFonts w:ascii="Calibri" w:eastAsia="Times New Roman" w:hAnsi="Calibri" w:cs="Times New Roman"/>
                 <w:b/>
@@ -21050,7 +21824,7 @@
       <w:pPr>
         <w:pStyle w:val="Heading1"/>
       </w:pPr>
-      <w:bookmarkStart w:id="80" w:name="_Toc437701354"/>
+      <w:bookmarkStart w:id="80" w:name="_Toc438153809"/>
       <w:r>
         <w:t>Company Background</w:t>
       </w:r>
@@ -21113,7 +21887,11 @@
         <w:t>the BitLicense</w:t>
       </w:r>
       <w:r>
-        <w:t xml:space="preserve"> issued by New York State Department of Financial Services. (“NYS Department of Financial Services,” 2015) The exchange will also acquire the Transmitter of Money License also issued by New York State Department of Financial Services.  The Chief Compliance officer will coordinate the acquisition and retention of the appropriate licenses.</w:t>
+        <w:t xml:space="preserve"> issued by New York State Department of Financial Services. (“NYS Department of Financial Services,” 2015) The exchange will also acquire the Transmitter of Money License also issued by New York State Department of Financial Services.  The Chief Compliance officer will coordinate the acquisition and retention of the appropriate </w:t>
+      </w:r>
+      <w:r>
+        <w:lastRenderedPageBreak/>
+        <w:t>licenses.</w:t>
       </w:r>
     </w:p>
     <w:p>
@@ -21132,11 +21910,7 @@
     <w:p>
       <w:r>
         <w:tab/>
-        <w:t xml:space="preserve">The company’s Logo and Name which will appear on all marketing materials and </w:t>
-      </w:r>
-      <w:r>
-        <w:lastRenderedPageBreak/>
-        <w:t>throughout the web portal will be trademarked.  Currency exchange will design build and maintain comprehensive proprietary software platform to operate the exchange.  We will also design and maintain a web portal with versions for PC’s, tablets and Smartphones.  All software will be copy written by the exchange.</w:t>
+        <w:t>The company’s Logo and Name which will appear on all marketing materials and throughout the web portal will be trademarked.  Currency exchange will design build and maintain comprehensive proprietary software platform to operate the exchange.  We will also design and maintain a web portal with versions for PC’s, tablets and Smartphones.  All software will be copy written by the exchange.</w:t>
       </w:r>
     </w:p>
     <w:p>
@@ -21144,7 +21918,7 @@
         <w:pStyle w:val="Heading2"/>
       </w:pPr>
       <w:bookmarkStart w:id="81" w:name="_Toc437087834"/>
-      <w:bookmarkStart w:id="82" w:name="_Toc437701355"/>
+      <w:bookmarkStart w:id="82" w:name="_Toc438153810"/>
       <w:r>
         <w:t>Management Team</w:t>
       </w:r>
@@ -21280,11 +22054,7 @@
         <w:t xml:space="preserve">Job Description:  </w:t>
       </w:r>
       <w:r>
-        <w:t xml:space="preserve">Responsible for overseeing and guiding the day-to-day operations of a </w:t>
-      </w:r>
-      <w:r>
-        <w:lastRenderedPageBreak/>
-        <w:t>company. Presides over</w:t>
+        <w:t>Responsible for overseeing and guiding the day-to-day operations of a company. Presides over</w:t>
       </w:r>
       <w:r>
         <w:t>;</w:t>
@@ -21330,7 +22100,7 @@
         <w:pStyle w:val="Heading2"/>
       </w:pPr>
       <w:bookmarkStart w:id="83" w:name="_Toc437087835"/>
-      <w:bookmarkStart w:id="84" w:name="_Toc437701356"/>
+      <w:bookmarkStart w:id="84" w:name="_Toc438153811"/>
       <w:r>
         <w:t>Support Staff</w:t>
       </w:r>
@@ -21397,7 +22167,7 @@
         <w:pStyle w:val="Heading2"/>
       </w:pPr>
       <w:bookmarkStart w:id="85" w:name="_Toc437087836"/>
-      <w:bookmarkStart w:id="86" w:name="_Toc437701357"/>
+      <w:bookmarkStart w:id="86" w:name="_Toc438153812"/>
       <w:r>
         <w:lastRenderedPageBreak/>
         <w:t>Organization Chart</w:t>
@@ -21467,7 +22237,7 @@
       <w:pPr>
         <w:pStyle w:val="Heading1"/>
       </w:pPr>
-      <w:bookmarkStart w:id="87" w:name="_Toc437701358"/>
+      <w:bookmarkStart w:id="87" w:name="_Toc438153813"/>
       <w:r>
         <w:t>Macro Marketing Challenges</w:t>
       </w:r>
@@ -21560,8 +22330,16 @@
         <w:rPr>
           <w:rFonts w:eastAsia="Arial Unicode MS" w:cs="Arial Unicode MS"/>
         </w:rPr>
-        <w:t>aily volume</w:t>
-      </w:r>
+        <w:t xml:space="preserve">aily </w:t>
+      </w:r>
+      <w:proofErr w:type="gramStart"/>
+      <w:r>
+        <w:rPr>
+          <w:rFonts w:eastAsia="Arial Unicode MS" w:cs="Arial Unicode MS"/>
+        </w:rPr>
+        <w:t>volume</w:t>
+      </w:r>
+      <w:proofErr w:type="gramEnd"/>
       <w:r>
         <w:rPr>
           <w:rFonts w:eastAsia="Arial Unicode MS" w:cs="Arial Unicode MS"/>
@@ -21850,7 +22628,7 @@
       <w:pPr>
         <w:pStyle w:val="Heading1"/>
       </w:pPr>
-      <w:bookmarkStart w:id="88" w:name="_Toc437701359"/>
+      <w:bookmarkStart w:id="88" w:name="_Toc438153814"/>
       <w:r>
         <w:t>Macro SWOT Analysis</w:t>
       </w:r>
@@ -22558,7 +23336,21 @@
         <w:rPr>
           <w:u w:color="0070C0"/>
         </w:rPr>
-        <w:t>Establish a 3% of total volume or 2,000,000 daily volume within first 12 months of doing business.</w:t>
+        <w:t xml:space="preserve">Establish a 3% of total volume or 2,000,000 daily </w:t>
+      </w:r>
+      <w:proofErr w:type="gramStart"/>
+      <w:r>
+        <w:rPr>
+          <w:u w:color="0070C0"/>
+        </w:rPr>
+        <w:t>volume</w:t>
+      </w:r>
+      <w:proofErr w:type="gramEnd"/>
+      <w:r>
+        <w:rPr>
+          <w:u w:color="0070C0"/>
+        </w:rPr>
+        <w:t xml:space="preserve"> within first 12 months of doing business.</w:t>
       </w:r>
     </w:p>
     <w:tbl>
@@ -23391,8 +24183,6 @@
             <w:r>
               <w:t xml:space="preserve"> and gain new customers.</w:t>
             </w:r>
-            <w:bookmarkStart w:id="89" w:name="_GoBack"/>
-            <w:bookmarkEnd w:id="89"/>
           </w:p>
         </w:tc>
       </w:tr>
@@ -23736,11 +24526,11 @@
       <w:pPr>
         <w:pStyle w:val="Heading1"/>
       </w:pPr>
-      <w:bookmarkStart w:id="90" w:name="_Toc437701360"/>
+      <w:bookmarkStart w:id="89" w:name="_Toc438153815"/>
       <w:r>
         <w:t>Segmentation</w:t>
       </w:r>
-      <w:bookmarkEnd w:id="90"/>
+      <w:bookmarkEnd w:id="89"/>
     </w:p>
     <w:p>
       <w:pPr>
@@ -27394,32 +28184,32 @@
       <w:pPr>
         <w:pStyle w:val="Heading1"/>
       </w:pPr>
-      <w:bookmarkStart w:id="91" w:name="_Toc437701361"/>
+      <w:bookmarkStart w:id="90" w:name="_Toc438153816"/>
       <w:r>
         <w:lastRenderedPageBreak/>
         <w:t>Product</w:t>
       </w:r>
+      <w:bookmarkEnd w:id="90"/>
+    </w:p>
+    <w:p>
+      <w:pPr>
+        <w:ind w:firstLine="720"/>
+      </w:pPr>
+      <w:r>
+        <w:t>The principle product provided by the exchange is the service of exchanging one type of currency for another.  On launch day the exchange will provide one trading pair between US dollars (USD) and Bitcoin (BTC).  Ancillary services provided by the exchange include service related to customer account creation, withdraws /deposits to the exchange and safe storage of customer funds.   In year on services will be focused on trading inside the US.</w:t>
+      </w:r>
+    </w:p>
+    <w:p>
+      <w:pPr>
+        <w:pStyle w:val="Heading2"/>
+      </w:pPr>
+      <w:bookmarkStart w:id="91" w:name="_Toc437088774"/>
+      <w:bookmarkStart w:id="92" w:name="_Toc438153817"/>
+      <w:r>
+        <w:t>Year 1 products</w:t>
+      </w:r>
       <w:bookmarkEnd w:id="91"/>
-    </w:p>
-    <w:p>
-      <w:pPr>
-        <w:ind w:firstLine="720"/>
-      </w:pPr>
-      <w:r>
-        <w:t>The principle product provided by the exchange is the service of exchanging one type of currency for another.  On launch day the exchange will provide one trading pair between US dollars (USD) and Bitcoin (BTC).  Ancillary services provided by the exchange include service related to customer account creation, withdraws /deposits to the exchange and safe storage of customer funds.   In year on services will be focused on trading inside the US.</w:t>
-      </w:r>
-    </w:p>
-    <w:p>
-      <w:pPr>
-        <w:pStyle w:val="Heading2"/>
-      </w:pPr>
-      <w:bookmarkStart w:id="92" w:name="_Toc437088774"/>
-      <w:bookmarkStart w:id="93" w:name="_Toc437701362"/>
-      <w:r>
-        <w:t>Year 1 products</w:t>
-      </w:r>
       <w:bookmarkEnd w:id="92"/>
-      <w:bookmarkEnd w:id="93"/>
     </w:p>
     <w:p>
       <w:pPr>
@@ -27550,13 +28340,13 @@
       <w:pPr>
         <w:pStyle w:val="Heading2"/>
       </w:pPr>
-      <w:bookmarkStart w:id="94" w:name="_Toc437088775"/>
-      <w:bookmarkStart w:id="95" w:name="_Toc437701363"/>
+      <w:bookmarkStart w:id="93" w:name="_Toc437088775"/>
+      <w:bookmarkStart w:id="94" w:name="_Toc438153818"/>
       <w:r>
         <w:t>Year 2 products</w:t>
       </w:r>
+      <w:bookmarkEnd w:id="93"/>
       <w:bookmarkEnd w:id="94"/>
-      <w:bookmarkEnd w:id="95"/>
     </w:p>
     <w:p>
       <w:pPr>
@@ -27611,11 +28401,11 @@
       <w:pPr>
         <w:pStyle w:val="Heading1"/>
       </w:pPr>
-      <w:bookmarkStart w:id="96" w:name="_Toc437701364"/>
+      <w:bookmarkStart w:id="95" w:name="_Toc438153819"/>
       <w:r>
         <w:t>Place</w:t>
       </w:r>
-      <w:bookmarkEnd w:id="96"/>
+      <w:bookmarkEnd w:id="95"/>
     </w:p>
     <w:p>
       <w:r>
@@ -27688,13 +28478,13 @@
       <w:pPr>
         <w:pStyle w:val="Heading2"/>
       </w:pPr>
-      <w:bookmarkStart w:id="97" w:name="_Toc437691680"/>
-      <w:bookmarkStart w:id="98" w:name="_Toc437701365"/>
+      <w:bookmarkStart w:id="96" w:name="_Toc437691680"/>
+      <w:bookmarkStart w:id="97" w:name="_Toc438153820"/>
       <w:r>
         <w:t>Channel System</w:t>
       </w:r>
+      <w:bookmarkEnd w:id="96"/>
       <w:bookmarkEnd w:id="97"/>
-      <w:bookmarkEnd w:id="98"/>
     </w:p>
     <w:p>
       <w:pPr>
@@ -27784,13 +28574,13 @@
       <w:pPr>
         <w:pStyle w:val="Heading2"/>
       </w:pPr>
-      <w:bookmarkStart w:id="99" w:name="_Toc437691681"/>
-      <w:bookmarkStart w:id="100" w:name="_Toc437701366"/>
+      <w:bookmarkStart w:id="98" w:name="_Toc437691681"/>
+      <w:bookmarkStart w:id="99" w:name="_Toc438153821"/>
       <w:r>
         <w:t>Wholesalers</w:t>
       </w:r>
+      <w:bookmarkEnd w:id="98"/>
       <w:bookmarkEnd w:id="99"/>
-      <w:bookmarkEnd w:id="100"/>
     </w:p>
     <w:p>
       <w:r>
@@ -27802,13 +28592,13 @@
       <w:pPr>
         <w:pStyle w:val="Heading2"/>
       </w:pPr>
-      <w:bookmarkStart w:id="101" w:name="_Toc437691682"/>
-      <w:bookmarkStart w:id="102" w:name="_Toc437701367"/>
+      <w:bookmarkStart w:id="100" w:name="_Toc437691682"/>
+      <w:bookmarkStart w:id="101" w:name="_Toc438153822"/>
       <w:r>
         <w:t>Retailers</w:t>
       </w:r>
+      <w:bookmarkEnd w:id="100"/>
       <w:bookmarkEnd w:id="101"/>
-      <w:bookmarkEnd w:id="102"/>
     </w:p>
     <w:p>
       <w:r>
@@ -27820,13 +28610,13 @@
       <w:pPr>
         <w:pStyle w:val="Heading2"/>
       </w:pPr>
-      <w:bookmarkStart w:id="103" w:name="_Toc437691683"/>
-      <w:bookmarkStart w:id="104" w:name="_Toc437701368"/>
+      <w:bookmarkStart w:id="102" w:name="_Toc437691683"/>
+      <w:bookmarkStart w:id="103" w:name="_Toc438153823"/>
       <w:r>
         <w:t>Logistics</w:t>
       </w:r>
+      <w:bookmarkEnd w:id="102"/>
       <w:bookmarkEnd w:id="103"/>
-      <w:bookmarkEnd w:id="104"/>
     </w:p>
     <w:p>
       <w:pPr>
@@ -28208,13 +28998,13 @@
       <w:pPr>
         <w:pStyle w:val="Heading2"/>
       </w:pPr>
-      <w:bookmarkStart w:id="105" w:name="_Toc437691684"/>
-      <w:bookmarkStart w:id="106" w:name="_Toc437701369"/>
+      <w:bookmarkStart w:id="104" w:name="_Toc437691684"/>
+      <w:bookmarkStart w:id="105" w:name="_Toc438153824"/>
       <w:r>
         <w:t>Customer Services</w:t>
       </w:r>
+      <w:bookmarkEnd w:id="104"/>
       <w:bookmarkEnd w:id="105"/>
-      <w:bookmarkEnd w:id="106"/>
     </w:p>
     <w:p>
       <w:pPr>
@@ -28254,11 +29044,11 @@
       <w:pPr>
         <w:pStyle w:val="Heading1"/>
       </w:pPr>
-      <w:bookmarkStart w:id="107" w:name="_Toc437701370"/>
+      <w:bookmarkStart w:id="106" w:name="_Toc438153825"/>
       <w:r>
         <w:t>Promotion</w:t>
       </w:r>
-      <w:bookmarkEnd w:id="107"/>
+      <w:bookmarkEnd w:id="106"/>
     </w:p>
     <w:p>
       <w:r>
@@ -28269,14 +29059,14 @@
       <w:pPr>
         <w:pStyle w:val="Heading2"/>
       </w:pPr>
-      <w:bookmarkStart w:id="108" w:name="_Toc437091703"/>
-      <w:bookmarkStart w:id="109" w:name="_Toc437701371"/>
+      <w:bookmarkStart w:id="107" w:name="_Toc437091703"/>
+      <w:bookmarkStart w:id="108" w:name="_Toc438153826"/>
       <w:r>
         <w:lastRenderedPageBreak/>
         <w:t>Social media posting</w:t>
       </w:r>
+      <w:bookmarkEnd w:id="107"/>
       <w:bookmarkEnd w:id="108"/>
-      <w:bookmarkEnd w:id="109"/>
     </w:p>
     <w:p>
       <w:r>
@@ -28346,106 +29136,103 @@
       <w:pPr>
         <w:pStyle w:val="Heading2"/>
       </w:pPr>
-      <w:bookmarkStart w:id="110" w:name="_Toc437091704"/>
-      <w:bookmarkStart w:id="111" w:name="_Toc437701372"/>
+      <w:bookmarkStart w:id="109" w:name="_Toc437091704"/>
+      <w:bookmarkStart w:id="110" w:name="_Toc438153827"/>
       <w:r>
         <w:t>Bitcoin Conferences</w:t>
       </w:r>
+      <w:bookmarkEnd w:id="109"/>
       <w:bookmarkEnd w:id="110"/>
+    </w:p>
+    <w:p>
+      <w:r>
+        <w:t>As the Bitcoin eco system has grown Bitcoin conferences have become increasing popular.  Having a presence at these conferences is good way to reach potential customers.  Most competitors regularly attend these conferences.  $2,000 will be set aside each quarter to support conference attending activities.</w:t>
+      </w:r>
+    </w:p>
+    <w:p>
+      <w:pPr>
+        <w:pStyle w:val="Heading2"/>
+      </w:pPr>
+      <w:bookmarkStart w:id="111" w:name="_Toc437091705"/>
+      <w:bookmarkStart w:id="112" w:name="_Toc438153828"/>
+      <w:r>
+        <w:t>Print Media</w:t>
+      </w:r>
       <w:bookmarkEnd w:id="111"/>
-    </w:p>
-    <w:p>
-      <w:r>
-        <w:t>As the Bitcoin eco system has grown Bitcoin conferences have become increasing popular.  Having a presence at these conferences is good way to reach potential customers.  Most competitors regularly attend these conferences.  $2,000 will be set aside each quarter to support conference attending activities.</w:t>
+      <w:bookmarkEnd w:id="112"/>
+    </w:p>
+    <w:p>
+      <w:r>
+        <w:rPr>
+          <w:i/>
+        </w:rPr>
+        <w:t>Magazine</w:t>
+      </w:r>
+      <w:r>
+        <w:rPr>
+          <w:i/>
+        </w:rPr>
+        <w:t xml:space="preserve">:  </w:t>
+      </w:r>
+      <w:r>
+        <w:t>One effort per quarter budget at 5000 per quarter</w:t>
+      </w:r>
+    </w:p>
+    <w:p>
+      <w:r>
+        <w:rPr>
+          <w:i/>
+        </w:rPr>
+        <w:t>New paper</w:t>
+      </w:r>
+      <w:r>
+        <w:rPr>
+          <w:i/>
+        </w:rPr>
+        <w:t xml:space="preserve">:  </w:t>
+      </w:r>
+      <w:r>
+        <w:t>One effort per quarter budget at 5000 per quarter</w:t>
       </w:r>
     </w:p>
     <w:p>
       <w:pPr>
         <w:pStyle w:val="Heading2"/>
       </w:pPr>
-      <w:bookmarkStart w:id="112" w:name="_Toc437091705"/>
-      <w:bookmarkStart w:id="113" w:name="_Toc437701373"/>
-      <w:r>
-        <w:t>Print Media</w:t>
-      </w:r>
-      <w:bookmarkEnd w:id="112"/>
+      <w:bookmarkStart w:id="113" w:name="_Toc437091706"/>
+      <w:bookmarkStart w:id="114" w:name="_Toc438153829"/>
+      <w:r>
+        <w:t>Email</w:t>
+      </w:r>
       <w:bookmarkEnd w:id="113"/>
-    </w:p>
-    <w:p>
-      <w:r>
-        <w:rPr>
-          <w:i/>
-        </w:rPr>
-        <w:t>Magazine</w:t>
-      </w:r>
-      <w:r>
-        <w:rPr>
-          <w:i/>
-        </w:rPr>
-        <w:t xml:space="preserve">:  </w:t>
-      </w:r>
-      <w:r>
-        <w:t>One effort per quarter budget at 5000 per quarter</w:t>
-      </w:r>
-    </w:p>
-    <w:p>
-      <w:r>
-        <w:rPr>
-          <w:i/>
-        </w:rPr>
-        <w:t>New paper</w:t>
-      </w:r>
-      <w:r>
-        <w:rPr>
-          <w:i/>
-        </w:rPr>
-        <w:t xml:space="preserve">:  </w:t>
-      </w:r>
-      <w:r>
-        <w:t>One effort per quarter budget at 5000 per quarter</w:t>
-      </w:r>
-    </w:p>
+      <w:bookmarkEnd w:id="114"/>
+    </w:p>
+    <w:p>
+      <w:r>
+        <w:t>One effort per quarter budget at 1000 per quarter</w:t>
+      </w:r>
+    </w:p>
+    <w:p/>
     <w:p>
       <w:pPr>
         <w:pStyle w:val="Heading2"/>
       </w:pPr>
-      <w:bookmarkStart w:id="114" w:name="_Toc437091706"/>
-      <w:bookmarkStart w:id="115" w:name="_Toc437701374"/>
-      <w:r>
-        <w:t>Email</w:t>
-      </w:r>
-      <w:bookmarkEnd w:id="114"/>
-      <w:bookmarkEnd w:id="115"/>
-    </w:p>
-    <w:p>
-      <w:r>
-        <w:t>One effort per quarter budget at 1000 per quarter</w:t>
-      </w:r>
-    </w:p>
-    <w:p/>
-    <w:p>
-      <w:pPr>
-        <w:pStyle w:val="Heading2"/>
-      </w:pPr>
-      <w:bookmarkStart w:id="116" w:name="_Toc437091707"/>
-      <w:bookmarkStart w:id="117" w:name="_Toc437701375"/>
+      <w:bookmarkStart w:id="115" w:name="_Toc437091707"/>
+      <w:bookmarkStart w:id="116" w:name="_Toc438153830"/>
       <w:r>
         <w:lastRenderedPageBreak/>
         <w:t>Marketing Plan</w:t>
       </w:r>
+      <w:bookmarkEnd w:id="115"/>
       <w:bookmarkEnd w:id="116"/>
-      <w:bookmarkEnd w:id="117"/>
-    </w:p>
-    <w:p>
-      <w:r>
-        <w:rPr>
-          <w:noProof/>
-        </w:rPr>
+    </w:p>
+    <w:p>
+      <w:r>
         <w:drawing>
-          <wp:inline distT="0" distB="0" distL="0" distR="0" wp14:anchorId="4243BD00" wp14:editId="3BB6811E">
+          <wp:inline distT="0" distB="0" distL="0" distR="0" wp14:anchorId="4D6A0E40" wp14:editId="78B17CAC">
             <wp:extent cx="5943600" cy="2926425"/>
             <wp:effectExtent l="0" t="0" r="0" b="7620"/>
-            <wp:docPr id="4" name="Picture 4"/>
+            <wp:docPr id="1073741844" name="Picture 1073741844"/>
             <wp:cNvGraphicFramePr>
               <a:graphicFrameLocks xmlns:a="http://schemas.openxmlformats.org/drawingml/2006/main" noChangeAspect="1"/>
             </wp:cNvGraphicFramePr>
@@ -28453,7 +29240,7 @@
               <a:graphicData uri="http://schemas.openxmlformats.org/drawingml/2006/picture">
                 <pic:pic xmlns:pic="http://schemas.openxmlformats.org/drawingml/2006/picture">
                   <pic:nvPicPr>
-                    <pic:cNvPr id="0" name="Picture 3"/>
+                    <pic:cNvPr id="0" name="Picture 4"/>
                     <pic:cNvPicPr>
                       <a:picLocks noChangeAspect="1" noChangeArrowheads="1"/>
                     </pic:cNvPicPr>
@@ -28492,30 +29279,31 @@
       </w:r>
     </w:p>
     <w:p/>
+    <w:p/>
     <w:p>
       <w:pPr>
         <w:pStyle w:val="Heading1"/>
       </w:pPr>
-      <w:bookmarkStart w:id="118" w:name="_Toc437701376"/>
+      <w:bookmarkStart w:id="117" w:name="_Toc438153831"/>
       <w:r>
         <w:t>Operations</w:t>
       </w:r>
+      <w:bookmarkEnd w:id="117"/>
+    </w:p>
+    <w:p>
+      <w:pPr>
+        <w:pStyle w:val="Heading2"/>
+      </w:pPr>
+      <w:bookmarkStart w:id="118" w:name="_Toc1"/>
+      <w:bookmarkStart w:id="119" w:name="_Toc438153832"/>
+      <w:r>
+        <w:rPr>
+          <w:rFonts w:eastAsia="Arial Unicode MS" w:cs="Arial Unicode MS"/>
+        </w:rPr>
+        <w:t>Location and Layout</w:t>
+      </w:r>
       <w:bookmarkEnd w:id="118"/>
-    </w:p>
-    <w:p>
-      <w:pPr>
-        <w:pStyle w:val="Heading2"/>
-      </w:pPr>
-      <w:bookmarkStart w:id="119" w:name="_Toc1"/>
-      <w:bookmarkStart w:id="120" w:name="_Toc437701377"/>
-      <w:r>
-        <w:rPr>
-          <w:rFonts w:eastAsia="Arial Unicode MS" w:cs="Arial Unicode MS"/>
-        </w:rPr>
-        <w:t>Location and Layout</w:t>
-      </w:r>
       <w:bookmarkEnd w:id="119"/>
-      <w:bookmarkEnd w:id="120"/>
     </w:p>
     <w:p>
       <w:pPr>
@@ -28658,50 +29446,44 @@
       <w:pPr>
         <w:pStyle w:val="Heading2"/>
       </w:pPr>
-      <w:bookmarkStart w:id="121" w:name="_Toc2"/>
-      <w:bookmarkStart w:id="122" w:name="_Toc437701378"/>
+      <w:bookmarkStart w:id="120" w:name="_Toc2"/>
+      <w:bookmarkStart w:id="121" w:name="_Toc438153833"/>
       <w:r>
         <w:rPr>
           <w:rFonts w:eastAsia="Arial Unicode MS" w:cs="Arial Unicode MS"/>
         </w:rPr>
+        <w:lastRenderedPageBreak/>
         <w:t>Supply Chain</w:t>
       </w:r>
+      <w:bookmarkEnd w:id="120"/>
       <w:bookmarkEnd w:id="121"/>
+    </w:p>
+    <w:p>
+      <w:pPr>
+        <w:pStyle w:val="Body"/>
+      </w:pPr>
+      <w:r>
+        <w:rPr>
+          <w:rFonts w:eastAsia="Arial Unicode MS" w:cs="Arial Unicode MS"/>
+        </w:rPr>
+        <w:tab/>
+        <w:t>NA – The exchange will deal directly with customers.  All services will be provided via the company web portal or in person at the company office.</w:t>
+      </w:r>
+    </w:p>
+    <w:p>
+      <w:pPr>
+        <w:pStyle w:val="Heading2"/>
+      </w:pPr>
+      <w:bookmarkStart w:id="122" w:name="_Toc3"/>
+      <w:bookmarkStart w:id="123" w:name="_Toc438153834"/>
+      <w:r>
+        <w:rPr>
+          <w:rFonts w:eastAsia="Arial Unicode MS" w:cs="Arial Unicode MS"/>
+        </w:rPr>
+        <w:t>Technology</w:t>
+      </w:r>
       <w:bookmarkEnd w:id="122"/>
-    </w:p>
-    <w:p>
-      <w:pPr>
-        <w:pStyle w:val="Body"/>
-      </w:pPr>
-      <w:r>
-        <w:rPr>
-          <w:rFonts w:eastAsia="Arial Unicode MS" w:cs="Arial Unicode MS"/>
-        </w:rPr>
-        <w:tab/>
-        <w:t xml:space="preserve">NA – The exchange will deal directly with customers.  All services will be provided via </w:t>
-      </w:r>
-      <w:r>
-        <w:rPr>
-          <w:rFonts w:eastAsia="Arial Unicode MS" w:cs="Arial Unicode MS"/>
-        </w:rPr>
-        <w:lastRenderedPageBreak/>
-        <w:t>the company web portal or in person at the company office.</w:t>
-      </w:r>
-    </w:p>
-    <w:p>
-      <w:pPr>
-        <w:pStyle w:val="Heading2"/>
-      </w:pPr>
-      <w:bookmarkStart w:id="123" w:name="_Toc3"/>
-      <w:bookmarkStart w:id="124" w:name="_Toc437701379"/>
-      <w:r>
-        <w:rPr>
-          <w:rFonts w:eastAsia="Arial Unicode MS" w:cs="Arial Unicode MS"/>
-        </w:rPr>
-        <w:t>Technology</w:t>
-      </w:r>
       <w:bookmarkEnd w:id="123"/>
-      <w:bookmarkEnd w:id="124"/>
     </w:p>
     <w:p>
       <w:pPr>
@@ -28875,8 +29657,8 @@
       <w:pPr>
         <w:pStyle w:val="Heading2"/>
       </w:pPr>
-      <w:bookmarkStart w:id="125" w:name="_Toc4"/>
-      <w:bookmarkStart w:id="126" w:name="_Toc437701380"/>
+      <w:bookmarkStart w:id="124" w:name="_Toc4"/>
+      <w:bookmarkStart w:id="125" w:name="_Toc438153835"/>
       <w:r>
         <w:rPr>
           <w:rFonts w:eastAsia="Arial Unicode MS" w:cs="Arial Unicode MS"/>
@@ -28898,41 +29680,45 @@
         </w:rPr>
         <w:t xml:space="preserve"> Budget</w:t>
       </w:r>
+      <w:bookmarkEnd w:id="124"/>
       <w:bookmarkEnd w:id="125"/>
-      <w:bookmarkEnd w:id="126"/>
     </w:p>
     <w:p>
       <w:pPr>
         <w:pStyle w:val="Body"/>
       </w:pPr>
       <w:r>
-        <w:rPr>
-          <w:noProof/>
-        </w:rPr>
         <w:drawing>
-          <wp:inline distT="0" distB="0" distL="0" distR="0" wp14:anchorId="5810C053" wp14:editId="15AF08A5">
+          <wp:inline distT="0" distB="0" distL="0" distR="0">
             <wp:extent cx="3813175" cy="2837815"/>
-            <wp:effectExtent l="0" t="0" r="0" b="0"/>
-            <wp:docPr id="1073741825" name="officeArt object"/>
-            <wp:cNvGraphicFramePr/>
+            <wp:effectExtent l="0" t="0" r="0" b="635"/>
+            <wp:docPr id="1073741845" name="Picture 1073741845"/>
+            <wp:cNvGraphicFramePr>
+              <a:graphicFrameLocks xmlns:a="http://schemas.openxmlformats.org/drawingml/2006/main" noChangeAspect="1"/>
+            </wp:cNvGraphicFramePr>
             <a:graphic xmlns:a="http://schemas.openxmlformats.org/drawingml/2006/main">
               <a:graphicData uri="http://schemas.openxmlformats.org/drawingml/2006/picture">
                 <pic:pic xmlns:pic="http://schemas.openxmlformats.org/drawingml/2006/picture">
                   <pic:nvPicPr>
-                    <pic:cNvPr id="1073741825" name="image1.pdf"/>
+                    <pic:cNvPr id="0" name="Picture 5"/>
                     <pic:cNvPicPr>
-                      <a:picLocks noChangeAspect="1"/>
+                      <a:picLocks noChangeAspect="1" noChangeArrowheads="1"/>
                     </pic:cNvPicPr>
                   </pic:nvPicPr>
                   <pic:blipFill>
                     <a:blip r:embed="rId12">
-                      <a:extLst/>
+                      <a:extLst>
+                        <a:ext uri="{28A0092B-C50C-407E-A947-70E740481C1C}">
+                          <a14:useLocalDpi xmlns:a14="http://schemas.microsoft.com/office/drawing/2010/main" val="0"/>
+                        </a:ext>
+                      </a:extLst>
                     </a:blip>
+                    <a:srcRect/>
                     <a:stretch>
                       <a:fillRect/>
                     </a:stretch>
                   </pic:blipFill>
-                  <pic:spPr>
+                  <pic:spPr bwMode="auto">
                     <a:xfrm>
                       <a:off x="0" y="0"/>
                       <a:ext cx="3813175" cy="2837815"/>
@@ -28940,11 +29726,10 @@
                     <a:prstGeom prst="rect">
                       <a:avLst/>
                     </a:prstGeom>
-                    <a:ln w="12700" cap="flat">
+                    <a:noFill/>
+                    <a:ln>
                       <a:noFill/>
-                      <a:miter lim="400000"/>
                     </a:ln>
-                    <a:effectLst/>
                   </pic:spPr>
                 </pic:pic>
               </a:graphicData>
@@ -28962,8 +29747,8 @@
       <w:pPr>
         <w:pStyle w:val="Heading2"/>
       </w:pPr>
-      <w:bookmarkStart w:id="127" w:name="_Toc5"/>
-      <w:bookmarkStart w:id="128" w:name="_Toc437701381"/>
+      <w:bookmarkStart w:id="126" w:name="_Toc5"/>
+      <w:bookmarkStart w:id="127" w:name="_Toc438153836"/>
       <w:r>
         <w:rPr>
           <w:rFonts w:eastAsia="Arial Unicode MS" w:cs="Arial Unicode MS"/>
@@ -28971,8 +29756,8 @@
         </w:rPr>
         <w:t>One-Time/Start-up Costs</w:t>
       </w:r>
+      <w:bookmarkEnd w:id="126"/>
       <w:bookmarkEnd w:id="127"/>
-      <w:bookmarkEnd w:id="128"/>
     </w:p>
     <w:p>
       <w:pPr>
@@ -28997,46 +29782,48 @@
         <w:pStyle w:val="Body"/>
       </w:pPr>
       <w:r>
-        <w:rPr>
-          <w:noProof/>
-        </w:rPr>
-        <w:lastRenderedPageBreak/>
         <w:drawing>
-          <wp:inline distT="0" distB="0" distL="0" distR="0" wp14:anchorId="76D62F78" wp14:editId="11E81000">
-            <wp:extent cx="2915921" cy="2208530"/>
-            <wp:effectExtent l="0" t="0" r="0" b="0"/>
-            <wp:docPr id="1073741826" name="officeArt object"/>
-            <wp:cNvGraphicFramePr/>
+          <wp:inline distT="0" distB="0" distL="0" distR="0">
+            <wp:extent cx="2915920" cy="2208530"/>
+            <wp:effectExtent l="0" t="0" r="0" b="1270"/>
+            <wp:docPr id="1073741846" name="Picture 1073741846"/>
+            <wp:cNvGraphicFramePr>
+              <a:graphicFrameLocks xmlns:a="http://schemas.openxmlformats.org/drawingml/2006/main" noChangeAspect="1"/>
+            </wp:cNvGraphicFramePr>
             <a:graphic xmlns:a="http://schemas.openxmlformats.org/drawingml/2006/main">
               <a:graphicData uri="http://schemas.openxmlformats.org/drawingml/2006/picture">
                 <pic:pic xmlns:pic="http://schemas.openxmlformats.org/drawingml/2006/picture">
                   <pic:nvPicPr>
-                    <pic:cNvPr id="1073741826" name="image2.pdf"/>
+                    <pic:cNvPr id="0" name="Picture 6"/>
                     <pic:cNvPicPr>
-                      <a:picLocks noChangeAspect="1"/>
+                      <a:picLocks noChangeAspect="1" noChangeArrowheads="1"/>
                     </pic:cNvPicPr>
                   </pic:nvPicPr>
                   <pic:blipFill>
                     <a:blip r:embed="rId13">
-                      <a:extLst/>
+                      <a:extLst>
+                        <a:ext uri="{28A0092B-C50C-407E-A947-70E740481C1C}">
+                          <a14:useLocalDpi xmlns:a14="http://schemas.microsoft.com/office/drawing/2010/main" val="0"/>
+                        </a:ext>
+                      </a:extLst>
                     </a:blip>
+                    <a:srcRect/>
                     <a:stretch>
                       <a:fillRect/>
                     </a:stretch>
                   </pic:blipFill>
-                  <pic:spPr>
+                  <pic:spPr bwMode="auto">
                     <a:xfrm>
                       <a:off x="0" y="0"/>
-                      <a:ext cx="2915921" cy="2208530"/>
+                      <a:ext cx="2915920" cy="2208530"/>
                     </a:xfrm>
                     <a:prstGeom prst="rect">
                       <a:avLst/>
                     </a:prstGeom>
-                    <a:ln w="12700" cap="flat">
+                    <a:noFill/>
+                    <a:ln>
                       <a:noFill/>
-                      <a:miter lim="400000"/>
                     </a:ln>
-                    <a:effectLst/>
                   </pic:spPr>
                 </pic:pic>
               </a:graphicData>
@@ -29067,33 +29854,37 @@
         <w:pStyle w:val="Body"/>
       </w:pPr>
       <w:r>
-        <w:rPr>
-          <w:noProof/>
-        </w:rPr>
         <w:drawing>
-          <wp:inline distT="0" distB="0" distL="0" distR="0" wp14:anchorId="69963D59" wp14:editId="43BC7DBC">
+          <wp:inline distT="0" distB="0" distL="0" distR="0" wp14:anchorId="35B0B6CA" wp14:editId="57614098">
             <wp:extent cx="5943600" cy="2689545"/>
             <wp:effectExtent l="0" t="0" r="0" b="0"/>
-            <wp:docPr id="1073741827" name="officeArt object"/>
-            <wp:cNvGraphicFramePr/>
+            <wp:docPr id="1073741847" name="Picture 1073741847"/>
+            <wp:cNvGraphicFramePr>
+              <a:graphicFrameLocks xmlns:a="http://schemas.openxmlformats.org/drawingml/2006/main" noChangeAspect="1"/>
+            </wp:cNvGraphicFramePr>
             <a:graphic xmlns:a="http://schemas.openxmlformats.org/drawingml/2006/main">
               <a:graphicData uri="http://schemas.openxmlformats.org/drawingml/2006/picture">
                 <pic:pic xmlns:pic="http://schemas.openxmlformats.org/drawingml/2006/picture">
                   <pic:nvPicPr>
-                    <pic:cNvPr id="1073741827" name="image3.pdf"/>
+                    <pic:cNvPr id="0" name="Picture 7"/>
                     <pic:cNvPicPr>
-                      <a:picLocks noChangeAspect="1"/>
+                      <a:picLocks noChangeAspect="1" noChangeArrowheads="1"/>
                     </pic:cNvPicPr>
                   </pic:nvPicPr>
                   <pic:blipFill>
                     <a:blip r:embed="rId14">
-                      <a:extLst/>
+                      <a:extLst>
+                        <a:ext uri="{28A0092B-C50C-407E-A947-70E740481C1C}">
+                          <a14:useLocalDpi xmlns:a14="http://schemas.microsoft.com/office/drawing/2010/main" val="0"/>
+                        </a:ext>
+                      </a:extLst>
                     </a:blip>
+                    <a:srcRect/>
                     <a:stretch>
                       <a:fillRect/>
                     </a:stretch>
                   </pic:blipFill>
-                  <pic:spPr>
+                  <pic:spPr bwMode="auto">
                     <a:xfrm>
                       <a:off x="0" y="0"/>
                       <a:ext cx="5943600" cy="2689545"/>
@@ -29101,11 +29892,10 @@
                     <a:prstGeom prst="rect">
                       <a:avLst/>
                     </a:prstGeom>
-                    <a:ln w="12700" cap="flat">
+                    <a:noFill/>
+                    <a:ln>
                       <a:noFill/>
-                      <a:miter lim="400000"/>
                     </a:ln>
-                    <a:effectLst/>
                   </pic:spPr>
                 </pic:pic>
               </a:graphicData>
@@ -29118,16 +29908,16 @@
       <w:pPr>
         <w:pStyle w:val="Heading2"/>
       </w:pPr>
-      <w:bookmarkStart w:id="129" w:name="_Toc6"/>
-      <w:bookmarkStart w:id="130" w:name="_Toc437701382"/>
+      <w:bookmarkStart w:id="128" w:name="_Toc6"/>
+      <w:bookmarkStart w:id="129" w:name="_Toc438153837"/>
       <w:r>
         <w:rPr>
           <w:rFonts w:eastAsia="Arial Unicode MS" w:cs="Arial Unicode MS"/>
         </w:rPr>
         <w:t>Business Processes</w:t>
       </w:r>
+      <w:bookmarkEnd w:id="128"/>
       <w:bookmarkEnd w:id="129"/>
-      <w:bookmarkEnd w:id="130"/>
     </w:p>
     <w:p>
       <w:pPr>
@@ -29156,7 +29946,14 @@
         <w:rPr>
           <w:rFonts w:eastAsia="Arial Unicode MS" w:cs="Arial Unicode MS"/>
         </w:rPr>
-        <w:t>Hire employee processes will include all activities related the on boarding of a new employee.  Included activities will be; develop job description, establish budget for salary, search for candidates, interview candidates, hire employee and setup new hire in HR system.</w:t>
+        <w:t xml:space="preserve">Hire employee processes will include all activities related the on boarding of a new employee.  Included activities will be; develop job description, establish budget for salary, </w:t>
+      </w:r>
+      <w:r>
+        <w:rPr>
+          <w:rFonts w:eastAsia="Arial Unicode MS" w:cs="Arial Unicode MS"/>
+        </w:rPr>
+        <w:lastRenderedPageBreak/>
+        <w:t>search for candidates, interview candidates, hire employee and setup new hire in HR system.</w:t>
       </w:r>
     </w:p>
     <w:p>
@@ -29202,14 +29999,7 @@
         <w:rPr>
           <w:rFonts w:eastAsia="Arial Unicode MS" w:cs="Arial Unicode MS"/>
         </w:rPr>
-        <w:t xml:space="preserve">Adding new users processes include; registering user in system, </w:t>
-      </w:r>
-      <w:r>
-        <w:rPr>
-          <w:rFonts w:eastAsia="Arial Unicode MS" w:cs="Arial Unicode MS"/>
-        </w:rPr>
-        <w:lastRenderedPageBreak/>
-        <w:t>verifying customer</w:t>
+        <w:t>Adding new users processes include; registering user in system, verifying customer</w:t>
       </w:r>
       <w:r>
         <w:rPr>
@@ -29364,16 +30154,17 @@
       <w:pPr>
         <w:pStyle w:val="Heading2"/>
       </w:pPr>
-      <w:bookmarkStart w:id="131" w:name="_Toc7"/>
-      <w:bookmarkStart w:id="132" w:name="_Toc437701383"/>
+      <w:bookmarkStart w:id="130" w:name="_Toc7"/>
+      <w:bookmarkStart w:id="131" w:name="_Toc438153838"/>
       <w:r>
         <w:rPr>
           <w:rFonts w:eastAsia="Arial Unicode MS" w:cs="Arial Unicode MS"/>
         </w:rPr>
+        <w:lastRenderedPageBreak/>
         <w:t>Organization Chart</w:t>
       </w:r>
+      <w:bookmarkEnd w:id="130"/>
       <w:bookmarkEnd w:id="131"/>
-      <w:bookmarkEnd w:id="132"/>
     </w:p>
     <w:p>
       <w:pPr>
@@ -29441,7 +30232,6 @@
           <w:b/>
           <w:bCs/>
         </w:rPr>
-        <w:lastRenderedPageBreak/>
         <w:t>Chief Financial Officer</w:t>
       </w:r>
     </w:p>
@@ -29670,6 +30460,7 @@
         <w:contextualSpacing w:val="0"/>
       </w:pPr>
       <w:r>
+        <w:lastRenderedPageBreak/>
         <w:t>Prepare monthly financial statements, financial packages, and other informational reports/analysis.</w:t>
       </w:r>
     </w:p>
@@ -29775,7 +30566,6 @@
         <w:contextualSpacing w:val="0"/>
       </w:pPr>
       <w:r>
-        <w:lastRenderedPageBreak/>
         <w:t>Review monthly operating reports for accuracy, completeness and major variances between actual and budget results.</w:t>
       </w:r>
     </w:p>
@@ -29932,6 +30722,7 @@
           <w:iCs/>
           <w:lang w:val="sv-SE"/>
         </w:rPr>
+        <w:lastRenderedPageBreak/>
         <w:t xml:space="preserve">Summary:  </w:t>
       </w:r>
       <w:r>
@@ -30060,7 +30851,6 @@
         <w:contextualSpacing w:val="0"/>
       </w:pPr>
       <w:r>
-        <w:lastRenderedPageBreak/>
         <w:t>Consult with administration, department managers, and manufacturing representatives to exchange information, present new approaches, and to discuss equipment/system changes.</w:t>
       </w:r>
     </w:p>
@@ -30187,6 +30977,7 @@
         <w:contextualSpacing w:val="0"/>
       </w:pPr>
       <w:r>
+        <w:lastRenderedPageBreak/>
         <w:t>Establish and direct the strategic and tactical goals, policies, and procedures for the information technology department.</w:t>
       </w:r>
     </w:p>
@@ -30304,7 +31095,6 @@
           <w:b/>
           <w:bCs/>
         </w:rPr>
-        <w:lastRenderedPageBreak/>
         <w:t>Chief Technology Officer</w:t>
       </w:r>
     </w:p>
@@ -30510,6 +31300,7 @@
         <w:contextualSpacing w:val="0"/>
       </w:pPr>
       <w:r>
+        <w:lastRenderedPageBreak/>
         <w:t>Establish email service.</w:t>
       </w:r>
     </w:p>
@@ -30699,11 +31490,7 @@
         <w:contextualSpacing w:val="0"/>
       </w:pPr>
       <w:r>
-        <w:t xml:space="preserve">Integrate customer service and support with the software engineering process to support </w:t>
-      </w:r>
-      <w:r>
-        <w:lastRenderedPageBreak/>
-        <w:t>resolution of customer issues and improve application usability.</w:t>
+        <w:t>Integrate customer service and support with the software engineering process to support resolution of customer issues and improve application usability.</w:t>
       </w:r>
     </w:p>
     <w:p>
@@ -30862,6 +31649,7 @@
         <w:contextualSpacing w:val="0"/>
       </w:pPr>
       <w:r>
+        <w:lastRenderedPageBreak/>
         <w:t>Develop and implement budgets.</w:t>
       </w:r>
     </w:p>
@@ -31030,11 +31818,7 @@
         <w:contextualSpacing w:val="0"/>
       </w:pPr>
       <w:r>
-        <w:t xml:space="preserve">Monitor department performance against performance goals to ensure that progress is </w:t>
-      </w:r>
-      <w:r>
-        <w:lastRenderedPageBreak/>
-        <w:t>being made.</w:t>
+        <w:t>Monitor department performance against performance goals to ensure that progress is being made.</w:t>
       </w:r>
     </w:p>
     <w:p>
@@ -31257,6 +32041,7 @@
           <w:i/>
           <w:iCs/>
         </w:rPr>
+        <w:lastRenderedPageBreak/>
         <w:t xml:space="preserve">Personality Synopsis:  </w:t>
       </w:r>
       <w:r>
@@ -31309,14 +32094,7 @@
         <w:rPr>
           <w:rFonts w:eastAsia="Arial Unicode MS" w:cs="Arial Unicode MS"/>
         </w:rPr>
-        <w:t xml:space="preserve">The Chief Compliance Officer oversees the companies Compliance Program, functioning as an independent and objective body that reviews and evaluates compliance issues/concerns within the organization. The position ensures the Board of Directors, management and employees are in compliance with the rules and regulations of regulatory agencies, that company policies and procedures are being followed, and that behavior in the </w:t>
-      </w:r>
-      <w:r>
-        <w:rPr>
-          <w:rFonts w:eastAsia="Arial Unicode MS" w:cs="Arial Unicode MS"/>
-        </w:rPr>
-        <w:lastRenderedPageBreak/>
-        <w:t>organization meets the company</w:t>
+        <w:t>The Chief Compliance Officer oversees the companies Compliance Program, functioning as an independent and objective body that reviews and evaluates compliance issues/concerns within the organization. The position ensures the Board of Directors, management and employees are in compliance with the rules and regulations of regulatory agencies, that company policies and procedures are being followed, and that behavior in the organization meets the company</w:t>
       </w:r>
       <w:r>
         <w:rPr>
@@ -31430,7 +32208,11 @@
         <w:contextualSpacing w:val="0"/>
       </w:pPr>
       <w:r>
-        <w:t>Responds to alleged violations of rules, regulations, policies, procedures, and Standards of Conduct by evaluating or recommending the initiation of investigative procedures. Develops and oversees a system for uniform handling of such violations.</w:t>
+        <w:t xml:space="preserve">Responds to alleged violations of rules, regulations, policies, procedures, and Standards of Conduct by evaluating or recommending the initiation of investigative procedures. </w:t>
+      </w:r>
+      <w:r>
+        <w:lastRenderedPageBreak/>
+        <w:t>Develops and oversees a system for uniform handling of such violations.</w:t>
       </w:r>
     </w:p>
     <w:p>
@@ -31514,11 +32296,7 @@
         <w:contextualSpacing w:val="0"/>
       </w:pPr>
       <w:r>
-        <w:t xml:space="preserve">Provides reports on a regular basis, and as directed or requested, to keep the Corporate </w:t>
-      </w:r>
-      <w:r>
-        <w:lastRenderedPageBreak/>
-        <w:t>Compliance Committee of the Board and senior management informed of the operation and progress of compliance efforts.</w:t>
+        <w:t>Provides reports on a regular basis, and as directed or requested, to keep the Corporate Compliance Committee of the Board and senior management informed of the operation and progress of compliance efforts.</w:t>
       </w:r>
     </w:p>
     <w:p>
@@ -31623,7 +32401,11 @@
         <w:contextualSpacing w:val="0"/>
       </w:pPr>
       <w:r>
-        <w:t>Monitors the performance of the Compliance Program and relates activities on a continuing basis, taking appropriate steps to improve its effectiveness.</w:t>
+        <w:t xml:space="preserve">Monitors the performance of the Compliance Program and relates activities on a </w:t>
+      </w:r>
+      <w:r>
+        <w:lastRenderedPageBreak/>
+        <w:t>continuing basis, taking appropriate steps to improve its effectiveness.</w:t>
       </w:r>
     </w:p>
     <w:p>
@@ -31757,7 +32539,6 @@
           <w:i/>
           <w:iCs/>
         </w:rPr>
-        <w:lastRenderedPageBreak/>
         <w:t>Job Responsibilities:</w:t>
       </w:r>
     </w:p>
@@ -31962,6 +32743,7 @@
         <w:contextualSpacing w:val="0"/>
       </w:pPr>
       <w:r>
+        <w:lastRenderedPageBreak/>
         <w:t>Design and develop software</w:t>
       </w:r>
     </w:p>
@@ -32098,7 +32880,6 @@
         <w:rPr>
           <w:noProof/>
         </w:rPr>
-        <w:lastRenderedPageBreak/>
         <w:drawing>
           <wp:inline distT="0" distB="0" distL="0" distR="0" wp14:anchorId="6A910D3D" wp14:editId="59B5BA4B">
             <wp:extent cx="5520907" cy="3110363"/>
@@ -32178,7 +32959,14 @@
         <w:rPr>
           <w:rFonts w:eastAsia="Arial Unicode MS" w:cs="Arial Unicode MS"/>
         </w:rPr>
-        <w:t>If revenue projections for year two hold will add additional developers and customer service representatives as needed.</w:t>
+        <w:t xml:space="preserve">If revenue projections for year two hold will add additional developers and </w:t>
+      </w:r>
+      <w:r>
+        <w:rPr>
+          <w:rFonts w:eastAsia="Arial Unicode MS" w:cs="Arial Unicode MS"/>
+        </w:rPr>
+        <w:lastRenderedPageBreak/>
+        <w:t>customer service representatives as needed.</w:t>
       </w:r>
     </w:p>
     <w:p>
@@ -32190,8 +32978,8 @@
       <w:pPr>
         <w:pStyle w:val="Heading2"/>
       </w:pPr>
-      <w:bookmarkStart w:id="133" w:name="_Toc8"/>
-      <w:bookmarkStart w:id="134" w:name="_Toc437701384"/>
+      <w:bookmarkStart w:id="132" w:name="_Toc8"/>
+      <w:bookmarkStart w:id="133" w:name="_Toc438153839"/>
       <w:r>
         <w:rPr>
           <w:rFonts w:eastAsia="Arial Unicode MS" w:cs="Arial Unicode MS"/>
@@ -32199,8 +32987,8 @@
         </w:rPr>
         <w:t>Operations calendar</w:t>
       </w:r>
+      <w:bookmarkEnd w:id="132"/>
       <w:bookmarkEnd w:id="133"/>
-      <w:bookmarkEnd w:id="134"/>
     </w:p>
     <w:p>
       <w:pPr>
@@ -32346,7 +33134,6 @@
           <w:b/>
           <w:bCs/>
         </w:rPr>
-        <w:lastRenderedPageBreak/>
         <w:t>October 2017:</w:t>
       </w:r>
       <w:r>
@@ -32360,24 +33147,24 @@
       <w:pPr>
         <w:pStyle w:val="Heading1"/>
       </w:pPr>
-      <w:bookmarkStart w:id="135" w:name="_Toc437701385"/>
+      <w:bookmarkStart w:id="134" w:name="_Toc438153840"/>
       <w:r>
         <w:t>Price</w:t>
       </w:r>
+      <w:bookmarkEnd w:id="134"/>
+    </w:p>
+    <w:p>
+      <w:pPr>
+        <w:pStyle w:val="Heading2"/>
+      </w:pPr>
+      <w:bookmarkStart w:id="135" w:name="_Toc438153841"/>
+      <w:r>
+        <w:rPr>
+          <w:rFonts w:eastAsia="Arial Unicode MS" w:cs="Arial Unicode MS"/>
+        </w:rPr>
+        <w:t>Pricing Strategy</w:t>
+      </w:r>
       <w:bookmarkEnd w:id="135"/>
-    </w:p>
-    <w:p>
-      <w:pPr>
-        <w:pStyle w:val="Heading2"/>
-      </w:pPr>
-      <w:bookmarkStart w:id="136" w:name="_Toc437701386"/>
-      <w:r>
-        <w:rPr>
-          <w:rFonts w:eastAsia="Arial Unicode MS" w:cs="Arial Unicode MS"/>
-        </w:rPr>
-        <w:t>Pricing Strategy</w:t>
-      </w:r>
-      <w:bookmarkEnd w:id="136"/>
     </w:p>
     <w:p>
       <w:pPr>
@@ -32407,176 +33194,26 @@
       <w:pPr>
         <w:pStyle w:val="Heading2"/>
       </w:pPr>
-      <w:bookmarkStart w:id="137" w:name="_Toc437701387"/>
+      <w:bookmarkStart w:id="136" w:name="_Toc438153842"/>
       <w:r>
         <w:rPr>
           <w:rFonts w:eastAsia="Arial Unicode MS" w:cs="Arial Unicode MS"/>
         </w:rPr>
+        <w:lastRenderedPageBreak/>
         <w:t>Trading fees</w:t>
       </w:r>
-      <w:bookmarkEnd w:id="137"/>
+      <w:bookmarkEnd w:id="136"/>
     </w:p>
     <w:p>
       <w:pPr>
         <w:pStyle w:val="Body"/>
       </w:pPr>
       <w:r>
-        <w:rPr>
-          <w:noProof/>
-        </w:rPr>
         <w:drawing>
-          <wp:inline distT="0" distB="0" distL="0" distR="0" wp14:anchorId="1AD80DB1" wp14:editId="6D92085A">
-            <wp:extent cx="2759190" cy="2355011"/>
-            <wp:effectExtent l="0" t="0" r="0" b="0"/>
-            <wp:docPr id="3" name="officeArt object"/>
-            <wp:cNvGraphicFramePr/>
-            <a:graphic xmlns:a="http://schemas.openxmlformats.org/drawingml/2006/main">
-              <a:graphicData uri="http://schemas.openxmlformats.org/drawingml/2006/picture">
-                <pic:pic xmlns:pic="http://schemas.openxmlformats.org/drawingml/2006/picture">
-                  <pic:nvPicPr>
-                    <pic:cNvPr id="1073741825" name="image1.pdf"/>
-                    <pic:cNvPicPr>
-                      <a:picLocks noChangeAspect="1"/>
-                    </pic:cNvPicPr>
-                  </pic:nvPicPr>
-                  <pic:blipFill>
-                    <a:blip r:embed="rId16">
-                      <a:extLst/>
-                    </a:blip>
-                    <a:stretch>
-                      <a:fillRect/>
-                    </a:stretch>
-                  </pic:blipFill>
-                  <pic:spPr>
-                    <a:xfrm>
-                      <a:off x="0" y="0"/>
-                      <a:ext cx="2759190" cy="2355011"/>
-                    </a:xfrm>
-                    <a:prstGeom prst="rect">
-                      <a:avLst/>
-                    </a:prstGeom>
-                    <a:ln w="12700" cap="flat">
-                      <a:noFill/>
-                      <a:miter lim="400000"/>
-                    </a:ln>
-                    <a:effectLst/>
-                  </pic:spPr>
-                </pic:pic>
-              </a:graphicData>
-            </a:graphic>
-          </wp:inline>
-        </w:drawing>
-      </w:r>
-    </w:p>
-    <w:p>
-      <w:pPr>
-        <w:pStyle w:val="Heading2"/>
-      </w:pPr>
-      <w:bookmarkStart w:id="138" w:name="_Toc437701388"/>
-      <w:r>
-        <w:rPr>
-          <w:rFonts w:eastAsia="Arial Unicode MS" w:cs="Arial Unicode MS"/>
-        </w:rPr>
-        <w:t>Additional fees</w:t>
-      </w:r>
-      <w:bookmarkEnd w:id="138"/>
-    </w:p>
-    <w:p>
-      <w:pPr>
-        <w:pStyle w:val="Body"/>
-      </w:pPr>
-      <w:r>
-        <w:rPr>
-          <w:rFonts w:eastAsia="Arial Unicode MS" w:cs="Arial Unicode MS"/>
-        </w:rPr>
-        <w:t>Minimum trade value $1</w:t>
-      </w:r>
-    </w:p>
-    <w:p>
-      <w:pPr>
-        <w:pStyle w:val="Body"/>
-      </w:pPr>
-      <w:r>
-        <w:rPr>
-          <w:rFonts w:eastAsia="Arial Unicode MS" w:cs="Arial Unicode MS"/>
-        </w:rPr>
-        <w:t>No withdraw fees</w:t>
-      </w:r>
-    </w:p>
-    <w:p>
-      <w:pPr>
-        <w:pStyle w:val="Body"/>
-      </w:pPr>
-      <w:r>
-        <w:rPr>
-          <w:rFonts w:eastAsia="Arial Unicode MS" w:cs="Arial Unicode MS"/>
-        </w:rPr>
-        <w:lastRenderedPageBreak/>
-        <w:t>Minimum withdraw value $1</w:t>
-      </w:r>
-    </w:p>
-    <w:p>
-      <w:pPr>
-        <w:pStyle w:val="Body"/>
-      </w:pPr>
-      <w:r>
-        <w:rPr>
-          <w:rFonts w:eastAsia="Arial Unicode MS" w:cs="Arial Unicode MS"/>
-          <w:lang w:val="nl-NL"/>
-        </w:rPr>
-        <w:t>No maker fees</w:t>
-      </w:r>
-    </w:p>
-    <w:p>
-      <w:pPr>
-        <w:pStyle w:val="Body"/>
-      </w:pPr>
-      <w:r>
-        <w:rPr>
-          <w:rFonts w:eastAsia="Arial Unicode MS" w:cs="Arial Unicode MS"/>
-          <w:lang w:val="de-DE"/>
-        </w:rPr>
-        <w:t>$5 fee for wire transfers</w:t>
-      </w:r>
-      <w:r>
-        <w:rPr>
-          <w:rFonts w:ascii="Arial Unicode MS" w:eastAsia="Arial Unicode MS" w:hAnsi="Arial Unicode MS" w:cs="Arial Unicode MS"/>
-          <w:b/>
-          <w:bCs/>
-        </w:rPr>
-        <w:br w:type="page"/>
-      </w:r>
-    </w:p>
-    <w:p>
-      <w:pPr>
-        <w:pStyle w:val="Heading2"/>
-        <w:rPr>
-          <w:rFonts w:eastAsia="Arial Unicode MS" w:cs="Arial Unicode MS"/>
-        </w:rPr>
-      </w:pPr>
-      <w:bookmarkStart w:id="139" w:name="_Toc437701389"/>
-      <w:r>
-        <w:rPr>
-          <w:rFonts w:eastAsia="Arial Unicode MS" w:cs="Arial Unicode MS"/>
-        </w:rPr>
-        <w:lastRenderedPageBreak/>
-        <w:t>Marketing Budget</w:t>
-      </w:r>
-      <w:bookmarkEnd w:id="139"/>
-    </w:p>
-    <w:p>
-      <w:pPr>
-        <w:pStyle w:val="Body"/>
-      </w:pPr>
-      <w:r>
-        <w:rPr>
-          <w:noProof/>
-        </w:rPr>
-        <w:drawing>
-          <wp:inline distT="0" distB="0" distL="0" distR="0" wp14:anchorId="165768B9" wp14:editId="325936A2">
-            <wp:extent cx="5238750" cy="3571875"/>
-            <wp:effectExtent l="0" t="0" r="0" b="9525"/>
-            <wp:docPr id="5" name="Picture 5"/>
+          <wp:inline distT="0" distB="0" distL="0" distR="0">
+            <wp:extent cx="2769235" cy="2527300"/>
+            <wp:effectExtent l="0" t="0" r="0" b="6350"/>
+            <wp:docPr id="1073741848" name="Picture 1073741848"/>
             <wp:cNvGraphicFramePr>
               <a:graphicFrameLocks xmlns:a="http://schemas.openxmlformats.org/drawingml/2006/main" noChangeAspect="1"/>
             </wp:cNvGraphicFramePr>
@@ -32584,7 +33221,157 @@
               <a:graphicData uri="http://schemas.openxmlformats.org/drawingml/2006/picture">
                 <pic:pic xmlns:pic="http://schemas.openxmlformats.org/drawingml/2006/picture">
                   <pic:nvPicPr>
-                    <pic:cNvPr id="0" name="Picture 2"/>
+                    <pic:cNvPr id="0" name="Picture 8"/>
+                    <pic:cNvPicPr>
+                      <a:picLocks noChangeAspect="1" noChangeArrowheads="1"/>
+                    </pic:cNvPicPr>
+                  </pic:nvPicPr>
+                  <pic:blipFill>
+                    <a:blip r:embed="rId16">
+                      <a:extLst>
+                        <a:ext uri="{28A0092B-C50C-407E-A947-70E740481C1C}">
+                          <a14:useLocalDpi xmlns:a14="http://schemas.microsoft.com/office/drawing/2010/main" val="0"/>
+                        </a:ext>
+                      </a:extLst>
+                    </a:blip>
+                    <a:srcRect/>
+                    <a:stretch>
+                      <a:fillRect/>
+                    </a:stretch>
+                  </pic:blipFill>
+                  <pic:spPr bwMode="auto">
+                    <a:xfrm>
+                      <a:off x="0" y="0"/>
+                      <a:ext cx="2769235" cy="2527300"/>
+                    </a:xfrm>
+                    <a:prstGeom prst="rect">
+                      <a:avLst/>
+                    </a:prstGeom>
+                    <a:noFill/>
+                    <a:ln>
+                      <a:noFill/>
+                    </a:ln>
+                  </pic:spPr>
+                </pic:pic>
+              </a:graphicData>
+            </a:graphic>
+          </wp:inline>
+        </w:drawing>
+      </w:r>
+    </w:p>
+    <w:p>
+      <w:pPr>
+        <w:pStyle w:val="Heading2"/>
+      </w:pPr>
+      <w:bookmarkStart w:id="137" w:name="_Toc438153843"/>
+      <w:r>
+        <w:rPr>
+          <w:rFonts w:eastAsia="Arial Unicode MS" w:cs="Arial Unicode MS"/>
+        </w:rPr>
+        <w:t>Additional fees</w:t>
+      </w:r>
+      <w:bookmarkEnd w:id="137"/>
+    </w:p>
+    <w:p>
+      <w:pPr>
+        <w:pStyle w:val="Body"/>
+      </w:pPr>
+      <w:r>
+        <w:rPr>
+          <w:rFonts w:eastAsia="Arial Unicode MS" w:cs="Arial Unicode MS"/>
+        </w:rPr>
+        <w:t>Minimum trade value $1</w:t>
+      </w:r>
+    </w:p>
+    <w:p>
+      <w:pPr>
+        <w:pStyle w:val="Body"/>
+      </w:pPr>
+      <w:r>
+        <w:rPr>
+          <w:rFonts w:eastAsia="Arial Unicode MS" w:cs="Arial Unicode MS"/>
+        </w:rPr>
+        <w:t>No withdraw fees</w:t>
+      </w:r>
+    </w:p>
+    <w:p>
+      <w:pPr>
+        <w:pStyle w:val="Body"/>
+      </w:pPr>
+      <w:r>
+        <w:rPr>
+          <w:rFonts w:eastAsia="Arial Unicode MS" w:cs="Arial Unicode MS"/>
+        </w:rPr>
+        <w:t>Minimum withdraw value $1</w:t>
+      </w:r>
+    </w:p>
+    <w:p>
+      <w:pPr>
+        <w:pStyle w:val="Body"/>
+      </w:pPr>
+      <w:r>
+        <w:rPr>
+          <w:rFonts w:eastAsia="Arial Unicode MS" w:cs="Arial Unicode MS"/>
+          <w:lang w:val="nl-NL"/>
+        </w:rPr>
+        <w:t>No maker fees</w:t>
+      </w:r>
+    </w:p>
+    <w:p>
+      <w:pPr>
+        <w:pStyle w:val="Body"/>
+      </w:pPr>
+      <w:r>
+        <w:rPr>
+          <w:rFonts w:eastAsia="Arial Unicode MS" w:cs="Arial Unicode MS"/>
+          <w:lang w:val="de-DE"/>
+        </w:rPr>
+        <w:t>$5 fee for wire transfers</w:t>
+      </w:r>
+      <w:r>
+        <w:rPr>
+          <w:rFonts w:ascii="Arial Unicode MS" w:eastAsia="Arial Unicode MS" w:hAnsi="Arial Unicode MS" w:cs="Arial Unicode MS"/>
+          <w:b/>
+          <w:bCs/>
+        </w:rPr>
+        <w:br w:type="page"/>
+      </w:r>
+    </w:p>
+    <w:p>
+      <w:pPr>
+        <w:pStyle w:val="Heading2"/>
+        <w:rPr>
+          <w:rFonts w:eastAsia="Arial Unicode MS" w:cs="Arial Unicode MS"/>
+        </w:rPr>
+      </w:pPr>
+      <w:bookmarkStart w:id="138" w:name="_Toc438153844"/>
+      <w:r>
+        <w:rPr>
+          <w:rFonts w:eastAsia="Arial Unicode MS" w:cs="Arial Unicode MS"/>
+        </w:rPr>
+        <w:lastRenderedPageBreak/>
+        <w:t>Marketing Budget</w:t>
+      </w:r>
+      <w:bookmarkEnd w:id="138"/>
+    </w:p>
+    <w:p>
+      <w:pPr>
+        <w:pStyle w:val="Body"/>
+      </w:pPr>
+      <w:r>
+        <w:drawing>
+          <wp:inline distT="0" distB="0" distL="0" distR="0">
+            <wp:extent cx="4977130" cy="3571240"/>
+            <wp:effectExtent l="0" t="0" r="0" b="0"/>
+            <wp:docPr id="1073741849" name="Picture 1073741849"/>
+            <wp:cNvGraphicFramePr>
+              <a:graphicFrameLocks xmlns:a="http://schemas.openxmlformats.org/drawingml/2006/main" noChangeAspect="1"/>
+            </wp:cNvGraphicFramePr>
+            <a:graphic xmlns:a="http://schemas.openxmlformats.org/drawingml/2006/main">
+              <a:graphicData uri="http://schemas.openxmlformats.org/drawingml/2006/picture">
+                <pic:pic xmlns:pic="http://schemas.openxmlformats.org/drawingml/2006/picture">
+                  <pic:nvPicPr>
+                    <pic:cNvPr id="0" name="Picture 9"/>
                     <pic:cNvPicPr>
                       <a:picLocks noChangeAspect="1" noChangeArrowheads="1"/>
                     </pic:cNvPicPr>
@@ -32605,7 +33392,7 @@
                   <pic:spPr bwMode="auto">
                     <a:xfrm>
                       <a:off x="0" y="0"/>
-                      <a:ext cx="5238750" cy="3571875"/>
+                      <a:ext cx="4977130" cy="3571240"/>
                     </a:xfrm>
                     <a:prstGeom prst="rect">
                       <a:avLst/>
@@ -32629,28 +33416,25 @@
           <w:rFonts w:eastAsia="Arial Unicode MS" w:cs="Arial Unicode MS"/>
         </w:rPr>
       </w:pPr>
-      <w:bookmarkStart w:id="140" w:name="_Toc437701390"/>
+      <w:bookmarkStart w:id="139" w:name="_Toc438153845"/>
       <w:r>
         <w:rPr>
           <w:rFonts w:eastAsia="Arial Unicode MS" w:cs="Arial Unicode MS"/>
         </w:rPr>
         <w:t>Promotion Calendar</w:t>
       </w:r>
-      <w:bookmarkEnd w:id="140"/>
+      <w:bookmarkEnd w:id="139"/>
     </w:p>
     <w:p>
       <w:pPr>
         <w:pStyle w:val="Body"/>
       </w:pPr>
       <w:r>
-        <w:rPr>
-          <w:noProof/>
-        </w:rPr>
         <w:drawing>
-          <wp:inline distT="0" distB="0" distL="0" distR="0" wp14:anchorId="2391ABE3" wp14:editId="267BDE6F">
-            <wp:extent cx="5048250" cy="3257550"/>
-            <wp:effectExtent l="0" t="0" r="0" b="0"/>
-            <wp:docPr id="6" name="Picture 6"/>
+          <wp:inline distT="0" distB="0" distL="0" distR="0">
+            <wp:extent cx="5046345" cy="3260725"/>
+            <wp:effectExtent l="0" t="0" r="1905" b="0"/>
+            <wp:docPr id="1073741850" name="Picture 1073741850"/>
             <wp:cNvGraphicFramePr>
               <a:graphicFrameLocks xmlns:a="http://schemas.openxmlformats.org/drawingml/2006/main" noChangeAspect="1"/>
             </wp:cNvGraphicFramePr>
@@ -32658,7 +33442,7 @@
               <a:graphicData uri="http://schemas.openxmlformats.org/drawingml/2006/picture">
                 <pic:pic xmlns:pic="http://schemas.openxmlformats.org/drawingml/2006/picture">
                   <pic:nvPicPr>
-                    <pic:cNvPr id="0" name="Picture 3"/>
+                    <pic:cNvPr id="0" name="Picture 10"/>
                     <pic:cNvPicPr>
                       <a:picLocks noChangeAspect="1" noChangeArrowheads="1"/>
                     </pic:cNvPicPr>
@@ -32679,7 +33463,7 @@
                   <pic:spPr bwMode="auto">
                     <a:xfrm>
                       <a:off x="0" y="0"/>
-                      <a:ext cx="5048250" cy="3257550"/>
+                      <a:ext cx="5046345" cy="3260725"/>
                     </a:xfrm>
                     <a:prstGeom prst="rect">
                       <a:avLst/>
@@ -32695,25 +33479,30 @@
           </wp:inline>
         </w:drawing>
       </w:r>
+      <w:bookmarkStart w:id="140" w:name="_GoBack"/>
+      <w:bookmarkEnd w:id="140"/>
     </w:p>
     <w:p/>
     <w:p>
       <w:pPr>
         <w:pStyle w:val="Heading1"/>
       </w:pPr>
-      <w:bookmarkStart w:id="141" w:name="_Toc437701392"/>
+      <w:bookmarkStart w:id="141" w:name="_Toc438153846"/>
       <w:r>
         <w:lastRenderedPageBreak/>
         <w:t>Marketing Metrics</w:t>
       </w:r>
+      <w:bookmarkEnd w:id="141"/>
     </w:p>
     <w:p>
       <w:pPr>
         <w:pStyle w:val="Heading2"/>
       </w:pPr>
+      <w:bookmarkStart w:id="142" w:name="_Toc438153847"/>
       <w:r>
         <w:t>Year One Marketing Plan</w:t>
       </w:r>
+      <w:bookmarkEnd w:id="142"/>
     </w:p>
     <w:p>
       <w:pPr>
@@ -32752,6 +33541,9 @@
     <w:p/>
     <w:p>
       <w:r>
+        <w:rPr>
+          <w:noProof/>
+        </w:rPr>
         <w:drawing>
           <wp:inline distT="0" distB="0" distL="0" distR="0">
             <wp:extent cx="4753155" cy="2744717"/>
@@ -32804,6 +33596,9 @@
     </w:p>
     <w:p>
       <w:r>
+        <w:rPr>
+          <w:noProof/>
+        </w:rPr>
         <w:lastRenderedPageBreak/>
         <w:drawing>
           <wp:inline distT="0" distB="0" distL="0" distR="0">
@@ -32857,6 +33652,9 @@
     </w:p>
     <w:p>
       <w:r>
+        <w:rPr>
+          <w:noProof/>
+        </w:rPr>
         <w:drawing>
           <wp:inline distT="0" distB="0" distL="0" distR="0" wp14:anchorId="5741F06C" wp14:editId="17B134BB">
             <wp:extent cx="5943600" cy="2581800"/>
@@ -32911,9 +33709,11 @@
       <w:pPr>
         <w:pStyle w:val="Heading2"/>
       </w:pPr>
+      <w:bookmarkStart w:id="143" w:name="_Toc438153848"/>
       <w:r>
         <w:t>Breakeven Analysis</w:t>
       </w:r>
+      <w:bookmarkEnd w:id="143"/>
     </w:p>
     <w:p>
       <w:pPr>
@@ -32961,6 +33761,9 @@
     </w:p>
     <w:p>
       <w:r>
+        <w:rPr>
+          <w:noProof/>
+        </w:rPr>
         <w:lastRenderedPageBreak/>
         <w:drawing>
           <wp:inline distT="0" distB="0" distL="0" distR="0">
@@ -33014,6 +33817,9 @@
     </w:p>
     <w:p>
       <w:r>
+        <w:rPr>
+          <w:noProof/>
+        </w:rPr>
         <w:drawing>
           <wp:inline distT="0" distB="0" distL="0" distR="0" wp14:anchorId="32C37F0B" wp14:editId="10ED9461">
             <wp:extent cx="5943600" cy="2612658"/>
@@ -33068,9 +33874,11 @@
       <w:pPr>
         <w:pStyle w:val="Heading2"/>
       </w:pPr>
+      <w:bookmarkStart w:id="144" w:name="_Toc438153849"/>
       <w:r>
         <w:t>Lifetime Value</w:t>
       </w:r>
+      <w:bookmarkEnd w:id="144"/>
     </w:p>
     <w:p>
       <w:pPr>
@@ -33094,6 +33902,9 @@
     </w:p>
     <w:p>
       <w:r>
+        <w:rPr>
+          <w:noProof/>
+        </w:rPr>
         <w:lastRenderedPageBreak/>
         <w:drawing>
           <wp:inline distT="0" distB="0" distL="0" distR="0">
@@ -33147,6 +33958,9 @@
     </w:p>
     <w:p>
       <w:r>
+        <w:rPr>
+          <w:noProof/>
+        </w:rPr>
         <w:drawing>
           <wp:inline distT="0" distB="0" distL="0" distR="0">
             <wp:extent cx="4638675" cy="2524125"/>
@@ -33199,6 +34013,9 @@
     </w:p>
     <w:p>
       <w:r>
+        <w:rPr>
+          <w:noProof/>
+        </w:rPr>
         <w:drawing>
           <wp:inline distT="0" distB="0" distL="0" distR="0">
             <wp:extent cx="4505325" cy="2524125"/>
@@ -33253,11 +34070,12 @@
       <w:pPr>
         <w:pStyle w:val="Heading1"/>
       </w:pPr>
+      <w:bookmarkStart w:id="145" w:name="_Toc438153850"/>
       <w:r>
         <w:lastRenderedPageBreak/>
         <w:t>Financial Statements</w:t>
       </w:r>
-      <w:bookmarkEnd w:id="141"/>
+      <w:bookmarkEnd w:id="145"/>
     </w:p>
     <w:p>
       <w:r>
@@ -33280,9 +34098,11 @@
       <w:pPr>
         <w:pStyle w:val="Heading2"/>
       </w:pPr>
+      <w:bookmarkStart w:id="146" w:name="_Toc438153851"/>
       <w:r>
         <w:t>Cash Flow Year 1</w:t>
       </w:r>
+      <w:bookmarkEnd w:id="146"/>
     </w:p>
     <w:p>
       <w:r>
@@ -33620,9 +34440,11 @@
       <w:pPr>
         <w:pStyle w:val="Heading2"/>
       </w:pPr>
+      <w:bookmarkStart w:id="147" w:name="_Toc438153852"/>
       <w:r>
         <w:t>Cash Flow Year 2</w:t>
       </w:r>
+      <w:bookmarkEnd w:id="147"/>
     </w:p>
     <w:p>
       <w:r>
@@ -33960,10 +34782,12 @@
       <w:pPr>
         <w:pStyle w:val="Heading2"/>
       </w:pPr>
+      <w:bookmarkStart w:id="148" w:name="_Toc438153853"/>
       <w:r>
         <w:lastRenderedPageBreak/>
         <w:t>Cash Flow Year 3</w:t>
       </w:r>
+      <w:bookmarkEnd w:id="148"/>
     </w:p>
     <w:p>
       <w:r>
@@ -34301,10 +35125,12 @@
       <w:pPr>
         <w:pStyle w:val="Heading2"/>
       </w:pPr>
+      <w:bookmarkStart w:id="149" w:name="_Toc438153854"/>
       <w:r>
         <w:lastRenderedPageBreak/>
         <w:t>Income Projection Year 1</w:t>
       </w:r>
+      <w:bookmarkEnd w:id="149"/>
     </w:p>
     <w:p>
       <w:r>
@@ -34365,10 +35191,12 @@
       <w:pPr>
         <w:pStyle w:val="Heading2"/>
       </w:pPr>
+      <w:bookmarkStart w:id="150" w:name="_Toc438153855"/>
       <w:r>
         <w:lastRenderedPageBreak/>
         <w:t>Income Projection Year 2</w:t>
       </w:r>
+      <w:bookmarkEnd w:id="150"/>
     </w:p>
     <w:p>
       <w:r>
@@ -34429,10 +35257,12 @@
       <w:pPr>
         <w:pStyle w:val="Heading2"/>
       </w:pPr>
+      <w:bookmarkStart w:id="151" w:name="_Toc438153856"/>
       <w:r>
         <w:lastRenderedPageBreak/>
         <w:t>Income Projection Year 3</w:t>
       </w:r>
+      <w:bookmarkEnd w:id="151"/>
     </w:p>
     <w:p>
       <w:r>
@@ -34493,10 +35323,12 @@
       <w:pPr>
         <w:pStyle w:val="Heading2"/>
       </w:pPr>
+      <w:bookmarkStart w:id="152" w:name="_Toc438153857"/>
       <w:r>
         <w:lastRenderedPageBreak/>
         <w:t>Projections</w:t>
       </w:r>
+      <w:bookmarkEnd w:id="152"/>
     </w:p>
     <w:p>
       <w:r>
@@ -34613,9 +35445,11 @@
       <w:pPr>
         <w:pStyle w:val="Heading2"/>
       </w:pPr>
+      <w:bookmarkStart w:id="153" w:name="_Toc438153858"/>
       <w:r>
         <w:t>Profit and Loss</w:t>
       </w:r>
+      <w:bookmarkEnd w:id="153"/>
     </w:p>
     <w:p>
       <w:r>
@@ -34726,9 +35560,11 @@
       <w:pPr>
         <w:pStyle w:val="Heading2"/>
       </w:pPr>
+      <w:bookmarkStart w:id="154" w:name="_Toc438153859"/>
       <w:r>
         <w:t>Balance Sheet</w:t>
       </w:r>
+      <w:bookmarkEnd w:id="154"/>
     </w:p>
     <w:p>
       <w:r>
@@ -34790,11 +35626,11 @@
       <w:pPr>
         <w:pStyle w:val="Heading1"/>
       </w:pPr>
-      <w:bookmarkStart w:id="142" w:name="_Toc437701393"/>
+      <w:bookmarkStart w:id="155" w:name="_Toc438153860"/>
       <w:r>
         <w:t>Exit Strategy</w:t>
       </w:r>
-      <w:bookmarkEnd w:id="142"/>
+      <w:bookmarkEnd w:id="155"/>
     </w:p>
     <w:p>
       <w:r>
@@ -34818,7 +35654,6 @@
       <w:pPr>
         <w:pStyle w:val="Heading1"/>
       </w:pPr>
-      <w:bookmarkStart w:id="143" w:name="_Toc437701394"/>
     </w:p>
     <w:p>
       <w:pPr>
@@ -34839,14 +35674,15 @@
       <w:pPr>
         <w:pStyle w:val="Heading1"/>
       </w:pPr>
+      <w:bookmarkStart w:id="156" w:name="_Toc438153861"/>
       <w:r>
         <w:lastRenderedPageBreak/>
         <w:t>Appendix</w:t>
       </w:r>
-      <w:bookmarkEnd w:id="143"/>
       <w:r>
         <w:t xml:space="preserve"> A: Business Process</w:t>
       </w:r>
+      <w:bookmarkEnd w:id="156"/>
     </w:p>
     <w:p>
       <w:r>
@@ -35116,11 +35952,11 @@
       <w:pPr>
         <w:pStyle w:val="Heading1"/>
       </w:pPr>
-      <w:bookmarkStart w:id="144" w:name="_Toc437701395"/>
+      <w:bookmarkStart w:id="157" w:name="_Toc438153862"/>
       <w:r>
         <w:t>References</w:t>
       </w:r>
-      <w:bookmarkEnd w:id="144"/>
+      <w:bookmarkEnd w:id="157"/>
     </w:p>
     <w:p>
       <w:r>
@@ -35588,7 +36424,7 @@
       <w:rPr>
         <w:noProof/>
       </w:rPr>
-      <w:t>52</w:t>
+      <w:t>75</w:t>
     </w:r>
     <w:r>
       <w:rPr>
@@ -35628,7 +36464,7 @@
         <v:path o:extrusionok="f" gradientshapeok="t" o:connecttype="rect"/>
         <o:lock v:ext="edit" aspectratio="t"/>
       </v:shapetype>
-      <v:shape id="_x0000_i1031" type="#_x0000_t75" style="width:19pt;height:19pt;visibility:visible" o:bullet="t">
+      <v:shape id="_x0000_i1027" type="#_x0000_t75" style="width:19pt;height:19pt;visibility:visible" o:bullet="t">
         <v:imagedata r:id="rId1" o:title="bullet_p_diamond-blk"/>
       </v:shape>
     </w:pict>
@@ -49786,7 +50622,7 @@
 </file>
 
 <file path=customXml/itemProps1.xml><?xml version="1.0" encoding="utf-8"?>
-<ds:datastoreItem xmlns:ds="http://schemas.openxmlformats.org/officeDocument/2006/customXml" ds:itemID="{776676DE-8891-4C82-81FF-11ECB4BDBDB0}">
+<ds:datastoreItem xmlns:ds="http://schemas.openxmlformats.org/officeDocument/2006/customXml" ds:itemID="{B9665FB7-A137-4AF5-A812-12B7BD85FE97}">
   <ds:schemaRefs>
     <ds:schemaRef ds:uri="http://schemas.openxmlformats.org/officeDocument/2006/bibliography"/>
   </ds:schemaRefs>
